--- a/1_Step-by-Step-ENCORE-Guide_v13.docx
+++ b/1_Step-by-Step-ENCORE-Guide_v13.docx
@@ -272,29 +272,32 @@
           <w:szCs w:val="44"/>
         </w:rPr>
       </w:pPr>
+      <w:proofErr w:type="spellStart"/>
       <w:r>
         <w:rPr>
           <w:color w:val="F99737"/>
           <w:sz w:val="44"/>
           <w:szCs w:val="44"/>
         </w:rPr>
-        <w:t xml:space="preserve">ENhancing </w:t>
-      </w:r>
+        <w:t>ENhancing</w:t>
+      </w:r>
+      <w:proofErr w:type="spellEnd"/>
       <w:r>
         <w:rPr>
           <w:color w:val="F99737"/>
           <w:sz w:val="44"/>
           <w:szCs w:val="44"/>
         </w:rPr>
-        <w:t>C</w:t>
-      </w:r>
+        <w:t xml:space="preserve"> </w:t>
+      </w:r>
+      <w:proofErr w:type="spellStart"/>
       <w:r>
         <w:rPr>
           <w:color w:val="F99737"/>
           <w:sz w:val="44"/>
           <w:szCs w:val="44"/>
         </w:rPr>
-        <w:t>O</w:t>
+        <w:t>C</w:t>
       </w:r>
       <w:r>
         <w:rPr>
@@ -302,7 +305,7 @@
           <w:sz w:val="44"/>
           <w:szCs w:val="44"/>
         </w:rPr>
-        <w:t>mputational R</w:t>
+        <w:t>O</w:t>
       </w:r>
       <w:r>
         <w:rPr>
@@ -310,16 +313,43 @@
           <w:sz w:val="44"/>
           <w:szCs w:val="44"/>
         </w:rPr>
-        <w:t>E</w:t>
-      </w:r>
+        <w:t>mputational</w:t>
+      </w:r>
+      <w:proofErr w:type="spellEnd"/>
       <w:r>
         <w:rPr>
           <w:color w:val="F99737"/>
           <w:sz w:val="44"/>
           <w:szCs w:val="44"/>
         </w:rPr>
+        <w:t xml:space="preserve"> </w:t>
+      </w:r>
+      <w:proofErr w:type="spellStart"/>
+      <w:r>
+        <w:rPr>
+          <w:color w:val="F99737"/>
+          <w:sz w:val="44"/>
+          <w:szCs w:val="44"/>
+        </w:rPr>
+        <w:t>R</w:t>
+      </w:r>
+      <w:r>
+        <w:rPr>
+          <w:color w:val="F99737"/>
+          <w:sz w:val="44"/>
+          <w:szCs w:val="44"/>
+        </w:rPr>
+        <w:t>E</w:t>
+      </w:r>
+      <w:r>
+        <w:rPr>
+          <w:color w:val="F99737"/>
+          <w:sz w:val="44"/>
+          <w:szCs w:val="44"/>
+        </w:rPr>
         <w:t>producibility</w:t>
       </w:r>
+      <w:proofErr w:type="spellEnd"/>
     </w:p>
     <w:p>
       <w:pPr>
@@ -343,8 +373,8 @@
         <w:tblLook w:val="04A0" w:firstRow="1" w:lastRow="0" w:firstColumn="1" w:lastColumn="0" w:noHBand="0" w:noVBand="1"/>
       </w:tblPr>
       <w:tblGrid>
-        <w:gridCol w:w="4439"/>
-        <w:gridCol w:w="4623"/>
+        <w:gridCol w:w="4442"/>
+        <w:gridCol w:w="4620"/>
       </w:tblGrid>
       <w:tr>
         <w:tc>
@@ -363,13 +393,7 @@
               <w:t xml:space="preserve"> </w:t>
             </w:r>
             <w:r>
-              <w:t>1</w:t>
-            </w:r>
-            <w:r>
-              <w:t>8</w:t>
-            </w:r>
-            <w:r>
-              <w:t xml:space="preserve"> July</w:t>
+              <w:t>7 September</w:t>
             </w:r>
             <w:r>
               <w:t xml:space="preserve"> 2023</w:t>
@@ -470,7 +494,21 @@
               <w:rPr>
                 <w:lang w:val="nl-NL"/>
               </w:rPr>
-              <w:t>Amsterdam, the Netherlands</w:t>
+              <w:t xml:space="preserve">Amsterdam, </w:t>
+            </w:r>
+            <w:proofErr w:type="spellStart"/>
+            <w:r>
+              <w:rPr>
+                <w:lang w:val="nl-NL"/>
+              </w:rPr>
+              <w:t>the</w:t>
+            </w:r>
+            <w:proofErr w:type="spellEnd"/>
+            <w:r>
+              <w:rPr>
+                <w:lang w:val="nl-NL"/>
+              </w:rPr>
+              <w:t xml:space="preserve"> Netherlands</w:t>
             </w:r>
           </w:p>
           <w:p>
@@ -578,7 +616,7 @@
             </w:rPr>
             <w:fldChar w:fldCharType="separate"/>
           </w:r>
-          <w:hyperlink w:anchor="_Toc141444995" w:history="1">
+          <w:hyperlink w:anchor="_Toc144997483" w:history="1">
             <w:r>
               <w:rPr>
                 <w:rStyle w:val="Hyperlink"/>
@@ -626,7 +664,7 @@
                 <w:noProof/>
                 <w:webHidden/>
               </w:rPr>
-              <w:instrText xml:space="preserve"> PAGEREF _Toc141444995 \h </w:instrText>
+              <w:instrText xml:space="preserve"> PAGEREF _Toc144997483 \h </w:instrText>
             </w:r>
             <w:r>
               <w:rPr>
@@ -673,7 +711,7 @@
               <w14:ligatures w14:val="standardContextual"/>
             </w:rPr>
           </w:pPr>
-          <w:hyperlink w:anchor="_Toc141444996" w:history="1">
+          <w:hyperlink w:anchor="_Toc144997484" w:history="1">
             <w:r>
               <w:rPr>
                 <w:rStyle w:val="Hyperlink"/>
@@ -718,7 +756,7 @@
                 <w:noProof/>
                 <w:webHidden/>
               </w:rPr>
-              <w:instrText xml:space="preserve"> PAGEREF _Toc141444996 \h </w:instrText>
+              <w:instrText xml:space="preserve"> PAGEREF _Toc144997484 \h </w:instrText>
             </w:r>
             <w:r>
               <w:rPr>
@@ -765,7 +803,7 @@
               <w14:ligatures w14:val="standardContextual"/>
             </w:rPr>
           </w:pPr>
-          <w:hyperlink w:anchor="_Toc141444997" w:history="1">
+          <w:hyperlink w:anchor="_Toc144997485" w:history="1">
             <w:r>
               <w:rPr>
                 <w:rStyle w:val="Hyperlink"/>
@@ -810,7 +848,7 @@
                 <w:noProof/>
                 <w:webHidden/>
               </w:rPr>
-              <w:instrText xml:space="preserve"> PAGEREF _Toc141444997 \h </w:instrText>
+              <w:instrText xml:space="preserve"> PAGEREF _Toc144997485 \h </w:instrText>
             </w:r>
             <w:r>
               <w:rPr>
@@ -854,7 +892,7 @@
               <w14:ligatures w14:val="standardContextual"/>
             </w:rPr>
           </w:pPr>
-          <w:hyperlink w:anchor="_Toc141444998" w:history="1">
+          <w:hyperlink w:anchor="_Toc144997486" w:history="1">
             <w:r>
               <w:rPr>
                 <w:rStyle w:val="Hyperlink"/>
@@ -879,7 +917,7 @@
                 <w:rStyle w:val="Hyperlink"/>
                 <w:noProof/>
               </w:rPr>
-              <w:t>basic usage Principles: Transparancy and reproducibility</w:t>
+              <w:t>basic usage Principles: TransparEncy and reproducibility</w:t>
             </w:r>
             <w:r>
               <w:rPr>
@@ -900,7 +938,7 @@
                 <w:noProof/>
                 <w:webHidden/>
               </w:rPr>
-              <w:instrText xml:space="preserve"> PAGEREF _Toc141444998 \h </w:instrText>
+              <w:instrText xml:space="preserve"> PAGEREF _Toc144997486 \h </w:instrText>
             </w:r>
             <w:r>
               <w:rPr>
@@ -944,7 +982,7 @@
               <w14:ligatures w14:val="standardContextual"/>
             </w:rPr>
           </w:pPr>
-          <w:hyperlink w:anchor="_Toc141444999" w:history="1">
+          <w:hyperlink w:anchor="_Toc144997487" w:history="1">
             <w:r>
               <w:rPr>
                 <w:rStyle w:val="Hyperlink"/>
@@ -992,7 +1030,7 @@
                 <w:noProof/>
                 <w:webHidden/>
               </w:rPr>
-              <w:instrText xml:space="preserve"> PAGEREF _Toc141444999 \h </w:instrText>
+              <w:instrText xml:space="preserve"> PAGEREF _Toc144997487 \h </w:instrText>
             </w:r>
             <w:r>
               <w:rPr>
@@ -1039,7 +1077,7 @@
               <w14:ligatures w14:val="standardContextual"/>
             </w:rPr>
           </w:pPr>
-          <w:hyperlink w:anchor="_Toc141445000" w:history="1">
+          <w:hyperlink w:anchor="_Toc144997488" w:history="1">
             <w:r>
               <w:rPr>
                 <w:rStyle w:val="Hyperlink"/>
@@ -1086,7 +1124,7 @@
                 <w:noProof/>
                 <w:webHidden/>
               </w:rPr>
-              <w:instrText xml:space="preserve"> PAGEREF _Toc141445000 \h </w:instrText>
+              <w:instrText xml:space="preserve"> PAGEREF _Toc144997488 \h </w:instrText>
             </w:r>
             <w:r>
               <w:rPr>
@@ -1133,7 +1171,7 @@
               <w14:ligatures w14:val="standardContextual"/>
             </w:rPr>
           </w:pPr>
-          <w:hyperlink w:anchor="_Toc141445001" w:history="1">
+          <w:hyperlink w:anchor="_Toc144997489" w:history="1">
             <w:r>
               <w:rPr>
                 <w:rStyle w:val="Hyperlink"/>
@@ -1180,7 +1218,7 @@
                 <w:noProof/>
                 <w:webHidden/>
               </w:rPr>
-              <w:instrText xml:space="preserve"> PAGEREF _Toc141445001 \h </w:instrText>
+              <w:instrText xml:space="preserve"> PAGEREF _Toc144997489 \h </w:instrText>
             </w:r>
             <w:r>
               <w:rPr>
@@ -1227,7 +1265,7 @@
               <w14:ligatures w14:val="standardContextual"/>
             </w:rPr>
           </w:pPr>
-          <w:hyperlink w:anchor="_Toc141445002" w:history="1">
+          <w:hyperlink w:anchor="_Toc144997490" w:history="1">
             <w:r>
               <w:rPr>
                 <w:rStyle w:val="Hyperlink"/>
@@ -1272,7 +1310,7 @@
                 <w:noProof/>
                 <w:webHidden/>
               </w:rPr>
-              <w:instrText xml:space="preserve"> PAGEREF _Toc141445002 \h </w:instrText>
+              <w:instrText xml:space="preserve"> PAGEREF _Toc144997490 \h </w:instrText>
             </w:r>
             <w:r>
               <w:rPr>
@@ -1319,7 +1357,7 @@
               <w14:ligatures w14:val="standardContextual"/>
             </w:rPr>
           </w:pPr>
-          <w:hyperlink w:anchor="_Toc141445003" w:history="1">
+          <w:hyperlink w:anchor="_Toc144997491" w:history="1">
             <w:r>
               <w:rPr>
                 <w:rStyle w:val="Hyperlink"/>
@@ -1365,7 +1403,7 @@
                 <w:noProof/>
                 <w:webHidden/>
               </w:rPr>
-              <w:instrText xml:space="preserve"> PAGEREF _Toc141445003 \h </w:instrText>
+              <w:instrText xml:space="preserve"> PAGEREF _Toc144997491 \h </w:instrText>
             </w:r>
             <w:r>
               <w:rPr>
@@ -1412,7 +1450,7 @@
               <w14:ligatures w14:val="standardContextual"/>
             </w:rPr>
           </w:pPr>
-          <w:hyperlink w:anchor="_Toc141445004" w:history="1">
+          <w:hyperlink w:anchor="_Toc144997492" w:history="1">
             <w:r>
               <w:rPr>
                 <w:rStyle w:val="Hyperlink"/>
@@ -1457,7 +1495,7 @@
                 <w:noProof/>
                 <w:webHidden/>
               </w:rPr>
-              <w:instrText xml:space="preserve"> PAGEREF _Toc141445004 \h </w:instrText>
+              <w:instrText xml:space="preserve"> PAGEREF _Toc144997492 \h </w:instrText>
             </w:r>
             <w:r>
               <w:rPr>
@@ -1504,7 +1542,7 @@
               <w14:ligatures w14:val="standardContextual"/>
             </w:rPr>
           </w:pPr>
-          <w:hyperlink w:anchor="_Toc141445005" w:history="1">
+          <w:hyperlink w:anchor="_Toc144997493" w:history="1">
             <w:r>
               <w:rPr>
                 <w:rStyle w:val="Hyperlink"/>
@@ -1551,7 +1589,7 @@
                 <w:noProof/>
                 <w:webHidden/>
               </w:rPr>
-              <w:instrText xml:space="preserve"> PAGEREF _Toc141445005 \h </w:instrText>
+              <w:instrText xml:space="preserve"> PAGEREF _Toc144997493 \h </w:instrText>
             </w:r>
             <w:r>
               <w:rPr>
@@ -1598,7 +1636,7 @@
               <w14:ligatures w14:val="standardContextual"/>
             </w:rPr>
           </w:pPr>
-          <w:hyperlink w:anchor="_Toc141445006" w:history="1">
+          <w:hyperlink w:anchor="_Toc144997494" w:history="1">
             <w:r>
               <w:rPr>
                 <w:rStyle w:val="Hyperlink"/>
@@ -1645,7 +1683,7 @@
                 <w:noProof/>
                 <w:webHidden/>
               </w:rPr>
-              <w:instrText xml:space="preserve"> PAGEREF _Toc141445006 \h </w:instrText>
+              <w:instrText xml:space="preserve"> PAGEREF _Toc144997494 \h </w:instrText>
             </w:r>
             <w:r>
               <w:rPr>
@@ -1692,7 +1730,7 @@
               <w14:ligatures w14:val="standardContextual"/>
             </w:rPr>
           </w:pPr>
-          <w:hyperlink w:anchor="_Toc141445007" w:history="1">
+          <w:hyperlink w:anchor="_Toc144997495" w:history="1">
             <w:r>
               <w:rPr>
                 <w:rStyle w:val="Hyperlink"/>
@@ -1739,7 +1777,7 @@
                 <w:noProof/>
                 <w:webHidden/>
               </w:rPr>
-              <w:instrText xml:space="preserve"> PAGEREF _Toc141445007 \h </w:instrText>
+              <w:instrText xml:space="preserve"> PAGEREF _Toc144997495 \h </w:instrText>
             </w:r>
             <w:r>
               <w:rPr>
@@ -1786,7 +1824,7 @@
               <w14:ligatures w14:val="standardContextual"/>
             </w:rPr>
           </w:pPr>
-          <w:hyperlink w:anchor="_Toc141445008" w:history="1">
+          <w:hyperlink w:anchor="_Toc144997496" w:history="1">
             <w:r>
               <w:rPr>
                 <w:rStyle w:val="Hyperlink"/>
@@ -1833,7 +1871,7 @@
                 <w:noProof/>
                 <w:webHidden/>
               </w:rPr>
-              <w:instrText xml:space="preserve"> PAGEREF _Toc141445008 \h </w:instrText>
+              <w:instrText xml:space="preserve"> PAGEREF _Toc144997496 \h </w:instrText>
             </w:r>
             <w:r>
               <w:rPr>
@@ -1877,7 +1915,7 @@
               <w14:ligatures w14:val="standardContextual"/>
             </w:rPr>
           </w:pPr>
-          <w:hyperlink w:anchor="_Toc141445009" w:history="1">
+          <w:hyperlink w:anchor="_Toc144997497" w:history="1">
             <w:r>
               <w:rPr>
                 <w:rStyle w:val="Hyperlink"/>
@@ -1925,7 +1963,7 @@
                 <w:noProof/>
                 <w:webHidden/>
               </w:rPr>
-              <w:instrText xml:space="preserve"> PAGEREF _Toc141445009 \h </w:instrText>
+              <w:instrText xml:space="preserve"> PAGEREF _Toc144997497 \h </w:instrText>
             </w:r>
             <w:r>
               <w:rPr>
@@ -1972,7 +2010,7 @@
               <w14:ligatures w14:val="standardContextual"/>
             </w:rPr>
           </w:pPr>
-          <w:hyperlink w:anchor="_Toc141445010" w:history="1">
+          <w:hyperlink w:anchor="_Toc144997498" w:history="1">
             <w:r>
               <w:rPr>
                 <w:rStyle w:val="Hyperlink"/>
@@ -2019,7 +2057,7 @@
                 <w:noProof/>
                 <w:webHidden/>
               </w:rPr>
-              <w:instrText xml:space="preserve"> PAGEREF _Toc141445010 \h </w:instrText>
+              <w:instrText xml:space="preserve"> PAGEREF _Toc144997498 \h </w:instrText>
             </w:r>
             <w:r>
               <w:rPr>
@@ -2066,7 +2104,7 @@
               <w14:ligatures w14:val="standardContextual"/>
             </w:rPr>
           </w:pPr>
-          <w:hyperlink w:anchor="_Toc141445011" w:history="1">
+          <w:hyperlink w:anchor="_Toc144997499" w:history="1">
             <w:r>
               <w:rPr>
                 <w:rStyle w:val="Hyperlink"/>
@@ -2111,7 +2149,7 @@
                 <w:noProof/>
                 <w:webHidden/>
               </w:rPr>
-              <w:instrText xml:space="preserve"> PAGEREF _Toc141445011 \h </w:instrText>
+              <w:instrText xml:space="preserve"> PAGEREF _Toc144997499 \h </w:instrText>
             </w:r>
             <w:r>
               <w:rPr>
@@ -2158,7 +2196,7 @@
               <w14:ligatures w14:val="standardContextual"/>
             </w:rPr>
           </w:pPr>
-          <w:hyperlink w:anchor="_Toc141445012" w:history="1">
+          <w:hyperlink w:anchor="_Toc144997500" w:history="1">
             <w:r>
               <w:rPr>
                 <w:rStyle w:val="Hyperlink"/>
@@ -2203,7 +2241,7 @@
                 <w:noProof/>
                 <w:webHidden/>
               </w:rPr>
-              <w:instrText xml:space="preserve"> PAGEREF _Toc141445012 \h </w:instrText>
+              <w:instrText xml:space="preserve"> PAGEREF _Toc144997500 \h </w:instrText>
             </w:r>
             <w:r>
               <w:rPr>
@@ -2250,7 +2288,7 @@
               <w14:ligatures w14:val="standardContextual"/>
             </w:rPr>
           </w:pPr>
-          <w:hyperlink w:anchor="_Toc141445013" w:history="1">
+          <w:hyperlink w:anchor="_Toc144997501" w:history="1">
             <w:r>
               <w:rPr>
                 <w:rStyle w:val="Hyperlink"/>
@@ -2295,7 +2333,7 @@
                 <w:noProof/>
                 <w:webHidden/>
               </w:rPr>
-              <w:instrText xml:space="preserve"> PAGEREF _Toc141445013 \h </w:instrText>
+              <w:instrText xml:space="preserve"> PAGEREF _Toc144997501 \h </w:instrText>
             </w:r>
             <w:r>
               <w:rPr>
@@ -2339,7 +2377,7 @@
               <w14:ligatures w14:val="standardContextual"/>
             </w:rPr>
           </w:pPr>
-          <w:hyperlink w:anchor="_Toc141445014" w:history="1">
+          <w:hyperlink w:anchor="_Toc144997502" w:history="1">
             <w:r>
               <w:rPr>
                 <w:rStyle w:val="Hyperlink"/>
@@ -2387,7 +2425,7 @@
                 <w:noProof/>
                 <w:webHidden/>
               </w:rPr>
-              <w:instrText xml:space="preserve"> PAGEREF _Toc141445014 \h </w:instrText>
+              <w:instrText xml:space="preserve"> PAGEREF _Toc144997502 \h </w:instrText>
             </w:r>
             <w:r>
               <w:rPr>
@@ -2431,7 +2469,7 @@
               <w14:ligatures w14:val="standardContextual"/>
             </w:rPr>
           </w:pPr>
-          <w:hyperlink w:anchor="_Toc141445015" w:history="1">
+          <w:hyperlink w:anchor="_Toc144997503" w:history="1">
             <w:r>
               <w:rPr>
                 <w:rStyle w:val="Hyperlink"/>
@@ -2477,7 +2515,7 @@
                 <w:noProof/>
                 <w:webHidden/>
               </w:rPr>
-              <w:instrText xml:space="preserve"> PAGEREF _Toc141445015 \h </w:instrText>
+              <w:instrText xml:space="preserve"> PAGEREF _Toc144997503 \h </w:instrText>
             </w:r>
             <w:r>
               <w:rPr>
@@ -2524,7 +2562,7 @@
               <w14:ligatures w14:val="standardContextual"/>
             </w:rPr>
           </w:pPr>
-          <w:hyperlink w:anchor="_Toc141445016" w:history="1">
+          <w:hyperlink w:anchor="_Toc144997504" w:history="1">
             <w:r>
               <w:rPr>
                 <w:rStyle w:val="Hyperlink"/>
@@ -2578,7 +2616,7 @@
                 <w:noProof/>
                 <w:webHidden/>
               </w:rPr>
-              <w:instrText xml:space="preserve"> PAGEREF _Toc141445016 \h </w:instrText>
+              <w:instrText xml:space="preserve"> PAGEREF _Toc144997504 \h </w:instrText>
             </w:r>
             <w:r>
               <w:rPr>
@@ -2598,7 +2636,7 @@
                 <w:noProof/>
                 <w:webHidden/>
               </w:rPr>
-              <w:t>16</w:t>
+              <w:t>17</w:t>
             </w:r>
             <w:r>
               <w:rPr>
@@ -2625,7 +2663,7 @@
               <w14:ligatures w14:val="standardContextual"/>
             </w:rPr>
           </w:pPr>
-          <w:hyperlink w:anchor="_Toc141445017" w:history="1">
+          <w:hyperlink w:anchor="_Toc144997505" w:history="1">
             <w:r>
               <w:rPr>
                 <w:rStyle w:val="Hyperlink"/>
@@ -2672,7 +2710,7 @@
                 <w:noProof/>
                 <w:webHidden/>
               </w:rPr>
-              <w:instrText xml:space="preserve"> PAGEREF _Toc141445017 \h </w:instrText>
+              <w:instrText xml:space="preserve"> PAGEREF _Toc144997505 \h </w:instrText>
             </w:r>
             <w:r>
               <w:rPr>
@@ -2719,7 +2757,7 @@
               <w14:ligatures w14:val="standardContextual"/>
             </w:rPr>
           </w:pPr>
-          <w:hyperlink w:anchor="_Toc141445018" w:history="1">
+          <w:hyperlink w:anchor="_Toc144997506" w:history="1">
             <w:r>
               <w:rPr>
                 <w:rStyle w:val="Hyperlink"/>
@@ -2773,7 +2811,7 @@
                 <w:noProof/>
                 <w:webHidden/>
               </w:rPr>
-              <w:instrText xml:space="preserve"> PAGEREF _Toc141445018 \h </w:instrText>
+              <w:instrText xml:space="preserve"> PAGEREF _Toc144997506 \h </w:instrText>
             </w:r>
             <w:r>
               <w:rPr>
@@ -2820,7 +2858,7 @@
               <w14:ligatures w14:val="standardContextual"/>
             </w:rPr>
           </w:pPr>
-          <w:hyperlink w:anchor="_Toc141445019" w:history="1">
+          <w:hyperlink w:anchor="_Toc144997507" w:history="1">
             <w:r>
               <w:rPr>
                 <w:rStyle w:val="Hyperlink"/>
@@ -2869,7 +2907,7 @@
                 <w:noProof/>
                 <w:webHidden/>
               </w:rPr>
-              <w:instrText xml:space="preserve"> PAGEREF _Toc141445019 \h </w:instrText>
+              <w:instrText xml:space="preserve"> PAGEREF _Toc144997507 \h </w:instrText>
             </w:r>
             <w:r>
               <w:rPr>
@@ -2916,7 +2954,7 @@
               <w14:ligatures w14:val="standardContextual"/>
             </w:rPr>
           </w:pPr>
-          <w:hyperlink w:anchor="_Toc141445020" w:history="1">
+          <w:hyperlink w:anchor="_Toc144997508" w:history="1">
             <w:r>
               <w:rPr>
                 <w:rStyle w:val="Hyperlink"/>
@@ -2963,7 +3001,7 @@
                 <w:noProof/>
                 <w:webHidden/>
               </w:rPr>
-              <w:instrText xml:space="preserve"> PAGEREF _Toc141445020 \h </w:instrText>
+              <w:instrText xml:space="preserve"> PAGEREF _Toc144997508 \h </w:instrText>
             </w:r>
             <w:r>
               <w:rPr>
@@ -3010,7 +3048,7 @@
               <w14:ligatures w14:val="standardContextual"/>
             </w:rPr>
           </w:pPr>
-          <w:hyperlink w:anchor="_Toc141445021" w:history="1">
+          <w:hyperlink w:anchor="_Toc144997509" w:history="1">
             <w:r>
               <w:rPr>
                 <w:rStyle w:val="Hyperlink"/>
@@ -3057,7 +3095,7 @@
                 <w:noProof/>
                 <w:webHidden/>
               </w:rPr>
-              <w:instrText xml:space="preserve"> PAGEREF _Toc141445021 \h </w:instrText>
+              <w:instrText xml:space="preserve"> PAGEREF _Toc144997509 \h </w:instrText>
             </w:r>
             <w:r>
               <w:rPr>
@@ -3104,7 +3142,7 @@
               <w14:ligatures w14:val="standardContextual"/>
             </w:rPr>
           </w:pPr>
-          <w:hyperlink w:anchor="_Toc141445022" w:history="1">
+          <w:hyperlink w:anchor="_Toc144997510" w:history="1">
             <w:r>
               <w:rPr>
                 <w:rStyle w:val="Hyperlink"/>
@@ -3151,7 +3189,7 @@
                 <w:noProof/>
                 <w:webHidden/>
               </w:rPr>
-              <w:instrText xml:space="preserve"> PAGEREF _Toc141445022 \h </w:instrText>
+              <w:instrText xml:space="preserve"> PAGEREF _Toc144997510 \h </w:instrText>
             </w:r>
             <w:r>
               <w:rPr>
@@ -3198,7 +3236,7 @@
               <w14:ligatures w14:val="standardContextual"/>
             </w:rPr>
           </w:pPr>
-          <w:hyperlink w:anchor="_Toc141445023" w:history="1">
+          <w:hyperlink w:anchor="_Toc144997511" w:history="1">
             <w:r>
               <w:rPr>
                 <w:rStyle w:val="Hyperlink"/>
@@ -3243,7 +3281,7 @@
                 <w:noProof/>
                 <w:webHidden/>
               </w:rPr>
-              <w:instrText xml:space="preserve"> PAGEREF _Toc141445023 \h </w:instrText>
+              <w:instrText xml:space="preserve"> PAGEREF _Toc144997511 \h </w:instrText>
             </w:r>
             <w:r>
               <w:rPr>
@@ -3290,7 +3328,7 @@
               <w14:ligatures w14:val="standardContextual"/>
             </w:rPr>
           </w:pPr>
-          <w:hyperlink w:anchor="_Toc141445024" w:history="1">
+          <w:hyperlink w:anchor="_Toc144997512" w:history="1">
             <w:r>
               <w:rPr>
                 <w:rStyle w:val="Hyperlink"/>
@@ -3337,7 +3375,7 @@
                 <w:noProof/>
                 <w:webHidden/>
               </w:rPr>
-              <w:instrText xml:space="preserve"> PAGEREF _Toc141445024 \h </w:instrText>
+              <w:instrText xml:space="preserve"> PAGEREF _Toc144997512 \h </w:instrText>
             </w:r>
             <w:r>
               <w:rPr>
@@ -3384,7 +3422,7 @@
               <w14:ligatures w14:val="standardContextual"/>
             </w:rPr>
           </w:pPr>
-          <w:hyperlink w:anchor="_Toc141445025" w:history="1">
+          <w:hyperlink w:anchor="_Toc144997513" w:history="1">
             <w:r>
               <w:rPr>
                 <w:rStyle w:val="Hyperlink"/>
@@ -3431,7 +3469,7 @@
                 <w:noProof/>
                 <w:webHidden/>
               </w:rPr>
-              <w:instrText xml:space="preserve"> PAGEREF _Toc141445025 \h </w:instrText>
+              <w:instrText xml:space="preserve"> PAGEREF _Toc144997513 \h </w:instrText>
             </w:r>
             <w:r>
               <w:rPr>
@@ -3478,7 +3516,7 @@
               <w14:ligatures w14:val="standardContextual"/>
             </w:rPr>
           </w:pPr>
-          <w:hyperlink w:anchor="_Toc141445026" w:history="1">
+          <w:hyperlink w:anchor="_Toc144997514" w:history="1">
             <w:r>
               <w:rPr>
                 <w:rStyle w:val="Hyperlink"/>
@@ -3523,7 +3561,7 @@
                 <w:noProof/>
                 <w:webHidden/>
               </w:rPr>
-              <w:instrText xml:space="preserve"> PAGEREF _Toc141445026 \h </w:instrText>
+              <w:instrText xml:space="preserve"> PAGEREF _Toc144997514 \h </w:instrText>
             </w:r>
             <w:r>
               <w:rPr>
@@ -3570,7 +3608,7 @@
               <w14:ligatures w14:val="standardContextual"/>
             </w:rPr>
           </w:pPr>
-          <w:hyperlink w:anchor="_Toc141445027" w:history="1">
+          <w:hyperlink w:anchor="_Toc144997515" w:history="1">
             <w:r>
               <w:rPr>
                 <w:rStyle w:val="Hyperlink"/>
@@ -3615,7 +3653,7 @@
                 <w:noProof/>
                 <w:webHidden/>
               </w:rPr>
-              <w:instrText xml:space="preserve"> PAGEREF _Toc141445027 \h </w:instrText>
+              <w:instrText xml:space="preserve"> PAGEREF _Toc144997515 \h </w:instrText>
             </w:r>
             <w:r>
               <w:rPr>
@@ -3659,7 +3697,7 @@
               <w14:ligatures w14:val="standardContextual"/>
             </w:rPr>
           </w:pPr>
-          <w:hyperlink w:anchor="_Toc141445028" w:history="1">
+          <w:hyperlink w:anchor="_Toc144997516" w:history="1">
             <w:r>
               <w:rPr>
                 <w:rStyle w:val="Hyperlink"/>
@@ -3705,7 +3743,7 @@
                 <w:noProof/>
                 <w:webHidden/>
               </w:rPr>
-              <w:instrText xml:space="preserve"> PAGEREF _Toc141445028 \h </w:instrText>
+              <w:instrText xml:space="preserve"> PAGEREF _Toc144997516 \h </w:instrText>
             </w:r>
             <w:r>
               <w:rPr>
@@ -3752,7 +3790,7 @@
               <w14:ligatures w14:val="standardContextual"/>
             </w:rPr>
           </w:pPr>
-          <w:hyperlink w:anchor="_Toc141445029" w:history="1">
+          <w:hyperlink w:anchor="_Toc144997517" w:history="1">
             <w:r>
               <w:rPr>
                 <w:rStyle w:val="Hyperlink"/>
@@ -3797,7 +3835,7 @@
                 <w:noProof/>
                 <w:webHidden/>
               </w:rPr>
-              <w:instrText xml:space="preserve"> PAGEREF _Toc141445029 \h </w:instrText>
+              <w:instrText xml:space="preserve"> PAGEREF _Toc144997517 \h </w:instrText>
             </w:r>
             <w:r>
               <w:rPr>
@@ -3844,7 +3882,7 @@
               <w14:ligatures w14:val="standardContextual"/>
             </w:rPr>
           </w:pPr>
-          <w:hyperlink w:anchor="_Toc141445030" w:history="1">
+          <w:hyperlink w:anchor="_Toc144997518" w:history="1">
             <w:r>
               <w:rPr>
                 <w:rStyle w:val="Hyperlink"/>
@@ -3889,7 +3927,7 @@
                 <w:noProof/>
                 <w:webHidden/>
               </w:rPr>
-              <w:instrText xml:space="preserve"> PAGEREF _Toc141445030 \h </w:instrText>
+              <w:instrText xml:space="preserve"> PAGEREF _Toc144997518 \h </w:instrText>
             </w:r>
             <w:r>
               <w:rPr>
@@ -3936,7 +3974,7 @@
               <w14:ligatures w14:val="standardContextual"/>
             </w:rPr>
           </w:pPr>
-          <w:hyperlink w:anchor="_Toc141445031" w:history="1">
+          <w:hyperlink w:anchor="_Toc144997519" w:history="1">
             <w:r>
               <w:rPr>
                 <w:rStyle w:val="Hyperlink"/>
@@ -3983,7 +4021,7 @@
                 <w:noProof/>
                 <w:webHidden/>
               </w:rPr>
-              <w:instrText xml:space="preserve"> PAGEREF _Toc141445031 \h </w:instrText>
+              <w:instrText xml:space="preserve"> PAGEREF _Toc144997519 \h </w:instrText>
             </w:r>
             <w:r>
               <w:rPr>
@@ -4027,7 +4065,7 @@
               <w14:ligatures w14:val="standardContextual"/>
             </w:rPr>
           </w:pPr>
-          <w:hyperlink w:anchor="_Toc141445032" w:history="1">
+          <w:hyperlink w:anchor="_Toc144997520" w:history="1">
             <w:r>
               <w:rPr>
                 <w:rStyle w:val="Hyperlink"/>
@@ -4073,7 +4111,7 @@
                 <w:noProof/>
                 <w:webHidden/>
               </w:rPr>
-              <w:instrText xml:space="preserve"> PAGEREF _Toc141445032 \h </w:instrText>
+              <w:instrText xml:space="preserve"> PAGEREF _Toc144997520 \h </w:instrText>
             </w:r>
             <w:r>
               <w:rPr>
@@ -4120,7 +4158,7 @@
               <w14:ligatures w14:val="standardContextual"/>
             </w:rPr>
           </w:pPr>
-          <w:hyperlink w:anchor="_Toc141445033" w:history="1">
+          <w:hyperlink w:anchor="_Toc144997521" w:history="1">
             <w:r>
               <w:rPr>
                 <w:rStyle w:val="Hyperlink"/>
@@ -4165,7 +4203,7 @@
                 <w:noProof/>
                 <w:webHidden/>
               </w:rPr>
-              <w:instrText xml:space="preserve"> PAGEREF _Toc141445033 \h </w:instrText>
+              <w:instrText xml:space="preserve"> PAGEREF _Toc144997521 \h </w:instrText>
             </w:r>
             <w:r>
               <w:rPr>
@@ -4209,7 +4247,7 @@
               <w14:ligatures w14:val="standardContextual"/>
             </w:rPr>
           </w:pPr>
-          <w:hyperlink w:anchor="_Toc141445034" w:history="1">
+          <w:hyperlink w:anchor="_Toc144997522" w:history="1">
             <w:r>
               <w:rPr>
                 <w:rStyle w:val="Hyperlink"/>
@@ -4255,7 +4293,7 @@
                 <w:noProof/>
                 <w:webHidden/>
               </w:rPr>
-              <w:instrText xml:space="preserve"> PAGEREF _Toc141445034 \h </w:instrText>
+              <w:instrText xml:space="preserve"> PAGEREF _Toc144997522 \h </w:instrText>
             </w:r>
             <w:r>
               <w:rPr>
@@ -4299,7 +4337,7 @@
               <w14:ligatures w14:val="standardContextual"/>
             </w:rPr>
           </w:pPr>
-          <w:hyperlink w:anchor="_Toc141445035" w:history="1">
+          <w:hyperlink w:anchor="_Toc144997523" w:history="1">
             <w:r>
               <w:rPr>
                 <w:rStyle w:val="Hyperlink"/>
@@ -4345,7 +4383,7 @@
                 <w:noProof/>
                 <w:webHidden/>
               </w:rPr>
-              <w:instrText xml:space="preserve"> PAGEREF _Toc141445035 \h </w:instrText>
+              <w:instrText xml:space="preserve"> PAGEREF _Toc144997523 \h </w:instrText>
             </w:r>
             <w:r>
               <w:rPr>
@@ -4389,7 +4427,7 @@
               <w14:ligatures w14:val="standardContextual"/>
             </w:rPr>
           </w:pPr>
-          <w:hyperlink w:anchor="_Toc141445036" w:history="1">
+          <w:hyperlink w:anchor="_Toc144997524" w:history="1">
             <w:r>
               <w:rPr>
                 <w:rStyle w:val="Hyperlink"/>
@@ -4435,7 +4473,7 @@
                 <w:noProof/>
                 <w:webHidden/>
               </w:rPr>
-              <w:instrText xml:space="preserve"> PAGEREF _Toc141445036 \h </w:instrText>
+              <w:instrText xml:space="preserve"> PAGEREF _Toc144997524 \h </w:instrText>
             </w:r>
             <w:r>
               <w:rPr>
@@ -4502,8 +4540,8 @@
       <w:bookmarkStart w:id="1" w:name="_Toc139381298"/>
       <w:bookmarkStart w:id="2" w:name="_Toc140232588"/>
       <w:bookmarkStart w:id="3" w:name="_Toc140232656"/>
-      <w:bookmarkStart w:id="4" w:name="_Toc141444995"/>
-      <w:bookmarkStart w:id="5" w:name="_Hlk117082157"/>
+      <w:bookmarkStart w:id="4" w:name="_Hlk117082157"/>
+      <w:bookmarkStart w:id="5" w:name="_Toc144997483"/>
       <w:r>
         <w:rPr>
           <w:lang w:val="en-GB"/>
@@ -4515,14 +4553,14 @@
       <w:bookmarkEnd w:id="1"/>
       <w:bookmarkEnd w:id="2"/>
       <w:bookmarkEnd w:id="3"/>
+      <w:bookmarkEnd w:id="5"/>
+    </w:p>
+    <w:p>
+      <w:pPr>
+        <w:jc w:val="both"/>
+      </w:pPr>
+      <w:bookmarkStart w:id="6" w:name="_Hlk117071150"/>
       <w:bookmarkEnd w:id="4"/>
-    </w:p>
-    <w:p>
-      <w:pPr>
-        <w:jc w:val="both"/>
-      </w:pPr>
-      <w:bookmarkStart w:id="6" w:name="_Hlk117071150"/>
-      <w:bookmarkEnd w:id="5"/>
       <w:r>
         <w:t xml:space="preserve">This </w:t>
       </w:r>
@@ -4611,63 +4649,84 @@
           <w:b/>
           <w:bCs/>
         </w:rPr>
-        <w:t xml:space="preserve"> (sFSS)</w:t>
-      </w:r>
-      <w:r>
-        <w:t xml:space="preserve"> </w:t>
-      </w:r>
-      <w:r>
-        <w:t xml:space="preserve">template </w:t>
-      </w:r>
-      <w:r>
-        <w:t xml:space="preserve">including a set of pre-defined files, a </w:t>
-      </w:r>
+        <w:t xml:space="preserve"> (</w:t>
+      </w:r>
+      <w:proofErr w:type="spellStart"/>
       <w:r>
         <w:rPr>
           <w:b/>
           <w:bCs/>
         </w:rPr>
-        <w:t>GitHub repository</w:t>
-      </w:r>
-      <w:r>
-        <w:t xml:space="preserve">, and the </w:t>
-      </w:r>
+        <w:t>sFSS</w:t>
+      </w:r>
+      <w:proofErr w:type="spellEnd"/>
       <w:r>
         <w:rPr>
           <w:b/>
           <w:bCs/>
         </w:rPr>
-        <w:t>FSS Navigator</w:t>
-      </w:r>
-      <w:r>
-        <w:t xml:space="preserve">.  This document provides the general philosophy behind the ENCORE principles and a recipe to start a new project according to these principles. The documentation found in this guide complements the specific instructions </w:t>
-      </w:r>
-      <w:r>
-        <w:t xml:space="preserve">that are </w:t>
-      </w:r>
-      <w:r>
-        <w:t>found in</w:t>
-      </w:r>
-      <w:r>
-        <w:t xml:space="preserve">side </w:t>
-      </w:r>
-      <w:r>
-        <w:t>the sFSS</w:t>
-      </w:r>
-      <w:r>
-        <w:t xml:space="preserve"> template</w:t>
-      </w:r>
-      <w:r>
-        <w:t xml:space="preserve">. </w:t>
-      </w:r>
-    </w:p>
-    <w:p>
-      <w:pPr>
-        <w:spacing w:after="0"/>
+        <w:t>)</w:t>
+      </w:r>
+      <w:r>
+        <w:t xml:space="preserve"> </w:t>
+      </w:r>
+      <w:r>
+        <w:t xml:space="preserve">template </w:t>
+      </w:r>
+      <w:r>
+        <w:t xml:space="preserve">including a set of pre-defined files, a </w:t>
+      </w:r>
+      <w:r>
         <w:rPr>
           <w:b/>
           <w:bCs/>
         </w:rPr>
+        <w:t>GitHub repository</w:t>
+      </w:r>
+      <w:r>
+        <w:t xml:space="preserve">, and the </w:t>
+      </w:r>
+      <w:r>
+        <w:rPr>
+          <w:b/>
+          <w:bCs/>
+        </w:rPr>
+        <w:t>FSS Navigator</w:t>
+      </w:r>
+      <w:r>
+        <w:t xml:space="preserve">.  This document provides the general philosophy behind the ENCORE principles and a recipe to start a new project according to these principles. The documentation found in this guide complements the specific instructions </w:t>
+      </w:r>
+      <w:r>
+        <w:t xml:space="preserve">that are </w:t>
+      </w:r>
+      <w:r>
+        <w:t>found in</w:t>
+      </w:r>
+      <w:r>
+        <w:t xml:space="preserve">side </w:t>
+      </w:r>
+      <w:r>
+        <w:t xml:space="preserve">the </w:t>
+      </w:r>
+      <w:proofErr w:type="spellStart"/>
+      <w:r>
+        <w:t>sFSS</w:t>
+      </w:r>
+      <w:proofErr w:type="spellEnd"/>
+      <w:r>
+        <w:t xml:space="preserve"> template</w:t>
+      </w:r>
+      <w:r>
+        <w:t xml:space="preserve">. </w:t>
+      </w:r>
+    </w:p>
+    <w:p>
+      <w:pPr>
+        <w:spacing w:after="0"/>
+        <w:rPr>
+          <w:b/>
+          <w:bCs/>
+        </w:rPr>
       </w:pPr>
     </w:p>
     <w:p>
@@ -4676,7 +4735,7 @@
       </w:pPr>
       <w:bookmarkStart w:id="7" w:name="_Toc140232589"/>
       <w:bookmarkStart w:id="8" w:name="_Toc140232657"/>
-      <w:bookmarkStart w:id="9" w:name="_Toc141444996"/>
+      <w:bookmarkStart w:id="9" w:name="_Toc144997484"/>
       <w:r>
         <w:t>ENCORE components</w:t>
       </w:r>
@@ -4707,7 +4766,23 @@
           <w:b/>
           <w:bCs/>
         </w:rPr>
-        <w:t>The standardized File System Structure (sFSS)</w:t>
+        <w:t>The standardized File System Structure (</w:t>
+      </w:r>
+      <w:proofErr w:type="spellStart"/>
+      <w:r>
+        <w:rPr>
+          <w:b/>
+          <w:bCs/>
+        </w:rPr>
+        <w:t>sFSS</w:t>
+      </w:r>
+      <w:proofErr w:type="spellEnd"/>
+      <w:r>
+        <w:rPr>
+          <w:b/>
+          <w:bCs/>
+        </w:rPr>
+        <w:t>)</w:t>
       </w:r>
       <w:r>
         <w:rPr>
@@ -5134,23 +5209,25 @@
           <w:sz w:val="18"/>
           <w:szCs w:val="18"/>
         </w:rPr>
-        <w:t>standardized File System Structure (sFSS)</w:t>
-      </w:r>
+        <w:t>standardized File System Structure (</w:t>
+      </w:r>
+      <w:proofErr w:type="spellStart"/>
       <w:r>
         <w:rPr>
           <w:color w:val="002060"/>
           <w:sz w:val="18"/>
           <w:szCs w:val="18"/>
         </w:rPr>
-        <w:t xml:space="preserve"> template</w:t>
-      </w:r>
+        <w:t>sFSS</w:t>
+      </w:r>
+      <w:proofErr w:type="spellEnd"/>
       <w:r>
         <w:rPr>
           <w:color w:val="002060"/>
           <w:sz w:val="18"/>
           <w:szCs w:val="18"/>
         </w:rPr>
-        <w:t>.</w:t>
+        <w:t>)</w:t>
       </w:r>
       <w:r>
         <w:rPr>
@@ -5158,7 +5235,7 @@
           <w:sz w:val="18"/>
           <w:szCs w:val="18"/>
         </w:rPr>
-        <w:t xml:space="preserve"> Project corresponds to the root directory of the template. Other blocks are sub-directories. Data can be organized at </w:t>
+        <w:t xml:space="preserve"> template</w:t>
       </w:r>
       <w:r>
         <w:rPr>
@@ -5166,7 +5243,7 @@
           <w:sz w:val="18"/>
           <w:szCs w:val="18"/>
         </w:rPr>
-        <w:t>several</w:t>
+        <w:t>.</w:t>
       </w:r>
       <w:r>
         <w:rPr>
@@ -5174,7 +5251,7 @@
           <w:sz w:val="18"/>
           <w:szCs w:val="18"/>
         </w:rPr>
-        <w:t xml:space="preserve"> level</w:t>
+        <w:t xml:space="preserve"> Project corresponds to the root directory of the template. Other blocks are sub-directories. Data can be organized at </w:t>
       </w:r>
       <w:r>
         <w:rPr>
@@ -5182,7 +5259,7 @@
           <w:sz w:val="18"/>
           <w:szCs w:val="18"/>
         </w:rPr>
-        <w:t>s depending of the preference for the project</w:t>
+        <w:t>several</w:t>
       </w:r>
       <w:r>
         <w:rPr>
@@ -5190,7 +5267,7 @@
           <w:sz w:val="18"/>
           <w:szCs w:val="18"/>
         </w:rPr>
-        <w:t>. Processing contains one or more computations (e.g., pre-processing, statistical analysis</w:t>
+        <w:t xml:space="preserve"> level</w:t>
       </w:r>
       <w:r>
         <w:rPr>
@@ -5198,7 +5275,7 @@
           <w:sz w:val="18"/>
           <w:szCs w:val="18"/>
         </w:rPr>
-        <w:t>, simulation</w:t>
+        <w:t>s depending of the preference for the project</w:t>
       </w:r>
       <w:r>
         <w:rPr>
@@ -5206,7 +5283,7 @@
           <w:sz w:val="18"/>
           <w:szCs w:val="18"/>
         </w:rPr>
-        <w:t>), which includes code and results.</w:t>
+        <w:t>. Processing contains one or more computations (e.g., pre-processing, statistical analysis</w:t>
       </w:r>
       <w:r>
         <w:rPr>
@@ -5214,7 +5291,7 @@
           <w:sz w:val="18"/>
           <w:szCs w:val="18"/>
         </w:rPr>
-        <w:t xml:space="preserve"> </w:t>
+        <w:t>, simulation</w:t>
       </w:r>
       <w:r>
         <w:rPr>
@@ -5222,7 +5299,7 @@
           <w:sz w:val="18"/>
           <w:szCs w:val="18"/>
         </w:rPr>
-        <w:t>Only code and code documentation are synchronized with the GitHub project repository. All parts of the template contain pre-defined files (e.g., README, Lab</w:t>
+        <w:t>), which includes code and results.</w:t>
       </w:r>
       <w:r>
         <w:rPr>
@@ -5238,6 +5315,22 @@
           <w:sz w:val="18"/>
           <w:szCs w:val="18"/>
         </w:rPr>
+        <w:t>Only code and code documentation are synchronized with the GitHub project repository. All parts of the template contain pre-defined files (e.g., README, Lab</w:t>
+      </w:r>
+      <w:r>
+        <w:rPr>
+          <w:color w:val="002060"/>
+          <w:sz w:val="18"/>
+          <w:szCs w:val="18"/>
+        </w:rPr>
+        <w:t xml:space="preserve"> </w:t>
+      </w:r>
+      <w:r>
+        <w:rPr>
+          <w:color w:val="002060"/>
+          <w:sz w:val="18"/>
+          <w:szCs w:val="18"/>
+        </w:rPr>
         <w:t>Journal) to document each part of the project.</w:t>
       </w:r>
     </w:p>
@@ -5255,7 +5348,7 @@
       <w:bookmarkStart w:id="10" w:name="_Toc139381299"/>
       <w:bookmarkStart w:id="11" w:name="_Toc140232590"/>
       <w:bookmarkStart w:id="12" w:name="_Toc140232658"/>
-      <w:bookmarkStart w:id="13" w:name="_Toc141444997"/>
+      <w:bookmarkStart w:id="13" w:name="_Toc144997485"/>
       <w:r>
         <w:t>How to get started?</w:t>
       </w:r>
@@ -5512,22 +5605,40 @@
           <w:sz w:val="18"/>
           <w:szCs w:val="18"/>
         </w:rPr>
-        <w:t>up your project, you will find more specific instructions inside the sFSS (blue</w:t>
-      </w:r>
+        <w:t xml:space="preserve">up your project, you will find more specific instructions inside the </w:t>
+      </w:r>
+      <w:proofErr w:type="spellStart"/>
       <w:r>
         <w:rPr>
           <w:color w:val="002060"/>
           <w:sz w:val="18"/>
           <w:szCs w:val="18"/>
         </w:rPr>
-        <w:t xml:space="preserve"> box</w:t>
-      </w:r>
+        <w:t>sFSS</w:t>
+      </w:r>
+      <w:proofErr w:type="spellEnd"/>
       <w:r>
         <w:rPr>
           <w:color w:val="002060"/>
           <w:sz w:val="18"/>
           <w:szCs w:val="18"/>
         </w:rPr>
+        <w:t xml:space="preserve"> (blue</w:t>
+      </w:r>
+      <w:r>
+        <w:rPr>
+          <w:color w:val="002060"/>
+          <w:sz w:val="18"/>
+          <w:szCs w:val="18"/>
+        </w:rPr>
+        <w:t xml:space="preserve"> box</w:t>
+      </w:r>
+      <w:r>
+        <w:rPr>
+          <w:color w:val="002060"/>
+          <w:sz w:val="18"/>
+          <w:szCs w:val="18"/>
+        </w:rPr>
         <w:t xml:space="preserve">).  </w:t>
       </w:r>
     </w:p>
@@ -5549,7 +5660,7 @@
       <w:bookmarkStart w:id="14" w:name="_Toc139381300"/>
       <w:bookmarkStart w:id="15" w:name="_Toc140232591"/>
       <w:bookmarkStart w:id="16" w:name="_Toc140232659"/>
-      <w:bookmarkStart w:id="17" w:name="_Toc141444998"/>
+      <w:bookmarkStart w:id="17" w:name="_Toc144997486"/>
       <w:r>
         <w:t xml:space="preserve">basic usage </w:t>
       </w:r>
@@ -5557,7 +5668,13 @@
         <w:t xml:space="preserve">Principles: </w:t>
       </w:r>
       <w:r>
-        <w:t xml:space="preserve">Transparancy and </w:t>
+        <w:t>Transpar</w:t>
+      </w:r>
+      <w:r>
+        <w:t>E</w:t>
+      </w:r>
+      <w:r>
+        <w:t xml:space="preserve">ncy and </w:t>
       </w:r>
       <w:r>
         <w:t>reproducibility</w:t>
@@ -5668,7 +5785,23 @@
           <w:b/>
           <w:bCs/>
         </w:rPr>
-        <w:t xml:space="preserve"> sFSS project should be self-contained</w:t>
+        <w:t xml:space="preserve"> </w:t>
+      </w:r>
+      <w:proofErr w:type="spellStart"/>
+      <w:r>
+        <w:rPr>
+          <w:b/>
+          <w:bCs/>
+        </w:rPr>
+        <w:t>sFSS</w:t>
+      </w:r>
+      <w:proofErr w:type="spellEnd"/>
+      <w:r>
+        <w:rPr>
+          <w:b/>
+          <w:bCs/>
+        </w:rPr>
+        <w:t xml:space="preserve"> project should be self-contained</w:t>
       </w:r>
       <w:r>
         <w:rPr>
@@ -5708,7 +5841,15 @@
         <w:t xml:space="preserve">relevant </w:t>
       </w:r>
       <w:r>
-        <w:t xml:space="preserve">project documentation should be kept inside the sFSS. Consequently, don't keep </w:t>
+        <w:t xml:space="preserve">project documentation should be kept inside the </w:t>
+      </w:r>
+      <w:proofErr w:type="spellStart"/>
+      <w:r>
+        <w:t>sFSS</w:t>
+      </w:r>
+      <w:proofErr w:type="spellEnd"/>
+      <w:r>
+        <w:t xml:space="preserve">. Consequently, don't keep </w:t>
       </w:r>
       <w:r>
         <w:t xml:space="preserve">relevant </w:t>
@@ -5717,7 +5858,15 @@
         <w:t xml:space="preserve">documentation or information/discussions in email archives, paper notes, Slack, WhatsApp, etc. </w:t>
       </w:r>
       <w:r>
-        <w:t xml:space="preserve">Any relevant information should be described within the sFSS (e.g., </w:t>
+        <w:t xml:space="preserve">Any relevant information should be described within the </w:t>
+      </w:r>
+      <w:proofErr w:type="spellStart"/>
+      <w:r>
+        <w:t>sFSS</w:t>
+      </w:r>
+      <w:proofErr w:type="spellEnd"/>
+      <w:r>
+        <w:t xml:space="preserve"> (e.g., </w:t>
       </w:r>
       <w:r>
         <w:t>Lab</w:t>
@@ -5776,7 +5925,15 @@
         <w:t xml:space="preserve"> (data, code, results)</w:t>
       </w:r>
       <w:r>
-        <w:t xml:space="preserve"> in the sFSS. R</w:t>
+        <w:t xml:space="preserve"> in the </w:t>
+      </w:r>
+      <w:proofErr w:type="spellStart"/>
+      <w:r>
+        <w:t>sFSS</w:t>
+      </w:r>
+      <w:proofErr w:type="spellEnd"/>
+      <w:r>
+        <w:t>. R</w:t>
       </w:r>
       <w:r>
         <w:t>elative</w:t>
@@ -5784,8 +5941,13 @@
       <w:r>
         <w:t xml:space="preserve"> links (with respect to the </w:t>
       </w:r>
-      <w:r>
-        <w:t>sFSS root</w:t>
+      <w:proofErr w:type="spellStart"/>
+      <w:r>
+        <w:t>sFSS</w:t>
+      </w:r>
+      <w:proofErr w:type="spellEnd"/>
+      <w:r>
+        <w:t xml:space="preserve"> root</w:t>
       </w:r>
       <w:r>
         <w:t>) also ensures that</w:t>
@@ -5797,7 +5959,15 @@
         <w:t xml:space="preserve">executable </w:t>
       </w:r>
       <w:r>
-        <w:t xml:space="preserve">if the sFSS </w:t>
+        <w:t xml:space="preserve">if the </w:t>
+      </w:r>
+      <w:proofErr w:type="spellStart"/>
+      <w:r>
+        <w:t>sFSS</w:t>
+      </w:r>
+      <w:proofErr w:type="spellEnd"/>
+      <w:r>
+        <w:t xml:space="preserve"> </w:t>
       </w:r>
       <w:r>
         <w:t xml:space="preserve">is </w:t>
@@ -5920,7 +6090,21 @@
         <w:rPr>
           <w:rFonts w:cstheme="minorHAnsi"/>
         </w:rPr>
-        <w:t>he sFSS will contain more detailed information than found in (the supplement) of a publication.</w:t>
+        <w:t xml:space="preserve">he </w:t>
+      </w:r>
+      <w:proofErr w:type="spellStart"/>
+      <w:r>
+        <w:rPr>
+          <w:rFonts w:cstheme="minorHAnsi"/>
+        </w:rPr>
+        <w:t>sFSS</w:t>
+      </w:r>
+      <w:proofErr w:type="spellEnd"/>
+      <w:r>
+        <w:rPr>
+          <w:rFonts w:cstheme="minorHAnsi"/>
+        </w:rPr>
+        <w:t xml:space="preserve"> will contain more detailed information than found in (the supplement) of a publication.</w:t>
       </w:r>
     </w:p>
     <w:p>
@@ -5975,7 +6159,21 @@
           <w:b/>
           <w:bCs/>
         </w:rPr>
-        <w:t xml:space="preserve"> your peers. </w:t>
+        <w:t xml:space="preserve"> </w:t>
+      </w:r>
+      <w:r>
+        <w:rPr>
+          <w:b/>
+          <w:bCs/>
+        </w:rPr>
+        <w:t xml:space="preserve">to </w:t>
+      </w:r>
+      <w:r>
+        <w:rPr>
+          <w:b/>
+          <w:bCs/>
+        </w:rPr>
+        <w:t xml:space="preserve">your peers. </w:t>
       </w:r>
       <w:r>
         <w:t xml:space="preserve">ENCORE </w:t>
@@ -5984,7 +6182,15 @@
         <w:t xml:space="preserve">aims to improve transparency and </w:t>
       </w:r>
       <w:r>
-        <w:t>reproducibility. Specifying the conceptual information in detail will also help to identify methodological problems. Use the sFSS to teach your peers what you did and why you did it.</w:t>
+        <w:t xml:space="preserve">reproducibility. Specifying the conceptual information in detail will also help to identify methodological problems. Use the </w:t>
+      </w:r>
+      <w:proofErr w:type="spellStart"/>
+      <w:r>
+        <w:t>sFSS</w:t>
+      </w:r>
+      <w:proofErr w:type="spellEnd"/>
+      <w:r>
+        <w:t xml:space="preserve"> to teach your peers what you did and why you did it.</w:t>
       </w:r>
     </w:p>
     <w:p>
@@ -6087,7 +6293,15 @@
         <w:jc w:val="both"/>
       </w:pPr>
       <w:r>
-        <w:t xml:space="preserve">The sFFS and </w:t>
+        <w:t xml:space="preserve">The </w:t>
+      </w:r>
+      <w:proofErr w:type="spellStart"/>
+      <w:r>
+        <w:t>sFFS</w:t>
+      </w:r>
+      <w:proofErr w:type="spellEnd"/>
+      <w:r>
+        <w:t xml:space="preserve"> and </w:t>
       </w:r>
       <w:r>
         <w:t>its (</w:t>
@@ -6111,7 +6325,13 @@
         <w:t>J</w:t>
       </w:r>
       <w:r>
-        <w:t>ournal.docx, 0_PROJECT.md, and 0_REAMDE.md) should enable your peers (</w:t>
+        <w:t>ournal.docx, 0_PROJECT.md, and 0_REA</w:t>
+      </w:r>
+      <w:r>
+        <w:t>DME</w:t>
+      </w:r>
+      <w:r>
+        <w:t>.md) should enable your peers (</w:t>
       </w:r>
       <w:r>
         <w:t>both within and</w:t>
@@ -6213,11 +6433,16 @@
       <w:r>
         <w:t xml:space="preserve">your </w:t>
       </w:r>
+      <w:proofErr w:type="spellStart"/>
       <w:r>
         <w:t>s</w:t>
       </w:r>
       <w:r>
-        <w:t xml:space="preserve">FSS and </w:t>
+        <w:t>FSS</w:t>
+      </w:r>
+      <w:proofErr w:type="spellEnd"/>
+      <w:r>
+        <w:t xml:space="preserve"> and </w:t>
       </w:r>
       <w:r>
         <w:t xml:space="preserve">its </w:t>
@@ -6383,19 +6608,61 @@
         <w:rPr>
           <w:lang w:val="en-GB"/>
         </w:rPr>
-        <w:t xml:space="preserve">Van Kampen AHC, Mahamune U.M, </w:t>
-      </w:r>
-      <w:r>
-        <w:rPr>
-          <w:lang w:val="en-GB"/>
-        </w:rPr>
-        <w:t>Dane, A.D., Van Schaik, B.D.C.,</w:t>
-      </w:r>
-      <w:r>
-        <w:rPr>
-          <w:lang w:val="en-GB"/>
-        </w:rPr>
-        <w:t>…….., Jongejan, A, Moerland, PD (2023) ENCORE: Enhancing Computational Reproducibility</w:t>
+        <w:t xml:space="preserve">Van Kampen AHC, </w:t>
+      </w:r>
+      <w:proofErr w:type="spellStart"/>
+      <w:r>
+        <w:rPr>
+          <w:lang w:val="en-GB"/>
+        </w:rPr>
+        <w:t>Mahamune</w:t>
+      </w:r>
+      <w:proofErr w:type="spellEnd"/>
+      <w:r>
+        <w:rPr>
+          <w:lang w:val="en-GB"/>
+        </w:rPr>
+        <w:t xml:space="preserve"> U.M, </w:t>
+      </w:r>
+      <w:r>
+        <w:rPr>
+          <w:lang w:val="en-GB"/>
+        </w:rPr>
+        <w:t xml:space="preserve">Dane, A.D., Van Schaik, </w:t>
+      </w:r>
+      <w:proofErr w:type="gramStart"/>
+      <w:r>
+        <w:rPr>
+          <w:lang w:val="en-GB"/>
+        </w:rPr>
+        <w:t>B.D.C.,</w:t>
+      </w:r>
+      <w:r>
+        <w:rPr>
+          <w:lang w:val="en-GB"/>
+        </w:rPr>
+        <w:t>…</w:t>
+      </w:r>
+      <w:proofErr w:type="gramEnd"/>
+      <w:r>
+        <w:rPr>
+          <w:lang w:val="en-GB"/>
+        </w:rPr>
+        <w:t xml:space="preserve">….., </w:t>
+      </w:r>
+      <w:proofErr w:type="spellStart"/>
+      <w:r>
+        <w:rPr>
+          <w:lang w:val="en-GB"/>
+        </w:rPr>
+        <w:t>Jongejan</w:t>
+      </w:r>
+      <w:proofErr w:type="spellEnd"/>
+      <w:r>
+        <w:rPr>
+          <w:lang w:val="en-GB"/>
+        </w:rPr>
+        <w:t>, A, Moerland, PD (2023) ENCORE: Enhancing Computational Reproducibility</w:t>
       </w:r>
       <w:r>
         <w:rPr>
@@ -6447,13 +6714,49 @@
         <w:rPr>
           <w:lang w:val="en-GB"/>
         </w:rPr>
-        <w:t xml:space="preserve">Van Kampen AHC, Mahamune U, Jongejan, A (2023) The standardized file system structure (FSS) navigator. </w:t>
-      </w:r>
+        <w:t xml:space="preserve">Van Kampen AHC, </w:t>
+      </w:r>
+      <w:proofErr w:type="spellStart"/>
+      <w:r>
+        <w:rPr>
+          <w:lang w:val="en-GB"/>
+        </w:rPr>
+        <w:t>Mahamune</w:t>
+      </w:r>
+      <w:proofErr w:type="spellEnd"/>
+      <w:r>
+        <w:rPr>
+          <w:lang w:val="en-GB"/>
+        </w:rPr>
+        <w:t xml:space="preserve"> U, </w:t>
+      </w:r>
+      <w:proofErr w:type="spellStart"/>
+      <w:r>
+        <w:rPr>
+          <w:lang w:val="en-GB"/>
+        </w:rPr>
+        <w:t>Jongejan</w:t>
+      </w:r>
+      <w:proofErr w:type="spellEnd"/>
+      <w:r>
+        <w:rPr>
+          <w:lang w:val="en-GB"/>
+        </w:rPr>
+        <w:t xml:space="preserve">, A (2023) The standardized file system structure (FSS) navigator. </w:t>
+      </w:r>
+      <w:proofErr w:type="spellStart"/>
       <w:r>
         <w:rPr>
           <w:lang w:val="nl-NL"/>
         </w:rPr>
-        <w:t xml:space="preserve">Zenodo. DOI: </w:t>
+        <w:t>Zenodo</w:t>
+      </w:r>
+      <w:proofErr w:type="spellEnd"/>
+      <w:r>
+        <w:rPr>
+          <w:lang w:val="nl-NL"/>
+        </w:rPr>
+        <w:t xml:space="preserve">. DOI: </w:t>
       </w:r>
       <w:hyperlink r:id="rId14" w:history="1">
         <w:r>
@@ -6492,23 +6795,45 @@
           <w:lang w:val="en-GB"/>
         </w:rPr>
       </w:pPr>
+      <w:proofErr w:type="spellStart"/>
       <w:r>
         <w:rPr>
           <w:lang w:val="nl-NL"/>
         </w:rPr>
-        <w:t>Mahamune U, Moerland, PD,</w:t>
-      </w:r>
+        <w:t>Mahamune</w:t>
+      </w:r>
+      <w:proofErr w:type="spellEnd"/>
       <w:r>
         <w:rPr>
           <w:lang w:val="nl-NL"/>
         </w:rPr>
-        <w:t xml:space="preserve"> ……. ,</w:t>
+        <w:t xml:space="preserve"> U, Moerland, PD,</w:t>
       </w:r>
       <w:r>
         <w:rPr>
           <w:lang w:val="nl-NL"/>
         </w:rPr>
-        <w:t xml:space="preserve">Van Kampen AHC (2023) ENCORE. </w:t>
+        <w:t xml:space="preserve"> ……. </w:t>
+      </w:r>
+      <w:proofErr w:type="gramStart"/>
+      <w:r>
+        <w:rPr>
+          <w:lang w:val="nl-NL"/>
+        </w:rPr>
+        <w:t>,</w:t>
+      </w:r>
+      <w:r>
+        <w:rPr>
+          <w:lang w:val="nl-NL"/>
+        </w:rPr>
+        <w:t>Van</w:t>
+      </w:r>
+      <w:proofErr w:type="gramEnd"/>
+      <w:r>
+        <w:rPr>
+          <w:lang w:val="nl-NL"/>
+        </w:rPr>
+        <w:t xml:space="preserve"> Kampen AHC (2023) ENCORE. </w:t>
       </w:r>
       <w:r>
         <w:rPr>
@@ -6570,7 +6895,7 @@
       <w:bookmarkStart w:id="18" w:name="_Toc139381301"/>
       <w:bookmarkStart w:id="19" w:name="_Toc140232592"/>
       <w:bookmarkStart w:id="20" w:name="_Toc140232660"/>
-      <w:bookmarkStart w:id="21" w:name="_Toc141444999"/>
+      <w:bookmarkStart w:id="21" w:name="_Toc144997487"/>
       <w:r>
         <w:rPr>
           <w:lang w:val="en-GB"/>
@@ -6775,7 +7100,15 @@
         <w:t xml:space="preserve">The recipe below will take you step by step towards the creation of </w:t>
       </w:r>
       <w:r>
-        <w:t xml:space="preserve">the sFSS and a </w:t>
+        <w:t xml:space="preserve">the </w:t>
+      </w:r>
+      <w:proofErr w:type="spellStart"/>
+      <w:r>
+        <w:t>sFSS</w:t>
+      </w:r>
+      <w:proofErr w:type="spellEnd"/>
+      <w:r>
+        <w:t xml:space="preserve"> and a </w:t>
       </w:r>
       <w:r>
         <w:t>GitHub</w:t>
@@ -6815,7 +7148,7 @@
       <w:bookmarkStart w:id="22" w:name="_Toc139381303"/>
       <w:bookmarkStart w:id="23" w:name="_Toc140232593"/>
       <w:bookmarkStart w:id="24" w:name="_Toc140232661"/>
-      <w:bookmarkStart w:id="25" w:name="_Toc141445000"/>
+      <w:bookmarkStart w:id="25" w:name="_Toc144997488"/>
       <w:r>
         <w:rPr>
           <w:lang w:val="en-GB"/>
@@ -6845,7 +7178,21 @@
         <w:rPr>
           <w:lang w:val="en-GB"/>
         </w:rPr>
-        <w:t>The next step is to create a project directory on your computer that is based on the sFSS template located in the ENCORE GitHub repository.</w:t>
+        <w:t xml:space="preserve">The next step is to create a project directory on your computer that is based on the </w:t>
+      </w:r>
+      <w:proofErr w:type="spellStart"/>
+      <w:r>
+        <w:rPr>
+          <w:lang w:val="en-GB"/>
+        </w:rPr>
+        <w:t>sFSS</w:t>
+      </w:r>
+      <w:proofErr w:type="spellEnd"/>
+      <w:r>
+        <w:rPr>
+          <w:lang w:val="en-GB"/>
+        </w:rPr>
+        <w:t xml:space="preserve"> template located in the ENCORE GitHub repository.</w:t>
       </w:r>
     </w:p>
     <w:p>
@@ -6903,7 +7250,15 @@
         </w:rPr>
       </w:pPr>
       <w:r>
-        <w:t xml:space="preserve">In the sFSS you will find markdown files (file extension .md). </w:t>
+        <w:t xml:space="preserve">In the </w:t>
+      </w:r>
+      <w:proofErr w:type="spellStart"/>
+      <w:r>
+        <w:t>sFSS</w:t>
+      </w:r>
+      <w:proofErr w:type="spellEnd"/>
+      <w:r>
+        <w:t xml:space="preserve"> you will find markdown files (file extension .md). </w:t>
       </w:r>
       <w:bookmarkStart w:id="26" w:name="_Hlk138849264"/>
       <w:r>
@@ -6931,8 +7286,16 @@
         <w:rPr>
           <w:lang w:val="en-GB"/>
         </w:rPr>
-        <w:t>can be edited with any text editor but are better visualized in a Markdown viewer such as Typora (www.typora.io; Windows, Mac) or Notepad++ (Windows; install the MarkdownViewer</w:t>
-      </w:r>
+        <w:t xml:space="preserve">can be edited with any text editor but are better visualized in a Markdown viewer such as Typora (www.typora.io; Windows, Mac) or Notepad++ (Windows; install the </w:t>
+      </w:r>
+      <w:proofErr w:type="spellStart"/>
+      <w:r>
+        <w:rPr>
+          <w:lang w:val="en-GB"/>
+        </w:rPr>
+        <w:t>MarkdownViewer</w:t>
+      </w:r>
+      <w:proofErr w:type="spellEnd"/>
       <w:r>
         <w:rPr>
           <w:lang w:val="en-GB"/>
@@ -6964,7 +7327,7 @@
       </w:pPr>
       <w:bookmarkStart w:id="27" w:name="_Toc140232594"/>
       <w:bookmarkStart w:id="28" w:name="_Toc140232662"/>
-      <w:bookmarkStart w:id="29" w:name="_Toc141445001"/>
+      <w:bookmarkStart w:id="29" w:name="_Toc144997489"/>
       <w:r>
         <w:rPr>
           <w:lang w:val="en-GB"/>
@@ -7020,6 +7383,9 @@
         <w:t>Create a project directory (</w:t>
       </w:r>
       <w:r>
+        <w:t xml:space="preserve">e.g., </w:t>
+      </w:r>
+      <w:r>
         <w:rPr>
           <w:b/>
           <w:bCs/>
@@ -7047,7 +7413,15 @@
         <w:t xml:space="preserve"> containing the</w:t>
       </w:r>
       <w:r>
-        <w:t xml:space="preserve"> sFSS template from the ENCORE GitHub </w:t>
+        <w:t xml:space="preserve"> </w:t>
+      </w:r>
+      <w:proofErr w:type="spellStart"/>
+      <w:r>
+        <w:t>sFSS</w:t>
+      </w:r>
+      <w:proofErr w:type="spellEnd"/>
+      <w:r>
+        <w:t xml:space="preserve"> template from the ENCORE GitHub </w:t>
       </w:r>
       <w:r>
         <w:t>r</w:t>
@@ -7151,7 +7525,15 @@
         <w:t xml:space="preserve"> </w:t>
       </w:r>
       <w:r>
-        <w:t>and remove the file README.md and remove the sub-directory .git (which may be hidden</w:t>
+        <w:t>and remove the file README.md and remove the sub-</w:t>
+      </w:r>
+      <w:proofErr w:type="gramStart"/>
+      <w:r>
+        <w:t>directory .git</w:t>
+      </w:r>
+      <w:proofErr w:type="gramEnd"/>
+      <w:r>
+        <w:t xml:space="preserve"> (which may be hidden</w:t>
       </w:r>
       <w:r>
         <w:t xml:space="preserve"> on your system</w:t>
@@ -7172,7 +7554,7 @@
       </w:pPr>
       <w:bookmarkStart w:id="30" w:name="_Toc140232595"/>
       <w:bookmarkStart w:id="31" w:name="_Toc140232663"/>
-      <w:bookmarkStart w:id="32" w:name="_Toc141445002"/>
+      <w:bookmarkStart w:id="32" w:name="_Toc144997490"/>
       <w:r>
         <w:t>Initialize the sFSS project</w:t>
       </w:r>
@@ -7216,7 +7598,21 @@
         <w:rPr>
           <w:lang w:val="en-GB"/>
         </w:rPr>
-        <w:t>file in the sFSS root directory</w:t>
+        <w:t xml:space="preserve">file in the </w:t>
+      </w:r>
+      <w:proofErr w:type="spellStart"/>
+      <w:r>
+        <w:rPr>
+          <w:lang w:val="en-GB"/>
+        </w:rPr>
+        <w:t>sFSS</w:t>
+      </w:r>
+      <w:proofErr w:type="spellEnd"/>
+      <w:r>
+        <w:rPr>
+          <w:lang w:val="en-GB"/>
+        </w:rPr>
+        <w:t xml:space="preserve"> root directory</w:t>
       </w:r>
     </w:p>
     <w:p>
@@ -7262,7 +7658,21 @@
         <w:rPr>
           <w:lang w:val="en-GB"/>
         </w:rPr>
-        <w:t>This file is used by the sFSS Navigator (see below).</w:t>
+        <w:t xml:space="preserve">This file is used by the </w:t>
+      </w:r>
+      <w:proofErr w:type="spellStart"/>
+      <w:r>
+        <w:rPr>
+          <w:lang w:val="en-GB"/>
+        </w:rPr>
+        <w:t>sFSS</w:t>
+      </w:r>
+      <w:proofErr w:type="spellEnd"/>
+      <w:r>
+        <w:rPr>
+          <w:lang w:val="en-GB"/>
+        </w:rPr>
+        <w:t xml:space="preserve"> Navigator (see below).</w:t>
       </w:r>
     </w:p>
     <w:p>
@@ -7433,8 +7843,9 @@
           <w:color w:val="00B050"/>
           <w:lang w:val="en-GB"/>
         </w:rPr>
-        <w:t>\ProjectDocumentation\</w:t>
-      </w:r>
+        <w:t>\</w:t>
+      </w:r>
+      <w:proofErr w:type="spellStart"/>
       <w:r>
         <w:rPr>
           <w:b/>
@@ -7442,8 +7853,9 @@
           <w:color w:val="00B050"/>
           <w:lang w:val="en-GB"/>
         </w:rPr>
-        <w:t>L</w:t>
-      </w:r>
+        <w:t>ProjectDocumentation</w:t>
+      </w:r>
+      <w:proofErr w:type="spellEnd"/>
       <w:r>
         <w:rPr>
           <w:b/>
@@ -7451,7 +7863,7 @@
           <w:color w:val="00B050"/>
           <w:lang w:val="en-GB"/>
         </w:rPr>
-        <w:t>ab</w:t>
+        <w:t>\</w:t>
       </w:r>
       <w:r>
         <w:rPr>
@@ -7460,7 +7872,7 @@
           <w:color w:val="00B050"/>
           <w:lang w:val="en-GB"/>
         </w:rPr>
-        <w:t>J</w:t>
+        <w:t>L</w:t>
       </w:r>
       <w:r>
         <w:rPr>
@@ -7469,7 +7881,7 @@
           <w:color w:val="00B050"/>
           <w:lang w:val="en-GB"/>
         </w:rPr>
-        <w:t>ournal.</w:t>
+        <w:t>ab</w:t>
       </w:r>
       <w:r>
         <w:rPr>
@@ -7478,13 +7890,7 @@
           <w:color w:val="00B050"/>
           <w:lang w:val="en-GB"/>
         </w:rPr>
-        <w:t xml:space="preserve">txt </w:t>
-      </w:r>
-      <w:r>
-        <w:rPr>
-          <w:lang w:val="en-GB"/>
-        </w:rPr>
-        <w:t>for instructions</w:t>
+        <w:t>J</w:t>
       </w:r>
       <w:r>
         <w:rPr>
@@ -7493,6 +7899,30 @@
           <w:color w:val="00B050"/>
           <w:lang w:val="en-GB"/>
         </w:rPr>
+        <w:t>ournal.</w:t>
+      </w:r>
+      <w:r>
+        <w:rPr>
+          <w:b/>
+          <w:bCs/>
+          <w:color w:val="00B050"/>
+          <w:lang w:val="en-GB"/>
+        </w:rPr>
+        <w:t xml:space="preserve">txt </w:t>
+      </w:r>
+      <w:r>
+        <w:rPr>
+          <w:lang w:val="en-GB"/>
+        </w:rPr>
+        <w:t>for instructions</w:t>
+      </w:r>
+      <w:r>
+        <w:rPr>
+          <w:b/>
+          <w:bCs/>
+          <w:color w:val="00B050"/>
+          <w:lang w:val="en-GB"/>
+        </w:rPr>
         <w:t>.</w:t>
       </w:r>
     </w:p>
@@ -7519,7 +7949,7 @@
       <w:bookmarkStart w:id="33" w:name="_Toc139381302"/>
       <w:bookmarkStart w:id="34" w:name="_Toc140232596"/>
       <w:bookmarkStart w:id="35" w:name="_Toc140232664"/>
-      <w:bookmarkStart w:id="36" w:name="_Toc141445003"/>
+      <w:bookmarkStart w:id="36" w:name="_Toc144997491"/>
       <w:r>
         <w:rPr>
           <w:lang w:val="en-GB"/>
@@ -7543,7 +7973,7 @@
       </w:pPr>
       <w:bookmarkStart w:id="37" w:name="_Toc140232597"/>
       <w:bookmarkStart w:id="38" w:name="_Toc140232665"/>
-      <w:bookmarkStart w:id="39" w:name="_Toc141445004"/>
+      <w:bookmarkStart w:id="39" w:name="_Toc144997492"/>
       <w:r>
         <w:t>Create a GitHub repository</w:t>
       </w:r>
@@ -7697,8 +8127,19 @@
           <w:color w:val="00B050"/>
           <w:lang w:val="en-GB"/>
         </w:rPr>
-        <w:t>B-cell_DiversityAnalysis</w:t>
-      </w:r>
+        <w:t>B-</w:t>
+      </w:r>
+      <w:proofErr w:type="spellStart"/>
+      <w:r>
+        <w:rPr>
+          <w:b/>
+          <w:bCs/>
+          <w:color w:val="00B050"/>
+          <w:lang w:val="en-GB"/>
+        </w:rPr>
+        <w:t>cell_DiversityAnalysis</w:t>
+      </w:r>
+      <w:proofErr w:type="spellEnd"/>
       <w:r>
         <w:rPr>
           <w:lang w:val="en-GB"/>
@@ -7826,16 +8267,24 @@
           <w:lang w:val="nl-NL"/>
         </w:rPr>
       </w:pPr>
+      <w:proofErr w:type="spellStart"/>
       <w:r>
         <w:rPr>
           <w:lang w:val="nl-NL"/>
         </w:rPr>
-        <w:t xml:space="preserve">Example: </w:t>
-      </w:r>
+        <w:t>Example</w:t>
+      </w:r>
+      <w:proofErr w:type="spellEnd"/>
       <w:r>
         <w:rPr>
           <w:lang w:val="nl-NL"/>
         </w:rPr>
+        <w:t xml:space="preserve">: </w:t>
+      </w:r>
+      <w:r>
+        <w:rPr>
+          <w:lang w:val="nl-NL"/>
+        </w:rPr>
         <w:t>“</w:t>
       </w:r>
       <w:r>
@@ -7866,7 +8315,21 @@
         <w:rPr>
           <w:lang w:val="nl-NL"/>
         </w:rPr>
-        <w:t>nalysis of B-cell repertoires”.</w:t>
+        <w:t>nalysis of B-</w:t>
+      </w:r>
+      <w:proofErr w:type="spellStart"/>
+      <w:r>
+        <w:rPr>
+          <w:lang w:val="nl-NL"/>
+        </w:rPr>
+        <w:t>cell</w:t>
+      </w:r>
+      <w:proofErr w:type="spellEnd"/>
+      <w:r>
+        <w:rPr>
+          <w:lang w:val="nl-NL"/>
+        </w:rPr>
+        <w:t xml:space="preserve"> repertoires”.</w:t>
       </w:r>
     </w:p>
     <w:p>
@@ -8139,14 +8602,30 @@
         <w:rPr>
           <w:lang w:val="en-GB"/>
         </w:rPr>
-        <w:t xml:space="preserve">Do not add </w:t>
-      </w:r>
-      <w:r>
-        <w:rPr>
-          <w:lang w:val="en-GB"/>
-        </w:rPr>
-        <w:t>.gitignore</w:t>
-      </w:r>
+        <w:t xml:space="preserve">Do not </w:t>
+      </w:r>
+      <w:proofErr w:type="gramStart"/>
+      <w:r>
+        <w:rPr>
+          <w:lang w:val="en-GB"/>
+        </w:rPr>
+        <w:t xml:space="preserve">add </w:t>
+      </w:r>
+      <w:r>
+        <w:rPr>
+          <w:lang w:val="en-GB"/>
+        </w:rPr>
+        <w:t>.</w:t>
+      </w:r>
+      <w:proofErr w:type="spellStart"/>
+      <w:r>
+        <w:rPr>
+          <w:lang w:val="en-GB"/>
+        </w:rPr>
+        <w:t>gitignore</w:t>
+      </w:r>
+      <w:proofErr w:type="spellEnd"/>
+      <w:proofErr w:type="gramEnd"/>
     </w:p>
     <w:p>
       <w:pPr>
@@ -8497,7 +8976,7 @@
       </w:pPr>
       <w:bookmarkStart w:id="40" w:name="_Toc140232598"/>
       <w:bookmarkStart w:id="41" w:name="_Toc140232666"/>
-      <w:bookmarkStart w:id="42" w:name="_Toc141445005"/>
+      <w:bookmarkStart w:id="42" w:name="_Toc144997493"/>
       <w:r>
         <w:rPr>
           <w:lang w:val="en-GB"/>
@@ -8577,8 +9056,16 @@
         <w:rPr>
           <w:lang w:val="en-GB"/>
         </w:rPr>
-        <w:t>in the sFSS</w:t>
-      </w:r>
+        <w:t xml:space="preserve">in the </w:t>
+      </w:r>
+      <w:proofErr w:type="spellStart"/>
+      <w:r>
+        <w:rPr>
+          <w:lang w:val="en-GB"/>
+        </w:rPr>
+        <w:t>sFSS</w:t>
+      </w:r>
+      <w:proofErr w:type="spellEnd"/>
       <w:r>
         <w:rPr>
           <w:lang w:val="en-GB"/>
@@ -8812,7 +9299,21 @@
         <w:rPr>
           <w:lang w:val="en-GB"/>
         </w:rPr>
-        <w:t xml:space="preserve"> in the sFSS.</w:t>
+        <w:t xml:space="preserve"> in the </w:t>
+      </w:r>
+      <w:proofErr w:type="spellStart"/>
+      <w:r>
+        <w:rPr>
+          <w:lang w:val="en-GB"/>
+        </w:rPr>
+        <w:t>sFSS</w:t>
+      </w:r>
+      <w:proofErr w:type="spellEnd"/>
+      <w:r>
+        <w:rPr>
+          <w:lang w:val="en-GB"/>
+        </w:rPr>
+        <w:t>.</w:t>
       </w:r>
     </w:p>
     <w:p>
@@ -8862,7 +9363,29 @@
         <w:rPr>
           <w:lang w:val="en-GB"/>
         </w:rPr>
-        <w:t>Create a .gitignore file</w:t>
+        <w:t xml:space="preserve">Create </w:t>
+      </w:r>
+      <w:proofErr w:type="gramStart"/>
+      <w:r>
+        <w:rPr>
+          <w:lang w:val="en-GB"/>
+        </w:rPr>
+        <w:t>a .</w:t>
+      </w:r>
+      <w:proofErr w:type="spellStart"/>
+      <w:r>
+        <w:rPr>
+          <w:lang w:val="en-GB"/>
+        </w:rPr>
+        <w:t>gitignore</w:t>
+      </w:r>
+      <w:proofErr w:type="spellEnd"/>
+      <w:proofErr w:type="gramEnd"/>
+      <w:r>
+        <w:rPr>
+          <w:lang w:val="en-GB"/>
+        </w:rPr>
+        <w:t xml:space="preserve"> file</w:t>
       </w:r>
     </w:p>
     <w:p>
@@ -8915,8 +9438,19 @@
           <w:color w:val="00B050"/>
           <w:lang w:val="en-GB"/>
         </w:rPr>
-        <w:t>.gitignore</w:t>
-      </w:r>
+        <w:t>.</w:t>
+      </w:r>
+      <w:proofErr w:type="spellStart"/>
+      <w:r>
+        <w:rPr>
+          <w:b/>
+          <w:bCs/>
+          <w:color w:val="00B050"/>
+          <w:lang w:val="en-GB"/>
+        </w:rPr>
+        <w:t>gitignore</w:t>
+      </w:r>
+      <w:proofErr w:type="spellEnd"/>
       <w:r>
         <w:rPr>
           <w:color w:val="00B050"/>
@@ -8948,7 +9482,21 @@
         <w:rPr>
           <w:lang w:val="en-GB"/>
         </w:rPr>
-        <w:t>The gitignore should be configured such that only code and documentation are synchronized with GitHub. Not the, for example, data or results.</w:t>
+        <w:t xml:space="preserve">The </w:t>
+      </w:r>
+      <w:proofErr w:type="spellStart"/>
+      <w:r>
+        <w:rPr>
+          <w:lang w:val="en-GB"/>
+        </w:rPr>
+        <w:t>gitignore</w:t>
+      </w:r>
+      <w:proofErr w:type="spellEnd"/>
+      <w:r>
+        <w:rPr>
+          <w:lang w:val="en-GB"/>
+        </w:rPr>
+        <w:t xml:space="preserve"> should be configured such that only code and documentation are synchronized with GitHub. Not the, for example, data or results.</w:t>
       </w:r>
     </w:p>
     <w:p>
@@ -9021,7 +9569,7 @@
       <w:bookmarkStart w:id="44" w:name="_Toc139381306"/>
       <w:bookmarkStart w:id="45" w:name="_Toc140232599"/>
       <w:bookmarkStart w:id="46" w:name="_Toc140232667"/>
-      <w:bookmarkStart w:id="47" w:name="_Toc141445006"/>
+      <w:bookmarkStart w:id="47" w:name="_Toc144997494"/>
       <w:r>
         <w:rPr>
           <w:lang w:val="en-GB"/>
@@ -9119,7 +9667,21 @@
         <w:rPr>
           <w:lang w:val="en-GB"/>
         </w:rPr>
-        <w:t>Following the ENCORE philosophy that the sFSS is self-contained (and is the entity shared with peers), we only synchronize code and code documentation with GitHub to allow tracking of software and documentation versions.</w:t>
+        <w:t xml:space="preserve">Following the ENCORE philosophy that the </w:t>
+      </w:r>
+      <w:proofErr w:type="spellStart"/>
+      <w:r>
+        <w:rPr>
+          <w:lang w:val="en-GB"/>
+        </w:rPr>
+        <w:t>sFSS</w:t>
+      </w:r>
+      <w:proofErr w:type="spellEnd"/>
+      <w:r>
+        <w:rPr>
+          <w:lang w:val="en-GB"/>
+        </w:rPr>
+        <w:t xml:space="preserve"> is self-contained (and is the entity shared with peers), we only synchronize code and code documentation with GitHub to allow tracking of software and documentation versions.</w:t>
       </w:r>
     </w:p>
     <w:p>
@@ -9167,8 +9729,19 @@
           <w:color w:val="00B050"/>
           <w:lang w:val="en-GB"/>
         </w:rPr>
-        <w:t>.gitignore</w:t>
-      </w:r>
+        <w:t>.</w:t>
+      </w:r>
+      <w:proofErr w:type="spellStart"/>
+      <w:r>
+        <w:rPr>
+          <w:b/>
+          <w:bCs/>
+          <w:color w:val="00B050"/>
+          <w:lang w:val="en-GB"/>
+        </w:rPr>
+        <w:t>gitignore</w:t>
+      </w:r>
+      <w:proofErr w:type="spellEnd"/>
       <w:r>
         <w:rPr>
           <w:lang w:val="en-GB"/>
@@ -9240,7 +9813,15 @@
         <w:t xml:space="preserve">Microsoft </w:t>
       </w:r>
       <w:r>
-        <w:t>Windows: right mouse click, then select ‘</w:t>
+        <w:t xml:space="preserve">Windows: right mouse </w:t>
+      </w:r>
+      <w:proofErr w:type="gramStart"/>
+      <w:r>
+        <w:t>click</w:t>
+      </w:r>
+      <w:proofErr w:type="gramEnd"/>
+      <w:r>
+        <w:t>, then select ‘</w:t>
       </w:r>
       <w:r>
         <w:t xml:space="preserve">Open </w:t>
@@ -9298,12 +9879,20 @@
         <w:rPr>
           <w:color w:val="FF0000"/>
         </w:rPr>
-        <w:t>git init</w:t>
-      </w:r>
+        <w:t xml:space="preserve">git </w:t>
+      </w:r>
+      <w:proofErr w:type="spellStart"/>
       <w:r>
         <w:rPr>
           <w:color w:val="FF0000"/>
         </w:rPr>
+        <w:t>init</w:t>
+      </w:r>
+      <w:proofErr w:type="spellEnd"/>
+      <w:r>
+        <w:rPr>
+          <w:color w:val="FF0000"/>
+        </w:rPr>
         <w:t xml:space="preserve"> </w:t>
       </w:r>
       <w:r>
@@ -9316,13 +9905,27 @@
         <w:rPr>
           <w:color w:val="FF0000"/>
         </w:rPr>
-        <w:t>initial-branch=main</w:t>
-      </w:r>
+        <w:t>initial-branch=</w:t>
+      </w:r>
+      <w:proofErr w:type="gramStart"/>
       <w:r>
         <w:rPr>
           <w:color w:val="FF0000"/>
         </w:rPr>
-        <w:t xml:space="preserve">  # note the use of the double dash</w:t>
+        <w:t>main</w:t>
+      </w:r>
+      <w:r>
+        <w:rPr>
+          <w:color w:val="FF0000"/>
+        </w:rPr>
+        <w:t xml:space="preserve">  #</w:t>
+      </w:r>
+      <w:proofErr w:type="gramEnd"/>
+      <w:r>
+        <w:rPr>
+          <w:color w:val="FF0000"/>
+        </w:rPr>
+        <w:t xml:space="preserve"> note the use of the double dash</w:t>
       </w:r>
     </w:p>
     <w:p>
@@ -9445,8 +10048,16 @@
         <w:rPr>
           <w:color w:val="FF0000"/>
         </w:rPr>
-        <w:t>git add .</w:t>
-      </w:r>
+        <w:t xml:space="preserve">git </w:t>
+      </w:r>
+      <w:proofErr w:type="gramStart"/>
+      <w:r>
+        <w:rPr>
+          <w:color w:val="FF0000"/>
+        </w:rPr>
+        <w:t>add .</w:t>
+      </w:r>
+      <w:proofErr w:type="gramEnd"/>
     </w:p>
     <w:p>
       <w:pPr>
@@ -9505,15 +10116,24 @@
           <w:color w:val="FF0000"/>
           <w:lang w:val="en-GB"/>
         </w:rPr>
-        <w:t>the s</w:t>
-      </w:r>
+        <w:t xml:space="preserve">the </w:t>
+      </w:r>
+      <w:proofErr w:type="spellStart"/>
       <w:r>
         <w:rPr>
           <w:color w:val="FF0000"/>
           <w:lang w:val="en-GB"/>
         </w:rPr>
+        <w:t>s</w:t>
+      </w:r>
+      <w:r>
+        <w:rPr>
+          <w:color w:val="FF0000"/>
+          <w:lang w:val="en-GB"/>
+        </w:rPr>
         <w:t>FSS</w:t>
       </w:r>
+      <w:proofErr w:type="spellEnd"/>
       <w:r>
         <w:rPr>
           <w:color w:val="FF0000"/>
@@ -9587,7 +10207,21 @@
         <w:rPr>
           <w:color w:val="000000" w:themeColor="text1"/>
         </w:rPr>
-        <w:t xml:space="preserve">browser then you see that part of the sFSS is synchronized with your repository. </w:t>
+        <w:t xml:space="preserve">browser then you see that part of the </w:t>
+      </w:r>
+      <w:proofErr w:type="spellStart"/>
+      <w:r>
+        <w:rPr>
+          <w:color w:val="000000" w:themeColor="text1"/>
+        </w:rPr>
+        <w:t>sFSS</w:t>
+      </w:r>
+      <w:proofErr w:type="spellEnd"/>
+      <w:r>
+        <w:rPr>
+          <w:color w:val="000000" w:themeColor="text1"/>
+        </w:rPr>
+        <w:t xml:space="preserve"> is synchronized with your repository. </w:t>
       </w:r>
     </w:p>
     <w:p>
@@ -9614,7 +10248,35 @@
         <w:rPr>
           <w:color w:val="000000" w:themeColor="text1"/>
         </w:rPr>
-        <w:t>the command ‘git init’ has created the (hidden) directory .git in your Processing directory.</w:t>
+        <w:t xml:space="preserve">the command ‘git </w:t>
+      </w:r>
+      <w:proofErr w:type="spellStart"/>
+      <w:r>
+        <w:rPr>
+          <w:color w:val="000000" w:themeColor="text1"/>
+        </w:rPr>
+        <w:t>init</w:t>
+      </w:r>
+      <w:proofErr w:type="spellEnd"/>
+      <w:r>
+        <w:rPr>
+          <w:color w:val="000000" w:themeColor="text1"/>
+        </w:rPr>
+        <w:t xml:space="preserve">’ has created the (hidden) </w:t>
+      </w:r>
+      <w:proofErr w:type="gramStart"/>
+      <w:r>
+        <w:rPr>
+          <w:color w:val="000000" w:themeColor="text1"/>
+        </w:rPr>
+        <w:t>directory .git</w:t>
+      </w:r>
+      <w:proofErr w:type="gramEnd"/>
+      <w:r>
+        <w:rPr>
+          <w:color w:val="000000" w:themeColor="text1"/>
+        </w:rPr>
+        <w:t xml:space="preserve"> in your Processing directory.</w:t>
       </w:r>
       <w:r>
         <w:rPr>
@@ -9669,7 +10331,7 @@
       <w:bookmarkStart w:id="48" w:name="_Toc139381307"/>
       <w:bookmarkStart w:id="49" w:name="_Toc140232600"/>
       <w:bookmarkStart w:id="50" w:name="_Toc140232668"/>
-      <w:bookmarkStart w:id="51" w:name="_Toc141445007"/>
+      <w:bookmarkStart w:id="51" w:name="_Toc144997495"/>
       <w:r>
         <w:rPr>
           <w:lang w:val="en-GB"/>
@@ -9846,7 +10508,21 @@
         <w:rPr>
           <w:lang w:val="en-GB"/>
         </w:rPr>
-        <w:t>Only perform this command if there were changes (from your collaborators) on the GitHub repo that are not yet in your local repository (in .git)</w:t>
+        <w:t>Only perform this command if there were changes (from your collaborators) on the GitHub repo that are not yet in your local repository (</w:t>
+      </w:r>
+      <w:proofErr w:type="gramStart"/>
+      <w:r>
+        <w:rPr>
+          <w:lang w:val="en-GB"/>
+        </w:rPr>
+        <w:t>in .git</w:t>
+      </w:r>
+      <w:proofErr w:type="gramEnd"/>
+      <w:r>
+        <w:rPr>
+          <w:lang w:val="en-GB"/>
+        </w:rPr>
+        <w:t>)</w:t>
       </w:r>
     </w:p>
     <w:p>
@@ -9867,8 +10543,17 @@
           <w:color w:val="FF0000"/>
           <w:lang w:val="en-GB"/>
         </w:rPr>
-        <w:t>git add .</w:t>
-      </w:r>
+        <w:t xml:space="preserve">git </w:t>
+      </w:r>
+      <w:proofErr w:type="gramStart"/>
+      <w:r>
+        <w:rPr>
+          <w:color w:val="FF0000"/>
+          <w:lang w:val="en-GB"/>
+        </w:rPr>
+        <w:t>add .</w:t>
+      </w:r>
+      <w:proofErr w:type="gramEnd"/>
     </w:p>
     <w:p>
       <w:pPr>
@@ -9936,7 +10621,7 @@
       </w:pPr>
       <w:bookmarkStart w:id="52" w:name="_Toc140232601"/>
       <w:bookmarkStart w:id="53" w:name="_Toc140232669"/>
-      <w:bookmarkStart w:id="54" w:name="_Toc141445008"/>
+      <w:bookmarkStart w:id="54" w:name="_Toc144997496"/>
       <w:r>
         <w:rPr>
           <w:lang w:val="en-GB"/>
@@ -10012,7 +10697,21 @@
         <w:rPr>
           <w:lang w:val="en-GB"/>
         </w:rPr>
-        <w:t xml:space="preserve">), which you can open in your web-browser to inspect the sFSS.  </w:t>
+        <w:t xml:space="preserve">), which you can open in your web-browser to inspect the </w:t>
+      </w:r>
+      <w:proofErr w:type="spellStart"/>
+      <w:r>
+        <w:rPr>
+          <w:lang w:val="en-GB"/>
+        </w:rPr>
+        <w:t>sFSS</w:t>
+      </w:r>
+      <w:proofErr w:type="spellEnd"/>
+      <w:r>
+        <w:rPr>
+          <w:lang w:val="en-GB"/>
+        </w:rPr>
+        <w:t xml:space="preserve">.  </w:t>
       </w:r>
       <w:r>
         <w:rPr>
@@ -10174,8 +10873,19 @@
           <w:color w:val="00B050"/>
           <w:lang w:val="en-GB"/>
         </w:rPr>
-        <w:t>\Navigation.conf</w:t>
-      </w:r>
+        <w:t>\</w:t>
+      </w:r>
+      <w:proofErr w:type="spellStart"/>
+      <w:r>
+        <w:rPr>
+          <w:b/>
+          <w:bCs/>
+          <w:color w:val="00B050"/>
+          <w:lang w:val="en-GB"/>
+        </w:rPr>
+        <w:t>Navigation.conf</w:t>
+      </w:r>
+      <w:proofErr w:type="spellEnd"/>
       <w:r>
         <w:rPr>
           <w:color w:val="000000" w:themeColor="text1"/>
@@ -10318,7 +11028,27 @@
           <w:color w:val="00B050"/>
           <w:lang w:val="en-GB"/>
         </w:rPr>
-        <w:t>\00_README-FIRST.{md.txt}</w:t>
+        <w:t>\00_README-</w:t>
+      </w:r>
+      <w:proofErr w:type="gramStart"/>
+      <w:r>
+        <w:rPr>
+          <w:b/>
+          <w:bCs/>
+          <w:color w:val="00B050"/>
+          <w:lang w:val="en-GB"/>
+        </w:rPr>
+        <w:t>FIRST.{</w:t>
+      </w:r>
+      <w:proofErr w:type="gramEnd"/>
+      <w:r>
+        <w:rPr>
+          <w:b/>
+          <w:bCs/>
+          <w:color w:val="00B050"/>
+          <w:lang w:val="en-GB"/>
+        </w:rPr>
+        <w:t>md.txt}</w:t>
       </w:r>
       <w:r>
         <w:rPr>
@@ -10475,16 +11205,28 @@
           <w:lang w:val="en-GB"/>
         </w:rPr>
       </w:pPr>
+    </w:p>
+    <w:p>
+      <w:pPr>
+        <w:spacing w:after="0"/>
+        <w:jc w:val="both"/>
+        <w:rPr>
+          <w:color w:val="1F3864" w:themeColor="accent1" w:themeShade="80"/>
+          <w:sz w:val="18"/>
+          <w:szCs w:val="18"/>
+          <w:lang w:val="en-GB"/>
+        </w:rPr>
+      </w:pPr>
       <w:r>
         <w:rPr>
           <w:noProof/>
         </w:rPr>
         <w:lastRenderedPageBreak/>
         <w:drawing>
-          <wp:inline distT="0" distB="0" distL="0" distR="0" wp14:anchorId="6F7AAF18" wp14:editId="7B8D311A">
-            <wp:extent cx="5760720" cy="3824605"/>
-            <wp:effectExtent l="0" t="0" r="0" b="4445"/>
-            <wp:docPr id="1544384074" name="Picture 1"/>
+          <wp:inline distT="0" distB="0" distL="0" distR="0" wp14:anchorId="18F2734C" wp14:editId="1422DB85">
+            <wp:extent cx="5760720" cy="3834130"/>
+            <wp:effectExtent l="0" t="0" r="0" b="0"/>
+            <wp:docPr id="1" name="Picture 1" descr="A screenshot of a computer&#10;&#10;Description automatically generated"/>
             <wp:cNvGraphicFramePr>
               <a:graphicFrameLocks xmlns:a="http://schemas.openxmlformats.org/drawingml/2006/main" noChangeAspect="1"/>
             </wp:cNvGraphicFramePr>
@@ -10492,7 +11234,7 @@
               <a:graphicData uri="http://schemas.openxmlformats.org/drawingml/2006/picture">
                 <pic:pic xmlns:pic="http://schemas.openxmlformats.org/drawingml/2006/picture">
                   <pic:nvPicPr>
-                    <pic:cNvPr id="1544384074" name=""/>
+                    <pic:cNvPr id="1" name="Picture 1" descr="A screenshot of a computer&#10;&#10;Description automatically generated"/>
                     <pic:cNvPicPr/>
                   </pic:nvPicPr>
                   <pic:blipFill>
@@ -10504,7 +11246,7 @@
                   <pic:spPr>
                     <a:xfrm>
                       <a:off x="0" y="0"/>
-                      <a:ext cx="5760720" cy="3824605"/>
+                      <a:ext cx="5760720" cy="3834130"/>
                     </a:xfrm>
                     <a:prstGeom prst="rect">
                       <a:avLst/>
@@ -10516,18 +11258,6 @@
           </wp:inline>
         </w:drawing>
       </w:r>
-    </w:p>
-    <w:p>
-      <w:pPr>
-        <w:spacing w:after="0"/>
-        <w:jc w:val="both"/>
-        <w:rPr>
-          <w:color w:val="1F3864" w:themeColor="accent1" w:themeShade="80"/>
-          <w:sz w:val="18"/>
-          <w:szCs w:val="18"/>
-          <w:lang w:val="en-GB"/>
-        </w:rPr>
-      </w:pPr>
       <w:r>
         <w:rPr>
           <w:b/>
@@ -10581,7 +11311,47 @@
           <w:szCs w:val="18"/>
           <w:lang w:val="en-GB"/>
         </w:rPr>
-        <w:t>Web-browser showing Navigate.html for the FSS Navigator project. (A) Expandable sFSS directory tree and link to the GitHub repository. The project owner can configure which directories and files to show. (B) Content of selected file. In this example, the panel show the content of the default GitHub README markdown file. (C) General project description, contact person, and collaborators (0_PROJECT.md). (D). Getting started explains the project and directly includes links to the various files and directories in the sFSS (0_GETTINGSTARTED.html).</w:t>
+        <w:t xml:space="preserve">Web-browser showing Navigate.html for the FSS Navigator project. (A) Expandable </w:t>
+      </w:r>
+      <w:proofErr w:type="spellStart"/>
+      <w:r>
+        <w:rPr>
+          <w:color w:val="1F3864" w:themeColor="accent1" w:themeShade="80"/>
+          <w:sz w:val="18"/>
+          <w:szCs w:val="18"/>
+          <w:lang w:val="en-GB"/>
+        </w:rPr>
+        <w:t>sFSS</w:t>
+      </w:r>
+      <w:proofErr w:type="spellEnd"/>
+      <w:r>
+        <w:rPr>
+          <w:color w:val="1F3864" w:themeColor="accent1" w:themeShade="80"/>
+          <w:sz w:val="18"/>
+          <w:szCs w:val="18"/>
+          <w:lang w:val="en-GB"/>
+        </w:rPr>
+        <w:t xml:space="preserve"> directory tree and link to the GitHub repository. The project owner can configure which directories and files to show. (B) Content of selected file. In this example, the panel show the content of the default GitHub README markdown file. (C) General project description, contact person, and collaborators (0_PROJECT.md). (D). Getting started explains the project and directly includes links to the various files and directories in the </w:t>
+      </w:r>
+      <w:proofErr w:type="spellStart"/>
+      <w:r>
+        <w:rPr>
+          <w:color w:val="1F3864" w:themeColor="accent1" w:themeShade="80"/>
+          <w:sz w:val="18"/>
+          <w:szCs w:val="18"/>
+          <w:lang w:val="en-GB"/>
+        </w:rPr>
+        <w:t>sFSS</w:t>
+      </w:r>
+      <w:proofErr w:type="spellEnd"/>
+      <w:r>
+        <w:rPr>
+          <w:color w:val="1F3864" w:themeColor="accent1" w:themeShade="80"/>
+          <w:sz w:val="18"/>
+          <w:szCs w:val="18"/>
+          <w:lang w:val="en-GB"/>
+        </w:rPr>
+        <w:t xml:space="preserve"> (0_GETTINGSTARTED.html).</w:t>
       </w:r>
     </w:p>
     <w:p>
@@ -10617,7 +11387,7 @@
       <w:bookmarkStart w:id="58" w:name="_Toc139381309"/>
       <w:bookmarkStart w:id="59" w:name="_Toc140232603"/>
       <w:bookmarkStart w:id="60" w:name="_Toc140232671"/>
-      <w:bookmarkStart w:id="61" w:name="_Toc141445009"/>
+      <w:bookmarkStart w:id="61" w:name="_Toc144997497"/>
       <w:r>
         <w:rPr>
           <w:lang w:val="en-GB"/>
@@ -10704,7 +11474,7 @@
       <w:bookmarkStart w:id="62" w:name="_Toc139381310"/>
       <w:bookmarkStart w:id="63" w:name="_Toc140232604"/>
       <w:bookmarkStart w:id="64" w:name="_Toc140232672"/>
-      <w:bookmarkStart w:id="65" w:name="_Toc141445010"/>
+      <w:bookmarkStart w:id="65" w:name="_Toc144997498"/>
       <w:r>
         <w:rPr>
           <w:lang w:val="en-GB"/>
@@ -10756,8 +11526,13 @@
       <w:r>
         <w:t xml:space="preserve">For new projects the latest ENCORE </w:t>
       </w:r>
-      <w:r>
-        <w:t xml:space="preserve">sFSS </w:t>
+      <w:proofErr w:type="spellStart"/>
+      <w:r>
+        <w:t>sFSS</w:t>
+      </w:r>
+      <w:proofErr w:type="spellEnd"/>
+      <w:r>
+        <w:t xml:space="preserve"> </w:t>
       </w:r>
       <w:r>
         <w:t>template should be downloaded from GitHub (</w:t>
@@ -10846,11 +11621,16 @@
       <w:r>
         <w:t xml:space="preserve">updates in the </w:t>
       </w:r>
+      <w:proofErr w:type="spellStart"/>
       <w:r>
         <w:t>s</w:t>
       </w:r>
       <w:r>
-        <w:t>FSS structure</w:t>
+        <w:t>FSS</w:t>
+      </w:r>
+      <w:proofErr w:type="spellEnd"/>
+      <w:r>
+        <w:t xml:space="preserve"> structure</w:t>
       </w:r>
       <w:r>
         <w:t>, the</w:t>
@@ -10859,10 +11639,26 @@
         <w:t xml:space="preserve"> pre-defined files</w:t>
       </w:r>
       <w:r>
-        <w:t xml:space="preserve">, the sFSS navigator, and/or this Guide document. </w:t>
-      </w:r>
-      <w:r>
-        <w:t>Changes in the sFSS structure will only be implemented when necessary. In principle</w:t>
+        <w:t xml:space="preserve">, the </w:t>
+      </w:r>
+      <w:proofErr w:type="spellStart"/>
+      <w:r>
+        <w:t>sFSS</w:t>
+      </w:r>
+      <w:proofErr w:type="spellEnd"/>
+      <w:r>
+        <w:t xml:space="preserve"> navigator, and/or this Guide document. </w:t>
+      </w:r>
+      <w:r>
+        <w:t xml:space="preserve">Changes in the </w:t>
+      </w:r>
+      <w:proofErr w:type="spellStart"/>
+      <w:r>
+        <w:t>sFSS</w:t>
+      </w:r>
+      <w:proofErr w:type="spellEnd"/>
+      <w:r>
+        <w:t xml:space="preserve"> structure will only be implemented when necessary. In principle</w:t>
       </w:r>
       <w:r>
         <w:t xml:space="preserve">, always use the latest template from the specified source </w:t>
@@ -10965,11 +11761,16 @@
       <w:r>
         <w:t xml:space="preserve">generate the </w:t>
       </w:r>
+      <w:proofErr w:type="spellStart"/>
       <w:r>
         <w:t>s</w:t>
       </w:r>
       <w:r>
-        <w:t>FSS structure</w:t>
+        <w:t>FSS</w:t>
+      </w:r>
+      <w:proofErr w:type="spellEnd"/>
+      <w:r>
+        <w:t xml:space="preserve"> structure</w:t>
       </w:r>
       <w:r>
         <w:t xml:space="preserve"> including the</w:t>
@@ -11058,11 +11859,16 @@
       <w:r>
         <w:t xml:space="preserve">he </w:t>
       </w:r>
+      <w:proofErr w:type="spellStart"/>
       <w:r>
         <w:t>s</w:t>
       </w:r>
       <w:r>
-        <w:t xml:space="preserve">FSS directory names and structure, and the </w:t>
+        <w:t>FSS</w:t>
+      </w:r>
+      <w:proofErr w:type="spellEnd"/>
+      <w:r>
+        <w:t xml:space="preserve"> directory names and structure, and the </w:t>
       </w:r>
       <w:r>
         <w:t>pre-defined</w:t>
@@ -11205,6 +12011,7 @@
         </w:rPr>
         <w:t xml:space="preserve">Additional subdirectories may be added to the </w:t>
       </w:r>
+      <w:proofErr w:type="spellStart"/>
       <w:r>
         <w:rPr>
           <w:sz w:val="20"/>
@@ -11217,7 +12024,15 @@
           <w:sz w:val="20"/>
           <w:szCs w:val="20"/>
         </w:rPr>
-        <w:t xml:space="preserve">FSS if needed to get a better organization of the </w:t>
+        <w:t>FSS</w:t>
+      </w:r>
+      <w:proofErr w:type="spellEnd"/>
+      <w:r>
+        <w:rPr>
+          <w:sz w:val="20"/>
+          <w:szCs w:val="20"/>
+        </w:rPr>
+        <w:t xml:space="preserve"> if needed to get a better organization of the </w:t>
       </w:r>
       <w:r>
         <w:rPr>
@@ -11282,7 +12097,23 @@
           <w:sz w:val="20"/>
           <w:szCs w:val="20"/>
         </w:rPr>
-        <w:t xml:space="preserve"> but don’t remove the following files in the sFSS root directory:</w:t>
+        <w:t xml:space="preserve"> but don’t remove the following files in the </w:t>
+      </w:r>
+      <w:proofErr w:type="spellStart"/>
+      <w:r>
+        <w:rPr>
+          <w:sz w:val="20"/>
+          <w:szCs w:val="20"/>
+        </w:rPr>
+        <w:t>sFSS</w:t>
+      </w:r>
+      <w:proofErr w:type="spellEnd"/>
+      <w:r>
+        <w:rPr>
+          <w:sz w:val="20"/>
+          <w:szCs w:val="20"/>
+        </w:rPr>
+        <w:t xml:space="preserve"> root directory:</w:t>
       </w:r>
       <w:r>
         <w:rPr>
@@ -11542,7 +12373,7 @@
       <w:bookmarkStart w:id="66" w:name="_Toc139381311"/>
       <w:bookmarkStart w:id="67" w:name="_Toc140232605"/>
       <w:bookmarkStart w:id="68" w:name="_Toc140232673"/>
-      <w:bookmarkStart w:id="69" w:name="_Toc141445011"/>
+      <w:bookmarkStart w:id="69" w:name="_Toc144997499"/>
       <w:r>
         <w:t>General</w:t>
       </w:r>
@@ -11583,7 +12414,23 @@
         <w:t xml:space="preserve">a prefix such as </w:t>
       </w:r>
       <w:r>
-        <w:t>year, month, day (YYYYMMDD_ProjectName) or project identifier (ID_ProjectName).</w:t>
+        <w:t>year, month, day (</w:t>
+      </w:r>
+      <w:proofErr w:type="spellStart"/>
+      <w:r>
+        <w:t>YYYYMMDD_ProjectName</w:t>
+      </w:r>
+      <w:proofErr w:type="spellEnd"/>
+      <w:r>
+        <w:t>) or project identifier (</w:t>
+      </w:r>
+      <w:proofErr w:type="spellStart"/>
+      <w:r>
+        <w:t>ID_ProjectName</w:t>
+      </w:r>
+      <w:proofErr w:type="spellEnd"/>
+      <w:r>
+        <w:t>).</w:t>
       </w:r>
     </w:p>
     <w:p>
@@ -11708,6 +12555,7 @@
         <w:spacing w:after="0"/>
         <w:jc w:val="both"/>
       </w:pPr>
+      <w:proofErr w:type="spellStart"/>
       <w:r>
         <w:rPr>
           <w:b/>
@@ -11722,6 +12570,7 @@
         </w:rPr>
         <w:t>FSS</w:t>
       </w:r>
+      <w:proofErr w:type="spellEnd"/>
       <w:r>
         <w:rPr>
           <w:b/>
@@ -11742,11 +12591,16 @@
       <w:r>
         <w:t xml:space="preserve">The </w:t>
       </w:r>
+      <w:proofErr w:type="spellStart"/>
       <w:r>
         <w:t>s</w:t>
       </w:r>
       <w:r>
-        <w:t xml:space="preserve">FSS is the entry point of a project, </w:t>
+        <w:t>FSS</w:t>
+      </w:r>
+      <w:proofErr w:type="spellEnd"/>
+      <w:r>
+        <w:t xml:space="preserve"> is the entry point of a project, </w:t>
       </w:r>
       <w:r>
         <w:rPr>
@@ -11763,11 +12617,16 @@
       <w:r>
         <w:t xml:space="preserve">should be stored within the </w:t>
       </w:r>
+      <w:proofErr w:type="spellStart"/>
       <w:r>
         <w:t>s</w:t>
       </w:r>
       <w:r>
-        <w:t>FSS.</w:t>
+        <w:t>FSS</w:t>
+      </w:r>
+      <w:proofErr w:type="spellEnd"/>
+      <w:r>
+        <w:t>.</w:t>
       </w:r>
       <w:r>
         <w:t xml:space="preserve"> </w:t>
@@ -11778,11 +12637,16 @@
       <w:r>
         <w:t xml:space="preserve">. The </w:t>
       </w:r>
+      <w:proofErr w:type="spellStart"/>
       <w:r>
         <w:t>s</w:t>
       </w:r>
       <w:r>
-        <w:t xml:space="preserve">FSS </w:t>
+        <w:t>FSS</w:t>
+      </w:r>
+      <w:proofErr w:type="spellEnd"/>
+      <w:r>
+        <w:t xml:space="preserve"> </w:t>
       </w:r>
       <w:r>
         <w:t xml:space="preserve">should </w:t>
@@ -11809,8 +12673,13 @@
         <w:t>ere</w:t>
       </w:r>
       <w:r>
-        <w:t xml:space="preserve"> used to produce the results present in the sFSS</w:t>
-      </w:r>
+        <w:t xml:space="preserve"> used to produce the results present in the </w:t>
+      </w:r>
+      <w:proofErr w:type="spellStart"/>
+      <w:r>
+        <w:t>sFSS</w:t>
+      </w:r>
+      <w:proofErr w:type="spellEnd"/>
       <w:r>
         <w:t xml:space="preserve">. </w:t>
       </w:r>
@@ -11882,7 +12751,7 @@
       <w:pPr>
         <w:pStyle w:val="Heading2"/>
       </w:pPr>
-      <w:bookmarkStart w:id="70" w:name="_Toc141445012"/>
+      <w:bookmarkStart w:id="70" w:name="_Toc144997500"/>
       <w:r>
         <w:t>External (Big) data</w:t>
       </w:r>
@@ -11900,7 +12769,15 @@
         <w:t xml:space="preserve">There might be situations where the </w:t>
       </w:r>
       <w:r>
-        <w:t>data is stored at a location outside the sFSS (i.e., not in one of the \Data directories). For example, in case of very large data files</w:t>
+        <w:t xml:space="preserve">data is stored at a location outside the </w:t>
+      </w:r>
+      <w:proofErr w:type="spellStart"/>
+      <w:r>
+        <w:t>sFSS</w:t>
+      </w:r>
+      <w:proofErr w:type="spellEnd"/>
+      <w:r>
+        <w:t xml:space="preserve"> (i.e., not in one of the \Data directories). For example, in case of very large data files</w:t>
       </w:r>
       <w:r>
         <w:t xml:space="preserve"> or in case of existing data repositories,</w:t>
@@ -11915,13 +12792,29 @@
         <w:t>permanently</w:t>
       </w:r>
       <w:r>
-        <w:t xml:space="preserve"> store the data within the sFSS. In these </w:t>
+        <w:t xml:space="preserve"> store the data within the </w:t>
+      </w:r>
+      <w:proofErr w:type="spellStart"/>
+      <w:r>
+        <w:t>sFSS</w:t>
+      </w:r>
+      <w:proofErr w:type="spellEnd"/>
+      <w:r>
+        <w:t xml:space="preserve">. In these </w:t>
       </w:r>
       <w:r>
         <w:t>situations,</w:t>
       </w:r>
       <w:r>
-        <w:t xml:space="preserve"> it is considered best practice to setup the required sFSS data (sub)directories as you would normally</w:t>
+        <w:t xml:space="preserve"> it is considered best practice to setup the required </w:t>
+      </w:r>
+      <w:proofErr w:type="spellStart"/>
+      <w:r>
+        <w:t>sFSS</w:t>
+      </w:r>
+      <w:proofErr w:type="spellEnd"/>
+      <w:r>
+        <w:t xml:space="preserve"> data (sub)directories as you would normally</w:t>
       </w:r>
       <w:r>
         <w:t xml:space="preserve"> do</w:t>
@@ -11936,10 +12829,34 @@
         <w:t>temporarily</w:t>
       </w:r>
       <w:r>
-        <w:t xml:space="preserve"> copy the data inside the sFSS at the moments the data is needed for the computations. In this way, all paths to the data can remain relative to the root of the sFSS instead of having paths pointing to external resources that might not be accessible for your peers. </w:t>
-      </w:r>
-      <w:r>
-        <w:t>For sharing the sFSS project with your peers you may decide to make a copy containing the full data or, alternatively, document within the \Data directory how the data can be obtained.</w:t>
+        <w:t xml:space="preserve"> copy the data inside the </w:t>
+      </w:r>
+      <w:proofErr w:type="spellStart"/>
+      <w:r>
+        <w:t>sFSS</w:t>
+      </w:r>
+      <w:proofErr w:type="spellEnd"/>
+      <w:r>
+        <w:t xml:space="preserve"> at the moments the data is needed for the computations. In this way, all paths to the data can remain relative to the root of the </w:t>
+      </w:r>
+      <w:proofErr w:type="spellStart"/>
+      <w:r>
+        <w:t>sFSS</w:t>
+      </w:r>
+      <w:proofErr w:type="spellEnd"/>
+      <w:r>
+        <w:t xml:space="preserve"> instead of having paths pointing to external resources that might not be accessible for your peers. </w:t>
+      </w:r>
+      <w:r>
+        <w:t xml:space="preserve">For sharing the </w:t>
+      </w:r>
+      <w:proofErr w:type="spellStart"/>
+      <w:r>
+        <w:t>sFSS</w:t>
+      </w:r>
+      <w:proofErr w:type="spellEnd"/>
+      <w:r>
+        <w:t xml:space="preserve"> project with your peers you may decide to make a copy containing the full data or, alternatively, document within the \Data directory how the data can be obtained.</w:t>
       </w:r>
       <w:r>
         <w:t xml:space="preserve"> </w:t>
@@ -11960,7 +12877,31 @@
         <w:jc w:val="both"/>
       </w:pPr>
       <w:r>
-        <w:t>There might also be situations in which, for example, the sFSS is stored on your laptop but computations are done on another (high performance) computing infrastructure. In such cases it is considered best practice to copy the complete sFSS to the other computing infrastructure to perform the computations and collect the results and, subsequently, copy back the sFSS to your laptop (now including the results from your computations.</w:t>
+        <w:t xml:space="preserve">There might also be situations in which, for example, the </w:t>
+      </w:r>
+      <w:proofErr w:type="spellStart"/>
+      <w:r>
+        <w:t>sFSS</w:t>
+      </w:r>
+      <w:proofErr w:type="spellEnd"/>
+      <w:r>
+        <w:t xml:space="preserve"> is stored on your laptop but computations are done on another (high performance) computing infrastructure. In such cases it is considered best practice to copy the complete </w:t>
+      </w:r>
+      <w:proofErr w:type="spellStart"/>
+      <w:r>
+        <w:t>sFSS</w:t>
+      </w:r>
+      <w:proofErr w:type="spellEnd"/>
+      <w:r>
+        <w:t xml:space="preserve"> to the other computing infrastructure to perform the computations and collect the results and, subsequently, copy back the </w:t>
+      </w:r>
+      <w:proofErr w:type="spellStart"/>
+      <w:r>
+        <w:t>sFSS</w:t>
+      </w:r>
+      <w:proofErr w:type="spellEnd"/>
+      <w:r>
+        <w:t xml:space="preserve"> to your laptop (now including the results from your computations.</w:t>
       </w:r>
     </w:p>
     <w:p>
@@ -11975,7 +12916,15 @@
         <w:jc w:val="both"/>
       </w:pPr>
       <w:r>
-        <w:t>Finally, you may have scenarios in which you don’t have a permanent copy of your data inside the sFSS and use external computing infrastructure. In these cases</w:t>
+        <w:t xml:space="preserve">Finally, you may have scenarios in which you don’t have a permanent copy of your data inside the </w:t>
+      </w:r>
+      <w:proofErr w:type="spellStart"/>
+      <w:r>
+        <w:t>sFSS</w:t>
+      </w:r>
+      <w:proofErr w:type="spellEnd"/>
+      <w:r>
+        <w:t xml:space="preserve"> and use external computing infrastructure. In these cases</w:t>
       </w:r>
       <w:r>
         <w:t>,</w:t>
@@ -12012,7 +12961,7 @@
       <w:pPr>
         <w:pStyle w:val="Heading2"/>
       </w:pPr>
-      <w:bookmarkStart w:id="71" w:name="_Toc141445013"/>
+      <w:bookmarkStart w:id="71" w:name="_Toc144997501"/>
       <w:r>
         <w:lastRenderedPageBreak/>
         <w:t>Sharing your sFSS</w:t>
@@ -12031,7 +12980,61 @@
         <w:rPr>
           <w:color w:val="000000" w:themeColor="text1"/>
         </w:rPr>
-        <w:t xml:space="preserve">The sFSS is meant to be shared with peers who want to reproduce are build upon your project. Since the sFSS is self-contained (contains all data, code, results, and documentation), it can be zipped and send to your peer, or stored in a public repository such as Zenodo. </w:t>
+        <w:t xml:space="preserve">The </w:t>
+      </w:r>
+      <w:proofErr w:type="spellStart"/>
+      <w:r>
+        <w:rPr>
+          <w:color w:val="000000" w:themeColor="text1"/>
+        </w:rPr>
+        <w:t>sFSS</w:t>
+      </w:r>
+      <w:proofErr w:type="spellEnd"/>
+      <w:r>
+        <w:rPr>
+          <w:color w:val="000000" w:themeColor="text1"/>
+        </w:rPr>
+        <w:t xml:space="preserve"> is meant to be shared with peers who want to reproduce are </w:t>
+      </w:r>
+      <w:r>
+        <w:rPr>
+          <w:color w:val="000000" w:themeColor="text1"/>
+        </w:rPr>
+        <w:t>built</w:t>
+      </w:r>
+      <w:r>
+        <w:rPr>
+          <w:color w:val="000000" w:themeColor="text1"/>
+        </w:rPr>
+        <w:t xml:space="preserve"> upon your project. Since the </w:t>
+      </w:r>
+      <w:proofErr w:type="spellStart"/>
+      <w:r>
+        <w:rPr>
+          <w:color w:val="000000" w:themeColor="text1"/>
+        </w:rPr>
+        <w:t>sFSS</w:t>
+      </w:r>
+      <w:proofErr w:type="spellEnd"/>
+      <w:r>
+        <w:rPr>
+          <w:color w:val="000000" w:themeColor="text1"/>
+        </w:rPr>
+        <w:t xml:space="preserve"> is self-contained (contains all data, code, results, and documentation), it can be zipped and send to your peer, or stored in a public repository such as </w:t>
+      </w:r>
+      <w:proofErr w:type="spellStart"/>
+      <w:r>
+        <w:rPr>
+          <w:color w:val="000000" w:themeColor="text1"/>
+        </w:rPr>
+        <w:t>Zenodo</w:t>
+      </w:r>
+      <w:proofErr w:type="spellEnd"/>
+      <w:r>
+        <w:rPr>
+          <w:color w:val="000000" w:themeColor="text1"/>
+        </w:rPr>
+        <w:t xml:space="preserve">. </w:t>
       </w:r>
     </w:p>
     <w:p>
@@ -12046,21 +13049,49 @@
         <w:rPr>
           <w:color w:val="000000" w:themeColor="text1"/>
         </w:rPr>
-        <w:t>However, ensure that you are allowed or want to share all the information within the sFSS. You might not want to share, for example, non-open access publications (pdf files), patient data, or new research ideas.</w:t>
-      </w:r>
-    </w:p>
-    <w:p>
-      <w:pPr>
-        <w:jc w:val="both"/>
-        <w:rPr>
-          <w:lang w:val="en-GB"/>
-        </w:rPr>
-      </w:pPr>
-      <w:r>
-        <w:rPr>
-          <w:lang w:val="en-GB"/>
-        </w:rPr>
-        <w:t>Since all relevant code is stored within the sFSS, there is no direct need to share the corresponding GitHub repository by making it public. This is up to you.</w:t>
+        <w:t xml:space="preserve">However, ensure that you are allowed or want to share all the information within the </w:t>
+      </w:r>
+      <w:proofErr w:type="spellStart"/>
+      <w:r>
+        <w:rPr>
+          <w:color w:val="000000" w:themeColor="text1"/>
+        </w:rPr>
+        <w:t>sFSS</w:t>
+      </w:r>
+      <w:proofErr w:type="spellEnd"/>
+      <w:r>
+        <w:rPr>
+          <w:color w:val="000000" w:themeColor="text1"/>
+        </w:rPr>
+        <w:t>. You might not want to share, for example, non-open access publications (pdf files), patient data, or new research ideas.</w:t>
+      </w:r>
+    </w:p>
+    <w:p>
+      <w:pPr>
+        <w:jc w:val="both"/>
+        <w:rPr>
+          <w:lang w:val="en-GB"/>
+        </w:rPr>
+      </w:pPr>
+      <w:r>
+        <w:rPr>
+          <w:lang w:val="en-GB"/>
+        </w:rPr>
+        <w:t xml:space="preserve">Since all relevant code is stored within the </w:t>
+      </w:r>
+      <w:proofErr w:type="spellStart"/>
+      <w:r>
+        <w:rPr>
+          <w:lang w:val="en-GB"/>
+        </w:rPr>
+        <w:t>sFSS</w:t>
+      </w:r>
+      <w:proofErr w:type="spellEnd"/>
+      <w:r>
+        <w:rPr>
+          <w:lang w:val="en-GB"/>
+        </w:rPr>
+        <w:t>, there is no direct need to share the corresponding GitHub repository by making it public. This is up to you.</w:t>
       </w:r>
     </w:p>
     <w:p>
@@ -12075,13 +13106,55 @@
         <w:rPr>
           <w:lang w:val="en-GB"/>
         </w:rPr>
-        <w:t xml:space="preserve">Support (service) projects are a type of projects conducted for third parties. For example, the analysis of a single-cell transcriptomics dataset produced by an experimental wet-lab biologist to study the role of B-cells in microbe infections. The sFSS of support projects can be shared with the customer in a way explained above. However, since the customer will likely only be interested in the results of the computation you may decide to only share the results. </w:t>
-      </w:r>
-      <w:r>
-        <w:rPr>
-          <w:lang w:val="en-GB"/>
-        </w:rPr>
-        <w:t xml:space="preserve">You may also decide to restructure the sFSS prior to sharing to make is more manageable for the customer. If you restructure and/or share parts of the sFSS you can place this in the \sharing directory such that you can always keep track of the information that was shared. </w:t>
+        <w:t xml:space="preserve">Support (service) projects are a type of projects conducted for third parties. For example, the analysis of a single-cell transcriptomics dataset produced by an experimental wet-lab biologist to study the role of B-cells in microbe infections. The </w:t>
+      </w:r>
+      <w:proofErr w:type="spellStart"/>
+      <w:r>
+        <w:rPr>
+          <w:lang w:val="en-GB"/>
+        </w:rPr>
+        <w:t>sFSS</w:t>
+      </w:r>
+      <w:proofErr w:type="spellEnd"/>
+      <w:r>
+        <w:rPr>
+          <w:lang w:val="en-GB"/>
+        </w:rPr>
+        <w:t xml:space="preserve"> of support projects can be shared with the customer in a way explained above. However, since the customer will likely only be interested in the results of the computation you may decide to only share the results. </w:t>
+      </w:r>
+      <w:r>
+        <w:rPr>
+          <w:lang w:val="en-GB"/>
+        </w:rPr>
+        <w:t xml:space="preserve">You may also decide to restructure the </w:t>
+      </w:r>
+      <w:proofErr w:type="spellStart"/>
+      <w:r>
+        <w:rPr>
+          <w:lang w:val="en-GB"/>
+        </w:rPr>
+        <w:t>sFSS</w:t>
+      </w:r>
+      <w:proofErr w:type="spellEnd"/>
+      <w:r>
+        <w:rPr>
+          <w:lang w:val="en-GB"/>
+        </w:rPr>
+        <w:t xml:space="preserve"> prior to sharing to make is more manageable for the customer. If you restructure and/or share parts of the </w:t>
+      </w:r>
+      <w:proofErr w:type="spellStart"/>
+      <w:r>
+        <w:rPr>
+          <w:lang w:val="en-GB"/>
+        </w:rPr>
+        <w:t>sFSS</w:t>
+      </w:r>
+      <w:proofErr w:type="spellEnd"/>
+      <w:r>
+        <w:rPr>
+          <w:lang w:val="en-GB"/>
+        </w:rPr>
+        <w:t xml:space="preserve"> you can place this in the \sharing directory such that you can always keep track of the information that was shared. </w:t>
       </w:r>
       <w:r>
         <w:rPr>
@@ -12111,7 +13184,7 @@
       <w:bookmarkStart w:id="72" w:name="_Toc139381308"/>
       <w:bookmarkStart w:id="73" w:name="_Toc140232602"/>
       <w:bookmarkStart w:id="74" w:name="_Toc140232670"/>
-      <w:bookmarkStart w:id="75" w:name="_Toc141445014"/>
+      <w:bookmarkStart w:id="75" w:name="_Toc144997502"/>
       <w:r>
         <w:rPr>
           <w:lang w:val="en-GB"/>
@@ -12158,7 +13231,23 @@
           <w:color w:val="000000" w:themeColor="text1"/>
           <w:lang w:val="en-GB"/>
         </w:rPr>
-        <w:t xml:space="preserve">the three main components of ENCORE: a dedicated sFSS, a corresponding project </w:t>
+        <w:t xml:space="preserve">the three main components of ENCORE: a dedicated </w:t>
+      </w:r>
+      <w:proofErr w:type="spellStart"/>
+      <w:r>
+        <w:rPr>
+          <w:color w:val="000000" w:themeColor="text1"/>
+          <w:lang w:val="en-GB"/>
+        </w:rPr>
+        <w:t>sFSS</w:t>
+      </w:r>
+      <w:proofErr w:type="spellEnd"/>
+      <w:r>
+        <w:rPr>
+          <w:color w:val="000000" w:themeColor="text1"/>
+          <w:lang w:val="en-GB"/>
+        </w:rPr>
+        <w:t xml:space="preserve">, a corresponding project </w:t>
       </w:r>
       <w:r>
         <w:rPr>
@@ -12345,7 +13434,23 @@
           <w:color w:val="000000" w:themeColor="text1"/>
           <w:lang w:val="en-GB"/>
         </w:rPr>
-        <w:t>Browse through the various sFSS directories and consult the 0_README.md, the LabJournal.txt, and other files for specific instructions about the information you need to provide in each sub-directory.</w:t>
+        <w:t xml:space="preserve">Browse through the various </w:t>
+      </w:r>
+      <w:proofErr w:type="spellStart"/>
+      <w:r>
+        <w:rPr>
+          <w:color w:val="000000" w:themeColor="text1"/>
+          <w:lang w:val="en-GB"/>
+        </w:rPr>
+        <w:t>sFSS</w:t>
+      </w:r>
+      <w:proofErr w:type="spellEnd"/>
+      <w:r>
+        <w:rPr>
+          <w:color w:val="000000" w:themeColor="text1"/>
+          <w:lang w:val="en-GB"/>
+        </w:rPr>
+        <w:t xml:space="preserve"> directories and consult the 0_README.md, the LabJournal.txt, and other files for specific instructions about the information you need to provide in each sub-directory.</w:t>
       </w:r>
     </w:p>
     <w:p>
@@ -12379,7 +13484,23 @@
           <w:color w:val="000000" w:themeColor="text1"/>
           <w:lang w:val="en-GB"/>
         </w:rPr>
-        <w:t xml:space="preserve">Populate the sFSS with project information, data, and code you may already have available. </w:t>
+        <w:t xml:space="preserve">Populate the </w:t>
+      </w:r>
+      <w:proofErr w:type="spellStart"/>
+      <w:r>
+        <w:rPr>
+          <w:color w:val="000000" w:themeColor="text1"/>
+          <w:lang w:val="en-GB"/>
+        </w:rPr>
+        <w:t>sFSS</w:t>
+      </w:r>
+      <w:proofErr w:type="spellEnd"/>
+      <w:r>
+        <w:rPr>
+          <w:color w:val="000000" w:themeColor="text1"/>
+          <w:lang w:val="en-GB"/>
+        </w:rPr>
+        <w:t xml:space="preserve"> with project information, data, and code you may already have available. </w:t>
       </w:r>
     </w:p>
     <w:p>
@@ -12419,8 +13540,9 @@
           <w:color w:val="0000FF"/>
           <w:lang w:val="en-GB"/>
         </w:rPr>
-        <w:t xml:space="preserve">KEEP THE sFSS UPDATED </w:t>
-      </w:r>
+        <w:t xml:space="preserve">KEEP THE </w:t>
+      </w:r>
+      <w:proofErr w:type="spellStart"/>
       <w:r>
         <w:rPr>
           <w:b/>
@@ -12428,8 +13550,9 @@
           <w:color w:val="0000FF"/>
           <w:lang w:val="en-GB"/>
         </w:rPr>
-        <w:t>CONTINOUSLY</w:t>
-      </w:r>
+        <w:t>sFSS</w:t>
+      </w:r>
+      <w:proofErr w:type="spellEnd"/>
       <w:r>
         <w:rPr>
           <w:b/>
@@ -12437,6 +13560,24 @@
           <w:color w:val="0000FF"/>
           <w:lang w:val="en-GB"/>
         </w:rPr>
+        <w:t xml:space="preserve"> UPDATED </w:t>
+      </w:r>
+      <w:r>
+        <w:rPr>
+          <w:b/>
+          <w:bCs/>
+          <w:color w:val="0000FF"/>
+          <w:lang w:val="en-GB"/>
+        </w:rPr>
+        <w:t>CONTINOUSLY</w:t>
+      </w:r>
+      <w:r>
+        <w:rPr>
+          <w:b/>
+          <w:bCs/>
+          <w:color w:val="0000FF"/>
+          <w:lang w:val="en-GB"/>
+        </w:rPr>
         <w:t>!!</w:t>
       </w:r>
     </w:p>
@@ -12452,7 +13593,7 @@
       <w:bookmarkStart w:id="76" w:name="_Ref139293475"/>
       <w:bookmarkStart w:id="77" w:name="_Toc140232606"/>
       <w:bookmarkStart w:id="78" w:name="_Toc140232674"/>
-      <w:bookmarkStart w:id="79" w:name="_Toc141445015"/>
+      <w:bookmarkStart w:id="79" w:name="_Toc144997503"/>
       <w:r>
         <w:lastRenderedPageBreak/>
         <w:t>Appendix</w:t>
@@ -12484,7 +13625,25 @@
           <w:bdr w:val="none" w:sz="0" w:space="0" w:color="auto" w:frame="1"/>
           <w:lang w:eastAsia="en-GB"/>
         </w:rPr>
-        <w:t>Disclaimer. It is not the intention of this Guide to give a full overview of all git/GitHub scenarios and commands. However, you may find the information below useful in case you run into problems in using GitHub and Git in the context of the sFSS.</w:t>
+        <w:t xml:space="preserve">Disclaimer. It is not the intention of this Guide to give a full overview of all git/GitHub scenarios and commands. However, you may find the information below useful in case you run into problems in using GitHub and Git in the context of the </w:t>
+      </w:r>
+      <w:proofErr w:type="spellStart"/>
+      <w:r>
+        <w:rPr>
+          <w:rFonts w:cstheme="minorHAnsi"/>
+          <w:bdr w:val="none" w:sz="0" w:space="0" w:color="auto" w:frame="1"/>
+          <w:lang w:eastAsia="en-GB"/>
+        </w:rPr>
+        <w:t>sFSS</w:t>
+      </w:r>
+      <w:proofErr w:type="spellEnd"/>
+      <w:r>
+        <w:rPr>
+          <w:rFonts w:cstheme="minorHAnsi"/>
+          <w:bdr w:val="none" w:sz="0" w:space="0" w:color="auto" w:frame="1"/>
+          <w:lang w:eastAsia="en-GB"/>
+        </w:rPr>
+        <w:t>.</w:t>
       </w:r>
     </w:p>
     <w:p>
@@ -12799,6 +13958,71 @@
     </w:p>
     <w:p>
       <w:pPr>
+        <w:jc w:val="center"/>
+        <w:rPr>
+          <w:rFonts w:cstheme="minorHAnsi"/>
+          <w:color w:val="002060"/>
+          <w:sz w:val="18"/>
+          <w:szCs w:val="18"/>
+          <w:bdr w:val="none" w:sz="0" w:space="0" w:color="auto" w:frame="1"/>
+          <w:lang w:eastAsia="en-GB"/>
+        </w:rPr>
+      </w:pPr>
+    </w:p>
+    <w:p>
+      <w:pPr>
+        <w:jc w:val="center"/>
+        <w:rPr>
+          <w:rFonts w:cstheme="minorHAnsi"/>
+          <w:color w:val="002060"/>
+          <w:sz w:val="18"/>
+          <w:szCs w:val="18"/>
+          <w:bdr w:val="none" w:sz="0" w:space="0" w:color="auto" w:frame="1"/>
+          <w:lang w:eastAsia="en-GB"/>
+        </w:rPr>
+      </w:pPr>
+    </w:p>
+    <w:p>
+      <w:pPr>
+        <w:jc w:val="center"/>
+        <w:rPr>
+          <w:rFonts w:cstheme="minorHAnsi"/>
+          <w:color w:val="002060"/>
+          <w:sz w:val="18"/>
+          <w:szCs w:val="18"/>
+          <w:bdr w:val="none" w:sz="0" w:space="0" w:color="auto" w:frame="1"/>
+          <w:lang w:eastAsia="en-GB"/>
+        </w:rPr>
+      </w:pPr>
+    </w:p>
+    <w:p>
+      <w:pPr>
+        <w:jc w:val="center"/>
+        <w:rPr>
+          <w:rFonts w:cstheme="minorHAnsi"/>
+          <w:color w:val="002060"/>
+          <w:sz w:val="18"/>
+          <w:szCs w:val="18"/>
+          <w:bdr w:val="none" w:sz="0" w:space="0" w:color="auto" w:frame="1"/>
+          <w:lang w:eastAsia="en-GB"/>
+        </w:rPr>
+      </w:pPr>
+    </w:p>
+    <w:p>
+      <w:pPr>
+        <w:jc w:val="center"/>
+        <w:rPr>
+          <w:rFonts w:cstheme="minorHAnsi"/>
+          <w:color w:val="002060"/>
+          <w:sz w:val="18"/>
+          <w:szCs w:val="18"/>
+          <w:bdr w:val="none" w:sz="0" w:space="0" w:color="auto" w:frame="1"/>
+          <w:lang w:eastAsia="en-GB"/>
+        </w:rPr>
+      </w:pPr>
+    </w:p>
+    <w:p>
+      <w:pPr>
         <w:spacing w:after="0"/>
         <w:jc w:val="both"/>
       </w:pPr>
@@ -12812,11 +14036,12 @@
       </w:pPr>
       <w:bookmarkStart w:id="80" w:name="_Toc140232607"/>
       <w:bookmarkStart w:id="81" w:name="_Toc140232675"/>
-      <w:bookmarkStart w:id="82" w:name="_Toc141445016"/>
-      <w:r>
-        <w:rPr>
-          <w:lang w:val="en-GB"/>
-        </w:rPr>
+      <w:bookmarkStart w:id="82" w:name="_Toc144997504"/>
+      <w:r>
+        <w:rPr>
+          <w:lang w:val="en-GB"/>
+        </w:rPr>
+        <w:lastRenderedPageBreak/>
         <w:t xml:space="preserve">Github </w:t>
       </w:r>
       <w:r>
@@ -12868,15 +14093,6 @@
     <w:p>
       <w:pPr>
         <w:spacing w:after="0"/>
-        <w:jc w:val="both"/>
-        <w:rPr>
-          <w:lang w:val="en-GB"/>
-        </w:rPr>
-      </w:pPr>
-    </w:p>
-    <w:p>
-      <w:pPr>
-        <w:spacing w:after="0"/>
         <w:rPr>
           <w:lang w:val="en-GB"/>
         </w:rPr>
@@ -12891,12 +14107,11 @@
       </w:pPr>
       <w:bookmarkStart w:id="83" w:name="_Toc140232609"/>
       <w:bookmarkStart w:id="84" w:name="_Toc140232677"/>
-      <w:bookmarkStart w:id="85" w:name="_Toc141445017"/>
-      <w:r>
-        <w:rPr>
-          <w:lang w:val="en-GB"/>
-        </w:rPr>
-        <w:lastRenderedPageBreak/>
+      <w:bookmarkStart w:id="85" w:name="_Toc144997505"/>
+      <w:r>
+        <w:rPr>
+          <w:lang w:val="en-GB"/>
+        </w:rPr>
         <w:t>Install git</w:t>
       </w:r>
       <w:r>
@@ -13061,7 +14276,7 @@
       </w:pPr>
       <w:bookmarkStart w:id="86" w:name="_Toc140232610"/>
       <w:bookmarkStart w:id="87" w:name="_Toc140232678"/>
-      <w:bookmarkStart w:id="88" w:name="_Toc141445018"/>
+      <w:bookmarkStart w:id="88" w:name="_Toc144997506"/>
       <w:r>
         <w:rPr>
           <w:lang w:val="en-GB"/>
@@ -13220,8 +14435,18 @@
         </w:numPr>
       </w:pPr>
       <w:r>
-        <w:t>More about .gitignore</w:t>
-      </w:r>
+        <w:t xml:space="preserve">More </w:t>
+      </w:r>
+      <w:proofErr w:type="gramStart"/>
+      <w:r>
+        <w:t>about .</w:t>
+      </w:r>
+      <w:proofErr w:type="spellStart"/>
+      <w:r>
+        <w:t>gitignore</w:t>
+      </w:r>
+      <w:proofErr w:type="spellEnd"/>
+      <w:proofErr w:type="gramEnd"/>
     </w:p>
     <w:p>
       <w:pPr>
@@ -13259,8 +14484,13 @@
           <w:t>https://github.com/github/gitignore</w:t>
         </w:r>
       </w:hyperlink>
-      <w:r>
-        <w:t xml:space="preserve">   (templates</w:t>
+      <w:proofErr w:type="gramStart"/>
+      <w:r>
+        <w:t xml:space="preserve">   (</w:t>
+      </w:r>
+      <w:proofErr w:type="gramEnd"/>
+      <w:r>
+        <w:t>templates</w:t>
       </w:r>
       <w:r>
         <w:t>)</w:t>
@@ -13302,11 +14532,19 @@
           <w:lang w:val="nl-NL"/>
         </w:rPr>
       </w:pPr>
+      <w:proofErr w:type="spellStart"/>
       <w:r>
         <w:rPr>
           <w:lang w:val="nl-NL"/>
         </w:rPr>
-        <w:t xml:space="preserve">Blischak, J. D., Davenport, E. R., &amp; Wilson, G. (2016). </w:t>
+        <w:t>Blischak</w:t>
+      </w:r>
+      <w:proofErr w:type="spellEnd"/>
+      <w:r>
+        <w:rPr>
+          <w:lang w:val="nl-NL"/>
+        </w:rPr>
+        <w:t xml:space="preserve">, J. D., Davenport, E. R., &amp; Wilson, G. (2016). </w:t>
       </w:r>
       <w:r>
         <w:rPr>
@@ -13314,11 +14552,47 @@
         </w:rPr>
         <w:t xml:space="preserve">A Quick Introduction to Version Control with Git and GitHub. </w:t>
       </w:r>
+      <w:proofErr w:type="spellStart"/>
       <w:r>
         <w:rPr>
           <w:lang w:val="nl-NL"/>
         </w:rPr>
-        <w:t>PLoS Comput Biol, 12(1), e1004668.</w:t>
+        <w:t>PLoS</w:t>
+      </w:r>
+      <w:proofErr w:type="spellEnd"/>
+      <w:r>
+        <w:rPr>
+          <w:lang w:val="nl-NL"/>
+        </w:rPr>
+        <w:t xml:space="preserve"> </w:t>
+      </w:r>
+      <w:proofErr w:type="spellStart"/>
+      <w:r>
+        <w:rPr>
+          <w:lang w:val="nl-NL"/>
+        </w:rPr>
+        <w:t>Comput</w:t>
+      </w:r>
+      <w:proofErr w:type="spellEnd"/>
+      <w:r>
+        <w:rPr>
+          <w:lang w:val="nl-NL"/>
+        </w:rPr>
+        <w:t xml:space="preserve"> </w:t>
+      </w:r>
+      <w:proofErr w:type="spellStart"/>
+      <w:r>
+        <w:rPr>
+          <w:lang w:val="nl-NL"/>
+        </w:rPr>
+        <w:t>Biol</w:t>
+      </w:r>
+      <w:proofErr w:type="spellEnd"/>
+      <w:r>
+        <w:rPr>
+          <w:lang w:val="nl-NL"/>
+        </w:rPr>
+        <w:t>, 12(1), e1004668.</w:t>
       </w:r>
     </w:p>
     <w:p>
@@ -13337,13 +14611,133 @@
         <w:rPr>
           <w:lang w:val="en-GB"/>
         </w:rPr>
-        <w:t xml:space="preserve">Perez-Riverol, Y., Gatto, L., Wang, R., Sachsenberg, T., Uszkoreit, J., Leprevost Fda, V., . . . Vizcaino, J. A. (2016). Ten Simple Rules for Taking Advantage of Git and GitHub. </w:t>
-      </w:r>
+        <w:t>Perez-</w:t>
+      </w:r>
+      <w:proofErr w:type="spellStart"/>
+      <w:r>
+        <w:rPr>
+          <w:lang w:val="en-GB"/>
+        </w:rPr>
+        <w:t>Riverol</w:t>
+      </w:r>
+      <w:proofErr w:type="spellEnd"/>
+      <w:r>
+        <w:rPr>
+          <w:lang w:val="en-GB"/>
+        </w:rPr>
+        <w:t xml:space="preserve">, Y., </w:t>
+      </w:r>
+      <w:proofErr w:type="spellStart"/>
+      <w:r>
+        <w:rPr>
+          <w:lang w:val="en-GB"/>
+        </w:rPr>
+        <w:t>Gatto</w:t>
+      </w:r>
+      <w:proofErr w:type="spellEnd"/>
+      <w:r>
+        <w:rPr>
+          <w:lang w:val="en-GB"/>
+        </w:rPr>
+        <w:t xml:space="preserve">, L., Wang, R., </w:t>
+      </w:r>
+      <w:proofErr w:type="spellStart"/>
+      <w:r>
+        <w:rPr>
+          <w:lang w:val="en-GB"/>
+        </w:rPr>
+        <w:t>Sachsenberg</w:t>
+      </w:r>
+      <w:proofErr w:type="spellEnd"/>
+      <w:r>
+        <w:rPr>
+          <w:lang w:val="en-GB"/>
+        </w:rPr>
+        <w:t xml:space="preserve">, T., </w:t>
+      </w:r>
+      <w:proofErr w:type="spellStart"/>
+      <w:r>
+        <w:rPr>
+          <w:lang w:val="en-GB"/>
+        </w:rPr>
+        <w:t>Uszkoreit</w:t>
+      </w:r>
+      <w:proofErr w:type="spellEnd"/>
+      <w:r>
+        <w:rPr>
+          <w:lang w:val="en-GB"/>
+        </w:rPr>
+        <w:t xml:space="preserve">, J., </w:t>
+      </w:r>
+      <w:proofErr w:type="spellStart"/>
+      <w:r>
+        <w:rPr>
+          <w:lang w:val="en-GB"/>
+        </w:rPr>
+        <w:t>Leprevost</w:t>
+      </w:r>
+      <w:proofErr w:type="spellEnd"/>
+      <w:r>
+        <w:rPr>
+          <w:lang w:val="en-GB"/>
+        </w:rPr>
+        <w:t xml:space="preserve"> </w:t>
+      </w:r>
+      <w:proofErr w:type="spellStart"/>
+      <w:r>
+        <w:rPr>
+          <w:lang w:val="en-GB"/>
+        </w:rPr>
+        <w:t>Fda</w:t>
+      </w:r>
+      <w:proofErr w:type="spellEnd"/>
+      <w:r>
+        <w:rPr>
+          <w:lang w:val="en-GB"/>
+        </w:rPr>
+        <w:t xml:space="preserve">, V., . . . Vizcaino, J. A. (2016). Ten Simple Rules for Taking Advantage of Git and GitHub. </w:t>
+      </w:r>
+      <w:proofErr w:type="spellStart"/>
       <w:r>
         <w:rPr>
           <w:lang w:val="nl-NL"/>
         </w:rPr>
-        <w:t xml:space="preserve">PLoS Comput Biol, 12(7), e1004947. </w:t>
+        <w:t>PLoS</w:t>
+      </w:r>
+      <w:proofErr w:type="spellEnd"/>
+      <w:r>
+        <w:rPr>
+          <w:lang w:val="nl-NL"/>
+        </w:rPr>
+        <w:t xml:space="preserve"> </w:t>
+      </w:r>
+      <w:proofErr w:type="spellStart"/>
+      <w:r>
+        <w:rPr>
+          <w:lang w:val="nl-NL"/>
+        </w:rPr>
+        <w:t>Comput</w:t>
+      </w:r>
+      <w:proofErr w:type="spellEnd"/>
+      <w:r>
+        <w:rPr>
+          <w:lang w:val="nl-NL"/>
+        </w:rPr>
+        <w:t xml:space="preserve"> </w:t>
+      </w:r>
+      <w:proofErr w:type="spellStart"/>
+      <w:r>
+        <w:rPr>
+          <w:lang w:val="nl-NL"/>
+        </w:rPr>
+        <w:t>Biol</w:t>
+      </w:r>
+      <w:proofErr w:type="spellEnd"/>
+      <w:r>
+        <w:rPr>
+          <w:lang w:val="nl-NL"/>
+        </w:rPr>
+        <w:t xml:space="preserve">, 12(7), e1004947. </w:t>
       </w:r>
     </w:p>
     <w:p>
@@ -13368,7 +14762,35 @@
         <w:rPr>
           <w:lang w:val="nl-NL"/>
         </w:rPr>
-        <w:t>Source Code Biol Med, 8(1), 7.</w:t>
+        <w:t xml:space="preserve">Source Code </w:t>
+      </w:r>
+      <w:proofErr w:type="spellStart"/>
+      <w:r>
+        <w:rPr>
+          <w:lang w:val="nl-NL"/>
+        </w:rPr>
+        <w:t>Biol</w:t>
+      </w:r>
+      <w:proofErr w:type="spellEnd"/>
+      <w:r>
+        <w:rPr>
+          <w:lang w:val="nl-NL"/>
+        </w:rPr>
+        <w:t xml:space="preserve"> </w:t>
+      </w:r>
+      <w:proofErr w:type="spellStart"/>
+      <w:r>
+        <w:rPr>
+          <w:lang w:val="nl-NL"/>
+        </w:rPr>
+        <w:t>Med</w:t>
+      </w:r>
+      <w:proofErr w:type="spellEnd"/>
+      <w:r>
+        <w:rPr>
+          <w:lang w:val="nl-NL"/>
+        </w:rPr>
+        <w:t>, 8(1), 7.</w:t>
       </w:r>
     </w:p>
     <w:p>
@@ -13391,7 +14813,7 @@
       <w:bookmarkStart w:id="89" w:name="_Hlk129162528"/>
       <w:bookmarkStart w:id="90" w:name="_Toc140232611"/>
       <w:bookmarkStart w:id="91" w:name="_Toc140232679"/>
-      <w:bookmarkStart w:id="92" w:name="_Toc141445019"/>
+      <w:bookmarkStart w:id="92" w:name="_Toc144997507"/>
       <w:r>
         <w:rPr>
           <w:rFonts w:eastAsia="Times New Roman"/>
@@ -13519,7 +14941,29 @@
         <w:rPr>
           <w:lang w:val="en-GB"/>
         </w:rPr>
-        <w:t>Create a new public or private repository on GitHub. Give it a name and short description but do not add any files (e.g., README.md, LICENSE, .gitignore) to it.</w:t>
+        <w:t>Create a new public or private repository on GitHub. Give it a name and short description but do not add any files (e.g., README.md, LICENSE</w:t>
+      </w:r>
+      <w:proofErr w:type="gramStart"/>
+      <w:r>
+        <w:rPr>
+          <w:lang w:val="en-GB"/>
+        </w:rPr>
+        <w:t>, .</w:t>
+      </w:r>
+      <w:proofErr w:type="spellStart"/>
+      <w:r>
+        <w:rPr>
+          <w:lang w:val="en-GB"/>
+        </w:rPr>
+        <w:t>gitignore</w:t>
+      </w:r>
+      <w:proofErr w:type="spellEnd"/>
+      <w:proofErr w:type="gramEnd"/>
+      <w:r>
+        <w:rPr>
+          <w:lang w:val="en-GB"/>
+        </w:rPr>
+        <w:t>) to it.</w:t>
       </w:r>
     </w:p>
     <w:p>
@@ -13539,6 +14983,7 @@
         <w:rPr>
           <w:lang w:val="en-GB"/>
         </w:rPr>
+        <w:lastRenderedPageBreak/>
         <w:t xml:space="preserve">Once you created the repository you will see the Quick Setup screen that also shows the name of the repository that you created. This looks something like: </w:t>
       </w:r>
       <w:hyperlink r:id="rId36" w:history="1">
@@ -13646,13 +15091,22 @@
           <w:color w:val="FF0000"/>
           <w:lang w:val="en-GB"/>
         </w:rPr>
-        <w:t>it init</w:t>
-      </w:r>
+        <w:t xml:space="preserve">it </w:t>
+      </w:r>
+      <w:proofErr w:type="spellStart"/>
       <w:r>
         <w:rPr>
           <w:color w:val="FF0000"/>
           <w:lang w:val="en-GB"/>
         </w:rPr>
+        <w:t>init</w:t>
+      </w:r>
+      <w:proofErr w:type="spellEnd"/>
+      <w:r>
+        <w:rPr>
+          <w:color w:val="FF0000"/>
+          <w:lang w:val="en-GB"/>
+        </w:rPr>
         <w:t xml:space="preserve"> --</w:t>
       </w:r>
       <w:r>
@@ -13660,14 +15114,30 @@
           <w:color w:val="FF0000"/>
           <w:lang w:val="en-GB"/>
         </w:rPr>
-        <w:t>initial-branch main</w:t>
-      </w:r>
+        <w:t xml:space="preserve">initial-branch </w:t>
+      </w:r>
+      <w:proofErr w:type="gramStart"/>
       <w:r>
         <w:rPr>
           <w:color w:val="FF0000"/>
           <w:lang w:val="en-GB"/>
         </w:rPr>
-        <w:t xml:space="preserve">  #note the double dash #note the double dash</w:t>
+        <w:t>main</w:t>
+      </w:r>
+      <w:r>
+        <w:rPr>
+          <w:color w:val="FF0000"/>
+          <w:lang w:val="en-GB"/>
+        </w:rPr>
+        <w:t xml:space="preserve">  #</w:t>
+      </w:r>
+      <w:proofErr w:type="gramEnd"/>
+      <w:r>
+        <w:rPr>
+          <w:color w:val="FF0000"/>
+          <w:lang w:val="en-GB"/>
+        </w:rPr>
+        <w:t>note the double dash #note the double dash</w:t>
       </w:r>
     </w:p>
     <w:p>
@@ -13687,7 +15157,6 @@
         <w:rPr>
           <w:lang w:val="en-GB"/>
         </w:rPr>
-        <w:lastRenderedPageBreak/>
         <w:t>Add Git credentials for this specific repository (or use the -global option to do this for all current/future repositories)</w:t>
       </w:r>
     </w:p>
@@ -13710,7 +15179,25 @@
           <w:color w:val="FF0000"/>
           <w:lang w:val="en-GB"/>
         </w:rPr>
-        <w:t>git config credential.helper manager-core</w:t>
+        <w:t xml:space="preserve">git config </w:t>
+      </w:r>
+      <w:proofErr w:type="spellStart"/>
+      <w:proofErr w:type="gramStart"/>
+      <w:r>
+        <w:rPr>
+          <w:color w:val="FF0000"/>
+          <w:lang w:val="en-GB"/>
+        </w:rPr>
+        <w:t>credential.helper</w:t>
+      </w:r>
+      <w:proofErr w:type="spellEnd"/>
+      <w:proofErr w:type="gramEnd"/>
+      <w:r>
+        <w:rPr>
+          <w:color w:val="FF0000"/>
+          <w:lang w:val="en-GB"/>
+        </w:rPr>
+        <w:t xml:space="preserve"> manager-core</w:t>
       </w:r>
     </w:p>
     <w:p>
@@ -13732,8 +15219,17 @@
           <w:color w:val="FF0000"/>
           <w:lang w:val="en-GB"/>
         </w:rPr>
-        <w:t>git config user.name YourUserName</w:t>
-      </w:r>
+        <w:t xml:space="preserve">git config user.name </w:t>
+      </w:r>
+      <w:proofErr w:type="spellStart"/>
+      <w:r>
+        <w:rPr>
+          <w:color w:val="FF0000"/>
+          <w:lang w:val="en-GB"/>
+        </w:rPr>
+        <w:t>YourUserName</w:t>
+      </w:r>
+      <w:proofErr w:type="spellEnd"/>
     </w:p>
     <w:p>
       <w:pPr>
@@ -13754,8 +15250,35 @@
           <w:color w:val="FF0000"/>
           <w:lang w:val="en-GB"/>
         </w:rPr>
-        <w:t>git config user.email YourEmail</w:t>
-      </w:r>
+        <w:t xml:space="preserve">git config </w:t>
+      </w:r>
+      <w:proofErr w:type="spellStart"/>
+      <w:proofErr w:type="gramStart"/>
+      <w:r>
+        <w:rPr>
+          <w:color w:val="FF0000"/>
+          <w:lang w:val="en-GB"/>
+        </w:rPr>
+        <w:t>user.email</w:t>
+      </w:r>
+      <w:proofErr w:type="spellEnd"/>
+      <w:proofErr w:type="gramEnd"/>
+      <w:r>
+        <w:rPr>
+          <w:color w:val="FF0000"/>
+          <w:lang w:val="en-GB"/>
+        </w:rPr>
+        <w:t xml:space="preserve"> </w:t>
+      </w:r>
+      <w:proofErr w:type="spellStart"/>
+      <w:r>
+        <w:rPr>
+          <w:color w:val="FF0000"/>
+          <w:lang w:val="en-GB"/>
+        </w:rPr>
+        <w:t>YourEmail</w:t>
+      </w:r>
+      <w:proofErr w:type="spellEnd"/>
     </w:p>
     <w:p>
       <w:pPr>
@@ -13872,7 +15395,55 @@
           <w:color w:val="FF0000"/>
           <w:lang w:val="en-GB"/>
         </w:rPr>
-        <w:t>git remote -v  #check, or use git remote set-ulr [ulr.git] to change</w:t>
+        <w:t>git remote -</w:t>
+      </w:r>
+      <w:proofErr w:type="gramStart"/>
+      <w:r>
+        <w:rPr>
+          <w:color w:val="FF0000"/>
+          <w:lang w:val="en-GB"/>
+        </w:rPr>
+        <w:t>v  #</w:t>
+      </w:r>
+      <w:proofErr w:type="gramEnd"/>
+      <w:r>
+        <w:rPr>
+          <w:color w:val="FF0000"/>
+          <w:lang w:val="en-GB"/>
+        </w:rPr>
+        <w:t>check, or use git remote set-</w:t>
+      </w:r>
+      <w:proofErr w:type="spellStart"/>
+      <w:r>
+        <w:rPr>
+          <w:color w:val="FF0000"/>
+          <w:lang w:val="en-GB"/>
+        </w:rPr>
+        <w:t>ulr</w:t>
+      </w:r>
+      <w:proofErr w:type="spellEnd"/>
+      <w:r>
+        <w:rPr>
+          <w:color w:val="FF0000"/>
+          <w:lang w:val="en-GB"/>
+        </w:rPr>
+        <w:t xml:space="preserve"> [</w:t>
+      </w:r>
+      <w:proofErr w:type="spellStart"/>
+      <w:r>
+        <w:rPr>
+          <w:color w:val="FF0000"/>
+          <w:lang w:val="en-GB"/>
+        </w:rPr>
+        <w:t>ulr.git</w:t>
+      </w:r>
+      <w:proofErr w:type="spellEnd"/>
+      <w:r>
+        <w:rPr>
+          <w:color w:val="FF0000"/>
+          <w:lang w:val="en-GB"/>
+        </w:rPr>
+        <w:t>] to change</w:t>
       </w:r>
     </w:p>
     <w:p>
@@ -13894,8 +15465,17 @@
           <w:color w:val="FF0000"/>
           <w:lang w:val="en-GB"/>
         </w:rPr>
-        <w:t>git add .</w:t>
-      </w:r>
+        <w:t xml:space="preserve">git </w:t>
+      </w:r>
+      <w:proofErr w:type="gramStart"/>
+      <w:r>
+        <w:rPr>
+          <w:color w:val="FF0000"/>
+          <w:lang w:val="en-GB"/>
+        </w:rPr>
+        <w:t>add .</w:t>
+      </w:r>
+      <w:proofErr w:type="gramEnd"/>
     </w:p>
     <w:p>
       <w:pPr>
@@ -13916,7 +15496,23 @@
           <w:color w:val="FF0000"/>
           <w:lang w:val="en-GB"/>
         </w:rPr>
-        <w:t>git commit -m 'First sync' -m ‘This is the first syncrhonization of my local repositories’</w:t>
+        <w:t xml:space="preserve">git commit -m 'First sync' -m ‘This is the first </w:t>
+      </w:r>
+      <w:proofErr w:type="spellStart"/>
+      <w:r>
+        <w:rPr>
+          <w:color w:val="FF0000"/>
+          <w:lang w:val="en-GB"/>
+        </w:rPr>
+        <w:t>syncrhonization</w:t>
+      </w:r>
+      <w:proofErr w:type="spellEnd"/>
+      <w:r>
+        <w:rPr>
+          <w:color w:val="FF0000"/>
+          <w:lang w:val="en-GB"/>
+        </w:rPr>
+        <w:t xml:space="preserve"> of my local repositories’</w:t>
       </w:r>
     </w:p>
     <w:p>
@@ -14060,8 +15656,17 @@
           <w:color w:val="FF0000"/>
           <w:lang w:val="en-GB"/>
         </w:rPr>
-        <w:t>git pull</w:t>
-      </w:r>
+        <w:t xml:space="preserve">git </w:t>
+      </w:r>
+      <w:proofErr w:type="gramStart"/>
+      <w:r>
+        <w:rPr>
+          <w:color w:val="FF0000"/>
+          <w:lang w:val="en-GB"/>
+        </w:rPr>
+        <w:t>pull</w:t>
+      </w:r>
+      <w:proofErr w:type="gramEnd"/>
     </w:p>
     <w:p>
       <w:pPr>
@@ -14080,7 +15685,21 @@
         <w:rPr>
           <w:lang w:val="en-GB"/>
         </w:rPr>
-        <w:t>This is basically it. The next time you add files to your local directory you only have to give the following commands to update your remote github repository:</w:t>
+        <w:t xml:space="preserve">This is basically it. The next time you add files to your local directory you only have to give the following commands to update your remote </w:t>
+      </w:r>
+      <w:proofErr w:type="spellStart"/>
+      <w:r>
+        <w:rPr>
+          <w:lang w:val="en-GB"/>
+        </w:rPr>
+        <w:t>github</w:t>
+      </w:r>
+      <w:proofErr w:type="spellEnd"/>
+      <w:r>
+        <w:rPr>
+          <w:lang w:val="en-GB"/>
+        </w:rPr>
+        <w:t xml:space="preserve"> repository:</w:t>
       </w:r>
     </w:p>
     <w:p>
@@ -14102,8 +15721,17 @@
           <w:color w:val="FF0000"/>
           <w:lang w:val="en-GB"/>
         </w:rPr>
-        <w:t>git add .</w:t>
-      </w:r>
+        <w:t xml:space="preserve">git </w:t>
+      </w:r>
+      <w:proofErr w:type="gramStart"/>
+      <w:r>
+        <w:rPr>
+          <w:color w:val="FF0000"/>
+          <w:lang w:val="en-GB"/>
+        </w:rPr>
+        <w:t>add .</w:t>
+      </w:r>
+      <w:proofErr w:type="gramEnd"/>
     </w:p>
     <w:p>
       <w:pPr>
@@ -14181,7 +15809,7 @@
       </w:pPr>
       <w:bookmarkStart w:id="93" w:name="_Toc140232612"/>
       <w:bookmarkStart w:id="94" w:name="_Toc140232680"/>
-      <w:bookmarkStart w:id="95" w:name="_Toc141445020"/>
+      <w:bookmarkStart w:id="95" w:name="_Toc144997508"/>
       <w:r>
         <w:rPr>
           <w:lang w:val="en-GB"/>
@@ -14219,7 +15847,7 @@
       <w:bookmarkStart w:id="96" w:name="_Toc139381312"/>
       <w:bookmarkStart w:id="97" w:name="_Toc140232613"/>
       <w:bookmarkStart w:id="98" w:name="_Toc140232681"/>
-      <w:bookmarkStart w:id="99" w:name="_Toc141445021"/>
+      <w:bookmarkStart w:id="99" w:name="_Toc144997509"/>
       <w:r>
         <w:rPr>
           <w:lang w:val="en-GB"/>
@@ -14648,7 +16276,7 @@
       <w:bookmarkStart w:id="100" w:name="_Toc139381313"/>
       <w:bookmarkStart w:id="101" w:name="_Toc140232614"/>
       <w:bookmarkStart w:id="102" w:name="_Toc140232682"/>
-      <w:bookmarkStart w:id="103" w:name="_Toc141445022"/>
+      <w:bookmarkStart w:id="103" w:name="_Toc144997510"/>
       <w:r>
         <w:rPr>
           <w:lang w:val="en-GB"/>
@@ -14944,7 +16572,27 @@
           <w:sz w:val="20"/>
           <w:szCs w:val="20"/>
         </w:rPr>
-        <w:t xml:space="preserve">git branch devel-some-feature </w:t>
+        <w:t xml:space="preserve">git branch </w:t>
+      </w:r>
+      <w:proofErr w:type="spellStart"/>
+      <w:r>
+        <w:rPr>
+          <w:rFonts w:asciiTheme="minorHAnsi" w:hAnsiTheme="minorHAnsi" w:cstheme="minorHAnsi"/>
+          <w:color w:val="FF0000"/>
+          <w:sz w:val="20"/>
+          <w:szCs w:val="20"/>
+        </w:rPr>
+        <w:t>devel</w:t>
+      </w:r>
+      <w:proofErr w:type="spellEnd"/>
+      <w:r>
+        <w:rPr>
+          <w:rFonts w:asciiTheme="minorHAnsi" w:hAnsiTheme="minorHAnsi" w:cstheme="minorHAnsi"/>
+          <w:color w:val="FF0000"/>
+          <w:sz w:val="20"/>
+          <w:szCs w:val="20"/>
+        </w:rPr>
+        <w:t xml:space="preserve">-some-feature </w:t>
       </w:r>
       <w:r>
         <w:rPr>
@@ -14953,43 +16601,41 @@
           <w:sz w:val="20"/>
           <w:szCs w:val="20"/>
         </w:rPr>
-        <w:t>- a new branch will be created with the name 'devel-some-feature'</w:t>
-      </w:r>
-    </w:p>
-    <w:p>
-      <w:pPr>
-        <w:pStyle w:val="md-end-block"/>
-        <w:spacing w:before="0" w:beforeAutospacing="0" w:after="0" w:afterAutospacing="0" w:line="276" w:lineRule="auto"/>
-        <w:jc w:val="both"/>
+        <w:t>- a new branch will be created with the name '</w:t>
+      </w:r>
+      <w:proofErr w:type="spellStart"/>
+      <w:r>
         <w:rPr>
           <w:rFonts w:asciiTheme="minorHAnsi" w:hAnsiTheme="minorHAnsi" w:cstheme="minorHAnsi"/>
           <w:color w:val="333333"/>
           <w:sz w:val="20"/>
           <w:szCs w:val="20"/>
         </w:rPr>
-      </w:pPr>
-    </w:p>
-    <w:p>
-      <w:pPr>
-        <w:pStyle w:val="md-end-block"/>
-        <w:spacing w:before="0" w:beforeAutospacing="0" w:after="0" w:afterAutospacing="0" w:line="276" w:lineRule="auto"/>
-        <w:jc w:val="both"/>
+        <w:t>devel</w:t>
+      </w:r>
+      <w:proofErr w:type="spellEnd"/>
+      <w:r>
         <w:rPr>
           <w:rFonts w:asciiTheme="minorHAnsi" w:hAnsiTheme="minorHAnsi" w:cstheme="minorHAnsi"/>
           <w:color w:val="333333"/>
           <w:sz w:val="20"/>
           <w:szCs w:val="20"/>
         </w:rPr>
-      </w:pPr>
-      <w:r>
+        <w:t>-some-feature'</w:t>
+      </w:r>
+    </w:p>
+    <w:p>
+      <w:pPr>
+        <w:pStyle w:val="md-end-block"/>
+        <w:spacing w:before="0" w:beforeAutospacing="0" w:after="0" w:afterAutospacing="0" w:line="276" w:lineRule="auto"/>
+        <w:jc w:val="both"/>
         <w:rPr>
           <w:rFonts w:asciiTheme="minorHAnsi" w:hAnsiTheme="minorHAnsi" w:cstheme="minorHAnsi"/>
           <w:color w:val="333333"/>
           <w:sz w:val="20"/>
           <w:szCs w:val="20"/>
         </w:rPr>
-        <w:t>Note that you are not in this branch yet when you create a new one. Switch to this branch with:</w:t>
-      </w:r>
+      </w:pPr>
     </w:p>
     <w:p>
       <w:pPr>
@@ -15006,34 +16652,63 @@
       <w:r>
         <w:rPr>
           <w:rFonts w:asciiTheme="minorHAnsi" w:hAnsiTheme="minorHAnsi" w:cstheme="minorHAnsi"/>
-          <w:color w:val="FF0000"/>
+          <w:color w:val="333333"/>
           <w:sz w:val="20"/>
           <w:szCs w:val="20"/>
         </w:rPr>
-        <w:t xml:space="preserve">git checkout devel-some-feature </w:t>
-      </w:r>
-      <w:r>
+        <w:t>Note that you are not in this branch yet when you create a new one. Switch to this branch with:</w:t>
+      </w:r>
+    </w:p>
+    <w:p>
+      <w:pPr>
+        <w:pStyle w:val="md-end-block"/>
+        <w:spacing w:before="0" w:beforeAutospacing="0" w:after="0" w:afterAutospacing="0" w:line="276" w:lineRule="auto"/>
+        <w:jc w:val="both"/>
         <w:rPr>
           <w:rFonts w:asciiTheme="minorHAnsi" w:hAnsiTheme="minorHAnsi" w:cstheme="minorHAnsi"/>
           <w:color w:val="333333"/>
           <w:sz w:val="20"/>
           <w:szCs w:val="20"/>
         </w:rPr>
-        <w:t>- go to the new branch</w:t>
-      </w:r>
-    </w:p>
-    <w:p>
-      <w:pPr>
-        <w:pStyle w:val="md-end-block"/>
-        <w:spacing w:before="0" w:beforeAutospacing="0" w:after="0" w:afterAutospacing="0" w:line="276" w:lineRule="auto"/>
-        <w:jc w:val="both"/>
+      </w:pPr>
+      <w:r>
+        <w:rPr>
+          <w:rFonts w:asciiTheme="minorHAnsi" w:hAnsiTheme="minorHAnsi" w:cstheme="minorHAnsi"/>
+          <w:color w:val="FF0000"/>
+          <w:sz w:val="20"/>
+          <w:szCs w:val="20"/>
+        </w:rPr>
+        <w:t xml:space="preserve">git checkout </w:t>
+      </w:r>
+      <w:proofErr w:type="spellStart"/>
+      <w:r>
+        <w:rPr>
+          <w:rFonts w:asciiTheme="minorHAnsi" w:hAnsiTheme="minorHAnsi" w:cstheme="minorHAnsi"/>
+          <w:color w:val="FF0000"/>
+          <w:sz w:val="20"/>
+          <w:szCs w:val="20"/>
+        </w:rPr>
+        <w:t>devel</w:t>
+      </w:r>
+      <w:proofErr w:type="spellEnd"/>
+      <w:r>
+        <w:rPr>
+          <w:rFonts w:asciiTheme="minorHAnsi" w:hAnsiTheme="minorHAnsi" w:cstheme="minorHAnsi"/>
+          <w:color w:val="FF0000"/>
+          <w:sz w:val="20"/>
+          <w:szCs w:val="20"/>
+        </w:rPr>
+        <w:t xml:space="preserve">-some-feature </w:t>
+      </w:r>
+      <w:r>
         <w:rPr>
           <w:rFonts w:asciiTheme="minorHAnsi" w:hAnsiTheme="minorHAnsi" w:cstheme="minorHAnsi"/>
           <w:color w:val="333333"/>
           <w:sz w:val="20"/>
           <w:szCs w:val="20"/>
         </w:rPr>
-      </w:pPr>
+        <w:t>- go to the new branch</w:t>
+      </w:r>
     </w:p>
     <w:p>
       <w:pPr>
@@ -15047,27 +16722,40 @@
           <w:szCs w:val="20"/>
         </w:rPr>
       </w:pPr>
-      <w:r>
+    </w:p>
+    <w:p>
+      <w:pPr>
+        <w:pStyle w:val="md-end-block"/>
+        <w:spacing w:before="0" w:beforeAutospacing="0" w:after="0" w:afterAutospacing="0" w:line="276" w:lineRule="auto"/>
+        <w:jc w:val="both"/>
         <w:rPr>
           <w:rFonts w:asciiTheme="minorHAnsi" w:hAnsiTheme="minorHAnsi" w:cstheme="minorHAnsi"/>
           <w:color w:val="333333"/>
           <w:sz w:val="20"/>
           <w:szCs w:val="20"/>
         </w:rPr>
-        <w:t>You can start developing. Even when you are not ready yet you can commit and push your code to the repository on GitHub because this branch is separate from your stable main branch.</w:t>
-      </w:r>
-    </w:p>
-    <w:p>
-      <w:pPr>
-        <w:pStyle w:val="md-end-block"/>
-        <w:spacing w:before="0" w:beforeAutospacing="0" w:after="0" w:afterAutospacing="0" w:line="276" w:lineRule="auto"/>
-        <w:jc w:val="both"/>
+      </w:pPr>
+      <w:r>
         <w:rPr>
           <w:rFonts w:asciiTheme="minorHAnsi" w:hAnsiTheme="minorHAnsi" w:cstheme="minorHAnsi"/>
           <w:color w:val="333333"/>
           <w:sz w:val="20"/>
           <w:szCs w:val="20"/>
         </w:rPr>
+        <w:t>You can start developing. Even when you are not ready yet you can commit and push your code to the repository on GitHub because this branch is separate from your stable main branch.</w:t>
+      </w:r>
+    </w:p>
+    <w:p>
+      <w:pPr>
+        <w:pStyle w:val="md-end-block"/>
+        <w:spacing w:before="0" w:beforeAutospacing="0" w:after="0" w:afterAutospacing="0" w:line="276" w:lineRule="auto"/>
+        <w:jc w:val="both"/>
+        <w:rPr>
+          <w:rFonts w:asciiTheme="minorHAnsi" w:hAnsiTheme="minorHAnsi" w:cstheme="minorHAnsi"/>
+          <w:color w:val="333333"/>
+          <w:sz w:val="20"/>
+          <w:szCs w:val="20"/>
+        </w:rPr>
       </w:pPr>
       <w:r>
         <w:rPr>
@@ -15107,7 +16795,27 @@
           <w:sz w:val="20"/>
           <w:szCs w:val="20"/>
         </w:rPr>
-        <w:t xml:space="preserve">git push origin devel-some-feature </w:t>
+        <w:t xml:space="preserve">git push origin </w:t>
+      </w:r>
+      <w:proofErr w:type="spellStart"/>
+      <w:r>
+        <w:rPr>
+          <w:rFonts w:asciiTheme="minorHAnsi" w:hAnsiTheme="minorHAnsi" w:cstheme="minorHAnsi"/>
+          <w:color w:val="FF0000"/>
+          <w:sz w:val="20"/>
+          <w:szCs w:val="20"/>
+        </w:rPr>
+        <w:t>devel</w:t>
+      </w:r>
+      <w:proofErr w:type="spellEnd"/>
+      <w:r>
+        <w:rPr>
+          <w:rFonts w:asciiTheme="minorHAnsi" w:hAnsiTheme="minorHAnsi" w:cstheme="minorHAnsi"/>
+          <w:color w:val="FF0000"/>
+          <w:sz w:val="20"/>
+          <w:szCs w:val="20"/>
+        </w:rPr>
+        <w:t xml:space="preserve">-some-feature </w:t>
       </w:r>
       <w:r>
         <w:rPr>
@@ -15213,7 +16921,27 @@
           <w:sz w:val="20"/>
           <w:szCs w:val="20"/>
         </w:rPr>
-        <w:t xml:space="preserve">git merge devel-some-feature </w:t>
+        <w:t xml:space="preserve">git merge </w:t>
+      </w:r>
+      <w:proofErr w:type="spellStart"/>
+      <w:r>
+        <w:rPr>
+          <w:rFonts w:asciiTheme="minorHAnsi" w:hAnsiTheme="minorHAnsi" w:cstheme="minorHAnsi"/>
+          <w:color w:val="FF0000"/>
+          <w:sz w:val="20"/>
+          <w:szCs w:val="20"/>
+        </w:rPr>
+        <w:t>devel</w:t>
+      </w:r>
+      <w:proofErr w:type="spellEnd"/>
+      <w:r>
+        <w:rPr>
+          <w:rFonts w:asciiTheme="minorHAnsi" w:hAnsiTheme="minorHAnsi" w:cstheme="minorHAnsi"/>
+          <w:color w:val="FF0000"/>
+          <w:sz w:val="20"/>
+          <w:szCs w:val="20"/>
+        </w:rPr>
+        <w:t xml:space="preserve">-some-feature </w:t>
       </w:r>
       <w:r>
         <w:rPr>
@@ -15531,7 +17259,21 @@
         <w:rPr>
           <w:color w:val="000000" w:themeColor="text1"/>
         </w:rPr>
-        <w:t>Sometime there might be a ‘mixup’ of branch names (main vs master). If so, these can be resolved with the following commands:</w:t>
+        <w:t>Sometime there might be a ‘</w:t>
+      </w:r>
+      <w:proofErr w:type="spellStart"/>
+      <w:r>
+        <w:rPr>
+          <w:color w:val="000000" w:themeColor="text1"/>
+        </w:rPr>
+        <w:t>mixup</w:t>
+      </w:r>
+      <w:proofErr w:type="spellEnd"/>
+      <w:r>
+        <w:rPr>
+          <w:color w:val="000000" w:themeColor="text1"/>
+        </w:rPr>
+        <w:t>’ of branch names (main vs master). If so, these can be resolved with the following commands:</w:t>
       </w:r>
     </w:p>
     <w:p>
@@ -15551,7 +17293,21 @@
         <w:rPr>
           <w:color w:val="FF0000"/>
         </w:rPr>
-        <w:t xml:space="preserve">git rm –cached -r .      </w:t>
+        <w:t>git rm –cached -</w:t>
+      </w:r>
+      <w:proofErr w:type="gramStart"/>
+      <w:r>
+        <w:rPr>
+          <w:color w:val="FF0000"/>
+        </w:rPr>
+        <w:t>r .</w:t>
+      </w:r>
+      <w:proofErr w:type="gramEnd"/>
+      <w:r>
+        <w:rPr>
+          <w:color w:val="FF0000"/>
+        </w:rPr>
+        <w:t xml:space="preserve">      </w:t>
       </w:r>
     </w:p>
     <w:p>
@@ -15667,7 +17423,8 @@
       <w:bookmarkStart w:id="104" w:name="_Toc139381314"/>
       <w:bookmarkStart w:id="105" w:name="_Toc140232615"/>
       <w:bookmarkStart w:id="106" w:name="_Toc140232683"/>
-      <w:bookmarkStart w:id="107" w:name="_Toc141445023"/>
+      <w:bookmarkStart w:id="107" w:name="_Toc144997511"/>
+      <w:proofErr w:type="gramStart"/>
       <w:r>
         <w:t>Using .gitignore</w:t>
       </w:r>
@@ -15675,6 +17432,7 @@
       <w:bookmarkEnd w:id="105"/>
       <w:bookmarkEnd w:id="106"/>
       <w:bookmarkEnd w:id="107"/>
+      <w:proofErr w:type="gramEnd"/>
     </w:p>
     <w:p>
       <w:pPr>
@@ -15682,7 +17440,20 @@
         <w:jc w:val="both"/>
       </w:pPr>
       <w:r>
-        <w:t>In the file .gitignore (which lives is /Processing) you can configure which files and/or directories will not be synchronized with the GitHub repository.</w:t>
+        <w:t xml:space="preserve">In the </w:t>
+      </w:r>
+      <w:proofErr w:type="gramStart"/>
+      <w:r>
+        <w:t>file .</w:t>
+      </w:r>
+      <w:proofErr w:type="spellStart"/>
+      <w:r>
+        <w:t>gitignore</w:t>
+      </w:r>
+      <w:proofErr w:type="spellEnd"/>
+      <w:proofErr w:type="gramEnd"/>
+      <w:r>
+        <w:t xml:space="preserve"> (which lives is /Processing) you can configure which files and/or directories will not be synchronized with the GitHub repository.</w:t>
       </w:r>
     </w:p>
     <w:p>
@@ -15756,7 +17527,15 @@
         <w:jc w:val="both"/>
       </w:pPr>
       <w:r>
-        <w:t>Compiled code, such as .class or .o.</w:t>
+        <w:t xml:space="preserve">Compiled code, such as .class </w:t>
+      </w:r>
+      <w:proofErr w:type="gramStart"/>
+      <w:r>
+        <w:t>or .</w:t>
+      </w:r>
+      <w:proofErr w:type="gramEnd"/>
+      <w:r>
+        <w:t>o.</w:t>
       </w:r>
     </w:p>
     <w:p>
@@ -15770,8 +17549,21 @@
         <w:jc w:val="both"/>
       </w:pPr>
       <w:r>
-        <w:t>Dependency directories, such as /vendor or /node_modules .</w:t>
-      </w:r>
+        <w:t>Dependency directories, such as /vendor or /</w:t>
+      </w:r>
+      <w:proofErr w:type="spellStart"/>
+      <w:r>
+        <w:t>node_</w:t>
+      </w:r>
+      <w:proofErr w:type="gramStart"/>
+      <w:r>
+        <w:t>modules</w:t>
+      </w:r>
+      <w:proofErr w:type="spellEnd"/>
+      <w:r>
+        <w:t xml:space="preserve"> .</w:t>
+      </w:r>
+      <w:proofErr w:type="gramEnd"/>
     </w:p>
     <w:p>
       <w:pPr>
@@ -15784,8 +17576,21 @@
         <w:jc w:val="both"/>
       </w:pPr>
       <w:r>
-        <w:t>System files like .DS_Store or Thumbs.db</w:t>
-      </w:r>
+        <w:t>System files like .</w:t>
+      </w:r>
+      <w:proofErr w:type="spellStart"/>
+      <w:r>
+        <w:t>DS_Store</w:t>
+      </w:r>
+      <w:proofErr w:type="spellEnd"/>
+      <w:r>
+        <w:t xml:space="preserve"> or </w:t>
+      </w:r>
+      <w:proofErr w:type="spellStart"/>
+      <w:r>
+        <w:t>Thumbs.db</w:t>
+      </w:r>
+      <w:proofErr w:type="spellEnd"/>
     </w:p>
     <w:p>
       <w:pPr>
@@ -15813,7 +17618,28 @@
         <w:jc w:val="both"/>
       </w:pPr>
       <w:r>
-        <w:t>In addition, for the standardized sFSS only code, notebooks, and code documentation should be synchronized with the GitHub repository. Thus, the .gitignore file should exclude at least</w:t>
+        <w:t xml:space="preserve">In addition, for the standardized </w:t>
+      </w:r>
+      <w:proofErr w:type="spellStart"/>
+      <w:r>
+        <w:t>sFSS</w:t>
+      </w:r>
+      <w:proofErr w:type="spellEnd"/>
+      <w:r>
+        <w:t xml:space="preserve"> only code, notebooks, and code documentation should be synchronized with the GitHub repository. Thus, </w:t>
+      </w:r>
+      <w:proofErr w:type="gramStart"/>
+      <w:r>
+        <w:t>the .</w:t>
+      </w:r>
+      <w:proofErr w:type="spellStart"/>
+      <w:r>
+        <w:t>gitignore</w:t>
+      </w:r>
+      <w:proofErr w:type="spellEnd"/>
+      <w:proofErr w:type="gramEnd"/>
+      <w:r>
+        <w:t xml:space="preserve"> file should exclude at least</w:t>
       </w:r>
     </w:p>
     <w:p>
@@ -15889,7 +17715,20 @@
         <w:t xml:space="preserve">git check-ignore -v [path/file] </w:t>
       </w:r>
       <w:r>
-        <w:t xml:space="preserve">to show directories and/or files that are excluded from the repository. The -v option also returns the exclude pattern from the .gitignore file. However, this does not always give the required output (see </w:t>
+        <w:t xml:space="preserve">to show directories and/or files that are excluded from the repository. The -v option also returns the exclude pattern from </w:t>
+      </w:r>
+      <w:proofErr w:type="gramStart"/>
+      <w:r>
+        <w:t>the .</w:t>
+      </w:r>
+      <w:proofErr w:type="spellStart"/>
+      <w:r>
+        <w:t>gitignore</w:t>
+      </w:r>
+      <w:proofErr w:type="spellEnd"/>
+      <w:proofErr w:type="gramEnd"/>
+      <w:r>
+        <w:t xml:space="preserve"> file. However, this does not always give the required output (see </w:t>
       </w:r>
       <w:hyperlink r:id="rId45" w:history="1">
         <w:r>
@@ -15919,7 +17758,7 @@
       <w:bookmarkStart w:id="108" w:name="_Toc139381315"/>
       <w:bookmarkStart w:id="109" w:name="_Toc140232616"/>
       <w:bookmarkStart w:id="110" w:name="_Toc140232684"/>
-      <w:bookmarkStart w:id="111" w:name="_Toc141445024"/>
+      <w:bookmarkStart w:id="111" w:name="_Toc144997512"/>
       <w:r>
         <w:rPr>
           <w:lang w:val="en-GB"/>
@@ -16005,7 +17844,7 @@
       <w:bookmarkStart w:id="112" w:name="_Toc139381316"/>
       <w:bookmarkStart w:id="113" w:name="_Toc140232617"/>
       <w:bookmarkStart w:id="114" w:name="_Toc140232685"/>
-      <w:bookmarkStart w:id="115" w:name="_Toc141445025"/>
+      <w:bookmarkStart w:id="115" w:name="_Toc144997513"/>
       <w:r>
         <w:rPr>
           <w:lang w:val="en-GB"/>
@@ -16046,8 +17885,17 @@
           <w:color w:val="FF0000"/>
           <w:lang w:val="en-GB"/>
         </w:rPr>
-        <w:t>git mergetools</w:t>
-      </w:r>
+        <w:t xml:space="preserve">git </w:t>
+      </w:r>
+      <w:proofErr w:type="spellStart"/>
+      <w:r>
+        <w:rPr>
+          <w:color w:val="FF0000"/>
+          <w:lang w:val="en-GB"/>
+        </w:rPr>
+        <w:t>mergetools</w:t>
+      </w:r>
+      <w:proofErr w:type="spellEnd"/>
     </w:p>
     <w:p>
       <w:pPr>
@@ -16067,7 +17915,7 @@
       <w:bookmarkStart w:id="116" w:name="_Toc139381317"/>
       <w:bookmarkStart w:id="117" w:name="_Toc140232618"/>
       <w:bookmarkStart w:id="118" w:name="_Toc140232686"/>
-      <w:bookmarkStart w:id="119" w:name="_Toc141445026"/>
+      <w:bookmarkStart w:id="119" w:name="_Toc144997514"/>
       <w:r>
         <w:t xml:space="preserve">Remove all files in a </w:t>
       </w:r>
@@ -16092,14 +17940,30 @@
           <w:color w:val="FF0000"/>
         </w:rPr>
         <w:lastRenderedPageBreak/>
-        <w:t xml:space="preserve">cd /tmp  </w:t>
-      </w:r>
+        <w:t>cd /</w:t>
+      </w:r>
+      <w:proofErr w:type="spellStart"/>
+      <w:proofErr w:type="gramStart"/>
       <w:r>
         <w:rPr>
           <w:color w:val="FF0000"/>
         </w:rPr>
+        <w:t>tmp</w:t>
+      </w:r>
+      <w:proofErr w:type="spellEnd"/>
+      <w:r>
+        <w:rPr>
+          <w:color w:val="FF0000"/>
+        </w:rPr>
+        <w:t xml:space="preserve">  </w:t>
+      </w:r>
+      <w:r>
+        <w:rPr>
+          <w:color w:val="FF0000"/>
+        </w:rPr>
         <w:tab/>
       </w:r>
+      <w:proofErr w:type="gramEnd"/>
       <w:r>
         <w:rPr>
           <w:color w:val="FF0000"/>
@@ -16125,14 +17989,22 @@
         <w:rPr>
           <w:color w:val="FF0000"/>
         </w:rPr>
-        <w:t xml:space="preserve">git clone /your/local/rep  </w:t>
-      </w:r>
+        <w:t>git clone /your/local/</w:t>
+      </w:r>
+      <w:proofErr w:type="gramStart"/>
       <w:r>
         <w:rPr>
           <w:color w:val="FF0000"/>
         </w:rPr>
+        <w:t xml:space="preserve">rep  </w:t>
+      </w:r>
+      <w:r>
+        <w:rPr>
+          <w:color w:val="FF0000"/>
+        </w:rPr>
         <w:tab/>
       </w:r>
+      <w:proofErr w:type="gramEnd"/>
       <w:r>
         <w:rPr>
           <w:color w:val="FF0000"/>
@@ -16221,7 +18093,21 @@
         <w:rPr>
           <w:color w:val="FF0000"/>
         </w:rPr>
-        <w:t>git commit -a -m  'deleting stuff'</w:t>
+        <w:t>git commit -a -</w:t>
+      </w:r>
+      <w:proofErr w:type="gramStart"/>
+      <w:r>
+        <w:rPr>
+          <w:color w:val="FF0000"/>
+        </w:rPr>
+        <w:t>m  '</w:t>
+      </w:r>
+      <w:proofErr w:type="gramEnd"/>
+      <w:r>
+        <w:rPr>
+          <w:color w:val="FF0000"/>
+        </w:rPr>
+        <w:t>deleting stuff'</w:t>
       </w:r>
     </w:p>
     <w:p>
@@ -16255,7 +18141,7 @@
       <w:bookmarkStart w:id="120" w:name="_Toc139381318"/>
       <w:bookmarkStart w:id="121" w:name="_Toc140232619"/>
       <w:bookmarkStart w:id="122" w:name="_Toc140232687"/>
-      <w:bookmarkStart w:id="123" w:name="_Toc141445027"/>
+      <w:bookmarkStart w:id="123" w:name="_Toc144997515"/>
       <w:r>
         <w:t>How to use a GitHub repo with RStudio?</w:t>
       </w:r>
@@ -16306,7 +18192,7 @@
       <w:bookmarkStart w:id="124" w:name="_Ref139293626"/>
       <w:bookmarkStart w:id="125" w:name="_Toc140232621"/>
       <w:bookmarkStart w:id="126" w:name="_Toc140232689"/>
-      <w:bookmarkStart w:id="127" w:name="_Toc141445028"/>
+      <w:bookmarkStart w:id="127" w:name="_Toc144997516"/>
       <w:r>
         <w:t>Appendix. Filename conventions</w:t>
       </w:r>
@@ -16328,7 +18214,7 @@
       </w:pPr>
       <w:bookmarkStart w:id="128" w:name="_Toc140232622"/>
       <w:bookmarkStart w:id="129" w:name="_Toc140232690"/>
-      <w:bookmarkStart w:id="130" w:name="_Toc141445029"/>
+      <w:bookmarkStart w:id="130" w:name="_Toc144997517"/>
       <w:r>
         <w:t>General conventions</w:t>
       </w:r>
@@ -16369,7 +18255,23 @@
         </w:numPr>
       </w:pPr>
       <w:r>
-        <w:t>Special characters such as ~ ! @ # $ % ^ &amp; * ( ) ` ; &lt; &gt; ? , [ ] { } ' " and | should be avoided.</w:t>
+        <w:t xml:space="preserve">Special characters such as </w:t>
+      </w:r>
+      <w:proofErr w:type="gramStart"/>
+      <w:r>
+        <w:t>~ !</w:t>
+      </w:r>
+      <w:proofErr w:type="gramEnd"/>
+      <w:r>
+        <w:t xml:space="preserve"> @ # $ % ^ &amp; * </w:t>
+      </w:r>
+      <w:proofErr w:type="gramStart"/>
+      <w:r>
+        <w:t>( )</w:t>
+      </w:r>
+      <w:proofErr w:type="gramEnd"/>
+      <w:r>
+        <w:t xml:space="preserve"> ` ; &lt; &gt; ? , [ ] { } ' " and | should be avoided.</w:t>
       </w:r>
     </w:p>
     <w:p>
@@ -16405,8 +18307,13 @@
         </w:numPr>
       </w:pPr>
       <w:r>
-        <w:t>Underscores, e.g., file_name.xxx</w:t>
-      </w:r>
+        <w:t xml:space="preserve">Underscores, e.g., </w:t>
+      </w:r>
+      <w:proofErr w:type="spellStart"/>
+      <w:r>
+        <w:t>file_name.xxx</w:t>
+      </w:r>
+      <w:proofErr w:type="spellEnd"/>
     </w:p>
     <w:p>
       <w:pPr>
@@ -16417,8 +18324,13 @@
         </w:numPr>
       </w:pPr>
       <w:r>
-        <w:t>Dashes, e.g., file-name.xxx</w:t>
-      </w:r>
+        <w:t>Dashes, e.g., file-</w:t>
+      </w:r>
+      <w:proofErr w:type="spellStart"/>
+      <w:r>
+        <w:t>name.xxx</w:t>
+      </w:r>
+      <w:proofErr w:type="spellEnd"/>
     </w:p>
     <w:p>
       <w:pPr>
@@ -16429,8 +18341,13 @@
         </w:numPr>
       </w:pPr>
       <w:r>
-        <w:t>No separation, e.g., filename.xxx</w:t>
-      </w:r>
+        <w:t xml:space="preserve">No separation, e.g., </w:t>
+      </w:r>
+      <w:proofErr w:type="spellStart"/>
+      <w:r>
+        <w:t>filename.xxx</w:t>
+      </w:r>
+      <w:proofErr w:type="spellEnd"/>
     </w:p>
     <w:p>
       <w:pPr>
@@ -16441,8 +18358,13 @@
         </w:numPr>
       </w:pPr>
       <w:r>
-        <w:t>Camel case, where the first letter of each section of text is capitalized, e.g., FileName.xxx</w:t>
-      </w:r>
+        <w:t xml:space="preserve">Camel case, where the first letter of each section of text is capitalized, e.g., </w:t>
+      </w:r>
+      <w:proofErr w:type="spellStart"/>
+      <w:r>
+        <w:t>FileName.xxx</w:t>
+      </w:r>
+      <w:proofErr w:type="spellEnd"/>
     </w:p>
     <w:p>
       <w:pPr>
@@ -16470,7 +18392,7 @@
       </w:pPr>
       <w:bookmarkStart w:id="131" w:name="_Toc140232623"/>
       <w:bookmarkStart w:id="132" w:name="_Toc140232691"/>
-      <w:bookmarkStart w:id="133" w:name="_Toc141445030"/>
+      <w:bookmarkStart w:id="133" w:name="_Toc144997518"/>
       <w:r>
         <w:t>Naming versions</w:t>
       </w:r>
@@ -16506,7 +18428,23 @@
           <w:sz w:val="20"/>
           <w:szCs w:val="20"/>
         </w:rPr>
-        <w:t>Include a version number, e.g "v1," "v2," or "v2.1".</w:t>
+        <w:t xml:space="preserve">Include a version number, </w:t>
+      </w:r>
+      <w:proofErr w:type="spellStart"/>
+      <w:r>
+        <w:rPr>
+          <w:sz w:val="20"/>
+          <w:szCs w:val="20"/>
+        </w:rPr>
+        <w:t>e.g</w:t>
+      </w:r>
+      <w:proofErr w:type="spellEnd"/>
+      <w:r>
+        <w:rPr>
+          <w:sz w:val="20"/>
+          <w:szCs w:val="20"/>
+        </w:rPr>
+        <w:t xml:space="preserve"> "v1," "v2," or "v2.1".</w:t>
       </w:r>
     </w:p>
     <w:p>
@@ -16526,7 +18464,39 @@
           <w:sz w:val="20"/>
           <w:szCs w:val="20"/>
         </w:rPr>
-        <w:t>Include information about the status of the file, e.g. "draft" or "final," as long as you don't end up with confusing names like "final2" or "final_revised".</w:t>
+        <w:t xml:space="preserve">Include information about the status of the file, </w:t>
+      </w:r>
+      <w:proofErr w:type="gramStart"/>
+      <w:r>
+        <w:rPr>
+          <w:sz w:val="20"/>
+          <w:szCs w:val="20"/>
+        </w:rPr>
+        <w:t>e.g.</w:t>
+      </w:r>
+      <w:proofErr w:type="gramEnd"/>
+      <w:r>
+        <w:rPr>
+          <w:sz w:val="20"/>
+          <w:szCs w:val="20"/>
+        </w:rPr>
+        <w:t xml:space="preserve"> "draft" or "final," as long as you don't end up with confusing names like "final2" or "</w:t>
+      </w:r>
+      <w:proofErr w:type="spellStart"/>
+      <w:r>
+        <w:rPr>
+          <w:sz w:val="20"/>
+          <w:szCs w:val="20"/>
+        </w:rPr>
+        <w:t>final_revised</w:t>
+      </w:r>
+      <w:proofErr w:type="spellEnd"/>
+      <w:r>
+        <w:rPr>
+          <w:sz w:val="20"/>
+          <w:szCs w:val="20"/>
+        </w:rPr>
+        <w:t>".</w:t>
       </w:r>
     </w:p>
     <w:p>
@@ -16546,7 +18516,23 @@
           <w:sz w:val="20"/>
           <w:szCs w:val="20"/>
         </w:rPr>
-        <w:t>Include information about what changes were made, e.g. "cropped" or "normalized".</w:t>
+        <w:t xml:space="preserve">Include information about what changes were made, </w:t>
+      </w:r>
+      <w:proofErr w:type="gramStart"/>
+      <w:r>
+        <w:rPr>
+          <w:sz w:val="20"/>
+          <w:szCs w:val="20"/>
+        </w:rPr>
+        <w:t>e.g.</w:t>
+      </w:r>
+      <w:proofErr w:type="gramEnd"/>
+      <w:r>
+        <w:rPr>
+          <w:sz w:val="20"/>
+          <w:szCs w:val="20"/>
+        </w:rPr>
+        <w:t xml:space="preserve"> "cropped" or "normalized".</w:t>
       </w:r>
     </w:p>
     <w:p>
@@ -16564,7 +18550,7 @@
       </w:pPr>
       <w:bookmarkStart w:id="134" w:name="_Toc140232624"/>
       <w:bookmarkStart w:id="135" w:name="_Toc140232692"/>
-      <w:bookmarkStart w:id="136" w:name="_Toc141445031"/>
+      <w:bookmarkStart w:id="136" w:name="_Toc144997519"/>
       <w:r>
         <w:rPr>
           <w:lang w:val="en-GB"/>
@@ -16746,7 +18732,21 @@
         <w:rPr>
           <w:lang w:val="en-GB"/>
         </w:rPr>
-        <w:t xml:space="preserve">This would allow to connect specific software versions to results in your sFSS. </w:t>
+        <w:t xml:space="preserve">This would allow to connect specific software versions to results in your </w:t>
+      </w:r>
+      <w:proofErr w:type="spellStart"/>
+      <w:r>
+        <w:rPr>
+          <w:lang w:val="en-GB"/>
+        </w:rPr>
+        <w:t>sFSS</w:t>
+      </w:r>
+      <w:proofErr w:type="spellEnd"/>
+      <w:r>
+        <w:rPr>
+          <w:lang w:val="en-GB"/>
+        </w:rPr>
+        <w:t xml:space="preserve">. </w:t>
       </w:r>
     </w:p>
     <w:p>
@@ -16769,7 +18769,7 @@
       <w:bookmarkStart w:id="137" w:name="_Ref139293162"/>
       <w:bookmarkStart w:id="138" w:name="_Toc140232625"/>
       <w:bookmarkStart w:id="139" w:name="_Toc140232693"/>
-      <w:bookmarkStart w:id="140" w:name="_Toc141445032"/>
+      <w:bookmarkStart w:id="140" w:name="_Toc144997520"/>
       <w:r>
         <w:lastRenderedPageBreak/>
         <w:t xml:space="preserve">Appendix. </w:t>
@@ -16855,7 +18855,21 @@
         <w:rPr>
           <w:lang w:val="en-GB"/>
         </w:rPr>
-        <w:t xml:space="preserve">For such support project the ENCORE principles are directly applicable. However, one should keep in mind that the documentation of the project inside the sFSS is from the perspective of the data analysis, and not from the perspective of the biological question. </w:t>
+        <w:t xml:space="preserve">For such support project the ENCORE principles are directly applicable. However, one should keep in mind that the documentation of the project inside the </w:t>
+      </w:r>
+      <w:proofErr w:type="spellStart"/>
+      <w:r>
+        <w:rPr>
+          <w:lang w:val="en-GB"/>
+        </w:rPr>
+        <w:t>sFSS</w:t>
+      </w:r>
+      <w:proofErr w:type="spellEnd"/>
+      <w:r>
+        <w:rPr>
+          <w:lang w:val="en-GB"/>
+        </w:rPr>
+        <w:t xml:space="preserve"> is from the perspective of the data analysis, and not from the perspective of the biological question. </w:t>
       </w:r>
     </w:p>
     <w:p>
@@ -16895,7 +18909,21 @@
         <w:rPr>
           <w:lang w:val="en-GB"/>
         </w:rPr>
-        <w:t xml:space="preserve">Support projects may comprise routine analysis that are frequently performed for different customers. In this scenario, one may setup dedicated sFSS templates that contain the generic part of the documentation (e.g., description of the data analysis pipeline to analyse single-cell transcriptomics data). </w:t>
+        <w:t xml:space="preserve">Support projects may comprise routine analysis that are frequently performed for different customers. In this scenario, one may setup dedicated </w:t>
+      </w:r>
+      <w:proofErr w:type="spellStart"/>
+      <w:r>
+        <w:rPr>
+          <w:lang w:val="en-GB"/>
+        </w:rPr>
+        <w:t>sFSS</w:t>
+      </w:r>
+      <w:proofErr w:type="spellEnd"/>
+      <w:r>
+        <w:rPr>
+          <w:lang w:val="en-GB"/>
+        </w:rPr>
+        <w:t xml:space="preserve"> templates that contain the generic part of the documentation (e.g., description of the data analysis pipeline to analyse single-cell transcriptomics data). </w:t>
       </w:r>
     </w:p>
     <w:p>
@@ -16917,7 +18945,7 @@
       </w:pPr>
       <w:bookmarkStart w:id="141" w:name="_Toc140232626"/>
       <w:bookmarkStart w:id="142" w:name="_Toc140232694"/>
-      <w:bookmarkStart w:id="143" w:name="_Toc141445033"/>
+      <w:bookmarkStart w:id="143" w:name="_Toc144997521"/>
       <w:r>
         <w:t xml:space="preserve">Using </w:t>
       </w:r>
@@ -16977,42 +19005,82 @@
           <w:sz w:val="20"/>
           <w:szCs w:val="20"/>
         </w:rPr>
-        <w:t xml:space="preserve">for each new project. However, for frequently performed analyses one would get many repositories with almost the same code (since only code and documentation is synchronized with GitHub). Therefore, one could decide to store the code only once in GitHub. However, then changes (e.g., different parameters, filenames, experimental design) made for specific projects can not be tracked. </w:t>
-      </w:r>
-    </w:p>
-    <w:p>
-      <w:pPr>
-        <w:pStyle w:val="md-end-block"/>
-        <w:spacing w:before="0" w:beforeAutospacing="0" w:after="0" w:afterAutospacing="0" w:line="276" w:lineRule="auto"/>
-        <w:jc w:val="both"/>
+        <w:t xml:space="preserve">for each new project. However, for frequently performed analyses one would get many repositories with almost the same code (since only code and documentation is synchronized with GitHub). Therefore, one could decide to store the code only once in GitHub. However, then changes (e.g., different parameters, filenames, experimental design) made for specific projects </w:t>
+      </w:r>
+      <w:proofErr w:type="spellStart"/>
+      <w:r>
         <w:rPr>
           <w:rFonts w:asciiTheme="minorHAnsi" w:hAnsiTheme="minorHAnsi" w:cstheme="minorHAnsi"/>
           <w:color w:val="333333"/>
           <w:sz w:val="20"/>
           <w:szCs w:val="20"/>
         </w:rPr>
-      </w:pPr>
-    </w:p>
-    <w:p>
-      <w:pPr>
-        <w:pStyle w:val="md-end-block"/>
-        <w:spacing w:before="0" w:beforeAutospacing="0" w:after="0" w:afterAutospacing="0" w:line="276" w:lineRule="auto"/>
-        <w:jc w:val="both"/>
+        <w:t>can not</w:t>
+      </w:r>
+      <w:proofErr w:type="spellEnd"/>
+      <w:r>
         <w:rPr>
           <w:rFonts w:asciiTheme="minorHAnsi" w:hAnsiTheme="minorHAnsi" w:cstheme="minorHAnsi"/>
           <w:color w:val="333333"/>
           <w:sz w:val="20"/>
           <w:szCs w:val="20"/>
         </w:rPr>
-      </w:pPr>
-      <w:r>
+        <w:t xml:space="preserve"> be tracked. </w:t>
+      </w:r>
+    </w:p>
+    <w:p>
+      <w:pPr>
+        <w:pStyle w:val="md-end-block"/>
+        <w:spacing w:before="0" w:beforeAutospacing="0" w:after="0" w:afterAutospacing="0" w:line="276" w:lineRule="auto"/>
+        <w:jc w:val="both"/>
         <w:rPr>
           <w:rFonts w:asciiTheme="minorHAnsi" w:hAnsiTheme="minorHAnsi" w:cstheme="minorHAnsi"/>
           <w:color w:val="333333"/>
           <w:sz w:val="20"/>
           <w:szCs w:val="20"/>
         </w:rPr>
-        <w:t xml:space="preserve">A better alternative is to use GitHub branches for each new project requiring the same type of analysis.  The main branch will contain the reference code. Next, for each new project you create a new branch with a descriptive name (e.g., SingleCellAnalysis_May2023_JohnDoe). The (modified) code for this project can then be pushed to this branch. This branch will not be merged with the main branch. In the sFSS you document which branch was used for the project, and what changes were made to the code. </w:t>
+      </w:pPr>
+    </w:p>
+    <w:p>
+      <w:pPr>
+        <w:pStyle w:val="md-end-block"/>
+        <w:spacing w:before="0" w:beforeAutospacing="0" w:after="0" w:afterAutospacing="0" w:line="276" w:lineRule="auto"/>
+        <w:jc w:val="both"/>
+        <w:rPr>
+          <w:rFonts w:asciiTheme="minorHAnsi" w:hAnsiTheme="minorHAnsi" w:cstheme="minorHAnsi"/>
+          <w:color w:val="333333"/>
+          <w:sz w:val="20"/>
+          <w:szCs w:val="20"/>
+        </w:rPr>
+      </w:pPr>
+      <w:r>
+        <w:rPr>
+          <w:rFonts w:asciiTheme="minorHAnsi" w:hAnsiTheme="minorHAnsi" w:cstheme="minorHAnsi"/>
+          <w:color w:val="333333"/>
+          <w:sz w:val="20"/>
+          <w:szCs w:val="20"/>
+        </w:rPr>
+        <w:t xml:space="preserve">A better alternative is to use GitHub branches for each new project requiring the same type of analysis.  The main branch will contain the reference code. Next, for each new project you create a new branch with a descriptive name (e.g., SingleCellAnalysis_May2023_JohnDoe). The (modified) code for this project can then be pushed to this branch. This branch will not be merged with the main branch. In the </w:t>
+      </w:r>
+      <w:proofErr w:type="spellStart"/>
+      <w:r>
+        <w:rPr>
+          <w:rFonts w:asciiTheme="minorHAnsi" w:hAnsiTheme="minorHAnsi" w:cstheme="minorHAnsi"/>
+          <w:color w:val="333333"/>
+          <w:sz w:val="20"/>
+          <w:szCs w:val="20"/>
+        </w:rPr>
+        <w:t>sFSS</w:t>
+      </w:r>
+      <w:proofErr w:type="spellEnd"/>
+      <w:r>
+        <w:rPr>
+          <w:rFonts w:asciiTheme="minorHAnsi" w:hAnsiTheme="minorHAnsi" w:cstheme="minorHAnsi"/>
+          <w:color w:val="333333"/>
+          <w:sz w:val="20"/>
+          <w:szCs w:val="20"/>
+        </w:rPr>
+        <w:t xml:space="preserve"> you document which branch was used for the project, and what changes were made to the code. </w:t>
       </w:r>
     </w:p>
     <w:p>
@@ -17062,7 +19130,7 @@
       <w:bookmarkStart w:id="144" w:name="_Ref139294855"/>
       <w:bookmarkStart w:id="145" w:name="_Toc140232627"/>
       <w:bookmarkStart w:id="146" w:name="_Toc140232695"/>
-      <w:bookmarkStart w:id="147" w:name="_Toc141445034"/>
+      <w:bookmarkStart w:id="147" w:name="_Toc144997522"/>
       <w:r>
         <w:lastRenderedPageBreak/>
         <w:t>Appendix. The FSS Navigator</w:t>
@@ -17084,8 +19152,30 @@
         <w:rPr>
           <w:lang w:val="en-GB"/>
         </w:rPr>
-        <w:t>The sFSS may eventually, at the end of a project, contain a large amount of information potentially making it difficult for peers to determine the best point of entry. The FSS Navigator was developed to provide a first guidance through the project. The FSS Navigator itself was developed following the ENCORE approach, and the project package is found in Zenodo</w:t>
-      </w:r>
+        <w:t xml:space="preserve">The </w:t>
+      </w:r>
+      <w:proofErr w:type="spellStart"/>
+      <w:r>
+        <w:rPr>
+          <w:lang w:val="en-GB"/>
+        </w:rPr>
+        <w:t>sFSS</w:t>
+      </w:r>
+      <w:proofErr w:type="spellEnd"/>
+      <w:r>
+        <w:rPr>
+          <w:lang w:val="en-GB"/>
+        </w:rPr>
+        <w:t xml:space="preserve"> may eventually, at the end of a project, contain a large amount of information potentially making it difficult for peers to determine the best point of entry. The FSS Navigator was developed to provide a first guidance through the project. The FSS Navigator itself was developed following the ENCORE approach, and the project package is found in </w:t>
+      </w:r>
+      <w:proofErr w:type="spellStart"/>
+      <w:r>
+        <w:rPr>
+          <w:lang w:val="en-GB"/>
+        </w:rPr>
+        <w:t>Zenodo</w:t>
+      </w:r>
+      <w:proofErr w:type="spellEnd"/>
       <w:r>
         <w:rPr>
           <w:lang w:val="en-GB"/>
@@ -17174,8 +19264,16 @@
         <w:rPr>
           <w:lang w:val="en-GB"/>
         </w:rPr>
-        <w:t>), which you can open in your web-browser to inspect the sFSS</w:t>
-      </w:r>
+        <w:t xml:space="preserve">), which you can open in your web-browser to inspect the </w:t>
+      </w:r>
+      <w:proofErr w:type="spellStart"/>
+      <w:r>
+        <w:rPr>
+          <w:lang w:val="en-GB"/>
+        </w:rPr>
+        <w:t>sFSS</w:t>
+      </w:r>
+      <w:proofErr w:type="spellEnd"/>
       <w:r>
         <w:rPr>
           <w:lang w:val="en-GB"/>
@@ -17315,8 +19413,20 @@
           <w:sz w:val="20"/>
           <w:szCs w:val="20"/>
         </w:rPr>
-        <w:t xml:space="preserve"> sFSS</w:t>
-      </w:r>
+        <w:t xml:space="preserve"> </w:t>
+      </w:r>
+      <w:proofErr w:type="spellStart"/>
+      <w:r>
+        <w:rPr>
+          <w:rStyle w:val="md-plain"/>
+          <w:rFonts w:asciiTheme="minorHAnsi" w:hAnsiTheme="minorHAnsi" w:cstheme="minorHAnsi"/>
+          <w:color w:val="333333"/>
+          <w:sz w:val="20"/>
+          <w:szCs w:val="20"/>
+        </w:rPr>
+        <w:t>sFSS</w:t>
+      </w:r>
+      <w:proofErr w:type="spellEnd"/>
       <w:r>
         <w:rPr>
           <w:rStyle w:val="md-plain"/>
@@ -17403,7 +19513,51 @@
           <w:sz w:val="20"/>
           <w:szCs w:val="20"/>
         </w:rPr>
-        <w:t>. Shell script to run Navigate on Unix/Linux systems. Change the first line (#!/usr/bin/Python) if necessary. Make executable using chmod +x</w:t>
+        <w:t>. Shell script to run Navigate on Unix/Linux systems. Change the first line (</w:t>
+      </w:r>
+      <w:proofErr w:type="gramStart"/>
+      <w:r>
+        <w:rPr>
+          <w:rStyle w:val="md-plain"/>
+          <w:rFonts w:asciiTheme="minorHAnsi" w:hAnsiTheme="minorHAnsi" w:cstheme="minorHAnsi"/>
+          <w:color w:val="333333"/>
+          <w:sz w:val="20"/>
+          <w:szCs w:val="20"/>
+        </w:rPr>
+        <w:t>#!/</w:t>
+      </w:r>
+      <w:proofErr w:type="gramEnd"/>
+      <w:r>
+        <w:rPr>
+          <w:rStyle w:val="md-plain"/>
+          <w:rFonts w:asciiTheme="minorHAnsi" w:hAnsiTheme="minorHAnsi" w:cstheme="minorHAnsi"/>
+          <w:color w:val="333333"/>
+          <w:sz w:val="20"/>
+          <w:szCs w:val="20"/>
+        </w:rPr>
+        <w:t xml:space="preserve">usr/bin/Python) if necessary. Make executable using </w:t>
+      </w:r>
+      <w:proofErr w:type="spellStart"/>
+      <w:r>
+        <w:rPr>
+          <w:rStyle w:val="md-plain"/>
+          <w:rFonts w:asciiTheme="minorHAnsi" w:hAnsiTheme="minorHAnsi" w:cstheme="minorHAnsi"/>
+          <w:color w:val="333333"/>
+          <w:sz w:val="20"/>
+          <w:szCs w:val="20"/>
+        </w:rPr>
+        <w:t>chmod</w:t>
+      </w:r>
+      <w:proofErr w:type="spellEnd"/>
+      <w:r>
+        <w:rPr>
+          <w:rStyle w:val="md-plain"/>
+          <w:rFonts w:asciiTheme="minorHAnsi" w:hAnsiTheme="minorHAnsi" w:cstheme="minorHAnsi"/>
+          <w:color w:val="333333"/>
+          <w:sz w:val="20"/>
+          <w:szCs w:val="20"/>
+        </w:rPr>
+        <w:t xml:space="preserve"> +x</w:t>
       </w:r>
     </w:p>
     <w:p>
@@ -17451,8 +19605,20 @@
           <w:sz w:val="20"/>
           <w:szCs w:val="20"/>
         </w:rPr>
-        <w:t>are found at Zenodo</w:t>
-      </w:r>
+        <w:t xml:space="preserve">are found at </w:t>
+      </w:r>
+      <w:proofErr w:type="spellStart"/>
+      <w:r>
+        <w:rPr>
+          <w:rStyle w:val="md-plain"/>
+          <w:rFonts w:asciiTheme="minorHAnsi" w:hAnsiTheme="minorHAnsi" w:cstheme="minorHAnsi"/>
+          <w:color w:val="333333"/>
+          <w:sz w:val="20"/>
+          <w:szCs w:val="20"/>
+        </w:rPr>
+        <w:t>Zenodo</w:t>
+      </w:r>
+      <w:proofErr w:type="spellEnd"/>
       <w:r>
         <w:rPr>
           <w:rStyle w:val="md-plain"/>
@@ -17590,6 +19756,7 @@
           <w:szCs w:val="20"/>
         </w:rPr>
       </w:pPr>
+      <w:proofErr w:type="spellStart"/>
       <w:r>
         <w:rPr>
           <w:rStyle w:val="md-plain"/>
@@ -17602,6 +19769,7 @@
         </w:rPr>
         <w:t>Navigate_M</w:t>
       </w:r>
+      <w:proofErr w:type="spellEnd"/>
       <w:r>
         <w:rPr>
           <w:rStyle w:val="md-plain"/>
@@ -17629,6 +19797,7 @@
           <w:szCs w:val="20"/>
         </w:rPr>
       </w:pPr>
+      <w:proofErr w:type="spellStart"/>
       <w:r>
         <w:rPr>
           <w:rStyle w:val="md-plain"/>
@@ -17641,6 +19810,7 @@
         </w:rPr>
         <w:t>Navigate_MacIntel</w:t>
       </w:r>
+      <w:proofErr w:type="spellEnd"/>
       <w:r>
         <w:rPr>
           <w:rStyle w:val="md-plain"/>
@@ -17788,6 +19958,7 @@
           <w:szCs w:val="20"/>
         </w:rPr>
       </w:pPr>
+      <w:proofErr w:type="spellStart"/>
       <w:r>
         <w:rPr>
           <w:rStyle w:val="md-plain"/>
@@ -17800,6 +19971,7 @@
         </w:rPr>
         <w:t>Navigate.conf</w:t>
       </w:r>
+      <w:proofErr w:type="spellEnd"/>
       <w:r>
         <w:rPr>
           <w:rStyle w:val="md-plain"/>
@@ -17886,7 +20058,7 @@
       </w:pPr>
       <w:bookmarkStart w:id="148" w:name="_Toc140232628"/>
       <w:bookmarkStart w:id="149" w:name="_Toc140232696"/>
-      <w:bookmarkStart w:id="150" w:name="_Toc141445035"/>
+      <w:bookmarkStart w:id="150" w:name="_Toc144997523"/>
       <w:r>
         <w:t>A</w:t>
       </w:r>
@@ -18092,7 +20264,29 @@
         <w:rPr>
           <w:lang w:val="en-GB"/>
         </w:rPr>
-        <w:t>Added the section ‘Using .gitignore’</w:t>
+        <w:t>Added the section ‘</w:t>
+      </w:r>
+      <w:proofErr w:type="gramStart"/>
+      <w:r>
+        <w:rPr>
+          <w:lang w:val="en-GB"/>
+        </w:rPr>
+        <w:t>Using .</w:t>
+      </w:r>
+      <w:proofErr w:type="spellStart"/>
+      <w:r>
+        <w:rPr>
+          <w:lang w:val="en-GB"/>
+        </w:rPr>
+        <w:t>gitignore</w:t>
+      </w:r>
+      <w:proofErr w:type="spellEnd"/>
+      <w:proofErr w:type="gramEnd"/>
+      <w:r>
+        <w:rPr>
+          <w:lang w:val="en-GB"/>
+        </w:rPr>
+        <w:t>’</w:t>
       </w:r>
     </w:p>
     <w:p>
@@ -18203,8 +20397,16 @@
         <w:rPr>
           <w:lang w:val="en-GB"/>
         </w:rPr>
-        <w:t>more general information about ENCORE/sFSS</w:t>
-      </w:r>
+        <w:t>more general information about ENCORE/</w:t>
+      </w:r>
+      <w:proofErr w:type="spellStart"/>
+      <w:r>
+        <w:rPr>
+          <w:lang w:val="en-GB"/>
+        </w:rPr>
+        <w:t>sFSS</w:t>
+      </w:r>
+      <w:proofErr w:type="spellEnd"/>
       <w:r>
         <w:rPr>
           <w:lang w:val="en-GB"/>
@@ -18241,7 +20443,7 @@
       </w:pPr>
       <w:bookmarkStart w:id="151" w:name="_Toc140232629"/>
       <w:bookmarkStart w:id="152" w:name="_Toc140232697"/>
-      <w:bookmarkStart w:id="153" w:name="_Toc141445036"/>
+      <w:bookmarkStart w:id="153" w:name="_Toc144997524"/>
       <w:r>
         <w:lastRenderedPageBreak/>
         <w:t xml:space="preserve">Appendix. </w:t>
@@ -18298,7 +20500,21 @@
         <w:rPr>
           <w:lang w:val="en-GB"/>
         </w:rPr>
-        <w:t>Prof. dr. Antoine van Kampen</w:t>
+        <w:t xml:space="preserve">Prof. </w:t>
+      </w:r>
+      <w:proofErr w:type="spellStart"/>
+      <w:r>
+        <w:rPr>
+          <w:lang w:val="en-GB"/>
+        </w:rPr>
+        <w:t>dr.</w:t>
+      </w:r>
+      <w:proofErr w:type="spellEnd"/>
+      <w:r>
+        <w:rPr>
+          <w:lang w:val="en-GB"/>
+        </w:rPr>
+        <w:t xml:space="preserve"> Antoine van Kampen</w:t>
       </w:r>
     </w:p>
     <w:p>
@@ -18313,11 +20529,19 @@
           <w:lang w:val="en-GB"/>
         </w:rPr>
       </w:pPr>
-      <w:r>
-        <w:rPr>
-          <w:lang w:val="en-GB"/>
-        </w:rPr>
-        <w:t>Dr. Perry Moerland</w:t>
+      <w:proofErr w:type="spellStart"/>
+      <w:r>
+        <w:rPr>
+          <w:lang w:val="en-GB"/>
+        </w:rPr>
+        <w:t>Dr.</w:t>
+      </w:r>
+      <w:proofErr w:type="spellEnd"/>
+      <w:r>
+        <w:rPr>
+          <w:lang w:val="en-GB"/>
+        </w:rPr>
+        <w:t xml:space="preserve"> Perry Moerland</w:t>
       </w:r>
     </w:p>
     <w:p>
@@ -18332,12 +20556,28 @@
           <w:lang w:val="en-GB"/>
         </w:rPr>
       </w:pPr>
-      <w:r>
-        <w:rPr>
-          <w:lang w:val="en-GB"/>
-        </w:rPr>
-        <w:t>Dr. Aldo Jongejan</w:t>
-      </w:r>
+      <w:proofErr w:type="spellStart"/>
+      <w:r>
+        <w:rPr>
+          <w:lang w:val="en-GB"/>
+        </w:rPr>
+        <w:t>Dr.</w:t>
+      </w:r>
+      <w:proofErr w:type="spellEnd"/>
+      <w:r>
+        <w:rPr>
+          <w:lang w:val="en-GB"/>
+        </w:rPr>
+        <w:t xml:space="preserve"> Aldo </w:t>
+      </w:r>
+      <w:proofErr w:type="spellStart"/>
+      <w:r>
+        <w:rPr>
+          <w:lang w:val="en-GB"/>
+        </w:rPr>
+        <w:t>Jongejan</w:t>
+      </w:r>
+      <w:proofErr w:type="spellEnd"/>
     </w:p>
     <w:p>
       <w:pPr>
@@ -18351,11 +20591,19 @@
           <w:lang w:val="en-GB"/>
         </w:rPr>
       </w:pPr>
-      <w:r>
-        <w:rPr>
-          <w:lang w:val="en-GB"/>
-        </w:rPr>
-        <w:t>Dr. Adrie Dane</w:t>
+      <w:proofErr w:type="spellStart"/>
+      <w:r>
+        <w:rPr>
+          <w:lang w:val="en-GB"/>
+        </w:rPr>
+        <w:t>Dr.</w:t>
+      </w:r>
+      <w:proofErr w:type="spellEnd"/>
+      <w:r>
+        <w:rPr>
+          <w:lang w:val="en-GB"/>
+        </w:rPr>
+        <w:t xml:space="preserve"> Adrie Dane</w:t>
       </w:r>
     </w:p>
     <w:p>
@@ -18393,8 +20641,16 @@
         <w:rPr>
           <w:lang w:val="en-GB"/>
         </w:rPr>
-        <w:t>Eric Wever</w:t>
-      </w:r>
+        <w:t xml:space="preserve">Eric </w:t>
+      </w:r>
+      <w:proofErr w:type="spellStart"/>
+      <w:r>
+        <w:rPr>
+          <w:lang w:val="en-GB"/>
+        </w:rPr>
+        <w:t>Wever</w:t>
+      </w:r>
+      <w:proofErr w:type="spellEnd"/>
     </w:p>
     <w:p>
       <w:pPr>
@@ -18412,8 +20668,16 @@
         <w:rPr>
           <w:lang w:val="en-GB"/>
         </w:rPr>
-        <w:t>Dasha Balashova</w:t>
-      </w:r>
+        <w:t xml:space="preserve">Dasha </w:t>
+      </w:r>
+      <w:proofErr w:type="spellStart"/>
+      <w:r>
+        <w:rPr>
+          <w:lang w:val="en-GB"/>
+        </w:rPr>
+        <w:t>Balashova</w:t>
+      </w:r>
+      <w:proofErr w:type="spellEnd"/>
     </w:p>
     <w:p>
       <w:pPr>
@@ -18431,8 +20695,16 @@
         <w:rPr>
           <w:lang w:val="en-GB"/>
         </w:rPr>
-        <w:t>Rodrigo Garcia Valiente</w:t>
-      </w:r>
+        <w:t xml:space="preserve">Rodrigo Garcia </w:t>
+      </w:r>
+      <w:proofErr w:type="spellStart"/>
+      <w:r>
+        <w:rPr>
+          <w:lang w:val="en-GB"/>
+        </w:rPr>
+        <w:t>Valiente</w:t>
+      </w:r>
+      <w:proofErr w:type="spellEnd"/>
     </w:p>
     <w:p>
       <w:pPr>
@@ -18450,8 +20722,16 @@
         <w:rPr>
           <w:lang w:val="en-GB"/>
         </w:rPr>
-        <w:t>Danial Lashgari</w:t>
-      </w:r>
+        <w:t xml:space="preserve">Danial </w:t>
+      </w:r>
+      <w:proofErr w:type="spellStart"/>
+      <w:r>
+        <w:rPr>
+          <w:lang w:val="en-GB"/>
+        </w:rPr>
+        <w:t>Lashgari</w:t>
+      </w:r>
+      <w:proofErr w:type="spellEnd"/>
     </w:p>
     <w:p>
       <w:pPr>
@@ -18469,8 +20749,16 @@
         <w:rPr>
           <w:lang w:val="en-GB"/>
         </w:rPr>
-        <w:t>Utkarsh Mahamune</w:t>
-      </w:r>
+        <w:t xml:space="preserve">Utkarsh </w:t>
+      </w:r>
+      <w:proofErr w:type="spellStart"/>
+      <w:r>
+        <w:rPr>
+          <w:lang w:val="en-GB"/>
+        </w:rPr>
+        <w:t>Mahamune</w:t>
+      </w:r>
+      <w:proofErr w:type="spellEnd"/>
     </w:p>
     <w:p>
       <w:pPr>

--- a/1_Step-by-Step-ENCORE-Guide_v13.docx
+++ b/1_Step-by-Step-ENCORE-Guide_v13.docx
@@ -211,6 +211,59 @@
           <w:szCs w:val="44"/>
         </w:rPr>
       </w:pPr>
+      <w:r>
+        <w:rPr>
+          <w:noProof/>
+        </w:rPr>
+        <w:drawing>
+          <wp:inline distT="0" distB="0" distL="0" distR="0" wp14:anchorId="4FD5C8AC" wp14:editId="5AFF4E2E">
+            <wp:extent cx="3803002" cy="695325"/>
+            <wp:effectExtent l="0" t="0" r="7620" b="0"/>
+            <wp:docPr id="1056988285" name="Picture 1"/>
+            <wp:cNvGraphicFramePr>
+              <a:graphicFrameLocks xmlns:a="http://schemas.openxmlformats.org/drawingml/2006/main" noChangeAspect="1"/>
+            </wp:cNvGraphicFramePr>
+            <a:graphic xmlns:a="http://schemas.openxmlformats.org/drawingml/2006/main">
+              <a:graphicData uri="http://schemas.openxmlformats.org/drawingml/2006/picture">
+                <pic:pic xmlns:pic="http://schemas.openxmlformats.org/drawingml/2006/picture">
+                  <pic:nvPicPr>
+                    <pic:cNvPr id="0" name="Picture 1"/>
+                    <pic:cNvPicPr>
+                      <a:picLocks noChangeAspect="1" noChangeArrowheads="1"/>
+                    </pic:cNvPicPr>
+                  </pic:nvPicPr>
+                  <pic:blipFill>
+                    <a:blip r:embed="rId10">
+                      <a:extLst>
+                        <a:ext uri="{28A0092B-C50C-407E-A947-70E740481C1C}">
+                          <a14:useLocalDpi xmlns:a14="http://schemas.microsoft.com/office/drawing/2010/main" val="0"/>
+                        </a:ext>
+                      </a:extLst>
+                    </a:blip>
+                    <a:srcRect/>
+                    <a:stretch>
+                      <a:fillRect/>
+                    </a:stretch>
+                  </pic:blipFill>
+                  <pic:spPr bwMode="auto">
+                    <a:xfrm>
+                      <a:off x="0" y="0"/>
+                      <a:ext cx="3830697" cy="700389"/>
+                    </a:xfrm>
+                    <a:prstGeom prst="rect">
+                      <a:avLst/>
+                    </a:prstGeom>
+                    <a:noFill/>
+                    <a:ln>
+                      <a:noFill/>
+                    </a:ln>
+                  </pic:spPr>
+                </pic:pic>
+              </a:graphicData>
+            </a:graphic>
+          </wp:inline>
+        </w:drawing>
+      </w:r>
     </w:p>
     <w:p>
       <w:pPr>
@@ -517,7 +570,7 @@
                 <w:lang w:val="nl-NL"/>
               </w:rPr>
             </w:pPr>
-            <w:hyperlink r:id="rId10" w:history="1">
+            <w:hyperlink r:id="rId11" w:history="1">
               <w:r>
                 <w:rPr>
                   <w:rStyle w:val="Hyperlink"/>
@@ -533,7 +586,7 @@
                 <w:lang w:val="nl-NL"/>
               </w:rPr>
             </w:pPr>
-            <w:hyperlink r:id="rId11" w:history="1">
+            <w:hyperlink r:id="rId12" w:history="1">
               <w:r>
                 <w:rPr>
                   <w:rStyle w:val="Hyperlink"/>
@@ -616,7 +669,7 @@
             </w:rPr>
             <w:fldChar w:fldCharType="separate"/>
           </w:r>
-          <w:hyperlink w:anchor="_Toc144997483" w:history="1">
+          <w:hyperlink w:anchor="_Toc152586365" w:history="1">
             <w:r>
               <w:rPr>
                 <w:rStyle w:val="Hyperlink"/>
@@ -664,7 +717,7 @@
                 <w:noProof/>
                 <w:webHidden/>
               </w:rPr>
-              <w:instrText xml:space="preserve"> PAGEREF _Toc144997483 \h </w:instrText>
+              <w:instrText xml:space="preserve"> PAGEREF _Toc152586365 \h </w:instrText>
             </w:r>
             <w:r>
               <w:rPr>
@@ -711,7 +764,7 @@
               <w14:ligatures w14:val="standardContextual"/>
             </w:rPr>
           </w:pPr>
-          <w:hyperlink w:anchor="_Toc144997484" w:history="1">
+          <w:hyperlink w:anchor="_Toc152586366" w:history="1">
             <w:r>
               <w:rPr>
                 <w:rStyle w:val="Hyperlink"/>
@@ -756,7 +809,7 @@
                 <w:noProof/>
                 <w:webHidden/>
               </w:rPr>
-              <w:instrText xml:space="preserve"> PAGEREF _Toc144997484 \h </w:instrText>
+              <w:instrText xml:space="preserve"> PAGEREF _Toc152586366 \h </w:instrText>
             </w:r>
             <w:r>
               <w:rPr>
@@ -803,7 +856,7 @@
               <w14:ligatures w14:val="standardContextual"/>
             </w:rPr>
           </w:pPr>
-          <w:hyperlink w:anchor="_Toc144997485" w:history="1">
+          <w:hyperlink w:anchor="_Toc152586367" w:history="1">
             <w:r>
               <w:rPr>
                 <w:rStyle w:val="Hyperlink"/>
@@ -848,7 +901,7 @@
                 <w:noProof/>
                 <w:webHidden/>
               </w:rPr>
-              <w:instrText xml:space="preserve"> PAGEREF _Toc144997485 \h </w:instrText>
+              <w:instrText xml:space="preserve"> PAGEREF _Toc152586367 \h </w:instrText>
             </w:r>
             <w:r>
               <w:rPr>
@@ -892,7 +945,7 @@
               <w14:ligatures w14:val="standardContextual"/>
             </w:rPr>
           </w:pPr>
-          <w:hyperlink w:anchor="_Toc144997486" w:history="1">
+          <w:hyperlink w:anchor="_Toc152586368" w:history="1">
             <w:r>
               <w:rPr>
                 <w:rStyle w:val="Hyperlink"/>
@@ -938,7 +991,7 @@
                 <w:noProof/>
                 <w:webHidden/>
               </w:rPr>
-              <w:instrText xml:space="preserve"> PAGEREF _Toc144997486 \h </w:instrText>
+              <w:instrText xml:space="preserve"> PAGEREF _Toc152586368 \h </w:instrText>
             </w:r>
             <w:r>
               <w:rPr>
@@ -982,7 +1035,7 @@
               <w14:ligatures w14:val="standardContextual"/>
             </w:rPr>
           </w:pPr>
-          <w:hyperlink w:anchor="_Toc144997487" w:history="1">
+          <w:hyperlink w:anchor="_Toc152586369" w:history="1">
             <w:r>
               <w:rPr>
                 <w:rStyle w:val="Hyperlink"/>
@@ -1030,7 +1083,7 @@
                 <w:noProof/>
                 <w:webHidden/>
               </w:rPr>
-              <w:instrText xml:space="preserve"> PAGEREF _Toc144997487 \h </w:instrText>
+              <w:instrText xml:space="preserve"> PAGEREF _Toc152586369 \h </w:instrText>
             </w:r>
             <w:r>
               <w:rPr>
@@ -1077,7 +1130,7 @@
               <w14:ligatures w14:val="standardContextual"/>
             </w:rPr>
           </w:pPr>
-          <w:hyperlink w:anchor="_Toc144997488" w:history="1">
+          <w:hyperlink w:anchor="_Toc152586370" w:history="1">
             <w:r>
               <w:rPr>
                 <w:rStyle w:val="Hyperlink"/>
@@ -1124,7 +1177,7 @@
                 <w:noProof/>
                 <w:webHidden/>
               </w:rPr>
-              <w:instrText xml:space="preserve"> PAGEREF _Toc144997488 \h </w:instrText>
+              <w:instrText xml:space="preserve"> PAGEREF _Toc152586370 \h </w:instrText>
             </w:r>
             <w:r>
               <w:rPr>
@@ -1171,7 +1224,7 @@
               <w14:ligatures w14:val="standardContextual"/>
             </w:rPr>
           </w:pPr>
-          <w:hyperlink w:anchor="_Toc144997489" w:history="1">
+          <w:hyperlink w:anchor="_Toc152586371" w:history="1">
             <w:r>
               <w:rPr>
                 <w:rStyle w:val="Hyperlink"/>
@@ -1218,7 +1271,7 @@
                 <w:noProof/>
                 <w:webHidden/>
               </w:rPr>
-              <w:instrText xml:space="preserve"> PAGEREF _Toc144997489 \h </w:instrText>
+              <w:instrText xml:space="preserve"> PAGEREF _Toc152586371 \h </w:instrText>
             </w:r>
             <w:r>
               <w:rPr>
@@ -1265,7 +1318,7 @@
               <w14:ligatures w14:val="standardContextual"/>
             </w:rPr>
           </w:pPr>
-          <w:hyperlink w:anchor="_Toc144997490" w:history="1">
+          <w:hyperlink w:anchor="_Toc152586372" w:history="1">
             <w:r>
               <w:rPr>
                 <w:rStyle w:val="Hyperlink"/>
@@ -1310,7 +1363,7 @@
                 <w:noProof/>
                 <w:webHidden/>
               </w:rPr>
-              <w:instrText xml:space="preserve"> PAGEREF _Toc144997490 \h </w:instrText>
+              <w:instrText xml:space="preserve"> PAGEREF _Toc152586372 \h </w:instrText>
             </w:r>
             <w:r>
               <w:rPr>
@@ -1357,7 +1410,7 @@
               <w14:ligatures w14:val="standardContextual"/>
             </w:rPr>
           </w:pPr>
-          <w:hyperlink w:anchor="_Toc144997491" w:history="1">
+          <w:hyperlink w:anchor="_Toc152586373" w:history="1">
             <w:r>
               <w:rPr>
                 <w:rStyle w:val="Hyperlink"/>
@@ -1403,7 +1456,7 @@
                 <w:noProof/>
                 <w:webHidden/>
               </w:rPr>
-              <w:instrText xml:space="preserve"> PAGEREF _Toc144997491 \h </w:instrText>
+              <w:instrText xml:space="preserve"> PAGEREF _Toc152586373 \h </w:instrText>
             </w:r>
             <w:r>
               <w:rPr>
@@ -1450,7 +1503,7 @@
               <w14:ligatures w14:val="standardContextual"/>
             </w:rPr>
           </w:pPr>
-          <w:hyperlink w:anchor="_Toc144997492" w:history="1">
+          <w:hyperlink w:anchor="_Toc152586374" w:history="1">
             <w:r>
               <w:rPr>
                 <w:rStyle w:val="Hyperlink"/>
@@ -1495,7 +1548,7 @@
                 <w:noProof/>
                 <w:webHidden/>
               </w:rPr>
-              <w:instrText xml:space="preserve"> PAGEREF _Toc144997492 \h </w:instrText>
+              <w:instrText xml:space="preserve"> PAGEREF _Toc152586374 \h </w:instrText>
             </w:r>
             <w:r>
               <w:rPr>
@@ -1542,7 +1595,7 @@
               <w14:ligatures w14:val="standardContextual"/>
             </w:rPr>
           </w:pPr>
-          <w:hyperlink w:anchor="_Toc144997493" w:history="1">
+          <w:hyperlink w:anchor="_Toc152586375" w:history="1">
             <w:r>
               <w:rPr>
                 <w:rStyle w:val="Hyperlink"/>
@@ -1589,7 +1642,7 @@
                 <w:noProof/>
                 <w:webHidden/>
               </w:rPr>
-              <w:instrText xml:space="preserve"> PAGEREF _Toc144997493 \h </w:instrText>
+              <w:instrText xml:space="preserve"> PAGEREF _Toc152586375 \h </w:instrText>
             </w:r>
             <w:r>
               <w:rPr>
@@ -1636,7 +1689,7 @@
               <w14:ligatures w14:val="standardContextual"/>
             </w:rPr>
           </w:pPr>
-          <w:hyperlink w:anchor="_Toc144997494" w:history="1">
+          <w:hyperlink w:anchor="_Toc152586376" w:history="1">
             <w:r>
               <w:rPr>
                 <w:rStyle w:val="Hyperlink"/>
@@ -1683,7 +1736,7 @@
                 <w:noProof/>
                 <w:webHidden/>
               </w:rPr>
-              <w:instrText xml:space="preserve"> PAGEREF _Toc144997494 \h </w:instrText>
+              <w:instrText xml:space="preserve"> PAGEREF _Toc152586376 \h </w:instrText>
             </w:r>
             <w:r>
               <w:rPr>
@@ -1730,7 +1783,7 @@
               <w14:ligatures w14:val="standardContextual"/>
             </w:rPr>
           </w:pPr>
-          <w:hyperlink w:anchor="_Toc144997495" w:history="1">
+          <w:hyperlink w:anchor="_Toc152586377" w:history="1">
             <w:r>
               <w:rPr>
                 <w:rStyle w:val="Hyperlink"/>
@@ -1777,7 +1830,7 @@
                 <w:noProof/>
                 <w:webHidden/>
               </w:rPr>
-              <w:instrText xml:space="preserve"> PAGEREF _Toc144997495 \h </w:instrText>
+              <w:instrText xml:space="preserve"> PAGEREF _Toc152586377 \h </w:instrText>
             </w:r>
             <w:r>
               <w:rPr>
@@ -1824,7 +1877,7 @@
               <w14:ligatures w14:val="standardContextual"/>
             </w:rPr>
           </w:pPr>
-          <w:hyperlink w:anchor="_Toc144997496" w:history="1">
+          <w:hyperlink w:anchor="_Toc152586378" w:history="1">
             <w:r>
               <w:rPr>
                 <w:rStyle w:val="Hyperlink"/>
@@ -1871,7 +1924,7 @@
                 <w:noProof/>
                 <w:webHidden/>
               </w:rPr>
-              <w:instrText xml:space="preserve"> PAGEREF _Toc144997496 \h </w:instrText>
+              <w:instrText xml:space="preserve"> PAGEREF _Toc152586378 \h </w:instrText>
             </w:r>
             <w:r>
               <w:rPr>
@@ -1915,7 +1968,7 @@
               <w14:ligatures w14:val="standardContextual"/>
             </w:rPr>
           </w:pPr>
-          <w:hyperlink w:anchor="_Toc144997497" w:history="1">
+          <w:hyperlink w:anchor="_Toc152586379" w:history="1">
             <w:r>
               <w:rPr>
                 <w:rStyle w:val="Hyperlink"/>
@@ -1963,7 +2016,7 @@
                 <w:noProof/>
                 <w:webHidden/>
               </w:rPr>
-              <w:instrText xml:space="preserve"> PAGEREF _Toc144997497 \h </w:instrText>
+              <w:instrText xml:space="preserve"> PAGEREF _Toc152586379 \h </w:instrText>
             </w:r>
             <w:r>
               <w:rPr>
@@ -2010,7 +2063,7 @@
               <w14:ligatures w14:val="standardContextual"/>
             </w:rPr>
           </w:pPr>
-          <w:hyperlink w:anchor="_Toc144997498" w:history="1">
+          <w:hyperlink w:anchor="_Toc152586380" w:history="1">
             <w:r>
               <w:rPr>
                 <w:rStyle w:val="Hyperlink"/>
@@ -2057,7 +2110,7 @@
                 <w:noProof/>
                 <w:webHidden/>
               </w:rPr>
-              <w:instrText xml:space="preserve"> PAGEREF _Toc144997498 \h </w:instrText>
+              <w:instrText xml:space="preserve"> PAGEREF _Toc152586380 \h </w:instrText>
             </w:r>
             <w:r>
               <w:rPr>
@@ -2104,7 +2157,7 @@
               <w14:ligatures w14:val="standardContextual"/>
             </w:rPr>
           </w:pPr>
-          <w:hyperlink w:anchor="_Toc144997499" w:history="1">
+          <w:hyperlink w:anchor="_Toc152586381" w:history="1">
             <w:r>
               <w:rPr>
                 <w:rStyle w:val="Hyperlink"/>
@@ -2149,7 +2202,7 @@
                 <w:noProof/>
                 <w:webHidden/>
               </w:rPr>
-              <w:instrText xml:space="preserve"> PAGEREF _Toc144997499 \h </w:instrText>
+              <w:instrText xml:space="preserve"> PAGEREF _Toc152586381 \h </w:instrText>
             </w:r>
             <w:r>
               <w:rPr>
@@ -2196,7 +2249,7 @@
               <w14:ligatures w14:val="standardContextual"/>
             </w:rPr>
           </w:pPr>
-          <w:hyperlink w:anchor="_Toc144997500" w:history="1">
+          <w:hyperlink w:anchor="_Toc152586382" w:history="1">
             <w:r>
               <w:rPr>
                 <w:rStyle w:val="Hyperlink"/>
@@ -2241,7 +2294,7 @@
                 <w:noProof/>
                 <w:webHidden/>
               </w:rPr>
-              <w:instrText xml:space="preserve"> PAGEREF _Toc144997500 \h </w:instrText>
+              <w:instrText xml:space="preserve"> PAGEREF _Toc152586382 \h </w:instrText>
             </w:r>
             <w:r>
               <w:rPr>
@@ -2288,7 +2341,7 @@
               <w14:ligatures w14:val="standardContextual"/>
             </w:rPr>
           </w:pPr>
-          <w:hyperlink w:anchor="_Toc144997501" w:history="1">
+          <w:hyperlink w:anchor="_Toc152586383" w:history="1">
             <w:r>
               <w:rPr>
                 <w:rStyle w:val="Hyperlink"/>
@@ -2333,7 +2386,7 @@
                 <w:noProof/>
                 <w:webHidden/>
               </w:rPr>
-              <w:instrText xml:space="preserve"> PAGEREF _Toc144997501 \h </w:instrText>
+              <w:instrText xml:space="preserve"> PAGEREF _Toc152586383 \h </w:instrText>
             </w:r>
             <w:r>
               <w:rPr>
@@ -2353,7 +2406,7 @@
                 <w:noProof/>
                 <w:webHidden/>
               </w:rPr>
-              <w:t>14</w:t>
+              <w:t>13</w:t>
             </w:r>
             <w:r>
               <w:rPr>
@@ -2377,7 +2430,7 @@
               <w14:ligatures w14:val="standardContextual"/>
             </w:rPr>
           </w:pPr>
-          <w:hyperlink w:anchor="_Toc144997502" w:history="1">
+          <w:hyperlink w:anchor="_Toc152586384" w:history="1">
             <w:r>
               <w:rPr>
                 <w:rStyle w:val="Hyperlink"/>
@@ -2425,7 +2478,7 @@
                 <w:noProof/>
                 <w:webHidden/>
               </w:rPr>
-              <w:instrText xml:space="preserve"> PAGEREF _Toc144997502 \h </w:instrText>
+              <w:instrText xml:space="preserve"> PAGEREF _Toc152586384 \h </w:instrText>
             </w:r>
             <w:r>
               <w:rPr>
@@ -2469,7 +2522,7 @@
               <w14:ligatures w14:val="standardContextual"/>
             </w:rPr>
           </w:pPr>
-          <w:hyperlink w:anchor="_Toc144997503" w:history="1">
+          <w:hyperlink w:anchor="_Toc152586385" w:history="1">
             <w:r>
               <w:rPr>
                 <w:rStyle w:val="Hyperlink"/>
@@ -2515,7 +2568,7 @@
                 <w:noProof/>
                 <w:webHidden/>
               </w:rPr>
-              <w:instrText xml:space="preserve"> PAGEREF _Toc144997503 \h </w:instrText>
+              <w:instrText xml:space="preserve"> PAGEREF _Toc152586385 \h </w:instrText>
             </w:r>
             <w:r>
               <w:rPr>
@@ -2562,7 +2615,7 @@
               <w14:ligatures w14:val="standardContextual"/>
             </w:rPr>
           </w:pPr>
-          <w:hyperlink w:anchor="_Toc144997504" w:history="1">
+          <w:hyperlink w:anchor="_Toc152586386" w:history="1">
             <w:r>
               <w:rPr>
                 <w:rStyle w:val="Hyperlink"/>
@@ -2616,7 +2669,7 @@
                 <w:noProof/>
                 <w:webHidden/>
               </w:rPr>
-              <w:instrText xml:space="preserve"> PAGEREF _Toc144997504 \h </w:instrText>
+              <w:instrText xml:space="preserve"> PAGEREF _Toc152586386 \h </w:instrText>
             </w:r>
             <w:r>
               <w:rPr>
@@ -2663,7 +2716,7 @@
               <w14:ligatures w14:val="standardContextual"/>
             </w:rPr>
           </w:pPr>
-          <w:hyperlink w:anchor="_Toc144997505" w:history="1">
+          <w:hyperlink w:anchor="_Toc152586387" w:history="1">
             <w:r>
               <w:rPr>
                 <w:rStyle w:val="Hyperlink"/>
@@ -2710,7 +2763,7 @@
                 <w:noProof/>
                 <w:webHidden/>
               </w:rPr>
-              <w:instrText xml:space="preserve"> PAGEREF _Toc144997505 \h </w:instrText>
+              <w:instrText xml:space="preserve"> PAGEREF _Toc152586387 \h </w:instrText>
             </w:r>
             <w:r>
               <w:rPr>
@@ -2757,7 +2810,7 @@
               <w14:ligatures w14:val="standardContextual"/>
             </w:rPr>
           </w:pPr>
-          <w:hyperlink w:anchor="_Toc144997506" w:history="1">
+          <w:hyperlink w:anchor="_Toc152586388" w:history="1">
             <w:r>
               <w:rPr>
                 <w:rStyle w:val="Hyperlink"/>
@@ -2811,7 +2864,7 @@
                 <w:noProof/>
                 <w:webHidden/>
               </w:rPr>
-              <w:instrText xml:space="preserve"> PAGEREF _Toc144997506 \h </w:instrText>
+              <w:instrText xml:space="preserve"> PAGEREF _Toc152586388 \h </w:instrText>
             </w:r>
             <w:r>
               <w:rPr>
@@ -2858,7 +2911,7 @@
               <w14:ligatures w14:val="standardContextual"/>
             </w:rPr>
           </w:pPr>
-          <w:hyperlink w:anchor="_Toc144997507" w:history="1">
+          <w:hyperlink w:anchor="_Toc152586389" w:history="1">
             <w:r>
               <w:rPr>
                 <w:rStyle w:val="Hyperlink"/>
@@ -2907,7 +2960,7 @@
                 <w:noProof/>
                 <w:webHidden/>
               </w:rPr>
-              <w:instrText xml:space="preserve"> PAGEREF _Toc144997507 \h </w:instrText>
+              <w:instrText xml:space="preserve"> PAGEREF _Toc152586389 \h </w:instrText>
             </w:r>
             <w:r>
               <w:rPr>
@@ -2954,7 +3007,7 @@
               <w14:ligatures w14:val="standardContextual"/>
             </w:rPr>
           </w:pPr>
-          <w:hyperlink w:anchor="_Toc144997508" w:history="1">
+          <w:hyperlink w:anchor="_Toc152586390" w:history="1">
             <w:r>
               <w:rPr>
                 <w:rStyle w:val="Hyperlink"/>
@@ -3001,7 +3054,7 @@
                 <w:noProof/>
                 <w:webHidden/>
               </w:rPr>
-              <w:instrText xml:space="preserve"> PAGEREF _Toc144997508 \h </w:instrText>
+              <w:instrText xml:space="preserve"> PAGEREF _Toc152586390 \h </w:instrText>
             </w:r>
             <w:r>
               <w:rPr>
@@ -3048,7 +3101,7 @@
               <w14:ligatures w14:val="standardContextual"/>
             </w:rPr>
           </w:pPr>
-          <w:hyperlink w:anchor="_Toc144997509" w:history="1">
+          <w:hyperlink w:anchor="_Toc152586391" w:history="1">
             <w:r>
               <w:rPr>
                 <w:rStyle w:val="Hyperlink"/>
@@ -3095,7 +3148,7 @@
                 <w:noProof/>
                 <w:webHidden/>
               </w:rPr>
-              <w:instrText xml:space="preserve"> PAGEREF _Toc144997509 \h </w:instrText>
+              <w:instrText xml:space="preserve"> PAGEREF _Toc152586391 \h </w:instrText>
             </w:r>
             <w:r>
               <w:rPr>
@@ -3142,7 +3195,7 @@
               <w14:ligatures w14:val="standardContextual"/>
             </w:rPr>
           </w:pPr>
-          <w:hyperlink w:anchor="_Toc144997510" w:history="1">
+          <w:hyperlink w:anchor="_Toc152586392" w:history="1">
             <w:r>
               <w:rPr>
                 <w:rStyle w:val="Hyperlink"/>
@@ -3189,7 +3242,7 @@
                 <w:noProof/>
                 <w:webHidden/>
               </w:rPr>
-              <w:instrText xml:space="preserve"> PAGEREF _Toc144997510 \h </w:instrText>
+              <w:instrText xml:space="preserve"> PAGEREF _Toc152586392 \h </w:instrText>
             </w:r>
             <w:r>
               <w:rPr>
@@ -3236,7 +3289,7 @@
               <w14:ligatures w14:val="standardContextual"/>
             </w:rPr>
           </w:pPr>
-          <w:hyperlink w:anchor="_Toc144997511" w:history="1">
+          <w:hyperlink w:anchor="_Toc152586393" w:history="1">
             <w:r>
               <w:rPr>
                 <w:rStyle w:val="Hyperlink"/>
@@ -3281,7 +3334,7 @@
                 <w:noProof/>
                 <w:webHidden/>
               </w:rPr>
-              <w:instrText xml:space="preserve"> PAGEREF _Toc144997511 \h </w:instrText>
+              <w:instrText xml:space="preserve"> PAGEREF _Toc152586393 \h </w:instrText>
             </w:r>
             <w:r>
               <w:rPr>
@@ -3328,7 +3381,7 @@
               <w14:ligatures w14:val="standardContextual"/>
             </w:rPr>
           </w:pPr>
-          <w:hyperlink w:anchor="_Toc144997512" w:history="1">
+          <w:hyperlink w:anchor="_Toc152586394" w:history="1">
             <w:r>
               <w:rPr>
                 <w:rStyle w:val="Hyperlink"/>
@@ -3375,7 +3428,7 @@
                 <w:noProof/>
                 <w:webHidden/>
               </w:rPr>
-              <w:instrText xml:space="preserve"> PAGEREF _Toc144997512 \h </w:instrText>
+              <w:instrText xml:space="preserve"> PAGEREF _Toc152586394 \h </w:instrText>
             </w:r>
             <w:r>
               <w:rPr>
@@ -3422,7 +3475,7 @@
               <w14:ligatures w14:val="standardContextual"/>
             </w:rPr>
           </w:pPr>
-          <w:hyperlink w:anchor="_Toc144997513" w:history="1">
+          <w:hyperlink w:anchor="_Toc152586395" w:history="1">
             <w:r>
               <w:rPr>
                 <w:rStyle w:val="Hyperlink"/>
@@ -3469,7 +3522,7 @@
                 <w:noProof/>
                 <w:webHidden/>
               </w:rPr>
-              <w:instrText xml:space="preserve"> PAGEREF _Toc144997513 \h </w:instrText>
+              <w:instrText xml:space="preserve"> PAGEREF _Toc152586395 \h </w:instrText>
             </w:r>
             <w:r>
               <w:rPr>
@@ -3516,7 +3569,7 @@
               <w14:ligatures w14:val="standardContextual"/>
             </w:rPr>
           </w:pPr>
-          <w:hyperlink w:anchor="_Toc144997514" w:history="1">
+          <w:hyperlink w:anchor="_Toc152586396" w:history="1">
             <w:r>
               <w:rPr>
                 <w:rStyle w:val="Hyperlink"/>
@@ -3561,7 +3614,7 @@
                 <w:noProof/>
                 <w:webHidden/>
               </w:rPr>
-              <w:instrText xml:space="preserve"> PAGEREF _Toc144997514 \h </w:instrText>
+              <w:instrText xml:space="preserve"> PAGEREF _Toc152586396 \h </w:instrText>
             </w:r>
             <w:r>
               <w:rPr>
@@ -3608,7 +3661,7 @@
               <w14:ligatures w14:val="standardContextual"/>
             </w:rPr>
           </w:pPr>
-          <w:hyperlink w:anchor="_Toc144997515" w:history="1">
+          <w:hyperlink w:anchor="_Toc152586397" w:history="1">
             <w:r>
               <w:rPr>
                 <w:rStyle w:val="Hyperlink"/>
@@ -3653,7 +3706,7 @@
                 <w:noProof/>
                 <w:webHidden/>
               </w:rPr>
-              <w:instrText xml:space="preserve"> PAGEREF _Toc144997515 \h </w:instrText>
+              <w:instrText xml:space="preserve"> PAGEREF _Toc152586397 \h </w:instrText>
             </w:r>
             <w:r>
               <w:rPr>
@@ -3697,7 +3750,7 @@
               <w14:ligatures w14:val="standardContextual"/>
             </w:rPr>
           </w:pPr>
-          <w:hyperlink w:anchor="_Toc144997516" w:history="1">
+          <w:hyperlink w:anchor="_Toc152586398" w:history="1">
             <w:r>
               <w:rPr>
                 <w:rStyle w:val="Hyperlink"/>
@@ -3743,7 +3796,7 @@
                 <w:noProof/>
                 <w:webHidden/>
               </w:rPr>
-              <w:instrText xml:space="preserve"> PAGEREF _Toc144997516 \h </w:instrText>
+              <w:instrText xml:space="preserve"> PAGEREF _Toc152586398 \h </w:instrText>
             </w:r>
             <w:r>
               <w:rPr>
@@ -3790,7 +3843,7 @@
               <w14:ligatures w14:val="standardContextual"/>
             </w:rPr>
           </w:pPr>
-          <w:hyperlink w:anchor="_Toc144997517" w:history="1">
+          <w:hyperlink w:anchor="_Toc152586399" w:history="1">
             <w:r>
               <w:rPr>
                 <w:rStyle w:val="Hyperlink"/>
@@ -3835,7 +3888,7 @@
                 <w:noProof/>
                 <w:webHidden/>
               </w:rPr>
-              <w:instrText xml:space="preserve"> PAGEREF _Toc144997517 \h </w:instrText>
+              <w:instrText xml:space="preserve"> PAGEREF _Toc152586399 \h </w:instrText>
             </w:r>
             <w:r>
               <w:rPr>
@@ -3882,7 +3935,7 @@
               <w14:ligatures w14:val="standardContextual"/>
             </w:rPr>
           </w:pPr>
-          <w:hyperlink w:anchor="_Toc144997518" w:history="1">
+          <w:hyperlink w:anchor="_Toc152586400" w:history="1">
             <w:r>
               <w:rPr>
                 <w:rStyle w:val="Hyperlink"/>
@@ -3927,7 +3980,7 @@
                 <w:noProof/>
                 <w:webHidden/>
               </w:rPr>
-              <w:instrText xml:space="preserve"> PAGEREF _Toc144997518 \h </w:instrText>
+              <w:instrText xml:space="preserve"> PAGEREF _Toc152586400 \h </w:instrText>
             </w:r>
             <w:r>
               <w:rPr>
@@ -3974,7 +4027,7 @@
               <w14:ligatures w14:val="standardContextual"/>
             </w:rPr>
           </w:pPr>
-          <w:hyperlink w:anchor="_Toc144997519" w:history="1">
+          <w:hyperlink w:anchor="_Toc152586401" w:history="1">
             <w:r>
               <w:rPr>
                 <w:rStyle w:val="Hyperlink"/>
@@ -4021,7 +4074,7 @@
                 <w:noProof/>
                 <w:webHidden/>
               </w:rPr>
-              <w:instrText xml:space="preserve"> PAGEREF _Toc144997519 \h </w:instrText>
+              <w:instrText xml:space="preserve"> PAGEREF _Toc152586401 \h </w:instrText>
             </w:r>
             <w:r>
               <w:rPr>
@@ -4065,7 +4118,7 @@
               <w14:ligatures w14:val="standardContextual"/>
             </w:rPr>
           </w:pPr>
-          <w:hyperlink w:anchor="_Toc144997520" w:history="1">
+          <w:hyperlink w:anchor="_Toc152586402" w:history="1">
             <w:r>
               <w:rPr>
                 <w:rStyle w:val="Hyperlink"/>
@@ -4111,7 +4164,7 @@
                 <w:noProof/>
                 <w:webHidden/>
               </w:rPr>
-              <w:instrText xml:space="preserve"> PAGEREF _Toc144997520 \h </w:instrText>
+              <w:instrText xml:space="preserve"> PAGEREF _Toc152586402 \h </w:instrText>
             </w:r>
             <w:r>
               <w:rPr>
@@ -4158,7 +4211,7 @@
               <w14:ligatures w14:val="standardContextual"/>
             </w:rPr>
           </w:pPr>
-          <w:hyperlink w:anchor="_Toc144997521" w:history="1">
+          <w:hyperlink w:anchor="_Toc152586403" w:history="1">
             <w:r>
               <w:rPr>
                 <w:rStyle w:val="Hyperlink"/>
@@ -4203,7 +4256,7 @@
                 <w:noProof/>
                 <w:webHidden/>
               </w:rPr>
-              <w:instrText xml:space="preserve"> PAGEREF _Toc144997521 \h </w:instrText>
+              <w:instrText xml:space="preserve"> PAGEREF _Toc152586403 \h </w:instrText>
             </w:r>
             <w:r>
               <w:rPr>
@@ -4247,7 +4300,7 @@
               <w14:ligatures w14:val="standardContextual"/>
             </w:rPr>
           </w:pPr>
-          <w:hyperlink w:anchor="_Toc144997522" w:history="1">
+          <w:hyperlink w:anchor="_Toc152586404" w:history="1">
             <w:r>
               <w:rPr>
                 <w:rStyle w:val="Hyperlink"/>
@@ -4293,7 +4346,7 @@
                 <w:noProof/>
                 <w:webHidden/>
               </w:rPr>
-              <w:instrText xml:space="preserve"> PAGEREF _Toc144997522 \h </w:instrText>
+              <w:instrText xml:space="preserve"> PAGEREF _Toc152586404 \h </w:instrText>
             </w:r>
             <w:r>
               <w:rPr>
@@ -4337,7 +4390,7 @@
               <w14:ligatures w14:val="standardContextual"/>
             </w:rPr>
           </w:pPr>
-          <w:hyperlink w:anchor="_Toc144997523" w:history="1">
+          <w:hyperlink w:anchor="_Toc152586405" w:history="1">
             <w:r>
               <w:rPr>
                 <w:rStyle w:val="Hyperlink"/>
@@ -4383,7 +4436,7 @@
                 <w:noProof/>
                 <w:webHidden/>
               </w:rPr>
-              <w:instrText xml:space="preserve"> PAGEREF _Toc144997523 \h </w:instrText>
+              <w:instrText xml:space="preserve"> PAGEREF _Toc152586405 \h </w:instrText>
             </w:r>
             <w:r>
               <w:rPr>
@@ -4427,7 +4480,7 @@
               <w14:ligatures w14:val="standardContextual"/>
             </w:rPr>
           </w:pPr>
-          <w:hyperlink w:anchor="_Toc144997524" w:history="1">
+          <w:hyperlink w:anchor="_Toc152586406" w:history="1">
             <w:r>
               <w:rPr>
                 <w:rStyle w:val="Hyperlink"/>
@@ -4473,7 +4526,7 @@
                 <w:noProof/>
                 <w:webHidden/>
               </w:rPr>
-              <w:instrText xml:space="preserve"> PAGEREF _Toc144997524 \h </w:instrText>
+              <w:instrText xml:space="preserve"> PAGEREF _Toc152586406 \h </w:instrText>
             </w:r>
             <w:r>
               <w:rPr>
@@ -4540,8 +4593,8 @@
       <w:bookmarkStart w:id="1" w:name="_Toc139381298"/>
       <w:bookmarkStart w:id="2" w:name="_Toc140232588"/>
       <w:bookmarkStart w:id="3" w:name="_Toc140232656"/>
-      <w:bookmarkStart w:id="4" w:name="_Hlk117082157"/>
-      <w:bookmarkStart w:id="5" w:name="_Toc144997483"/>
+      <w:bookmarkStart w:id="4" w:name="_Toc152586365"/>
+      <w:bookmarkStart w:id="5" w:name="_Hlk117082157"/>
       <w:r>
         <w:rPr>
           <w:lang w:val="en-GB"/>
@@ -4553,14 +4606,14 @@
       <w:bookmarkEnd w:id="1"/>
       <w:bookmarkEnd w:id="2"/>
       <w:bookmarkEnd w:id="3"/>
+      <w:bookmarkEnd w:id="4"/>
+    </w:p>
+    <w:p>
+      <w:pPr>
+        <w:jc w:val="both"/>
+      </w:pPr>
+      <w:bookmarkStart w:id="6" w:name="_Hlk117071150"/>
       <w:bookmarkEnd w:id="5"/>
-    </w:p>
-    <w:p>
-      <w:pPr>
-        <w:jc w:val="both"/>
-      </w:pPr>
-      <w:bookmarkStart w:id="6" w:name="_Hlk117071150"/>
-      <w:bookmarkEnd w:id="4"/>
       <w:r>
         <w:t xml:space="preserve">This </w:t>
       </w:r>
@@ -4735,7 +4788,7 @@
       </w:pPr>
       <w:bookmarkStart w:id="7" w:name="_Toc140232589"/>
       <w:bookmarkStart w:id="8" w:name="_Toc140232657"/>
-      <w:bookmarkStart w:id="9" w:name="_Toc144997484"/>
+      <w:bookmarkStart w:id="9" w:name="_Toc152586366"/>
       <w:r>
         <w:t>ENCORE components</w:t>
       </w:r>
@@ -5147,7 +5200,7 @@
                     <pic:cNvPicPr/>
                   </pic:nvPicPr>
                   <pic:blipFill>
-                    <a:blip r:embed="rId12"/>
+                    <a:blip r:embed="rId13"/>
                     <a:stretch>
                       <a:fillRect/>
                     </a:stretch>
@@ -5348,7 +5401,7 @@
       <w:bookmarkStart w:id="10" w:name="_Toc139381299"/>
       <w:bookmarkStart w:id="11" w:name="_Toc140232590"/>
       <w:bookmarkStart w:id="12" w:name="_Toc140232658"/>
-      <w:bookmarkStart w:id="13" w:name="_Toc144997485"/>
+      <w:bookmarkStart w:id="13" w:name="_Toc152586367"/>
       <w:r>
         <w:t>How to get started?</w:t>
       </w:r>
@@ -5453,7 +5506,7 @@
                     <pic:cNvPicPr/>
                   </pic:nvPicPr>
                   <pic:blipFill>
-                    <a:blip r:embed="rId13"/>
+                    <a:blip r:embed="rId14"/>
                     <a:stretch>
                       <a:fillRect/>
                     </a:stretch>
@@ -5660,7 +5713,7 @@
       <w:bookmarkStart w:id="14" w:name="_Toc139381300"/>
       <w:bookmarkStart w:id="15" w:name="_Toc140232591"/>
       <w:bookmarkStart w:id="16" w:name="_Toc140232659"/>
-      <w:bookmarkStart w:id="17" w:name="_Toc144997486"/>
+      <w:bookmarkStart w:id="17" w:name="_Toc152586368"/>
       <w:r>
         <w:t xml:space="preserve">basic usage </w:t>
       </w:r>
@@ -6608,21 +6661,7 @@
         <w:rPr>
           <w:lang w:val="en-GB"/>
         </w:rPr>
-        <w:t xml:space="preserve">Van Kampen AHC, </w:t>
-      </w:r>
-      <w:proofErr w:type="spellStart"/>
-      <w:r>
-        <w:rPr>
-          <w:lang w:val="en-GB"/>
-        </w:rPr>
-        <w:t>Mahamune</w:t>
-      </w:r>
-      <w:proofErr w:type="spellEnd"/>
-      <w:r>
-        <w:rPr>
-          <w:lang w:val="en-GB"/>
-        </w:rPr>
-        <w:t xml:space="preserve"> U.M, </w:t>
+        <w:t xml:space="preserve">Van Kampen AHC, Mahamune U.M, </w:t>
       </w:r>
       <w:r>
         <w:rPr>
@@ -6648,21 +6687,7 @@
         <w:rPr>
           <w:lang w:val="en-GB"/>
         </w:rPr>
-        <w:t xml:space="preserve">….., </w:t>
-      </w:r>
-      <w:proofErr w:type="spellStart"/>
-      <w:r>
-        <w:rPr>
-          <w:lang w:val="en-GB"/>
-        </w:rPr>
-        <w:t>Jongejan</w:t>
-      </w:r>
-      <w:proofErr w:type="spellEnd"/>
-      <w:r>
-        <w:rPr>
-          <w:lang w:val="en-GB"/>
-        </w:rPr>
-        <w:t>, A, Moerland, PD (2023) ENCORE: Enhancing Computational Reproducibility</w:t>
+        <w:t>….., Jongejan, A, Moerland, PD (2023) ENCORE: Enhancing Computational Reproducibility</w:t>
       </w:r>
       <w:r>
         <w:rPr>
@@ -6714,51 +6739,23 @@
         <w:rPr>
           <w:lang w:val="en-GB"/>
         </w:rPr>
-        <w:t xml:space="preserve">Van Kampen AHC, </w:t>
+        <w:t xml:space="preserve">Van Kampen AHC, Mahamune U, Jongejan, A (2023) The standardized file system structure (FSS) navigator. </w:t>
       </w:r>
       <w:proofErr w:type="spellStart"/>
       <w:r>
         <w:rPr>
-          <w:lang w:val="en-GB"/>
-        </w:rPr>
-        <w:t>Mahamune</w:t>
+          <w:lang w:val="nl-NL"/>
+        </w:rPr>
+        <w:t>Zenodo</w:t>
       </w:r>
       <w:proofErr w:type="spellEnd"/>
       <w:r>
         <w:rPr>
-          <w:lang w:val="en-GB"/>
-        </w:rPr>
-        <w:t xml:space="preserve"> U, </w:t>
-      </w:r>
-      <w:proofErr w:type="spellStart"/>
-      <w:r>
-        <w:rPr>
-          <w:lang w:val="en-GB"/>
-        </w:rPr>
-        <w:t>Jongejan</w:t>
-      </w:r>
-      <w:proofErr w:type="spellEnd"/>
-      <w:r>
-        <w:rPr>
-          <w:lang w:val="en-GB"/>
-        </w:rPr>
-        <w:t xml:space="preserve">, A (2023) The standardized file system structure (FSS) navigator. </w:t>
-      </w:r>
-      <w:proofErr w:type="spellStart"/>
-      <w:r>
-        <w:rPr>
           <w:lang w:val="nl-NL"/>
         </w:rPr>
-        <w:t>Zenodo</w:t>
-      </w:r>
-      <w:proofErr w:type="spellEnd"/>
-      <w:r>
-        <w:rPr>
-          <w:lang w:val="nl-NL"/>
-        </w:rPr>
         <w:t xml:space="preserve">. DOI: </w:t>
       </w:r>
-      <w:hyperlink r:id="rId14" w:history="1">
+      <w:hyperlink r:id="rId15" w:history="1">
         <w:r>
           <w:rPr>
             <w:rStyle w:val="Hyperlink"/>
@@ -6795,19 +6792,11 @@
           <w:lang w:val="en-GB"/>
         </w:rPr>
       </w:pPr>
-      <w:proofErr w:type="spellStart"/>
       <w:r>
         <w:rPr>
           <w:lang w:val="nl-NL"/>
         </w:rPr>
-        <w:t>Mahamune</w:t>
-      </w:r>
-      <w:proofErr w:type="spellEnd"/>
-      <w:r>
-        <w:rPr>
-          <w:lang w:val="nl-NL"/>
-        </w:rPr>
-        <w:t xml:space="preserve"> U, Moerland, PD,</w:t>
+        <w:t>Mahamune U, Moerland, PD,</w:t>
       </w:r>
       <w:r>
         <w:rPr>
@@ -6895,7 +6884,7 @@
       <w:bookmarkStart w:id="18" w:name="_Toc139381301"/>
       <w:bookmarkStart w:id="19" w:name="_Toc140232592"/>
       <w:bookmarkStart w:id="20" w:name="_Toc140232660"/>
-      <w:bookmarkStart w:id="21" w:name="_Toc144997487"/>
+      <w:bookmarkStart w:id="21" w:name="_Toc152586369"/>
       <w:r>
         <w:rPr>
           <w:lang w:val="en-GB"/>
@@ -7148,7 +7137,7 @@
       <w:bookmarkStart w:id="22" w:name="_Toc139381303"/>
       <w:bookmarkStart w:id="23" w:name="_Toc140232593"/>
       <w:bookmarkStart w:id="24" w:name="_Toc140232661"/>
-      <w:bookmarkStart w:id="25" w:name="_Toc144997488"/>
+      <w:bookmarkStart w:id="25" w:name="_Toc152586370"/>
       <w:r>
         <w:rPr>
           <w:lang w:val="en-GB"/>
@@ -7264,7 +7253,7 @@
       <w:r>
         <w:t xml:space="preserve">If you are not familiar with markdown then visit  </w:t>
       </w:r>
-      <w:hyperlink r:id="rId15" w:history="1">
+      <w:hyperlink r:id="rId16" w:history="1">
         <w:r>
           <w:rPr>
             <w:rStyle w:val="Hyperlink"/>
@@ -7327,7 +7316,7 @@
       </w:pPr>
       <w:bookmarkStart w:id="27" w:name="_Toc140232594"/>
       <w:bookmarkStart w:id="28" w:name="_Toc140232662"/>
-      <w:bookmarkStart w:id="29" w:name="_Toc144997489"/>
+      <w:bookmarkStart w:id="29" w:name="_Toc152586371"/>
       <w:r>
         <w:rPr>
           <w:lang w:val="en-GB"/>
@@ -7453,7 +7442,7 @@
         </w:rPr>
         <w:t xml:space="preserve">git clone </w:t>
       </w:r>
-      <w:hyperlink r:id="rId16" w:history="1">
+      <w:hyperlink r:id="rId17" w:history="1">
         <w:r>
           <w:rPr>
             <w:rStyle w:val="Hyperlink"/>
@@ -7554,7 +7543,7 @@
       </w:pPr>
       <w:bookmarkStart w:id="30" w:name="_Toc140232595"/>
       <w:bookmarkStart w:id="31" w:name="_Toc140232663"/>
-      <w:bookmarkStart w:id="32" w:name="_Toc144997490"/>
+      <w:bookmarkStart w:id="32" w:name="_Toc152586372"/>
       <w:r>
         <w:t>Initialize the sFSS project</w:t>
       </w:r>
@@ -7949,7 +7938,7 @@
       <w:bookmarkStart w:id="33" w:name="_Toc139381302"/>
       <w:bookmarkStart w:id="34" w:name="_Toc140232596"/>
       <w:bookmarkStart w:id="35" w:name="_Toc140232664"/>
-      <w:bookmarkStart w:id="36" w:name="_Toc144997491"/>
+      <w:bookmarkStart w:id="36" w:name="_Toc152586373"/>
       <w:r>
         <w:rPr>
           <w:lang w:val="en-GB"/>
@@ -7973,7 +7962,7 @@
       </w:pPr>
       <w:bookmarkStart w:id="37" w:name="_Toc140232597"/>
       <w:bookmarkStart w:id="38" w:name="_Toc140232665"/>
-      <w:bookmarkStart w:id="39" w:name="_Toc144997492"/>
+      <w:bookmarkStart w:id="39" w:name="_Toc152586374"/>
       <w:r>
         <w:t>Create a GitHub repository</w:t>
       </w:r>
@@ -8006,7 +7995,7 @@
         </w:rPr>
         <w:t xml:space="preserve">Go to your GitHub account at </w:t>
       </w:r>
-      <w:hyperlink r:id="rId17" w:history="1">
+      <w:hyperlink r:id="rId18" w:history="1">
         <w:r>
           <w:rPr>
             <w:rStyle w:val="Hyperlink"/>
@@ -8976,7 +8965,7 @@
       </w:pPr>
       <w:bookmarkStart w:id="40" w:name="_Toc140232598"/>
       <w:bookmarkStart w:id="41" w:name="_Toc140232666"/>
-      <w:bookmarkStart w:id="42" w:name="_Toc144997493"/>
+      <w:bookmarkStart w:id="42" w:name="_Toc152586375"/>
       <w:r>
         <w:rPr>
           <w:lang w:val="en-GB"/>
@@ -9569,7 +9558,7 @@
       <w:bookmarkStart w:id="44" w:name="_Toc139381306"/>
       <w:bookmarkStart w:id="45" w:name="_Toc140232599"/>
       <w:bookmarkStart w:id="46" w:name="_Toc140232667"/>
-      <w:bookmarkStart w:id="47" w:name="_Toc144997494"/>
+      <w:bookmarkStart w:id="47" w:name="_Toc152586376"/>
       <w:r>
         <w:rPr>
           <w:lang w:val="en-GB"/>
@@ -9627,380 +9616,6 @@
       <w:r>
         <w:t xml:space="preserve"> with your GitHub repository (</w:t>
       </w:r>
-      <w:hyperlink r:id="rId18" w:history="1">
-        <w:r>
-          <w:rPr>
-            <w:rStyle w:val="Hyperlink"/>
-          </w:rPr>
-          <w:t>https://github.com/YourAccount/B-cell_DiversityAnalysis</w:t>
-        </w:r>
-        <w:r>
-          <w:rPr>
-            <w:rStyle w:val="Hyperlink"/>
-            <w:lang w:val="en-GB"/>
-          </w:rPr>
-          <w:t>.git</w:t>
-        </w:r>
-      </w:hyperlink>
-      <w:r>
-        <w:rPr>
-          <w:lang w:val="en-GB"/>
-        </w:rPr>
-        <w:t>)</w:t>
-      </w:r>
-      <w:r>
-        <w:rPr>
-          <w:lang w:val="en-GB"/>
-        </w:rPr>
-        <w:t>.</w:t>
-      </w:r>
-    </w:p>
-    <w:p>
-      <w:pPr>
-        <w:spacing w:after="0"/>
-        <w:jc w:val="both"/>
-        <w:rPr>
-          <w:lang w:val="en-GB"/>
-        </w:rPr>
-      </w:pPr>
-      <w:r>
-        <w:rPr>
-          <w:lang w:val="en-GB"/>
-        </w:rPr>
-        <w:t xml:space="preserve">Following the ENCORE philosophy that the </w:t>
-      </w:r>
-      <w:proofErr w:type="spellStart"/>
-      <w:r>
-        <w:rPr>
-          <w:lang w:val="en-GB"/>
-        </w:rPr>
-        <w:t>sFSS</w:t>
-      </w:r>
-      <w:proofErr w:type="spellEnd"/>
-      <w:r>
-        <w:rPr>
-          <w:lang w:val="en-GB"/>
-        </w:rPr>
-        <w:t xml:space="preserve"> is self-contained (and is the entity shared with peers), we only synchronize code and code documentation with GitHub to allow tracking of software and documentation versions.</w:t>
-      </w:r>
-    </w:p>
-    <w:p>
-      <w:pPr>
-        <w:spacing w:after="0"/>
-        <w:jc w:val="both"/>
-        <w:rPr>
-          <w:lang w:val="en-GB"/>
-        </w:rPr>
-      </w:pPr>
-      <w:r>
-        <w:rPr>
-          <w:lang w:val="en-GB"/>
-        </w:rPr>
-        <w:t xml:space="preserve">If you configured the </w:t>
-      </w:r>
-      <w:r>
-        <w:rPr>
-          <w:color w:val="00B050"/>
-        </w:rPr>
-        <w:t>20231201_PROJECT</w:t>
-      </w:r>
-      <w:r>
-        <w:rPr>
-          <w:b/>
-          <w:bCs/>
-          <w:color w:val="00B050"/>
-          <w:lang w:val="en-GB"/>
-        </w:rPr>
-        <w:t>\Processing</w:t>
-      </w:r>
-      <w:r>
-        <w:rPr>
-          <w:b/>
-          <w:bCs/>
-          <w:color w:val="00B050"/>
-          <w:lang w:val="en-GB"/>
-        </w:rPr>
-        <w:t>\</w:t>
-      </w:r>
-      <w:r>
-        <w:rPr>
-          <w:b/>
-          <w:bCs/>
-          <w:color w:val="00B050"/>
-          <w:lang w:val="en-GB"/>
-        </w:rPr>
-        <w:t>.</w:t>
-      </w:r>
-      <w:proofErr w:type="spellStart"/>
-      <w:r>
-        <w:rPr>
-          <w:b/>
-          <w:bCs/>
-          <w:color w:val="00B050"/>
-          <w:lang w:val="en-GB"/>
-        </w:rPr>
-        <w:t>gitignore</w:t>
-      </w:r>
-      <w:proofErr w:type="spellEnd"/>
-      <w:r>
-        <w:rPr>
-          <w:lang w:val="en-GB"/>
-        </w:rPr>
-        <w:t xml:space="preserve"> correctly, then only code and documentation will be synchronized with GitHub. </w:t>
-      </w:r>
-    </w:p>
-    <w:p>
-      <w:pPr>
-        <w:spacing w:after="0"/>
-        <w:jc w:val="both"/>
-      </w:pPr>
-    </w:p>
-    <w:p>
-      <w:pPr>
-        <w:pStyle w:val="ListParagraph"/>
-        <w:numPr>
-          <w:ilvl w:val="0"/>
-          <w:numId w:val="54"/>
-        </w:numPr>
-        <w:spacing w:after="0"/>
-        <w:jc w:val="both"/>
-      </w:pPr>
-      <w:r>
-        <w:t xml:space="preserve">Go to </w:t>
-      </w:r>
-      <w:r>
-        <w:rPr>
-          <w:color w:val="00B050"/>
-        </w:rPr>
-        <w:t>20231201_PROJECT</w:t>
-      </w:r>
-      <w:r>
-        <w:rPr>
-          <w:b/>
-          <w:bCs/>
-          <w:color w:val="00B050"/>
-          <w:lang w:val="en-GB"/>
-        </w:rPr>
-        <w:t>\Processing</w:t>
-      </w:r>
-    </w:p>
-    <w:p>
-      <w:pPr>
-        <w:pStyle w:val="ListParagraph"/>
-        <w:numPr>
-          <w:ilvl w:val="0"/>
-          <w:numId w:val="54"/>
-        </w:numPr>
-        <w:spacing w:after="0"/>
-        <w:jc w:val="both"/>
-      </w:pPr>
-      <w:r>
-        <w:t xml:space="preserve">Start </w:t>
-      </w:r>
-      <w:r>
-        <w:t>G</w:t>
-      </w:r>
-      <w:r>
-        <w:t xml:space="preserve">it </w:t>
-      </w:r>
-      <w:r>
-        <w:t>B</w:t>
-      </w:r>
-      <w:r>
-        <w:t>ash in this directory (</w:t>
-      </w:r>
-      <w:r>
-        <w:t xml:space="preserve">Microsoft </w:t>
-      </w:r>
-      <w:r>
-        <w:t xml:space="preserve">Windows: right mouse </w:t>
-      </w:r>
-      <w:proofErr w:type="gramStart"/>
-      <w:r>
-        <w:t>click</w:t>
-      </w:r>
-      <w:proofErr w:type="gramEnd"/>
-      <w:r>
-        <w:t>, then select ‘</w:t>
-      </w:r>
-      <w:r>
-        <w:t xml:space="preserve">Open </w:t>
-      </w:r>
-      <w:r>
-        <w:t xml:space="preserve">Git </w:t>
-      </w:r>
-      <w:r>
-        <w:t>B</w:t>
-      </w:r>
-      <w:r>
-        <w:t>ash here’</w:t>
-      </w:r>
-      <w:r>
-        <w:t>. MacOS: git is installed by default and can be used after opening the Terminal</w:t>
-      </w:r>
-      <w:r>
-        <w:t>)</w:t>
-      </w:r>
-    </w:p>
-    <w:p>
-      <w:pPr>
-        <w:pStyle w:val="ListParagraph"/>
-        <w:numPr>
-          <w:ilvl w:val="0"/>
-          <w:numId w:val="54"/>
-        </w:numPr>
-        <w:spacing w:after="0"/>
-        <w:jc w:val="both"/>
-      </w:pPr>
-      <w:r>
-        <w:t xml:space="preserve">Enter the following git commands (after each command you can use </w:t>
-      </w:r>
-      <w:r>
-        <w:rPr>
-          <w:color w:val="FF0000"/>
-        </w:rPr>
-        <w:t xml:space="preserve">git status </w:t>
-      </w:r>
-      <w:r>
-        <w:t>to check):</w:t>
-      </w:r>
-    </w:p>
-    <w:p>
-      <w:pPr>
-        <w:pStyle w:val="ListParagraph"/>
-        <w:numPr>
-          <w:ilvl w:val="0"/>
-          <w:numId w:val="55"/>
-        </w:numPr>
-        <w:spacing w:after="0"/>
-        <w:jc w:val="both"/>
-      </w:pPr>
-      <w:r>
-        <w:rPr>
-          <w:color w:val="FF0000"/>
-        </w:rPr>
-        <w:t xml:space="preserve">git </w:t>
-      </w:r>
-      <w:proofErr w:type="spellStart"/>
-      <w:r>
-        <w:rPr>
-          <w:color w:val="FF0000"/>
-        </w:rPr>
-        <w:t>init</w:t>
-      </w:r>
-      <w:proofErr w:type="spellEnd"/>
-      <w:r>
-        <w:rPr>
-          <w:color w:val="FF0000"/>
-        </w:rPr>
-        <w:t xml:space="preserve"> </w:t>
-      </w:r>
-      <w:r>
-        <w:rPr>
-          <w:color w:val="FF0000"/>
-        </w:rPr>
-        <w:t>--</w:t>
-      </w:r>
-      <w:r>
-        <w:rPr>
-          <w:color w:val="FF0000"/>
-        </w:rPr>
-        <w:t>initial-branch=</w:t>
-      </w:r>
-      <w:proofErr w:type="gramStart"/>
-      <w:r>
-        <w:rPr>
-          <w:color w:val="FF0000"/>
-        </w:rPr>
-        <w:t>main</w:t>
-      </w:r>
-      <w:r>
-        <w:rPr>
-          <w:color w:val="FF0000"/>
-        </w:rPr>
-        <w:t xml:space="preserve">  #</w:t>
-      </w:r>
-      <w:proofErr w:type="gramEnd"/>
-      <w:r>
-        <w:rPr>
-          <w:color w:val="FF0000"/>
-        </w:rPr>
-        <w:t xml:space="preserve"> note the use of the double dash</w:t>
-      </w:r>
-    </w:p>
-    <w:p>
-      <w:pPr>
-        <w:pStyle w:val="ListParagraph"/>
-        <w:numPr>
-          <w:ilvl w:val="0"/>
-          <w:numId w:val="55"/>
-        </w:numPr>
-        <w:spacing w:after="0"/>
-        <w:jc w:val="both"/>
-      </w:pPr>
-      <w:r>
-        <w:rPr>
-          <w:color w:val="FF0000"/>
-        </w:rPr>
-        <w:t xml:space="preserve">git remote add origin </w:t>
-      </w:r>
-      <w:r>
-        <w:rPr>
-          <w:color w:val="FF0000"/>
-        </w:rPr>
-        <w:t>[</w:t>
-      </w:r>
-      <w:r>
-        <w:rPr>
-          <w:i/>
-          <w:iCs/>
-          <w:color w:val="FF0000"/>
-        </w:rPr>
-        <w:t>URL of repo</w:t>
-      </w:r>
-      <w:r>
-        <w:rPr>
-          <w:color w:val="FF0000"/>
-        </w:rPr>
-        <w:t>]</w:t>
-      </w:r>
-    </w:p>
-    <w:p>
-      <w:pPr>
-        <w:pStyle w:val="ListParagraph"/>
-        <w:numPr>
-          <w:ilvl w:val="1"/>
-          <w:numId w:val="55"/>
-        </w:numPr>
-        <w:spacing w:after="0"/>
-        <w:jc w:val="both"/>
-      </w:pPr>
-      <w:r>
-        <w:rPr>
-          <w:color w:val="FF0000"/>
-        </w:rPr>
-        <w:t>URL of repo</w:t>
-      </w:r>
-      <w:r>
-        <w:rPr>
-          <w:color w:val="FF0000"/>
-        </w:rPr>
-        <w:t>: as entered in github.txt, e.g.,</w:t>
-      </w:r>
-      <w:r>
-        <w:t xml:space="preserve"> </w:t>
-      </w:r>
-    </w:p>
-    <w:p>
-      <w:pPr>
-        <w:pStyle w:val="ListParagraph"/>
-        <w:numPr>
-          <w:ilvl w:val="1"/>
-          <w:numId w:val="55"/>
-        </w:numPr>
-        <w:spacing w:after="0"/>
-        <w:jc w:val="both"/>
-      </w:pPr>
       <w:hyperlink r:id="rId19" w:history="1">
         <w:r>
           <w:rPr>
@@ -10016,6 +9631,228 @@
           <w:t>.git</w:t>
         </w:r>
       </w:hyperlink>
+      <w:r>
+        <w:rPr>
+          <w:lang w:val="en-GB"/>
+        </w:rPr>
+        <w:t>)</w:t>
+      </w:r>
+      <w:r>
+        <w:rPr>
+          <w:lang w:val="en-GB"/>
+        </w:rPr>
+        <w:t>.</w:t>
+      </w:r>
+    </w:p>
+    <w:p>
+      <w:pPr>
+        <w:spacing w:after="0"/>
+        <w:jc w:val="both"/>
+        <w:rPr>
+          <w:lang w:val="en-GB"/>
+        </w:rPr>
+      </w:pPr>
+      <w:r>
+        <w:rPr>
+          <w:lang w:val="en-GB"/>
+        </w:rPr>
+        <w:t xml:space="preserve">Following the ENCORE philosophy that the </w:t>
+      </w:r>
+      <w:proofErr w:type="spellStart"/>
+      <w:r>
+        <w:rPr>
+          <w:lang w:val="en-GB"/>
+        </w:rPr>
+        <w:t>sFSS</w:t>
+      </w:r>
+      <w:proofErr w:type="spellEnd"/>
+      <w:r>
+        <w:rPr>
+          <w:lang w:val="en-GB"/>
+        </w:rPr>
+        <w:t xml:space="preserve"> is self-contained (and is the entity shared with peers), we only synchronize code and code documentation with GitHub to allow tracking of software and documentation versions.</w:t>
+      </w:r>
+    </w:p>
+    <w:p>
+      <w:pPr>
+        <w:spacing w:after="0"/>
+        <w:jc w:val="both"/>
+        <w:rPr>
+          <w:lang w:val="en-GB"/>
+        </w:rPr>
+      </w:pPr>
+      <w:r>
+        <w:rPr>
+          <w:lang w:val="en-GB"/>
+        </w:rPr>
+        <w:t xml:space="preserve">If you configured the </w:t>
+      </w:r>
+      <w:r>
+        <w:rPr>
+          <w:color w:val="00B050"/>
+        </w:rPr>
+        <w:t>20231201_PROJECT</w:t>
+      </w:r>
+      <w:r>
+        <w:rPr>
+          <w:b/>
+          <w:bCs/>
+          <w:color w:val="00B050"/>
+          <w:lang w:val="en-GB"/>
+        </w:rPr>
+        <w:t>\Processing</w:t>
+      </w:r>
+      <w:r>
+        <w:rPr>
+          <w:b/>
+          <w:bCs/>
+          <w:color w:val="00B050"/>
+          <w:lang w:val="en-GB"/>
+        </w:rPr>
+        <w:t>\</w:t>
+      </w:r>
+      <w:r>
+        <w:rPr>
+          <w:b/>
+          <w:bCs/>
+          <w:color w:val="00B050"/>
+          <w:lang w:val="en-GB"/>
+        </w:rPr>
+        <w:t>.</w:t>
+      </w:r>
+      <w:proofErr w:type="spellStart"/>
+      <w:r>
+        <w:rPr>
+          <w:b/>
+          <w:bCs/>
+          <w:color w:val="00B050"/>
+          <w:lang w:val="en-GB"/>
+        </w:rPr>
+        <w:t>gitignore</w:t>
+      </w:r>
+      <w:proofErr w:type="spellEnd"/>
+      <w:r>
+        <w:rPr>
+          <w:lang w:val="en-GB"/>
+        </w:rPr>
+        <w:t xml:space="preserve"> correctly, then only code and documentation will be synchronized with GitHub. </w:t>
+      </w:r>
+    </w:p>
+    <w:p>
+      <w:pPr>
+        <w:spacing w:after="0"/>
+        <w:jc w:val="both"/>
+      </w:pPr>
+    </w:p>
+    <w:p>
+      <w:pPr>
+        <w:pStyle w:val="ListParagraph"/>
+        <w:numPr>
+          <w:ilvl w:val="0"/>
+          <w:numId w:val="54"/>
+        </w:numPr>
+        <w:spacing w:after="0"/>
+        <w:jc w:val="both"/>
+      </w:pPr>
+      <w:r>
+        <w:t xml:space="preserve">Go to </w:t>
+      </w:r>
+      <w:r>
+        <w:rPr>
+          <w:color w:val="00B050"/>
+        </w:rPr>
+        <w:t>20231201_PROJECT</w:t>
+      </w:r>
+      <w:r>
+        <w:rPr>
+          <w:b/>
+          <w:bCs/>
+          <w:color w:val="00B050"/>
+          <w:lang w:val="en-GB"/>
+        </w:rPr>
+        <w:t>\Processing</w:t>
+      </w:r>
+    </w:p>
+    <w:p>
+      <w:pPr>
+        <w:pStyle w:val="ListParagraph"/>
+        <w:numPr>
+          <w:ilvl w:val="0"/>
+          <w:numId w:val="54"/>
+        </w:numPr>
+        <w:spacing w:after="0"/>
+        <w:jc w:val="both"/>
+      </w:pPr>
+      <w:r>
+        <w:t xml:space="preserve">Start </w:t>
+      </w:r>
+      <w:r>
+        <w:t>G</w:t>
+      </w:r>
+      <w:r>
+        <w:t xml:space="preserve">it </w:t>
+      </w:r>
+      <w:r>
+        <w:t>B</w:t>
+      </w:r>
+      <w:r>
+        <w:t>ash in this directory (</w:t>
+      </w:r>
+      <w:r>
+        <w:t xml:space="preserve">Microsoft </w:t>
+      </w:r>
+      <w:r>
+        <w:t xml:space="preserve">Windows: right mouse </w:t>
+      </w:r>
+      <w:proofErr w:type="gramStart"/>
+      <w:r>
+        <w:t>click</w:t>
+      </w:r>
+      <w:proofErr w:type="gramEnd"/>
+      <w:r>
+        <w:t>, then select ‘</w:t>
+      </w:r>
+      <w:r>
+        <w:t xml:space="preserve">Open </w:t>
+      </w:r>
+      <w:r>
+        <w:t xml:space="preserve">Git </w:t>
+      </w:r>
+      <w:r>
+        <w:t>B</w:t>
+      </w:r>
+      <w:r>
+        <w:t>ash here’</w:t>
+      </w:r>
+      <w:r>
+        <w:t>. MacOS: git is installed by default and can be used after opening the Terminal</w:t>
+      </w:r>
+      <w:r>
+        <w:t>)</w:t>
+      </w:r>
+    </w:p>
+    <w:p>
+      <w:pPr>
+        <w:pStyle w:val="ListParagraph"/>
+        <w:numPr>
+          <w:ilvl w:val="0"/>
+          <w:numId w:val="54"/>
+        </w:numPr>
+        <w:spacing w:after="0"/>
+        <w:jc w:val="both"/>
+      </w:pPr>
+      <w:r>
+        <w:t xml:space="preserve">Enter the following git commands (after each command you can use </w:t>
+      </w:r>
+      <w:r>
+        <w:rPr>
+          <w:color w:val="FF0000"/>
+        </w:rPr>
+        <w:t xml:space="preserve">git status </w:t>
+      </w:r>
+      <w:r>
+        <w:t>to check):</w:t>
+      </w:r>
     </w:p>
     <w:p>
       <w:pPr>
@@ -10031,7 +9868,53 @@
         <w:rPr>
           <w:color w:val="FF0000"/>
         </w:rPr>
-        <w:t>git pull origin main</w:t>
+        <w:t xml:space="preserve">git </w:t>
+      </w:r>
+      <w:proofErr w:type="spellStart"/>
+      <w:r>
+        <w:rPr>
+          <w:color w:val="FF0000"/>
+        </w:rPr>
+        <w:t>init</w:t>
+      </w:r>
+      <w:proofErr w:type="spellEnd"/>
+      <w:r>
+        <w:rPr>
+          <w:color w:val="FF0000"/>
+        </w:rPr>
+        <w:t xml:space="preserve"> </w:t>
+      </w:r>
+      <w:r>
+        <w:rPr>
+          <w:color w:val="FF0000"/>
+        </w:rPr>
+        <w:t>--</w:t>
+      </w:r>
+      <w:r>
+        <w:rPr>
+          <w:color w:val="FF0000"/>
+        </w:rPr>
+        <w:t>initial-branch=</w:t>
+      </w:r>
+      <w:proofErr w:type="gramStart"/>
+      <w:r>
+        <w:rPr>
+          <w:color w:val="FF0000"/>
+        </w:rPr>
+        <w:t>main</w:t>
+      </w:r>
+      <w:r>
+        <w:rPr>
+          <w:color w:val="FF0000"/>
+        </w:rPr>
+        <w:t xml:space="preserve">  #</w:t>
+      </w:r>
+      <w:proofErr w:type="gramEnd"/>
+      <w:r>
+        <w:rPr>
+          <w:color w:val="FF0000"/>
+        </w:rPr>
+        <w:t xml:space="preserve"> note the use of the double dash</w:t>
       </w:r>
     </w:p>
     <w:p>
@@ -10048,16 +9931,80 @@
         <w:rPr>
           <w:color w:val="FF0000"/>
         </w:rPr>
-        <w:t xml:space="preserve">git </w:t>
-      </w:r>
-      <w:proofErr w:type="gramStart"/>
+        <w:t xml:space="preserve">git remote add origin </w:t>
+      </w:r>
       <w:r>
         <w:rPr>
           <w:color w:val="FF0000"/>
         </w:rPr>
-        <w:t>add .</w:t>
-      </w:r>
-      <w:proofErr w:type="gramEnd"/>
+        <w:t>[</w:t>
+      </w:r>
+      <w:r>
+        <w:rPr>
+          <w:i/>
+          <w:iCs/>
+          <w:color w:val="FF0000"/>
+        </w:rPr>
+        <w:t>URL of repo</w:t>
+      </w:r>
+      <w:r>
+        <w:rPr>
+          <w:color w:val="FF0000"/>
+        </w:rPr>
+        <w:t>]</w:t>
+      </w:r>
+    </w:p>
+    <w:p>
+      <w:pPr>
+        <w:pStyle w:val="ListParagraph"/>
+        <w:numPr>
+          <w:ilvl w:val="1"/>
+          <w:numId w:val="55"/>
+        </w:numPr>
+        <w:spacing w:after="0"/>
+        <w:jc w:val="both"/>
+      </w:pPr>
+      <w:r>
+        <w:rPr>
+          <w:color w:val="FF0000"/>
+        </w:rPr>
+        <w:t>URL of repo</w:t>
+      </w:r>
+      <w:r>
+        <w:rPr>
+          <w:color w:val="FF0000"/>
+        </w:rPr>
+        <w:t>: as entered in github.txt, e.g.,</w:t>
+      </w:r>
+      <w:r>
+        <w:t xml:space="preserve"> </w:t>
+      </w:r>
+    </w:p>
+    <w:p>
+      <w:pPr>
+        <w:pStyle w:val="ListParagraph"/>
+        <w:numPr>
+          <w:ilvl w:val="1"/>
+          <w:numId w:val="55"/>
+        </w:numPr>
+        <w:spacing w:after="0"/>
+        <w:jc w:val="both"/>
+      </w:pPr>
+      <w:hyperlink r:id="rId20" w:history="1">
+        <w:r>
+          <w:rPr>
+            <w:rStyle w:val="Hyperlink"/>
+          </w:rPr>
+          <w:t>https://github.com/YourAccount/B-cell_DiversityAnalysis</w:t>
+        </w:r>
+        <w:r>
+          <w:rPr>
+            <w:rStyle w:val="Hyperlink"/>
+            <w:lang w:val="en-GB"/>
+          </w:rPr>
+          <w:t>.git</w:t>
+        </w:r>
+      </w:hyperlink>
     </w:p>
     <w:p>
       <w:pPr>
@@ -10072,74 +10019,8 @@
       <w:r>
         <w:rPr>
           <w:color w:val="FF0000"/>
-          <w:lang w:val="en-GB"/>
-        </w:rPr>
-        <w:t>git commit -m "</w:t>
-      </w:r>
-      <w:r>
-        <w:rPr>
-          <w:color w:val="FF0000"/>
-          <w:lang w:val="en-GB"/>
-        </w:rPr>
-        <w:t>First sync</w:t>
-      </w:r>
-      <w:r>
-        <w:rPr>
-          <w:color w:val="FF0000"/>
-          <w:lang w:val="en-GB"/>
-        </w:rPr>
-        <w:t>" -m "</w:t>
-      </w:r>
-      <w:r>
-        <w:rPr>
-          <w:color w:val="FF0000"/>
-          <w:lang w:val="en-GB"/>
-        </w:rPr>
-        <w:t xml:space="preserve">First sync with </w:t>
-      </w:r>
-      <w:r>
-        <w:rPr>
-          <w:color w:val="FF0000"/>
-          <w:lang w:val="en-GB"/>
-        </w:rPr>
-        <w:t>GitHub</w:t>
-      </w:r>
-      <w:r>
-        <w:rPr>
-          <w:color w:val="FF0000"/>
-          <w:lang w:val="en-GB"/>
-        </w:rPr>
-        <w:t xml:space="preserve"> after setting up </w:t>
-      </w:r>
-      <w:r>
-        <w:rPr>
-          <w:color w:val="FF0000"/>
-          <w:lang w:val="en-GB"/>
-        </w:rPr>
-        <w:t xml:space="preserve">the </w:t>
-      </w:r>
-      <w:proofErr w:type="spellStart"/>
-      <w:r>
-        <w:rPr>
-          <w:color w:val="FF0000"/>
-          <w:lang w:val="en-GB"/>
-        </w:rPr>
-        <w:t>s</w:t>
-      </w:r>
-      <w:r>
-        <w:rPr>
-          <w:color w:val="FF0000"/>
-          <w:lang w:val="en-GB"/>
-        </w:rPr>
-        <w:t>FSS</w:t>
-      </w:r>
-      <w:proofErr w:type="spellEnd"/>
-      <w:r>
-        <w:rPr>
-          <w:color w:val="FF0000"/>
-          <w:lang w:val="en-GB"/>
-        </w:rPr>
-        <w:t>"</w:t>
+        </w:rPr>
+        <w:t>git pull origin main</w:t>
       </w:r>
     </w:p>
     <w:p>
@@ -10155,297 +10036,99 @@
       <w:r>
         <w:rPr>
           <w:color w:val="FF0000"/>
-          <w:lang w:val="en-GB"/>
-        </w:rPr>
-        <w:t>git push -u origin main</w:t>
-      </w:r>
-    </w:p>
-    <w:p>
-      <w:pPr>
-        <w:spacing w:after="0"/>
-        <w:jc w:val="both"/>
-        <w:rPr>
-          <w:color w:val="000000" w:themeColor="text1"/>
-        </w:rPr>
-      </w:pPr>
-    </w:p>
-    <w:p>
-      <w:pPr>
-        <w:spacing w:after="0"/>
-        <w:jc w:val="both"/>
-        <w:rPr>
-          <w:color w:val="000000" w:themeColor="text1"/>
-        </w:rPr>
-      </w:pPr>
-      <w:r>
-        <w:rPr>
-          <w:color w:val="000000" w:themeColor="text1"/>
-        </w:rPr>
-        <w:t xml:space="preserve">if you go to </w:t>
-      </w:r>
-      <w:hyperlink r:id="rId20" w:history="1">
-        <w:r>
-          <w:rPr>
-            <w:rStyle w:val="Hyperlink"/>
-          </w:rPr>
-          <w:t>https://github.com/YourAccount/B-cell_DiversityAnalysis.git</w:t>
-        </w:r>
-      </w:hyperlink>
-      <w:r>
-        <w:rPr>
-          <w:color w:val="000000" w:themeColor="text1"/>
-        </w:rPr>
-        <w:t xml:space="preserve"> in your web</w:t>
-      </w:r>
-      <w:r>
-        <w:rPr>
-          <w:color w:val="000000" w:themeColor="text1"/>
-        </w:rPr>
-        <w:t xml:space="preserve"> </w:t>
-      </w:r>
-      <w:r>
-        <w:rPr>
-          <w:color w:val="000000" w:themeColor="text1"/>
-        </w:rPr>
-        <w:t xml:space="preserve">browser then you see that part of the </w:t>
-      </w:r>
-      <w:proofErr w:type="spellStart"/>
-      <w:r>
-        <w:rPr>
-          <w:color w:val="000000" w:themeColor="text1"/>
-        </w:rPr>
-        <w:t>sFSS</w:t>
-      </w:r>
-      <w:proofErr w:type="spellEnd"/>
-      <w:r>
-        <w:rPr>
-          <w:color w:val="000000" w:themeColor="text1"/>
-        </w:rPr>
-        <w:t xml:space="preserve"> is synchronized with your repository. </w:t>
-      </w:r>
-    </w:p>
-    <w:p>
-      <w:pPr>
-        <w:spacing w:after="0"/>
-        <w:jc w:val="both"/>
-        <w:rPr>
-          <w:color w:val="000000" w:themeColor="text1"/>
-        </w:rPr>
-      </w:pPr>
-      <w:r>
-        <w:rPr>
-          <w:color w:val="000000" w:themeColor="text1"/>
-        </w:rPr>
-        <w:t>Note</w:t>
-      </w:r>
-      <w:r>
-        <w:rPr>
-          <w:color w:val="000000" w:themeColor="text1"/>
-        </w:rPr>
-        <w:t xml:space="preserve"> that </w:t>
-      </w:r>
-      <w:r>
-        <w:rPr>
-          <w:color w:val="000000" w:themeColor="text1"/>
-        </w:rPr>
-        <w:t xml:space="preserve">the command ‘git </w:t>
-      </w:r>
-      <w:proofErr w:type="spellStart"/>
-      <w:r>
-        <w:rPr>
-          <w:color w:val="000000" w:themeColor="text1"/>
-        </w:rPr>
-        <w:t>init</w:t>
-      </w:r>
-      <w:proofErr w:type="spellEnd"/>
-      <w:r>
-        <w:rPr>
-          <w:color w:val="000000" w:themeColor="text1"/>
-        </w:rPr>
-        <w:t xml:space="preserve">’ has created the (hidden) </w:t>
+        </w:rPr>
+        <w:t xml:space="preserve">git </w:t>
       </w:r>
       <w:proofErr w:type="gramStart"/>
       <w:r>
         <w:rPr>
-          <w:color w:val="000000" w:themeColor="text1"/>
-        </w:rPr>
-        <w:t>directory .git</w:t>
+          <w:color w:val="FF0000"/>
+        </w:rPr>
+        <w:t>add .</w:t>
       </w:r>
       <w:proofErr w:type="gramEnd"/>
-      <w:r>
-        <w:rPr>
-          <w:color w:val="000000" w:themeColor="text1"/>
-        </w:rPr>
-        <w:t xml:space="preserve"> in your Processing directory.</w:t>
-      </w:r>
-      <w:r>
-        <w:rPr>
-          <w:color w:val="000000" w:themeColor="text1"/>
-        </w:rPr>
-        <w:t xml:space="preserve"> Don’t remove it.</w:t>
-      </w:r>
-    </w:p>
-    <w:p>
-      <w:pPr>
-        <w:spacing w:after="0"/>
-        <w:jc w:val="both"/>
-        <w:rPr>
-          <w:color w:val="000000" w:themeColor="text1"/>
-        </w:rPr>
-      </w:pPr>
-    </w:p>
-    <w:p>
-      <w:pPr>
-        <w:spacing w:after="0"/>
-        <w:jc w:val="both"/>
-        <w:rPr>
-          <w:color w:val="000000" w:themeColor="text1"/>
-        </w:rPr>
-      </w:pPr>
-    </w:p>
-    <w:p>
-      <w:pPr>
-        <w:spacing w:after="0"/>
-        <w:jc w:val="both"/>
-        <w:rPr>
-          <w:color w:val="000000" w:themeColor="text1"/>
-        </w:rPr>
-      </w:pPr>
-    </w:p>
-    <w:p>
-      <w:pPr>
-        <w:spacing w:after="0"/>
-        <w:jc w:val="both"/>
-        <w:rPr>
-          <w:color w:val="000000" w:themeColor="text1"/>
-        </w:rPr>
-      </w:pPr>
-    </w:p>
-    <w:p>
-      <w:pPr>
-        <w:pStyle w:val="Heading3"/>
-        <w:rPr>
-          <w:lang w:val="en-GB"/>
-        </w:rPr>
-      </w:pPr>
-      <w:bookmarkStart w:id="48" w:name="_Toc139381307"/>
-      <w:bookmarkStart w:id="49" w:name="_Toc140232600"/>
-      <w:bookmarkStart w:id="50" w:name="_Toc140232668"/>
-      <w:bookmarkStart w:id="51" w:name="_Toc144997495"/>
-      <w:r>
-        <w:rPr>
-          <w:lang w:val="en-GB"/>
-        </w:rPr>
-        <w:lastRenderedPageBreak/>
-        <w:t xml:space="preserve">Keep your GitHub repository </w:t>
-      </w:r>
-      <w:bookmarkEnd w:id="48"/>
-      <w:r>
-        <w:rPr>
-          <w:lang w:val="en-GB"/>
-        </w:rPr>
-        <w:t>UP TO DATE</w:t>
-      </w:r>
-      <w:bookmarkEnd w:id="49"/>
-      <w:bookmarkEnd w:id="50"/>
-      <w:bookmarkEnd w:id="51"/>
-    </w:p>
-    <w:p>
-      <w:pPr>
-        <w:spacing w:after="0"/>
-        <w:jc w:val="both"/>
-        <w:rPr>
-          <w:lang w:val="en-GB"/>
-        </w:rPr>
-      </w:pPr>
-      <w:r>
-        <w:rPr>
-          <w:lang w:val="en-GB"/>
-        </w:rPr>
-        <w:t xml:space="preserve">From now </w:t>
-      </w:r>
-      <w:r>
-        <w:rPr>
-          <w:lang w:val="en-GB"/>
-        </w:rPr>
-        <w:t xml:space="preserve">on you can use the </w:t>
-      </w:r>
-      <w:r>
-        <w:rPr>
-          <w:lang w:val="en-GB"/>
-        </w:rPr>
-        <w:t xml:space="preserve">following </w:t>
-      </w:r>
-      <w:r>
-        <w:rPr>
-          <w:lang w:val="en-GB"/>
-        </w:rPr>
-        <w:t xml:space="preserve">git </w:t>
-      </w:r>
-      <w:r>
-        <w:rPr>
-          <w:lang w:val="en-GB"/>
-        </w:rPr>
-        <w:t xml:space="preserve">commands </w:t>
-      </w:r>
-      <w:r>
-        <w:rPr>
-          <w:lang w:val="en-GB"/>
-        </w:rPr>
-        <w:t>to keep your project directory and GitHub synchronized (preferably, you do this on a</w:t>
-      </w:r>
-      <w:r>
-        <w:rPr>
-          <w:lang w:val="en-GB"/>
-        </w:rPr>
-        <w:t xml:space="preserve"> continuous</w:t>
-      </w:r>
-      <w:r>
-        <w:rPr>
-          <w:lang w:val="en-GB"/>
-        </w:rPr>
-        <w:t xml:space="preserve"> basis). </w:t>
-      </w:r>
     </w:p>
     <w:p>
       <w:pPr>
         <w:pStyle w:val="ListParagraph"/>
         <w:numPr>
           <w:ilvl w:val="0"/>
-          <w:numId w:val="58"/>
+          <w:numId w:val="55"/>
         </w:numPr>
         <w:spacing w:after="0"/>
         <w:jc w:val="both"/>
-        <w:rPr>
-          <w:lang w:val="en-GB"/>
-        </w:rPr>
-      </w:pPr>
-      <w:r>
-        <w:rPr>
-          <w:lang w:val="en-GB"/>
-        </w:rPr>
-        <w:t xml:space="preserve">Go to </w:t>
-      </w:r>
-      <w:r>
-        <w:rPr>
-          <w:color w:val="00B050"/>
-        </w:rPr>
-        <w:t>20231201_PROJECT</w:t>
-      </w:r>
-      <w:r>
-        <w:rPr>
-          <w:b/>
-          <w:bCs/>
-          <w:color w:val="00B050"/>
-          <w:lang w:val="en-GB"/>
-        </w:rPr>
-        <w:t>\Processing</w:t>
-      </w:r>
-      <w:r>
-        <w:rPr>
-          <w:lang w:val="en-GB"/>
-        </w:rPr>
-        <w:t>.</w:t>
+      </w:pPr>
+      <w:r>
+        <w:rPr>
+          <w:color w:val="FF0000"/>
+          <w:lang w:val="en-GB"/>
+        </w:rPr>
+        <w:t>git commit -m "</w:t>
+      </w:r>
+      <w:r>
+        <w:rPr>
+          <w:color w:val="FF0000"/>
+          <w:lang w:val="en-GB"/>
+        </w:rPr>
+        <w:t>First sync</w:t>
+      </w:r>
+      <w:r>
+        <w:rPr>
+          <w:color w:val="FF0000"/>
+          <w:lang w:val="en-GB"/>
+        </w:rPr>
+        <w:t>" -m "</w:t>
+      </w:r>
+      <w:r>
+        <w:rPr>
+          <w:color w:val="FF0000"/>
+          <w:lang w:val="en-GB"/>
+        </w:rPr>
+        <w:t xml:space="preserve">First sync with </w:t>
+      </w:r>
+      <w:r>
+        <w:rPr>
+          <w:color w:val="FF0000"/>
+          <w:lang w:val="en-GB"/>
+        </w:rPr>
+        <w:t>GitHub</w:t>
+      </w:r>
+      <w:r>
+        <w:rPr>
+          <w:color w:val="FF0000"/>
+          <w:lang w:val="en-GB"/>
+        </w:rPr>
+        <w:t xml:space="preserve"> after setting up </w:t>
+      </w:r>
+      <w:r>
+        <w:rPr>
+          <w:color w:val="FF0000"/>
+          <w:lang w:val="en-GB"/>
+        </w:rPr>
+        <w:t xml:space="preserve">the </w:t>
+      </w:r>
+      <w:proofErr w:type="spellStart"/>
+      <w:r>
+        <w:rPr>
+          <w:color w:val="FF0000"/>
+          <w:lang w:val="en-GB"/>
+        </w:rPr>
+        <w:t>s</w:t>
+      </w:r>
+      <w:r>
+        <w:rPr>
+          <w:color w:val="FF0000"/>
+          <w:lang w:val="en-GB"/>
+        </w:rPr>
+        <w:t>FSS</w:t>
+      </w:r>
+      <w:proofErr w:type="spellEnd"/>
+      <w:r>
+        <w:rPr>
+          <w:color w:val="FF0000"/>
+          <w:lang w:val="en-GB"/>
+        </w:rPr>
+        <w:t>"</w:t>
       </w:r>
     </w:p>
     <w:p>
@@ -10453,27 +10136,41 @@
         <w:pStyle w:val="ListParagraph"/>
         <w:numPr>
           <w:ilvl w:val="0"/>
-          <w:numId w:val="58"/>
+          <w:numId w:val="55"/>
         </w:numPr>
         <w:spacing w:after="0"/>
         <w:jc w:val="both"/>
-        <w:rPr>
-          <w:lang w:val="en-GB"/>
-        </w:rPr>
       </w:pPr>
       <w:r>
         <w:rPr>
           <w:color w:val="FF0000"/>
           <w:lang w:val="en-GB"/>
         </w:rPr>
-        <w:t>git pull</w:t>
-      </w:r>
-      <w:r>
-        <w:rPr>
-          <w:color w:val="FF0000"/>
-          <w:lang w:val="en-GB"/>
-        </w:rPr>
-        <w:t xml:space="preserve"> </w:t>
+        <w:t>git push -u origin main</w:t>
+      </w:r>
+    </w:p>
+    <w:p>
+      <w:pPr>
+        <w:spacing w:after="0"/>
+        <w:jc w:val="both"/>
+        <w:rPr>
+          <w:color w:val="000000" w:themeColor="text1"/>
+        </w:rPr>
+      </w:pPr>
+    </w:p>
+    <w:p>
+      <w:pPr>
+        <w:spacing w:after="0"/>
+        <w:jc w:val="both"/>
+        <w:rPr>
+          <w:color w:val="000000" w:themeColor="text1"/>
+        </w:rPr>
+      </w:pPr>
+      <w:r>
+        <w:rPr>
+          <w:color w:val="000000" w:themeColor="text1"/>
+        </w:rPr>
+        <w:t xml:space="preserve">if you go to </w:t>
       </w:r>
       <w:hyperlink r:id="rId21" w:history="1">
         <w:r>
@@ -10485,6 +10182,298 @@
       </w:hyperlink>
       <w:r>
         <w:rPr>
+          <w:color w:val="000000" w:themeColor="text1"/>
+        </w:rPr>
+        <w:t xml:space="preserve"> in your web</w:t>
+      </w:r>
+      <w:r>
+        <w:rPr>
+          <w:color w:val="000000" w:themeColor="text1"/>
+        </w:rPr>
+        <w:t xml:space="preserve"> </w:t>
+      </w:r>
+      <w:r>
+        <w:rPr>
+          <w:color w:val="000000" w:themeColor="text1"/>
+        </w:rPr>
+        <w:t xml:space="preserve">browser then you see that part of the </w:t>
+      </w:r>
+      <w:proofErr w:type="spellStart"/>
+      <w:r>
+        <w:rPr>
+          <w:color w:val="000000" w:themeColor="text1"/>
+        </w:rPr>
+        <w:t>sFSS</w:t>
+      </w:r>
+      <w:proofErr w:type="spellEnd"/>
+      <w:r>
+        <w:rPr>
+          <w:color w:val="000000" w:themeColor="text1"/>
+        </w:rPr>
+        <w:t xml:space="preserve"> is synchronized with your repository. </w:t>
+      </w:r>
+    </w:p>
+    <w:p>
+      <w:pPr>
+        <w:spacing w:after="0"/>
+        <w:jc w:val="both"/>
+        <w:rPr>
+          <w:color w:val="000000" w:themeColor="text1"/>
+        </w:rPr>
+      </w:pPr>
+      <w:r>
+        <w:rPr>
+          <w:color w:val="000000" w:themeColor="text1"/>
+        </w:rPr>
+        <w:t>Note</w:t>
+      </w:r>
+      <w:r>
+        <w:rPr>
+          <w:color w:val="000000" w:themeColor="text1"/>
+        </w:rPr>
+        <w:t xml:space="preserve"> that </w:t>
+      </w:r>
+      <w:r>
+        <w:rPr>
+          <w:color w:val="000000" w:themeColor="text1"/>
+        </w:rPr>
+        <w:t xml:space="preserve">the command ‘git </w:t>
+      </w:r>
+      <w:proofErr w:type="spellStart"/>
+      <w:r>
+        <w:rPr>
+          <w:color w:val="000000" w:themeColor="text1"/>
+        </w:rPr>
+        <w:t>init</w:t>
+      </w:r>
+      <w:proofErr w:type="spellEnd"/>
+      <w:r>
+        <w:rPr>
+          <w:color w:val="000000" w:themeColor="text1"/>
+        </w:rPr>
+        <w:t xml:space="preserve">’ has created the (hidden) </w:t>
+      </w:r>
+      <w:proofErr w:type="gramStart"/>
+      <w:r>
+        <w:rPr>
+          <w:color w:val="000000" w:themeColor="text1"/>
+        </w:rPr>
+        <w:t>directory .git</w:t>
+      </w:r>
+      <w:proofErr w:type="gramEnd"/>
+      <w:r>
+        <w:rPr>
+          <w:color w:val="000000" w:themeColor="text1"/>
+        </w:rPr>
+        <w:t xml:space="preserve"> in your Processing directory.</w:t>
+      </w:r>
+      <w:r>
+        <w:rPr>
+          <w:color w:val="000000" w:themeColor="text1"/>
+        </w:rPr>
+        <w:t xml:space="preserve"> Don’t remove it.</w:t>
+      </w:r>
+    </w:p>
+    <w:p>
+      <w:pPr>
+        <w:spacing w:after="0"/>
+        <w:jc w:val="both"/>
+        <w:rPr>
+          <w:color w:val="000000" w:themeColor="text1"/>
+        </w:rPr>
+      </w:pPr>
+    </w:p>
+    <w:p>
+      <w:pPr>
+        <w:spacing w:after="0"/>
+        <w:jc w:val="both"/>
+        <w:rPr>
+          <w:color w:val="000000" w:themeColor="text1"/>
+        </w:rPr>
+      </w:pPr>
+    </w:p>
+    <w:p>
+      <w:pPr>
+        <w:spacing w:after="0"/>
+        <w:jc w:val="both"/>
+        <w:rPr>
+          <w:color w:val="000000" w:themeColor="text1"/>
+        </w:rPr>
+      </w:pPr>
+    </w:p>
+    <w:p>
+      <w:pPr>
+        <w:spacing w:after="0"/>
+        <w:jc w:val="both"/>
+        <w:rPr>
+          <w:color w:val="000000" w:themeColor="text1"/>
+        </w:rPr>
+      </w:pPr>
+    </w:p>
+    <w:p>
+      <w:pPr>
+        <w:pStyle w:val="Heading3"/>
+        <w:rPr>
+          <w:lang w:val="en-GB"/>
+        </w:rPr>
+      </w:pPr>
+      <w:bookmarkStart w:id="48" w:name="_Toc139381307"/>
+      <w:bookmarkStart w:id="49" w:name="_Toc140232600"/>
+      <w:bookmarkStart w:id="50" w:name="_Toc140232668"/>
+      <w:bookmarkStart w:id="51" w:name="_Toc152586377"/>
+      <w:r>
+        <w:rPr>
+          <w:lang w:val="en-GB"/>
+        </w:rPr>
+        <w:lastRenderedPageBreak/>
+        <w:t xml:space="preserve">Keep your GitHub repository </w:t>
+      </w:r>
+      <w:bookmarkEnd w:id="48"/>
+      <w:r>
+        <w:rPr>
+          <w:lang w:val="en-GB"/>
+        </w:rPr>
+        <w:t>UP TO DATE</w:t>
+      </w:r>
+      <w:bookmarkEnd w:id="49"/>
+      <w:bookmarkEnd w:id="50"/>
+      <w:bookmarkEnd w:id="51"/>
+    </w:p>
+    <w:p>
+      <w:pPr>
+        <w:spacing w:after="0"/>
+        <w:jc w:val="both"/>
+        <w:rPr>
+          <w:lang w:val="en-GB"/>
+        </w:rPr>
+      </w:pPr>
+      <w:r>
+        <w:rPr>
+          <w:lang w:val="en-GB"/>
+        </w:rPr>
+        <w:t xml:space="preserve">From now </w:t>
+      </w:r>
+      <w:r>
+        <w:rPr>
+          <w:lang w:val="en-GB"/>
+        </w:rPr>
+        <w:t xml:space="preserve">on you can use the </w:t>
+      </w:r>
+      <w:r>
+        <w:rPr>
+          <w:lang w:val="en-GB"/>
+        </w:rPr>
+        <w:t xml:space="preserve">following </w:t>
+      </w:r>
+      <w:r>
+        <w:rPr>
+          <w:lang w:val="en-GB"/>
+        </w:rPr>
+        <w:t xml:space="preserve">git </w:t>
+      </w:r>
+      <w:r>
+        <w:rPr>
+          <w:lang w:val="en-GB"/>
+        </w:rPr>
+        <w:t xml:space="preserve">commands </w:t>
+      </w:r>
+      <w:r>
+        <w:rPr>
+          <w:lang w:val="en-GB"/>
+        </w:rPr>
+        <w:t>to keep your project directory and GitHub synchronized (preferably, you do this on a</w:t>
+      </w:r>
+      <w:r>
+        <w:rPr>
+          <w:lang w:val="en-GB"/>
+        </w:rPr>
+        <w:t xml:space="preserve"> continuous</w:t>
+      </w:r>
+      <w:r>
+        <w:rPr>
+          <w:lang w:val="en-GB"/>
+        </w:rPr>
+        <w:t xml:space="preserve"> basis). </w:t>
+      </w:r>
+    </w:p>
+    <w:p>
+      <w:pPr>
+        <w:pStyle w:val="ListParagraph"/>
+        <w:numPr>
+          <w:ilvl w:val="0"/>
+          <w:numId w:val="58"/>
+        </w:numPr>
+        <w:spacing w:after="0"/>
+        <w:jc w:val="both"/>
+        <w:rPr>
+          <w:lang w:val="en-GB"/>
+        </w:rPr>
+      </w:pPr>
+      <w:r>
+        <w:rPr>
+          <w:lang w:val="en-GB"/>
+        </w:rPr>
+        <w:t xml:space="preserve">Go to </w:t>
+      </w:r>
+      <w:r>
+        <w:rPr>
+          <w:color w:val="00B050"/>
+        </w:rPr>
+        <w:t>20231201_PROJECT</w:t>
+      </w:r>
+      <w:r>
+        <w:rPr>
+          <w:b/>
+          <w:bCs/>
+          <w:color w:val="00B050"/>
+          <w:lang w:val="en-GB"/>
+        </w:rPr>
+        <w:t>\Processing</w:t>
+      </w:r>
+      <w:r>
+        <w:rPr>
+          <w:lang w:val="en-GB"/>
+        </w:rPr>
+        <w:t>.</w:t>
+      </w:r>
+    </w:p>
+    <w:p>
+      <w:pPr>
+        <w:pStyle w:val="ListParagraph"/>
+        <w:numPr>
+          <w:ilvl w:val="0"/>
+          <w:numId w:val="58"/>
+        </w:numPr>
+        <w:spacing w:after="0"/>
+        <w:jc w:val="both"/>
+        <w:rPr>
+          <w:lang w:val="en-GB"/>
+        </w:rPr>
+      </w:pPr>
+      <w:r>
+        <w:rPr>
+          <w:color w:val="FF0000"/>
+          <w:lang w:val="en-GB"/>
+        </w:rPr>
+        <w:t>git pull</w:t>
+      </w:r>
+      <w:r>
+        <w:rPr>
+          <w:color w:val="FF0000"/>
+          <w:lang w:val="en-GB"/>
+        </w:rPr>
+        <w:t xml:space="preserve"> </w:t>
+      </w:r>
+      <w:hyperlink r:id="rId22" w:history="1">
+        <w:r>
+          <w:rPr>
+            <w:rStyle w:val="Hyperlink"/>
+          </w:rPr>
+          <w:t>https://github.com/YourAccount/B-cell_DiversityAnalysis.git</w:t>
+        </w:r>
+      </w:hyperlink>
+      <w:r>
+        <w:rPr>
           <w:color w:val="FF0000"/>
           <w:lang w:val="en-GB"/>
         </w:rPr>
@@ -10621,7 +10610,7 @@
       </w:pPr>
       <w:bookmarkStart w:id="52" w:name="_Toc140232601"/>
       <w:bookmarkStart w:id="53" w:name="_Toc140232669"/>
-      <w:bookmarkStart w:id="54" w:name="_Toc144997496"/>
+      <w:bookmarkStart w:id="54" w:name="_Toc152586378"/>
       <w:r>
         <w:rPr>
           <w:lang w:val="en-GB"/>
@@ -11199,12 +11188,417 @@
     </w:p>
     <w:p>
       <w:pPr>
-        <w:spacing w:after="0"/>
-        <w:jc w:val="both"/>
-        <w:rPr>
-          <w:lang w:val="en-GB"/>
-        </w:rPr>
-      </w:pPr>
+        <w:spacing w:before="0" w:after="0" w:line="240" w:lineRule="auto"/>
+        <w:jc w:val="both"/>
+        <w:rPr>
+          <w:lang w:val="en-GB"/>
+        </w:rPr>
+      </w:pPr>
+      <w:r>
+        <w:rPr>
+          <w:lang w:val="en-GB"/>
+        </w:rPr>
+        <w:t>Note</w:t>
+      </w:r>
+    </w:p>
+    <w:p>
+      <w:pPr>
+        <w:spacing w:before="0" w:after="0" w:line="240" w:lineRule="auto"/>
+        <w:jc w:val="both"/>
+        <w:rPr>
+          <w:lang w:val="en-GB"/>
+        </w:rPr>
+      </w:pPr>
+      <w:r>
+        <w:rPr>
+          <w:lang w:val="en-GB"/>
+        </w:rPr>
+        <w:t xml:space="preserve">The FSS Navigator (Navigate.py) converts the READEME.md markdown files to html. It assumes a Unicode encoding (i.e., UTF-8) of the characters in the readme file. UTF-8 (Unicode Transformation Format – 8-bit) is a variable-length character encoding standard used for electronic communication and extends ASCII. </w:t>
+      </w:r>
+    </w:p>
+    <w:p>
+      <w:pPr>
+        <w:spacing w:before="0" w:after="0" w:line="240" w:lineRule="auto"/>
+        <w:jc w:val="both"/>
+        <w:rPr>
+          <w:lang w:val="en-GB"/>
+        </w:rPr>
+      </w:pPr>
+    </w:p>
+    <w:p>
+      <w:pPr>
+        <w:spacing w:before="0" w:after="0" w:line="240" w:lineRule="auto"/>
+        <w:jc w:val="both"/>
+        <w:rPr>
+          <w:lang w:val="en-GB"/>
+        </w:rPr>
+      </w:pPr>
+      <w:r>
+        <w:rPr>
+          <w:lang w:val="en-GB"/>
+        </w:rPr>
+        <w:t>If the readme file uses a</w:t>
+      </w:r>
+      <w:r>
+        <w:rPr>
+          <w:lang w:val="en-GB"/>
+        </w:rPr>
+        <w:t>n incorrect</w:t>
+      </w:r>
+      <w:r>
+        <w:rPr>
+          <w:lang w:val="en-GB"/>
+        </w:rPr>
+        <w:t xml:space="preserve"> </w:t>
+      </w:r>
+      <w:proofErr w:type="gramStart"/>
+      <w:r>
+        <w:rPr>
+          <w:lang w:val="en-GB"/>
+        </w:rPr>
+        <w:t>encoding</w:t>
+      </w:r>
+      <w:proofErr w:type="gramEnd"/>
+      <w:r>
+        <w:rPr>
+          <w:lang w:val="en-GB"/>
+        </w:rPr>
+        <w:t xml:space="preserve"> then you will see an error like</w:t>
+      </w:r>
+      <w:r>
+        <w:rPr>
+          <w:lang w:val="en-GB"/>
+        </w:rPr>
+        <w:t xml:space="preserve"> this when executing Navigate.py:</w:t>
+      </w:r>
+    </w:p>
+    <w:p>
+      <w:pPr>
+        <w:spacing w:before="0" w:after="0" w:line="240" w:lineRule="auto"/>
+        <w:ind w:left="720"/>
+        <w:jc w:val="both"/>
+        <w:rPr>
+          <w:i/>
+          <w:iCs/>
+          <w:lang w:val="en-GB"/>
+        </w:rPr>
+      </w:pPr>
+      <w:r>
+        <w:rPr>
+          <w:i/>
+          <w:iCs/>
+          <w:lang w:val="en-GB"/>
+        </w:rPr>
+        <w:t xml:space="preserve">File "C:\Users\ahcva\anaconda3\envs\BIO\lib\encodings\cp1252.py", line 23, in </w:t>
+      </w:r>
+      <w:proofErr w:type="gramStart"/>
+      <w:r>
+        <w:rPr>
+          <w:i/>
+          <w:iCs/>
+          <w:lang w:val="en-GB"/>
+        </w:rPr>
+        <w:t>decode</w:t>
+      </w:r>
+      <w:proofErr w:type="gramEnd"/>
+    </w:p>
+    <w:p>
+      <w:pPr>
+        <w:spacing w:before="0" w:after="0" w:line="240" w:lineRule="auto"/>
+        <w:ind w:left="720"/>
+        <w:jc w:val="both"/>
+        <w:rPr>
+          <w:i/>
+          <w:iCs/>
+          <w:lang w:val="en-GB"/>
+        </w:rPr>
+      </w:pPr>
+      <w:r>
+        <w:rPr>
+          <w:i/>
+          <w:iCs/>
+          <w:lang w:val="en-GB"/>
+        </w:rPr>
+        <w:t xml:space="preserve">    return </w:t>
+      </w:r>
+      <w:proofErr w:type="spellStart"/>
+      <w:proofErr w:type="gramStart"/>
+      <w:r>
+        <w:rPr>
+          <w:i/>
+          <w:iCs/>
+          <w:lang w:val="en-GB"/>
+        </w:rPr>
+        <w:t>codecs.charmap</w:t>
+      </w:r>
+      <w:proofErr w:type="gramEnd"/>
+      <w:r>
+        <w:rPr>
+          <w:i/>
+          <w:iCs/>
+          <w:lang w:val="en-GB"/>
+        </w:rPr>
+        <w:t>_decode</w:t>
+      </w:r>
+      <w:proofErr w:type="spellEnd"/>
+      <w:r>
+        <w:rPr>
+          <w:i/>
+          <w:iCs/>
+          <w:lang w:val="en-GB"/>
+        </w:rPr>
+        <w:t>(</w:t>
+      </w:r>
+      <w:proofErr w:type="spellStart"/>
+      <w:r>
+        <w:rPr>
+          <w:i/>
+          <w:iCs/>
+          <w:lang w:val="en-GB"/>
+        </w:rPr>
+        <w:t>input,self.errors,decoding_table</w:t>
+      </w:r>
+      <w:proofErr w:type="spellEnd"/>
+      <w:r>
+        <w:rPr>
+          <w:i/>
+          <w:iCs/>
+          <w:lang w:val="en-GB"/>
+        </w:rPr>
+        <w:t>)[0]</w:t>
+      </w:r>
+    </w:p>
+    <w:p>
+      <w:pPr>
+        <w:spacing w:before="0" w:after="0" w:line="240" w:lineRule="auto"/>
+        <w:ind w:left="720"/>
+        <w:jc w:val="both"/>
+        <w:rPr>
+          <w:i/>
+          <w:iCs/>
+          <w:lang w:val="en-GB"/>
+        </w:rPr>
+      </w:pPr>
+      <w:proofErr w:type="spellStart"/>
+      <w:r>
+        <w:rPr>
+          <w:i/>
+          <w:iCs/>
+          <w:lang w:val="en-GB"/>
+        </w:rPr>
+        <w:t>UnicodeDecodeError</w:t>
+      </w:r>
+      <w:proofErr w:type="spellEnd"/>
+      <w:r>
+        <w:rPr>
+          <w:i/>
+          <w:iCs/>
+          <w:lang w:val="en-GB"/>
+        </w:rPr>
+        <w:t>: '</w:t>
+      </w:r>
+      <w:proofErr w:type="spellStart"/>
+      <w:r>
+        <w:rPr>
+          <w:i/>
+          <w:iCs/>
+          <w:lang w:val="en-GB"/>
+        </w:rPr>
+        <w:t>charmap</w:t>
+      </w:r>
+      <w:proofErr w:type="spellEnd"/>
+      <w:r>
+        <w:rPr>
+          <w:i/>
+          <w:iCs/>
+          <w:lang w:val="en-GB"/>
+        </w:rPr>
+        <w:t>' codec can't decode byte 0x81 in position 2308: character maps to &lt;undefined&gt;</w:t>
+      </w:r>
+    </w:p>
+    <w:p>
+      <w:pPr>
+        <w:spacing w:before="0" w:after="0" w:line="240" w:lineRule="auto"/>
+        <w:jc w:val="both"/>
+        <w:rPr>
+          <w:lang w:val="en-GB"/>
+        </w:rPr>
+      </w:pPr>
+    </w:p>
+    <w:p>
+      <w:pPr>
+        <w:spacing w:before="0" w:after="0" w:line="240" w:lineRule="auto"/>
+        <w:jc w:val="both"/>
+        <w:rPr>
+          <w:lang w:val="en-GB"/>
+        </w:rPr>
+      </w:pPr>
+      <w:r>
+        <w:rPr>
+          <w:lang w:val="en-GB"/>
+        </w:rPr>
+        <w:t>This can happen, for example, if you copy from a Word document to the readme markdown file. However, visual inspection of the readme file may not directly reveal the incorrect character(s).</w:t>
+      </w:r>
+    </w:p>
+    <w:p>
+      <w:pPr>
+        <w:spacing w:before="0" w:after="0" w:line="240" w:lineRule="auto"/>
+        <w:jc w:val="both"/>
+        <w:rPr>
+          <w:lang w:val="en-GB"/>
+        </w:rPr>
+      </w:pPr>
+    </w:p>
+    <w:p>
+      <w:pPr>
+        <w:spacing w:before="0" w:after="0" w:line="240" w:lineRule="auto"/>
+        <w:jc w:val="both"/>
+        <w:rPr>
+          <w:lang w:val="en-GB"/>
+        </w:rPr>
+      </w:pPr>
+      <w:r>
+        <w:rPr>
+          <w:lang w:val="en-GB"/>
+        </w:rPr>
+        <w:t>To fix the markdown file:</w:t>
+      </w:r>
+    </w:p>
+    <w:p>
+      <w:pPr>
+        <w:pStyle w:val="ListParagraph"/>
+        <w:numPr>
+          <w:ilvl w:val="0"/>
+          <w:numId w:val="78"/>
+        </w:numPr>
+        <w:spacing w:before="0" w:after="0" w:line="240" w:lineRule="auto"/>
+        <w:jc w:val="both"/>
+        <w:rPr>
+          <w:lang w:val="en-GB"/>
+        </w:rPr>
+      </w:pPr>
+      <w:r>
+        <w:rPr>
+          <w:lang w:val="en-GB"/>
+        </w:rPr>
+        <w:t>Open file in Notepad++</w:t>
+      </w:r>
+    </w:p>
+    <w:p>
+      <w:pPr>
+        <w:pStyle w:val="ListParagraph"/>
+        <w:numPr>
+          <w:ilvl w:val="0"/>
+          <w:numId w:val="78"/>
+        </w:numPr>
+        <w:spacing w:before="0" w:after="0" w:line="240" w:lineRule="auto"/>
+        <w:jc w:val="both"/>
+        <w:rPr>
+          <w:lang w:val="en-GB"/>
+        </w:rPr>
+      </w:pPr>
+      <w:r>
+        <w:rPr>
+          <w:lang w:val="en-GB"/>
+        </w:rPr>
+        <w:t xml:space="preserve">Check the encoding in the 'Encoding' </w:t>
+      </w:r>
+      <w:proofErr w:type="gramStart"/>
+      <w:r>
+        <w:rPr>
+          <w:lang w:val="en-GB"/>
+        </w:rPr>
+        <w:t>menu</w:t>
+      </w:r>
+      <w:proofErr w:type="gramEnd"/>
+    </w:p>
+    <w:p>
+      <w:pPr>
+        <w:pStyle w:val="ListParagraph"/>
+        <w:numPr>
+          <w:ilvl w:val="1"/>
+          <w:numId w:val="78"/>
+        </w:numPr>
+        <w:spacing w:before="0" w:after="0" w:line="240" w:lineRule="auto"/>
+        <w:jc w:val="both"/>
+        <w:rPr>
+          <w:lang w:val="en-GB"/>
+        </w:rPr>
+      </w:pPr>
+      <w:r>
+        <w:rPr>
+          <w:lang w:val="en-GB"/>
+        </w:rPr>
+        <w:t>If the encoding is not set to UTF-</w:t>
+      </w:r>
+      <w:proofErr w:type="gramStart"/>
+      <w:r>
+        <w:rPr>
+          <w:lang w:val="en-GB"/>
+        </w:rPr>
+        <w:t>8</w:t>
+      </w:r>
+      <w:proofErr w:type="gramEnd"/>
+      <w:r>
+        <w:rPr>
+          <w:lang w:val="en-GB"/>
+        </w:rPr>
+        <w:t xml:space="preserve"> then 'Convert to UTF-8'</w:t>
+      </w:r>
+    </w:p>
+    <w:p>
+      <w:pPr>
+        <w:pStyle w:val="ListParagraph"/>
+        <w:numPr>
+          <w:ilvl w:val="1"/>
+          <w:numId w:val="78"/>
+        </w:numPr>
+        <w:spacing w:before="0" w:after="0" w:line="240" w:lineRule="auto"/>
+        <w:jc w:val="both"/>
+        <w:rPr>
+          <w:lang w:val="en-GB"/>
+        </w:rPr>
+      </w:pPr>
+      <w:r>
+        <w:rPr>
+          <w:lang w:val="en-GB"/>
+        </w:rPr>
+        <w:t>If the encoding is set to UTF-8 then set encoding to 'ANSI' and, subsequently, 'Convert to UTF-</w:t>
+      </w:r>
+      <w:proofErr w:type="gramStart"/>
+      <w:r>
+        <w:rPr>
+          <w:lang w:val="en-GB"/>
+        </w:rPr>
+        <w:t>8</w:t>
+      </w:r>
+      <w:proofErr w:type="gramEnd"/>
+      <w:r>
+        <w:rPr>
+          <w:lang w:val="en-GB"/>
+        </w:rPr>
+        <w:t>'</w:t>
+      </w:r>
+    </w:p>
+    <w:p>
+      <w:pPr>
+        <w:pStyle w:val="ListParagraph"/>
+        <w:numPr>
+          <w:ilvl w:val="0"/>
+          <w:numId w:val="78"/>
+        </w:numPr>
+        <w:spacing w:before="0" w:after="0" w:line="240" w:lineRule="auto"/>
+        <w:jc w:val="both"/>
+        <w:rPr>
+          <w:lang w:val="en-GB"/>
+        </w:rPr>
+      </w:pPr>
+      <w:r>
+        <w:rPr>
+          <w:lang w:val="en-GB"/>
+        </w:rPr>
+        <w:t>Inspect the README file for 'strange' characters and fix.</w:t>
+      </w:r>
     </w:p>
     <w:p>
       <w:pPr>
@@ -11238,7 +11632,7 @@
                     <pic:cNvPicPr/>
                   </pic:nvPicPr>
                   <pic:blipFill>
-                    <a:blip r:embed="rId22"/>
+                    <a:blip r:embed="rId23"/>
                     <a:stretch>
                       <a:fillRect/>
                     </a:stretch>
@@ -11369,13 +11763,6 @@
     </w:p>
     <w:p>
       <w:pPr>
-        <w:rPr>
-          <w:lang w:val="en-GB"/>
-        </w:rPr>
-      </w:pPr>
-    </w:p>
-    <w:p>
-      <w:pPr>
         <w:pStyle w:val="Heading1"/>
         <w:rPr>
           <w:lang w:val="en-GB"/>
@@ -11387,11 +11774,12 @@
       <w:bookmarkStart w:id="58" w:name="_Toc139381309"/>
       <w:bookmarkStart w:id="59" w:name="_Toc140232603"/>
       <w:bookmarkStart w:id="60" w:name="_Toc140232671"/>
-      <w:bookmarkStart w:id="61" w:name="_Toc144997497"/>
-      <w:r>
-        <w:rPr>
-          <w:lang w:val="en-GB"/>
-        </w:rPr>
+      <w:bookmarkStart w:id="61" w:name="_Toc152586379"/>
+      <w:r>
+        <w:rPr>
+          <w:lang w:val="en-GB"/>
+        </w:rPr>
+        <w:lastRenderedPageBreak/>
         <w:t>Basic</w:t>
       </w:r>
       <w:r>
@@ -11474,7 +11862,7 @@
       <w:bookmarkStart w:id="62" w:name="_Toc139381310"/>
       <w:bookmarkStart w:id="63" w:name="_Toc140232604"/>
       <w:bookmarkStart w:id="64" w:name="_Toc140232672"/>
-      <w:bookmarkStart w:id="65" w:name="_Toc144997498"/>
+      <w:bookmarkStart w:id="65" w:name="_Toc152586380"/>
       <w:r>
         <w:rPr>
           <w:lang w:val="en-GB"/>
@@ -11537,7 +11925,7 @@
       <w:r>
         <w:t>template should be downloaded from GitHub (</w:t>
       </w:r>
-      <w:hyperlink r:id="rId23" w:history="1">
+      <w:hyperlink r:id="rId24" w:history="1">
         <w:r>
           <w:rPr>
             <w:rStyle w:val="Hyperlink"/>
@@ -12326,7 +12714,6 @@
         <w:ind w:left="1134"/>
       </w:pPr>
       <w:r>
-        <w:lastRenderedPageBreak/>
         <w:t xml:space="preserve">If you prefer you can use any other </w:t>
       </w:r>
       <w:r>
@@ -12357,6 +12744,7 @@
         <w:ind w:left="1134"/>
       </w:pPr>
       <w:r>
+        <w:lastRenderedPageBreak/>
         <w:t xml:space="preserve">Do not change the file name or format of the README.md in the \Processing directory since this is the default README file of GitHub. </w:t>
       </w:r>
     </w:p>
@@ -12373,7 +12761,7 @@
       <w:bookmarkStart w:id="66" w:name="_Toc139381311"/>
       <w:bookmarkStart w:id="67" w:name="_Toc140232605"/>
       <w:bookmarkStart w:id="68" w:name="_Toc140232673"/>
-      <w:bookmarkStart w:id="69" w:name="_Toc144997499"/>
+      <w:bookmarkStart w:id="69" w:name="_Toc152586381"/>
       <w:r>
         <w:t>General</w:t>
       </w:r>
@@ -12751,7 +13139,7 @@
       <w:pPr>
         <w:pStyle w:val="Heading2"/>
       </w:pPr>
-      <w:bookmarkStart w:id="70" w:name="_Toc144997500"/>
+      <w:bookmarkStart w:id="70" w:name="_Toc152586382"/>
       <w:r>
         <w:t>External (Big) data</w:t>
       </w:r>
@@ -12961,25 +13349,25 @@
       <w:pPr>
         <w:pStyle w:val="Heading2"/>
       </w:pPr>
-      <w:bookmarkStart w:id="71" w:name="_Toc144997501"/>
-      <w:r>
+      <w:bookmarkStart w:id="71" w:name="_Toc152586383"/>
+      <w:r>
+        <w:t>Sharing your sFSS</w:t>
+      </w:r>
+      <w:bookmarkEnd w:id="71"/>
+    </w:p>
+    <w:p>
+      <w:pPr>
+        <w:spacing w:after="0"/>
+        <w:jc w:val="both"/>
+        <w:rPr>
+          <w:color w:val="000000" w:themeColor="text1"/>
+        </w:rPr>
+      </w:pPr>
+      <w:r>
+        <w:rPr>
+          <w:color w:val="000000" w:themeColor="text1"/>
+        </w:rPr>
         <w:lastRenderedPageBreak/>
-        <w:t>Sharing your sFSS</w:t>
-      </w:r>
-      <w:bookmarkEnd w:id="71"/>
-    </w:p>
-    <w:p>
-      <w:pPr>
-        <w:spacing w:after="0"/>
-        <w:jc w:val="both"/>
-        <w:rPr>
-          <w:color w:val="000000" w:themeColor="text1"/>
-        </w:rPr>
-      </w:pPr>
-      <w:r>
-        <w:rPr>
-          <w:color w:val="000000" w:themeColor="text1"/>
-        </w:rPr>
         <w:t xml:space="preserve">The </w:t>
       </w:r>
       <w:proofErr w:type="spellStart"/>
@@ -13184,7 +13572,7 @@
       <w:bookmarkStart w:id="72" w:name="_Toc139381308"/>
       <w:bookmarkStart w:id="73" w:name="_Toc140232602"/>
       <w:bookmarkStart w:id="74" w:name="_Toc140232670"/>
-      <w:bookmarkStart w:id="75" w:name="_Toc144997502"/>
+      <w:bookmarkStart w:id="75" w:name="_Toc152586384"/>
       <w:r>
         <w:rPr>
           <w:lang w:val="en-GB"/>
@@ -13593,7 +13981,7 @@
       <w:bookmarkStart w:id="76" w:name="_Ref139293475"/>
       <w:bookmarkStart w:id="77" w:name="_Toc140232606"/>
       <w:bookmarkStart w:id="78" w:name="_Toc140232674"/>
-      <w:bookmarkStart w:id="79" w:name="_Toc144997503"/>
+      <w:bookmarkStart w:id="79" w:name="_Toc152586385"/>
       <w:r>
         <w:lastRenderedPageBreak/>
         <w:t>Appendix</w:t>
@@ -13861,7 +14249,7 @@
                     </pic:cNvPicPr>
                   </pic:nvPicPr>
                   <pic:blipFill>
-                    <a:blip r:embed="rId24" cstate="print">
+                    <a:blip r:embed="rId25" cstate="print">
                       <a:extLst>
                         <a:ext uri="{28A0092B-C50C-407E-A947-70E740481C1C}">
                           <a14:useLocalDpi xmlns:a14="http://schemas.microsoft.com/office/drawing/2010/main" val="0"/>
@@ -14036,7 +14424,7 @@
       </w:pPr>
       <w:bookmarkStart w:id="80" w:name="_Toc140232607"/>
       <w:bookmarkStart w:id="81" w:name="_Toc140232675"/>
-      <w:bookmarkStart w:id="82" w:name="_Toc144997504"/>
+      <w:bookmarkStart w:id="82" w:name="_Toc152586386"/>
       <w:r>
         <w:rPr>
           <w:lang w:val="en-GB"/>
@@ -14065,7 +14453,7 @@
         </w:rPr>
         <w:t xml:space="preserve">If you do not yet have a GitHub account then visit their website at </w:t>
       </w:r>
-      <w:hyperlink r:id="rId25" w:history="1">
+      <w:hyperlink r:id="rId26" w:history="1">
         <w:r>
           <w:rPr>
             <w:rStyle w:val="Hyperlink"/>
@@ -14107,7 +14495,7 @@
       </w:pPr>
       <w:bookmarkStart w:id="83" w:name="_Toc140232609"/>
       <w:bookmarkStart w:id="84" w:name="_Toc140232677"/>
-      <w:bookmarkStart w:id="85" w:name="_Toc144997505"/>
+      <w:bookmarkStart w:id="85" w:name="_Toc152586387"/>
       <w:r>
         <w:rPr>
           <w:lang w:val="en-GB"/>
@@ -14164,7 +14552,7 @@
         </w:rPr>
         <w:t xml:space="preserve">Download Git Bash: </w:t>
       </w:r>
-      <w:hyperlink r:id="rId26" w:history="1">
+      <w:hyperlink r:id="rId27" w:history="1">
         <w:r>
           <w:rPr>
             <w:rStyle w:val="Hyperlink"/>
@@ -14217,7 +14605,7 @@
         </w:rPr>
         <w:t xml:space="preserve">GUI client: </w:t>
       </w:r>
-      <w:hyperlink r:id="rId27" w:history="1">
+      <w:hyperlink r:id="rId28" w:history="1">
         <w:r>
           <w:rPr>
             <w:rStyle w:val="Hyperlink"/>
@@ -14276,7 +14664,7 @@
       </w:pPr>
       <w:bookmarkStart w:id="86" w:name="_Toc140232610"/>
       <w:bookmarkStart w:id="87" w:name="_Toc140232678"/>
-      <w:bookmarkStart w:id="88" w:name="_Toc144997506"/>
+      <w:bookmarkStart w:id="88" w:name="_Toc152586388"/>
       <w:r>
         <w:rPr>
           <w:lang w:val="en-GB"/>
@@ -14322,7 +14710,7 @@
       <w:r>
         <w:t>GitHub Docs (</w:t>
       </w:r>
-      <w:hyperlink r:id="rId28" w:history="1">
+      <w:hyperlink r:id="rId29" w:history="1">
         <w:r>
           <w:rPr>
             <w:rStyle w:val="Hyperlink"/>
@@ -14370,7 +14758,7 @@
           <w:u w:val="none"/>
         </w:rPr>
       </w:pPr>
-      <w:hyperlink r:id="rId29" w:history="1">
+      <w:hyperlink r:id="rId30" w:history="1">
         <w:r>
           <w:rPr>
             <w:rStyle w:val="Hyperlink"/>
@@ -14393,7 +14781,7 @@
           <w:rFonts w:eastAsia="Times New Roman"/>
         </w:rPr>
       </w:pPr>
-      <w:hyperlink r:id="rId30" w:history="1">
+      <w:hyperlink r:id="rId31" w:history="1">
         <w:r>
           <w:rPr>
             <w:rStyle w:val="Hyperlink"/>
@@ -14414,7 +14802,7 @@
       <w:r>
         <w:t xml:space="preserve">GitHub cheat sheet: </w:t>
       </w:r>
-      <w:hyperlink r:id="rId31" w:history="1">
+      <w:hyperlink r:id="rId32" w:history="1">
         <w:r>
           <w:rPr>
             <w:rStyle w:val="Hyperlink"/>
@@ -14456,7 +14844,7 @@
           <w:numId w:val="7"/>
         </w:numPr>
       </w:pPr>
-      <w:hyperlink r:id="rId32" w:history="1">
+      <w:hyperlink r:id="rId33" w:history="1">
         <w:r>
           <w:rPr>
             <w:rStyle w:val="Hyperlink"/>
@@ -14476,7 +14864,7 @@
           <w:numId w:val="7"/>
         </w:numPr>
       </w:pPr>
-      <w:hyperlink r:id="rId33" w:history="1">
+      <w:hyperlink r:id="rId34" w:history="1">
         <w:r>
           <w:rPr>
             <w:rStyle w:val="Hyperlink"/>
@@ -14611,77 +14999,35 @@
         <w:rPr>
           <w:lang w:val="en-GB"/>
         </w:rPr>
-        <w:t>Perez-</w:t>
+        <w:t xml:space="preserve">Perez-Riverol, Y., Gatto, L., Wang, R., </w:t>
       </w:r>
       <w:proofErr w:type="spellStart"/>
       <w:r>
         <w:rPr>
           <w:lang w:val="en-GB"/>
         </w:rPr>
-        <w:t>Riverol</w:t>
+        <w:t>Sachsenberg</w:t>
       </w:r>
       <w:proofErr w:type="spellEnd"/>
       <w:r>
         <w:rPr>
           <w:lang w:val="en-GB"/>
         </w:rPr>
-        <w:t xml:space="preserve">, Y., </w:t>
+        <w:t xml:space="preserve">, T., </w:t>
       </w:r>
       <w:proofErr w:type="spellStart"/>
       <w:r>
         <w:rPr>
           <w:lang w:val="en-GB"/>
         </w:rPr>
-        <w:t>Gatto</w:t>
+        <w:t>Uszkoreit</w:t>
       </w:r>
       <w:proofErr w:type="spellEnd"/>
       <w:r>
         <w:rPr>
           <w:lang w:val="en-GB"/>
         </w:rPr>
-        <w:t xml:space="preserve">, L., Wang, R., </w:t>
-      </w:r>
-      <w:proofErr w:type="spellStart"/>
-      <w:r>
-        <w:rPr>
-          <w:lang w:val="en-GB"/>
-        </w:rPr>
-        <w:t>Sachsenberg</w:t>
-      </w:r>
-      <w:proofErr w:type="spellEnd"/>
-      <w:r>
-        <w:rPr>
-          <w:lang w:val="en-GB"/>
-        </w:rPr>
-        <w:t xml:space="preserve">, T., </w:t>
-      </w:r>
-      <w:proofErr w:type="spellStart"/>
-      <w:r>
-        <w:rPr>
-          <w:lang w:val="en-GB"/>
-        </w:rPr>
-        <w:t>Uszkoreit</w:t>
-      </w:r>
-      <w:proofErr w:type="spellEnd"/>
-      <w:r>
-        <w:rPr>
-          <w:lang w:val="en-GB"/>
-        </w:rPr>
-        <w:t xml:space="preserve">, J., </w:t>
-      </w:r>
-      <w:proofErr w:type="spellStart"/>
-      <w:r>
-        <w:rPr>
-          <w:lang w:val="en-GB"/>
-        </w:rPr>
-        <w:t>Leprevost</w:t>
-      </w:r>
-      <w:proofErr w:type="spellEnd"/>
-      <w:r>
-        <w:rPr>
-          <w:lang w:val="en-GB"/>
-        </w:rPr>
-        <w:t xml:space="preserve"> </w:t>
+        <w:t xml:space="preserve">, J., Leprevost </w:t>
       </w:r>
       <w:proofErr w:type="spellStart"/>
       <w:r>
@@ -14813,7 +15159,7 @@
       <w:bookmarkStart w:id="89" w:name="_Hlk129162528"/>
       <w:bookmarkStart w:id="90" w:name="_Toc140232611"/>
       <w:bookmarkStart w:id="91" w:name="_Toc140232679"/>
-      <w:bookmarkStart w:id="92" w:name="_Toc144997507"/>
+      <w:bookmarkStart w:id="92" w:name="_Toc152586389"/>
       <w:r>
         <w:rPr>
           <w:rFonts w:eastAsia="Times New Roman"/>
@@ -14860,7 +15206,7 @@
         </w:rPr>
         <w:t xml:space="preserve">Go to </w:t>
       </w:r>
-      <w:hyperlink r:id="rId34" w:history="1">
+      <w:hyperlink r:id="rId35" w:history="1">
         <w:r>
           <w:rPr>
             <w:rStyle w:val="Hyperlink"/>
@@ -14908,7 +15254,7 @@
         </w:rPr>
         <w:t xml:space="preserve"> to access your repositories. Read all about it: </w:t>
       </w:r>
-      <w:hyperlink r:id="rId35" w:history="1">
+      <w:hyperlink r:id="rId36" w:history="1">
         <w:r>
           <w:rPr>
             <w:rStyle w:val="Hyperlink"/>
@@ -14985,384 +15331,6 @@
         </w:rPr>
         <w:lastRenderedPageBreak/>
         <w:t xml:space="preserve">Once you created the repository you will see the Quick Setup screen that also shows the name of the repository that you created. This looks something like: </w:t>
-      </w:r>
-      <w:hyperlink r:id="rId36" w:history="1">
-        <w:r>
-          <w:rPr>
-            <w:rStyle w:val="Hyperlink"/>
-            <w:b/>
-            <w:bCs/>
-            <w:lang w:val="en-GB"/>
-          </w:rPr>
-          <w:t>https://github.com/YourAccount/test.git</w:t>
-        </w:r>
-      </w:hyperlink>
-      <w:r>
-        <w:rPr>
-          <w:color w:val="00B050"/>
-          <w:lang w:val="en-GB"/>
-        </w:rPr>
-        <w:t xml:space="preserve"> </w:t>
-      </w:r>
-    </w:p>
-    <w:p>
-      <w:pPr>
-        <w:pStyle w:val="ListParagraph"/>
-        <w:numPr>
-          <w:ilvl w:val="0"/>
-          <w:numId w:val="20"/>
-        </w:numPr>
-        <w:spacing w:after="0"/>
-        <w:jc w:val="both"/>
-        <w:rPr>
-          <w:lang w:val="en-GB"/>
-        </w:rPr>
-      </w:pPr>
-      <w:r>
-        <w:rPr>
-          <w:lang w:val="en-GB"/>
-        </w:rPr>
-        <w:t>Next create a directory on your computer that should mirror your repository locally, and step into it, and add a markdown file README.md.</w:t>
-      </w:r>
-    </w:p>
-    <w:p>
-      <w:pPr>
-        <w:pStyle w:val="ListParagraph"/>
-        <w:numPr>
-          <w:ilvl w:val="0"/>
-          <w:numId w:val="20"/>
-        </w:numPr>
-        <w:spacing w:after="0"/>
-        <w:jc w:val="both"/>
-        <w:rPr>
-          <w:lang w:val="en-GB"/>
-        </w:rPr>
-      </w:pPr>
-      <w:r>
-        <w:rPr>
-          <w:lang w:val="en-GB"/>
-        </w:rPr>
-        <w:t>Start Git bash in this directory</w:t>
-      </w:r>
-    </w:p>
-    <w:p>
-      <w:pPr>
-        <w:pStyle w:val="ListParagraph"/>
-        <w:numPr>
-          <w:ilvl w:val="0"/>
-          <w:numId w:val="20"/>
-        </w:numPr>
-        <w:spacing w:after="0"/>
-        <w:jc w:val="both"/>
-        <w:rPr>
-          <w:lang w:val="en-GB"/>
-        </w:rPr>
-      </w:pPr>
-      <w:r>
-        <w:rPr>
-          <w:lang w:val="en-GB"/>
-        </w:rPr>
-        <w:t>Create your local repository:</w:t>
-      </w:r>
-    </w:p>
-    <w:p>
-      <w:pPr>
-        <w:pStyle w:val="ListParagraph"/>
-        <w:numPr>
-          <w:ilvl w:val="0"/>
-          <w:numId w:val="14"/>
-        </w:numPr>
-        <w:spacing w:after="0"/>
-        <w:jc w:val="both"/>
-        <w:rPr>
-          <w:color w:val="FF0000"/>
-          <w:lang w:val="en-GB"/>
-        </w:rPr>
-      </w:pPr>
-      <w:r>
-        <w:rPr>
-          <w:color w:val="FF0000"/>
-          <w:lang w:val="en-GB"/>
-        </w:rPr>
-        <w:t>g</w:t>
-      </w:r>
-      <w:r>
-        <w:rPr>
-          <w:color w:val="FF0000"/>
-          <w:lang w:val="en-GB"/>
-        </w:rPr>
-        <w:t xml:space="preserve">it </w:t>
-      </w:r>
-      <w:proofErr w:type="spellStart"/>
-      <w:r>
-        <w:rPr>
-          <w:color w:val="FF0000"/>
-          <w:lang w:val="en-GB"/>
-        </w:rPr>
-        <w:t>init</w:t>
-      </w:r>
-      <w:proofErr w:type="spellEnd"/>
-      <w:r>
-        <w:rPr>
-          <w:color w:val="FF0000"/>
-          <w:lang w:val="en-GB"/>
-        </w:rPr>
-        <w:t xml:space="preserve"> --</w:t>
-      </w:r>
-      <w:r>
-        <w:rPr>
-          <w:color w:val="FF0000"/>
-          <w:lang w:val="en-GB"/>
-        </w:rPr>
-        <w:t xml:space="preserve">initial-branch </w:t>
-      </w:r>
-      <w:proofErr w:type="gramStart"/>
-      <w:r>
-        <w:rPr>
-          <w:color w:val="FF0000"/>
-          <w:lang w:val="en-GB"/>
-        </w:rPr>
-        <w:t>main</w:t>
-      </w:r>
-      <w:r>
-        <w:rPr>
-          <w:color w:val="FF0000"/>
-          <w:lang w:val="en-GB"/>
-        </w:rPr>
-        <w:t xml:space="preserve">  #</w:t>
-      </w:r>
-      <w:proofErr w:type="gramEnd"/>
-      <w:r>
-        <w:rPr>
-          <w:color w:val="FF0000"/>
-          <w:lang w:val="en-GB"/>
-        </w:rPr>
-        <w:t>note the double dash #note the double dash</w:t>
-      </w:r>
-    </w:p>
-    <w:p>
-      <w:pPr>
-        <w:pStyle w:val="ListParagraph"/>
-        <w:numPr>
-          <w:ilvl w:val="0"/>
-          <w:numId w:val="20"/>
-        </w:numPr>
-        <w:spacing w:after="0"/>
-        <w:jc w:val="both"/>
-        <w:rPr>
-          <w:lang w:val="en-GB"/>
-        </w:rPr>
-      </w:pPr>
-      <w:r>
-        <w:rPr>
-          <w:lang w:val="en-GB"/>
-        </w:rPr>
-        <w:t>Add Git credentials for this specific repository (or use the -global option to do this for all current/future repositories)</w:t>
-      </w:r>
-    </w:p>
-    <w:p>
-      <w:pPr>
-        <w:pStyle w:val="ListParagraph"/>
-        <w:numPr>
-          <w:ilvl w:val="1"/>
-          <w:numId w:val="21"/>
-        </w:numPr>
-        <w:spacing w:after="0"/>
-        <w:jc w:val="both"/>
-        <w:rPr>
-          <w:color w:val="FF0000"/>
-          <w:lang w:val="en-GB"/>
-        </w:rPr>
-      </w:pPr>
-      <w:r>
-        <w:rPr>
-          <w:color w:val="FF0000"/>
-          <w:lang w:val="en-GB"/>
-        </w:rPr>
-        <w:t xml:space="preserve">git config </w:t>
-      </w:r>
-      <w:proofErr w:type="spellStart"/>
-      <w:proofErr w:type="gramStart"/>
-      <w:r>
-        <w:rPr>
-          <w:color w:val="FF0000"/>
-          <w:lang w:val="en-GB"/>
-        </w:rPr>
-        <w:t>credential.helper</w:t>
-      </w:r>
-      <w:proofErr w:type="spellEnd"/>
-      <w:proofErr w:type="gramEnd"/>
-      <w:r>
-        <w:rPr>
-          <w:color w:val="FF0000"/>
-          <w:lang w:val="en-GB"/>
-        </w:rPr>
-        <w:t xml:space="preserve"> manager-core</w:t>
-      </w:r>
-    </w:p>
-    <w:p>
-      <w:pPr>
-        <w:pStyle w:val="ListParagraph"/>
-        <w:numPr>
-          <w:ilvl w:val="1"/>
-          <w:numId w:val="21"/>
-        </w:numPr>
-        <w:spacing w:after="0"/>
-        <w:jc w:val="both"/>
-        <w:rPr>
-          <w:color w:val="FF0000"/>
-          <w:lang w:val="en-GB"/>
-        </w:rPr>
-      </w:pPr>
-      <w:r>
-        <w:rPr>
-          <w:color w:val="FF0000"/>
-          <w:lang w:val="en-GB"/>
-        </w:rPr>
-        <w:t xml:space="preserve">git config user.name </w:t>
-      </w:r>
-      <w:proofErr w:type="spellStart"/>
-      <w:r>
-        <w:rPr>
-          <w:color w:val="FF0000"/>
-          <w:lang w:val="en-GB"/>
-        </w:rPr>
-        <w:t>YourUserName</w:t>
-      </w:r>
-      <w:proofErr w:type="spellEnd"/>
-    </w:p>
-    <w:p>
-      <w:pPr>
-        <w:pStyle w:val="ListParagraph"/>
-        <w:numPr>
-          <w:ilvl w:val="1"/>
-          <w:numId w:val="21"/>
-        </w:numPr>
-        <w:spacing w:after="0"/>
-        <w:jc w:val="both"/>
-        <w:rPr>
-          <w:color w:val="FF0000"/>
-          <w:lang w:val="en-GB"/>
-        </w:rPr>
-      </w:pPr>
-      <w:r>
-        <w:rPr>
-          <w:color w:val="FF0000"/>
-          <w:lang w:val="en-GB"/>
-        </w:rPr>
-        <w:t xml:space="preserve">git config </w:t>
-      </w:r>
-      <w:proofErr w:type="spellStart"/>
-      <w:proofErr w:type="gramStart"/>
-      <w:r>
-        <w:rPr>
-          <w:color w:val="FF0000"/>
-          <w:lang w:val="en-GB"/>
-        </w:rPr>
-        <w:t>user.email</w:t>
-      </w:r>
-      <w:proofErr w:type="spellEnd"/>
-      <w:proofErr w:type="gramEnd"/>
-      <w:r>
-        <w:rPr>
-          <w:color w:val="FF0000"/>
-          <w:lang w:val="en-GB"/>
-        </w:rPr>
-        <w:t xml:space="preserve"> </w:t>
-      </w:r>
-      <w:proofErr w:type="spellStart"/>
-      <w:r>
-        <w:rPr>
-          <w:color w:val="FF0000"/>
-          <w:lang w:val="en-GB"/>
-        </w:rPr>
-        <w:t>YourEmail</w:t>
-      </w:r>
-      <w:proofErr w:type="spellEnd"/>
-    </w:p>
-    <w:p>
-      <w:pPr>
-        <w:pStyle w:val="ListParagraph"/>
-        <w:numPr>
-          <w:ilvl w:val="1"/>
-          <w:numId w:val="21"/>
-        </w:numPr>
-        <w:spacing w:after="0"/>
-        <w:jc w:val="both"/>
-        <w:rPr>
-          <w:lang w:val="en-GB"/>
-        </w:rPr>
-      </w:pPr>
-      <w:r>
-        <w:rPr>
-          <w:lang w:val="en-GB"/>
-        </w:rPr>
-        <w:t>The next time you will commit/push to the repo</w:t>
-      </w:r>
-      <w:r>
-        <w:rPr>
-          <w:lang w:val="en-GB"/>
-        </w:rPr>
-        <w:t>sitory</w:t>
-      </w:r>
-      <w:r>
-        <w:rPr>
-          <w:lang w:val="en-GB"/>
-        </w:rPr>
-        <w:t xml:space="preserve"> for which you added the credentials, </w:t>
-      </w:r>
-      <w:r>
-        <w:rPr>
-          <w:lang w:val="en-GB"/>
-        </w:rPr>
-        <w:t xml:space="preserve">Git </w:t>
-      </w:r>
-      <w:r>
-        <w:rPr>
-          <w:lang w:val="en-GB"/>
-        </w:rPr>
-        <w:t>will ask you for the credentials for that particular remote server if it is unable to find the username and password already stored.</w:t>
-      </w:r>
-    </w:p>
-    <w:p>
-      <w:pPr>
-        <w:pStyle w:val="ListParagraph"/>
-        <w:numPr>
-          <w:ilvl w:val="0"/>
-          <w:numId w:val="20"/>
-        </w:numPr>
-        <w:spacing w:after="0"/>
-        <w:jc w:val="both"/>
-        <w:rPr>
-          <w:lang w:val="en-GB"/>
-        </w:rPr>
-      </w:pPr>
-      <w:r>
-        <w:rPr>
-          <w:lang w:val="en-GB"/>
-        </w:rPr>
-        <w:t>Next give the following commands:</w:t>
-      </w:r>
-    </w:p>
-    <w:p>
-      <w:pPr>
-        <w:pStyle w:val="ListParagraph"/>
-        <w:numPr>
-          <w:ilvl w:val="1"/>
-          <w:numId w:val="20"/>
-        </w:numPr>
-        <w:spacing w:after="0"/>
-        <w:jc w:val="both"/>
-        <w:rPr>
-          <w:lang w:val="en-GB"/>
-        </w:rPr>
-      </w:pPr>
-      <w:r>
-        <w:rPr>
-          <w:color w:val="FF0000"/>
-          <w:lang w:val="en-GB"/>
-        </w:rPr>
-        <w:t xml:space="preserve">git remote add origin </w:t>
       </w:r>
       <w:hyperlink r:id="rId37" w:history="1">
         <w:r>
@@ -15375,6 +15343,352 @@
           <w:t>https://github.com/YourAccount/test.git</w:t>
         </w:r>
       </w:hyperlink>
+      <w:r>
+        <w:rPr>
+          <w:color w:val="00B050"/>
+          <w:lang w:val="en-GB"/>
+        </w:rPr>
+        <w:t xml:space="preserve"> </w:t>
+      </w:r>
+    </w:p>
+    <w:p>
+      <w:pPr>
+        <w:pStyle w:val="ListParagraph"/>
+        <w:numPr>
+          <w:ilvl w:val="0"/>
+          <w:numId w:val="20"/>
+        </w:numPr>
+        <w:spacing w:after="0"/>
+        <w:jc w:val="both"/>
+        <w:rPr>
+          <w:lang w:val="en-GB"/>
+        </w:rPr>
+      </w:pPr>
+      <w:r>
+        <w:rPr>
+          <w:lang w:val="en-GB"/>
+        </w:rPr>
+        <w:t>Next create a directory on your computer that should mirror your repository locally, and step into it, and add a markdown file README.md.</w:t>
+      </w:r>
+    </w:p>
+    <w:p>
+      <w:pPr>
+        <w:pStyle w:val="ListParagraph"/>
+        <w:numPr>
+          <w:ilvl w:val="0"/>
+          <w:numId w:val="20"/>
+        </w:numPr>
+        <w:spacing w:after="0"/>
+        <w:jc w:val="both"/>
+        <w:rPr>
+          <w:lang w:val="en-GB"/>
+        </w:rPr>
+      </w:pPr>
+      <w:r>
+        <w:rPr>
+          <w:lang w:val="en-GB"/>
+        </w:rPr>
+        <w:t>Start Git bash in this directory</w:t>
+      </w:r>
+    </w:p>
+    <w:p>
+      <w:pPr>
+        <w:pStyle w:val="ListParagraph"/>
+        <w:numPr>
+          <w:ilvl w:val="0"/>
+          <w:numId w:val="20"/>
+        </w:numPr>
+        <w:spacing w:after="0"/>
+        <w:jc w:val="both"/>
+        <w:rPr>
+          <w:lang w:val="en-GB"/>
+        </w:rPr>
+      </w:pPr>
+      <w:r>
+        <w:rPr>
+          <w:lang w:val="en-GB"/>
+        </w:rPr>
+        <w:t>Create your local repository:</w:t>
+      </w:r>
+    </w:p>
+    <w:p>
+      <w:pPr>
+        <w:pStyle w:val="ListParagraph"/>
+        <w:numPr>
+          <w:ilvl w:val="0"/>
+          <w:numId w:val="14"/>
+        </w:numPr>
+        <w:spacing w:after="0"/>
+        <w:jc w:val="both"/>
+        <w:rPr>
+          <w:color w:val="FF0000"/>
+          <w:lang w:val="en-GB"/>
+        </w:rPr>
+      </w:pPr>
+      <w:r>
+        <w:rPr>
+          <w:color w:val="FF0000"/>
+          <w:lang w:val="en-GB"/>
+        </w:rPr>
+        <w:t>g</w:t>
+      </w:r>
+      <w:r>
+        <w:rPr>
+          <w:color w:val="FF0000"/>
+          <w:lang w:val="en-GB"/>
+        </w:rPr>
+        <w:t xml:space="preserve">it </w:t>
+      </w:r>
+      <w:proofErr w:type="spellStart"/>
+      <w:r>
+        <w:rPr>
+          <w:color w:val="FF0000"/>
+          <w:lang w:val="en-GB"/>
+        </w:rPr>
+        <w:t>init</w:t>
+      </w:r>
+      <w:proofErr w:type="spellEnd"/>
+      <w:r>
+        <w:rPr>
+          <w:color w:val="FF0000"/>
+          <w:lang w:val="en-GB"/>
+        </w:rPr>
+        <w:t xml:space="preserve"> --</w:t>
+      </w:r>
+      <w:r>
+        <w:rPr>
+          <w:color w:val="FF0000"/>
+          <w:lang w:val="en-GB"/>
+        </w:rPr>
+        <w:t xml:space="preserve">initial-branch </w:t>
+      </w:r>
+      <w:proofErr w:type="gramStart"/>
+      <w:r>
+        <w:rPr>
+          <w:color w:val="FF0000"/>
+          <w:lang w:val="en-GB"/>
+        </w:rPr>
+        <w:t>main</w:t>
+      </w:r>
+      <w:r>
+        <w:rPr>
+          <w:color w:val="FF0000"/>
+          <w:lang w:val="en-GB"/>
+        </w:rPr>
+        <w:t xml:space="preserve">  #</w:t>
+      </w:r>
+      <w:proofErr w:type="gramEnd"/>
+      <w:r>
+        <w:rPr>
+          <w:color w:val="FF0000"/>
+          <w:lang w:val="en-GB"/>
+        </w:rPr>
+        <w:t>note the double dash #note the double dash</w:t>
+      </w:r>
+    </w:p>
+    <w:p>
+      <w:pPr>
+        <w:pStyle w:val="ListParagraph"/>
+        <w:numPr>
+          <w:ilvl w:val="0"/>
+          <w:numId w:val="20"/>
+        </w:numPr>
+        <w:spacing w:after="0"/>
+        <w:jc w:val="both"/>
+        <w:rPr>
+          <w:lang w:val="en-GB"/>
+        </w:rPr>
+      </w:pPr>
+      <w:r>
+        <w:rPr>
+          <w:lang w:val="en-GB"/>
+        </w:rPr>
+        <w:t>Add Git credentials for this specific repository (or use the -global option to do this for all current/future repositories)</w:t>
+      </w:r>
+    </w:p>
+    <w:p>
+      <w:pPr>
+        <w:pStyle w:val="ListParagraph"/>
+        <w:numPr>
+          <w:ilvl w:val="1"/>
+          <w:numId w:val="21"/>
+        </w:numPr>
+        <w:spacing w:after="0"/>
+        <w:jc w:val="both"/>
+        <w:rPr>
+          <w:color w:val="FF0000"/>
+          <w:lang w:val="en-GB"/>
+        </w:rPr>
+      </w:pPr>
+      <w:r>
+        <w:rPr>
+          <w:color w:val="FF0000"/>
+          <w:lang w:val="en-GB"/>
+        </w:rPr>
+        <w:t xml:space="preserve">git config </w:t>
+      </w:r>
+      <w:proofErr w:type="spellStart"/>
+      <w:proofErr w:type="gramStart"/>
+      <w:r>
+        <w:rPr>
+          <w:color w:val="FF0000"/>
+          <w:lang w:val="en-GB"/>
+        </w:rPr>
+        <w:t>credential.helper</w:t>
+      </w:r>
+      <w:proofErr w:type="spellEnd"/>
+      <w:proofErr w:type="gramEnd"/>
+      <w:r>
+        <w:rPr>
+          <w:color w:val="FF0000"/>
+          <w:lang w:val="en-GB"/>
+        </w:rPr>
+        <w:t xml:space="preserve"> manager-core</w:t>
+      </w:r>
+    </w:p>
+    <w:p>
+      <w:pPr>
+        <w:pStyle w:val="ListParagraph"/>
+        <w:numPr>
+          <w:ilvl w:val="1"/>
+          <w:numId w:val="21"/>
+        </w:numPr>
+        <w:spacing w:after="0"/>
+        <w:jc w:val="both"/>
+        <w:rPr>
+          <w:color w:val="FF0000"/>
+          <w:lang w:val="en-GB"/>
+        </w:rPr>
+      </w:pPr>
+      <w:r>
+        <w:rPr>
+          <w:color w:val="FF0000"/>
+          <w:lang w:val="en-GB"/>
+        </w:rPr>
+        <w:t xml:space="preserve">git config user.name </w:t>
+      </w:r>
+      <w:proofErr w:type="spellStart"/>
+      <w:r>
+        <w:rPr>
+          <w:color w:val="FF0000"/>
+          <w:lang w:val="en-GB"/>
+        </w:rPr>
+        <w:t>YourUserName</w:t>
+      </w:r>
+      <w:proofErr w:type="spellEnd"/>
+    </w:p>
+    <w:p>
+      <w:pPr>
+        <w:pStyle w:val="ListParagraph"/>
+        <w:numPr>
+          <w:ilvl w:val="1"/>
+          <w:numId w:val="21"/>
+        </w:numPr>
+        <w:spacing w:after="0"/>
+        <w:jc w:val="both"/>
+        <w:rPr>
+          <w:color w:val="FF0000"/>
+          <w:lang w:val="en-GB"/>
+        </w:rPr>
+      </w:pPr>
+      <w:r>
+        <w:rPr>
+          <w:color w:val="FF0000"/>
+          <w:lang w:val="en-GB"/>
+        </w:rPr>
+        <w:t xml:space="preserve">git config </w:t>
+      </w:r>
+      <w:proofErr w:type="spellStart"/>
+      <w:proofErr w:type="gramStart"/>
+      <w:r>
+        <w:rPr>
+          <w:color w:val="FF0000"/>
+          <w:lang w:val="en-GB"/>
+        </w:rPr>
+        <w:t>user.email</w:t>
+      </w:r>
+      <w:proofErr w:type="spellEnd"/>
+      <w:proofErr w:type="gramEnd"/>
+      <w:r>
+        <w:rPr>
+          <w:color w:val="FF0000"/>
+          <w:lang w:val="en-GB"/>
+        </w:rPr>
+        <w:t xml:space="preserve"> </w:t>
+      </w:r>
+      <w:proofErr w:type="spellStart"/>
+      <w:r>
+        <w:rPr>
+          <w:color w:val="FF0000"/>
+          <w:lang w:val="en-GB"/>
+        </w:rPr>
+        <w:t>YourEmail</w:t>
+      </w:r>
+      <w:proofErr w:type="spellEnd"/>
+    </w:p>
+    <w:p>
+      <w:pPr>
+        <w:pStyle w:val="ListParagraph"/>
+        <w:numPr>
+          <w:ilvl w:val="1"/>
+          <w:numId w:val="21"/>
+        </w:numPr>
+        <w:spacing w:after="0"/>
+        <w:jc w:val="both"/>
+        <w:rPr>
+          <w:lang w:val="en-GB"/>
+        </w:rPr>
+      </w:pPr>
+      <w:r>
+        <w:rPr>
+          <w:lang w:val="en-GB"/>
+        </w:rPr>
+        <w:t>The next time you will commit/push to the repo</w:t>
+      </w:r>
+      <w:r>
+        <w:rPr>
+          <w:lang w:val="en-GB"/>
+        </w:rPr>
+        <w:t>sitory</w:t>
+      </w:r>
+      <w:r>
+        <w:rPr>
+          <w:lang w:val="en-GB"/>
+        </w:rPr>
+        <w:t xml:space="preserve"> for which you added the credentials, </w:t>
+      </w:r>
+      <w:r>
+        <w:rPr>
+          <w:lang w:val="en-GB"/>
+        </w:rPr>
+        <w:t xml:space="preserve">Git </w:t>
+      </w:r>
+      <w:r>
+        <w:rPr>
+          <w:lang w:val="en-GB"/>
+        </w:rPr>
+        <w:t>will ask you for the credentials for that particular remote server if it is unable to find the username and password already stored.</w:t>
+      </w:r>
+    </w:p>
+    <w:p>
+      <w:pPr>
+        <w:pStyle w:val="ListParagraph"/>
+        <w:numPr>
+          <w:ilvl w:val="0"/>
+          <w:numId w:val="20"/>
+        </w:numPr>
+        <w:spacing w:after="0"/>
+        <w:jc w:val="both"/>
+        <w:rPr>
+          <w:lang w:val="en-GB"/>
+        </w:rPr>
+      </w:pPr>
+      <w:r>
+        <w:rPr>
+          <w:lang w:val="en-GB"/>
+        </w:rPr>
+        <w:t>Next give the following commands:</w:t>
+      </w:r>
     </w:p>
     <w:p>
       <w:pPr>
@@ -15386,65 +15700,27 @@
         <w:spacing w:after="0"/>
         <w:jc w:val="both"/>
         <w:rPr>
+          <w:lang w:val="en-GB"/>
+        </w:rPr>
+      </w:pPr>
+      <w:r>
+        <w:rPr>
           <w:color w:val="FF0000"/>
           <w:lang w:val="en-GB"/>
         </w:rPr>
-      </w:pPr>
-      <w:r>
-        <w:rPr>
-          <w:color w:val="FF0000"/>
-          <w:lang w:val="en-GB"/>
-        </w:rPr>
-        <w:t>git remote -</w:t>
-      </w:r>
-      <w:proofErr w:type="gramStart"/>
-      <w:r>
-        <w:rPr>
-          <w:color w:val="FF0000"/>
-          <w:lang w:val="en-GB"/>
-        </w:rPr>
-        <w:t>v  #</w:t>
-      </w:r>
-      <w:proofErr w:type="gramEnd"/>
-      <w:r>
-        <w:rPr>
-          <w:color w:val="FF0000"/>
-          <w:lang w:val="en-GB"/>
-        </w:rPr>
-        <w:t>check, or use git remote set-</w:t>
-      </w:r>
-      <w:proofErr w:type="spellStart"/>
-      <w:r>
-        <w:rPr>
-          <w:color w:val="FF0000"/>
-          <w:lang w:val="en-GB"/>
-        </w:rPr>
-        <w:t>ulr</w:t>
-      </w:r>
-      <w:proofErr w:type="spellEnd"/>
-      <w:r>
-        <w:rPr>
-          <w:color w:val="FF0000"/>
-          <w:lang w:val="en-GB"/>
-        </w:rPr>
-        <w:t xml:space="preserve"> [</w:t>
-      </w:r>
-      <w:proofErr w:type="spellStart"/>
-      <w:r>
-        <w:rPr>
-          <w:color w:val="FF0000"/>
-          <w:lang w:val="en-GB"/>
-        </w:rPr>
-        <w:t>ulr.git</w:t>
-      </w:r>
-      <w:proofErr w:type="spellEnd"/>
-      <w:r>
-        <w:rPr>
-          <w:color w:val="FF0000"/>
-          <w:lang w:val="en-GB"/>
-        </w:rPr>
-        <w:t>] to change</w:t>
-      </w:r>
+        <w:t xml:space="preserve">git remote add origin </w:t>
+      </w:r>
+      <w:hyperlink r:id="rId38" w:history="1">
+        <w:r>
+          <w:rPr>
+            <w:rStyle w:val="Hyperlink"/>
+            <w:b/>
+            <w:bCs/>
+            <w:lang w:val="en-GB"/>
+          </w:rPr>
+          <w:t>https://github.com/YourAccount/test.git</w:t>
+        </w:r>
+      </w:hyperlink>
     </w:p>
     <w:p>
       <w:pPr>
@@ -15465,7 +15741,7 @@
           <w:color w:val="FF0000"/>
           <w:lang w:val="en-GB"/>
         </w:rPr>
-        <w:t xml:space="preserve">git </w:t>
+        <w:t>git remote -</w:t>
       </w:r>
       <w:proofErr w:type="gramStart"/>
       <w:r>
@@ -15473,9 +15749,48 @@
           <w:color w:val="FF0000"/>
           <w:lang w:val="en-GB"/>
         </w:rPr>
-        <w:t>add .</w:t>
+        <w:t>v  #</w:t>
       </w:r>
       <w:proofErr w:type="gramEnd"/>
+      <w:r>
+        <w:rPr>
+          <w:color w:val="FF0000"/>
+          <w:lang w:val="en-GB"/>
+        </w:rPr>
+        <w:t>check, or use git remote set-</w:t>
+      </w:r>
+      <w:proofErr w:type="spellStart"/>
+      <w:r>
+        <w:rPr>
+          <w:color w:val="FF0000"/>
+          <w:lang w:val="en-GB"/>
+        </w:rPr>
+        <w:t>ulr</w:t>
+      </w:r>
+      <w:proofErr w:type="spellEnd"/>
+      <w:r>
+        <w:rPr>
+          <w:color w:val="FF0000"/>
+          <w:lang w:val="en-GB"/>
+        </w:rPr>
+        <w:t xml:space="preserve"> [</w:t>
+      </w:r>
+      <w:proofErr w:type="spellStart"/>
+      <w:r>
+        <w:rPr>
+          <w:color w:val="FF0000"/>
+          <w:lang w:val="en-GB"/>
+        </w:rPr>
+        <w:t>ulr.git</w:t>
+      </w:r>
+      <w:proofErr w:type="spellEnd"/>
+      <w:r>
+        <w:rPr>
+          <w:color w:val="FF0000"/>
+          <w:lang w:val="en-GB"/>
+        </w:rPr>
+        <w:t>] to change</w:t>
+      </w:r>
     </w:p>
     <w:p>
       <w:pPr>
@@ -15496,24 +15811,17 @@
           <w:color w:val="FF0000"/>
           <w:lang w:val="en-GB"/>
         </w:rPr>
-        <w:t xml:space="preserve">git commit -m 'First sync' -m ‘This is the first </w:t>
-      </w:r>
-      <w:proofErr w:type="spellStart"/>
+        <w:t xml:space="preserve">git </w:t>
+      </w:r>
+      <w:proofErr w:type="gramStart"/>
       <w:r>
         <w:rPr>
           <w:color w:val="FF0000"/>
           <w:lang w:val="en-GB"/>
         </w:rPr>
-        <w:t>syncrhonization</w:t>
-      </w:r>
-      <w:proofErr w:type="spellEnd"/>
-      <w:r>
-        <w:rPr>
-          <w:color w:val="FF0000"/>
-          <w:lang w:val="en-GB"/>
-        </w:rPr>
-        <w:t xml:space="preserve"> of my local repositories’</w:t>
-      </w:r>
+        <w:t>add .</w:t>
+      </w:r>
+      <w:proofErr w:type="gramEnd"/>
     </w:p>
     <w:p>
       <w:pPr>
@@ -15534,6 +15842,44 @@
           <w:color w:val="FF0000"/>
           <w:lang w:val="en-GB"/>
         </w:rPr>
+        <w:t xml:space="preserve">git commit -m 'First sync' -m ‘This is the first </w:t>
+      </w:r>
+      <w:proofErr w:type="spellStart"/>
+      <w:r>
+        <w:rPr>
+          <w:color w:val="FF0000"/>
+          <w:lang w:val="en-GB"/>
+        </w:rPr>
+        <w:t>syncrhonization</w:t>
+      </w:r>
+      <w:proofErr w:type="spellEnd"/>
+      <w:r>
+        <w:rPr>
+          <w:color w:val="FF0000"/>
+          <w:lang w:val="en-GB"/>
+        </w:rPr>
+        <w:t xml:space="preserve"> of my local repositories’</w:t>
+      </w:r>
+    </w:p>
+    <w:p>
+      <w:pPr>
+        <w:pStyle w:val="ListParagraph"/>
+        <w:numPr>
+          <w:ilvl w:val="1"/>
+          <w:numId w:val="20"/>
+        </w:numPr>
+        <w:spacing w:after="0"/>
+        <w:jc w:val="both"/>
+        <w:rPr>
+          <w:color w:val="FF0000"/>
+          <w:lang w:val="en-GB"/>
+        </w:rPr>
+      </w:pPr>
+      <w:r>
+        <w:rPr>
+          <w:color w:val="FF0000"/>
+          <w:lang w:val="en-GB"/>
+        </w:rPr>
         <w:t>git push --set-upstream origin main</w:t>
       </w:r>
     </w:p>
@@ -15809,7 +16155,7 @@
       </w:pPr>
       <w:bookmarkStart w:id="93" w:name="_Toc140232612"/>
       <w:bookmarkStart w:id="94" w:name="_Toc140232680"/>
-      <w:bookmarkStart w:id="95" w:name="_Toc144997508"/>
+      <w:bookmarkStart w:id="95" w:name="_Toc152586390"/>
       <w:r>
         <w:rPr>
           <w:lang w:val="en-GB"/>
@@ -15847,7 +16193,7 @@
       <w:bookmarkStart w:id="96" w:name="_Toc139381312"/>
       <w:bookmarkStart w:id="97" w:name="_Toc140232613"/>
       <w:bookmarkStart w:id="98" w:name="_Toc140232681"/>
-      <w:bookmarkStart w:id="99" w:name="_Toc144997509"/>
+      <w:bookmarkStart w:id="99" w:name="_Toc152586391"/>
       <w:r>
         <w:rPr>
           <w:lang w:val="en-GB"/>
@@ -16010,7 +16356,7 @@
                     </pic:cNvPicPr>
                   </pic:nvPicPr>
                   <pic:blipFill>
-                    <a:blip r:embed="rId38">
+                    <a:blip r:embed="rId39">
                       <a:extLst>
                         <a:ext uri="{28A0092B-C50C-407E-A947-70E740481C1C}">
                           <a14:useLocalDpi xmlns:a14="http://schemas.microsoft.com/office/drawing/2010/main" val="0"/>
@@ -16243,7 +16589,7 @@
         </w:rPr>
         <w:t xml:space="preserve">See also: </w:t>
       </w:r>
-      <w:hyperlink r:id="rId39" w:history="1">
+      <w:hyperlink r:id="rId40" w:history="1">
         <w:r>
           <w:rPr>
             <w:rStyle w:val="Hyperlink"/>
@@ -16276,7 +16622,7 @@
       <w:bookmarkStart w:id="100" w:name="_Toc139381313"/>
       <w:bookmarkStart w:id="101" w:name="_Toc140232614"/>
       <w:bookmarkStart w:id="102" w:name="_Toc140232682"/>
-      <w:bookmarkStart w:id="103" w:name="_Toc144997510"/>
+      <w:bookmarkStart w:id="103" w:name="_Toc152586392"/>
       <w:r>
         <w:rPr>
           <w:lang w:val="en-GB"/>
@@ -16316,7 +16662,7 @@
           <w:color w:val="000000" w:themeColor="text1"/>
         </w:rPr>
       </w:pPr>
-      <w:hyperlink r:id="rId40" w:history="1">
+      <w:hyperlink r:id="rId41" w:history="1">
         <w:r>
           <w:rPr>
             <w:rStyle w:val="Hyperlink"/>
@@ -16344,7 +16690,7 @@
           <w:color w:val="000000" w:themeColor="text1"/>
         </w:rPr>
       </w:pPr>
-      <w:hyperlink r:id="rId41" w:history="1">
+      <w:hyperlink r:id="rId42" w:history="1">
         <w:r>
           <w:rPr>
             <w:rStyle w:val="Hyperlink"/>
@@ -17125,7 +17471,7 @@
         </w:rPr>
         <w:t xml:space="preserve">Resolving conflicts: </w:t>
       </w:r>
-      <w:hyperlink r:id="rId42" w:history="1">
+      <w:hyperlink r:id="rId43" w:history="1">
         <w:r>
           <w:rPr>
             <w:rStyle w:val="Hyperlink"/>
@@ -17149,7 +17495,7 @@
         </w:rPr>
         <w:t xml:space="preserve">Tips for collaboration and best practices: </w:t>
       </w:r>
-      <w:hyperlink r:id="rId43" w:history="1">
+      <w:hyperlink r:id="rId44" w:history="1">
         <w:r>
           <w:rPr>
             <w:rStyle w:val="Hyperlink"/>
@@ -17190,7 +17536,7 @@
           <w:lang w:val="en-GB"/>
         </w:rPr>
       </w:pPr>
-      <w:hyperlink r:id="rId44" w:history="1">
+      <w:hyperlink r:id="rId45" w:history="1">
         <w:r>
           <w:rPr>
             <w:rStyle w:val="Hyperlink"/>
@@ -17423,7 +17769,7 @@
       <w:bookmarkStart w:id="104" w:name="_Toc139381314"/>
       <w:bookmarkStart w:id="105" w:name="_Toc140232615"/>
       <w:bookmarkStart w:id="106" w:name="_Toc140232683"/>
-      <w:bookmarkStart w:id="107" w:name="_Toc144997511"/>
+      <w:bookmarkStart w:id="107" w:name="_Toc152586393"/>
       <w:proofErr w:type="gramStart"/>
       <w:r>
         <w:t>Using .gitignore</w:t>
@@ -17730,7 +18076,7 @@
       <w:r>
         <w:t xml:space="preserve"> file. However, this does not always give the required output (see </w:t>
       </w:r>
-      <w:hyperlink r:id="rId45" w:history="1">
+      <w:hyperlink r:id="rId46" w:history="1">
         <w:r>
           <w:rPr>
             <w:rStyle w:val="Hyperlink"/>
@@ -17758,7 +18104,7 @@
       <w:bookmarkStart w:id="108" w:name="_Toc139381315"/>
       <w:bookmarkStart w:id="109" w:name="_Toc140232616"/>
       <w:bookmarkStart w:id="110" w:name="_Toc140232684"/>
-      <w:bookmarkStart w:id="111" w:name="_Toc144997512"/>
+      <w:bookmarkStart w:id="111" w:name="_Toc152586394"/>
       <w:r>
         <w:rPr>
           <w:lang w:val="en-GB"/>
@@ -17792,7 +18138,7 @@
           <w:lang w:val="en-GB"/>
         </w:rPr>
       </w:pPr>
-      <w:hyperlink r:id="rId46" w:history="1">
+      <w:hyperlink r:id="rId47" w:history="1">
         <w:r>
           <w:rPr>
             <w:rStyle w:val="Hyperlink"/>
@@ -17815,7 +18161,7 @@
           <w:lang w:val="en-GB"/>
         </w:rPr>
       </w:pPr>
-      <w:hyperlink r:id="rId47" w:history="1">
+      <w:hyperlink r:id="rId48" w:history="1">
         <w:r>
           <w:rPr>
             <w:rStyle w:val="Hyperlink"/>
@@ -17844,7 +18190,7 @@
       <w:bookmarkStart w:id="112" w:name="_Toc139381316"/>
       <w:bookmarkStart w:id="113" w:name="_Toc140232617"/>
       <w:bookmarkStart w:id="114" w:name="_Toc140232685"/>
-      <w:bookmarkStart w:id="115" w:name="_Toc144997513"/>
+      <w:bookmarkStart w:id="115" w:name="_Toc152586395"/>
       <w:r>
         <w:rPr>
           <w:lang w:val="en-GB"/>
@@ -17915,7 +18261,7 @@
       <w:bookmarkStart w:id="116" w:name="_Toc139381317"/>
       <w:bookmarkStart w:id="117" w:name="_Toc140232618"/>
       <w:bookmarkStart w:id="118" w:name="_Toc140232686"/>
-      <w:bookmarkStart w:id="119" w:name="_Toc144997514"/>
+      <w:bookmarkStart w:id="119" w:name="_Toc152586396"/>
       <w:r>
         <w:t xml:space="preserve">Remove all files in a </w:t>
       </w:r>
@@ -18141,7 +18487,7 @@
       <w:bookmarkStart w:id="120" w:name="_Toc139381318"/>
       <w:bookmarkStart w:id="121" w:name="_Toc140232619"/>
       <w:bookmarkStart w:id="122" w:name="_Toc140232687"/>
-      <w:bookmarkStart w:id="123" w:name="_Toc144997515"/>
+      <w:bookmarkStart w:id="123" w:name="_Toc152586397"/>
       <w:r>
         <w:t>How to use a GitHub repo with RStudio?</w:t>
       </w:r>
@@ -18161,7 +18507,7 @@
       <w:r>
         <w:t xml:space="preserve">See, for example, </w:t>
       </w:r>
-      <w:hyperlink r:id="rId48" w:history="1">
+      <w:hyperlink r:id="rId49" w:history="1">
         <w:r>
           <w:rPr>
             <w:rStyle w:val="Hyperlink"/>
@@ -18192,7 +18538,7 @@
       <w:bookmarkStart w:id="124" w:name="_Ref139293626"/>
       <w:bookmarkStart w:id="125" w:name="_Toc140232621"/>
       <w:bookmarkStart w:id="126" w:name="_Toc140232689"/>
-      <w:bookmarkStart w:id="127" w:name="_Toc144997516"/>
+      <w:bookmarkStart w:id="127" w:name="_Toc152586398"/>
       <w:r>
         <w:t>Appendix. Filename conventions</w:t>
       </w:r>
@@ -18214,7 +18560,7 @@
       </w:pPr>
       <w:bookmarkStart w:id="128" w:name="_Toc140232622"/>
       <w:bookmarkStart w:id="129" w:name="_Toc140232690"/>
-      <w:bookmarkStart w:id="130" w:name="_Toc144997517"/>
+      <w:bookmarkStart w:id="130" w:name="_Toc152586399"/>
       <w:r>
         <w:t>General conventions</w:t>
       </w:r>
@@ -18392,7 +18738,7 @@
       </w:pPr>
       <w:bookmarkStart w:id="131" w:name="_Toc140232623"/>
       <w:bookmarkStart w:id="132" w:name="_Toc140232691"/>
-      <w:bookmarkStart w:id="133" w:name="_Toc144997518"/>
+      <w:bookmarkStart w:id="133" w:name="_Toc152586400"/>
       <w:r>
         <w:t>Naming versions</w:t>
       </w:r>
@@ -18550,7 +18896,7 @@
       </w:pPr>
       <w:bookmarkStart w:id="134" w:name="_Toc140232624"/>
       <w:bookmarkStart w:id="135" w:name="_Toc140232692"/>
-      <w:bookmarkStart w:id="136" w:name="_Toc144997519"/>
+      <w:bookmarkStart w:id="136" w:name="_Toc152586401"/>
       <w:r>
         <w:rPr>
           <w:lang w:val="en-GB"/>
@@ -18625,7 +18971,7 @@
         </w:rPr>
         <w:t xml:space="preserve">Versioning: </w:t>
       </w:r>
-      <w:hyperlink r:id="rId49" w:history="1">
+      <w:hyperlink r:id="rId50" w:history="1">
         <w:r>
           <w:rPr>
             <w:rStyle w:val="Hyperlink"/>
@@ -18660,7 +19006,7 @@
         </w:rPr>
         <w:t xml:space="preserve">Semantic versioning: </w:t>
       </w:r>
-      <w:hyperlink r:id="rId50" w:history="1">
+      <w:hyperlink r:id="rId51" w:history="1">
         <w:r>
           <w:rPr>
             <w:rStyle w:val="Hyperlink"/>
@@ -18695,7 +19041,7 @@
         </w:rPr>
         <w:t xml:space="preserve">How to manage version numbers in git: </w:t>
       </w:r>
-      <w:hyperlink r:id="rId51" w:history="1">
+      <w:hyperlink r:id="rId52" w:history="1">
         <w:r>
           <w:rPr>
             <w:rStyle w:val="Hyperlink"/>
@@ -18769,7 +19115,7 @@
       <w:bookmarkStart w:id="137" w:name="_Ref139293162"/>
       <w:bookmarkStart w:id="138" w:name="_Toc140232625"/>
       <w:bookmarkStart w:id="139" w:name="_Toc140232693"/>
-      <w:bookmarkStart w:id="140" w:name="_Toc144997520"/>
+      <w:bookmarkStart w:id="140" w:name="_Toc152586402"/>
       <w:r>
         <w:lastRenderedPageBreak/>
         <w:t xml:space="preserve">Appendix. </w:t>
@@ -18945,7 +19291,7 @@
       </w:pPr>
       <w:bookmarkStart w:id="141" w:name="_Toc140232626"/>
       <w:bookmarkStart w:id="142" w:name="_Toc140232694"/>
-      <w:bookmarkStart w:id="143" w:name="_Toc144997521"/>
+      <w:bookmarkStart w:id="143" w:name="_Toc152586403"/>
       <w:r>
         <w:t xml:space="preserve">Using </w:t>
       </w:r>
@@ -19130,7 +19476,7 @@
       <w:bookmarkStart w:id="144" w:name="_Ref139294855"/>
       <w:bookmarkStart w:id="145" w:name="_Toc140232627"/>
       <w:bookmarkStart w:id="146" w:name="_Toc140232695"/>
-      <w:bookmarkStart w:id="147" w:name="_Toc144997522"/>
+      <w:bookmarkStart w:id="147" w:name="_Toc152586404"/>
       <w:r>
         <w:lastRenderedPageBreak/>
         <w:t>Appendix. The FSS Navigator</w:t>
@@ -19182,7 +19528,7 @@
         </w:rPr>
         <w:t xml:space="preserve"> (</w:t>
       </w:r>
-      <w:hyperlink r:id="rId52" w:history="1">
+      <w:hyperlink r:id="rId53" w:history="1">
         <w:r>
           <w:rPr>
             <w:rStyle w:val="Hyperlink"/>
@@ -19656,7 +20002,7 @@
         </w:rPr>
         <w:t xml:space="preserve">DOI: </w:t>
       </w:r>
-      <w:hyperlink r:id="rId53" w:history="1">
+      <w:hyperlink r:id="rId54" w:history="1">
         <w:r>
           <w:rPr>
             <w:rStyle w:val="Hyperlink"/>
@@ -19678,7 +20024,7 @@
         </w:rPr>
         <w:t xml:space="preserve">; </w:t>
       </w:r>
-      <w:hyperlink r:id="rId54" w:history="1">
+      <w:hyperlink r:id="rId55" w:history="1">
         <w:r>
           <w:rPr>
             <w:rStyle w:val="Hyperlink"/>
@@ -20058,7 +20404,7 @@
       </w:pPr>
       <w:bookmarkStart w:id="148" w:name="_Toc140232628"/>
       <w:bookmarkStart w:id="149" w:name="_Toc140232696"/>
-      <w:bookmarkStart w:id="150" w:name="_Toc144997523"/>
+      <w:bookmarkStart w:id="150" w:name="_Toc152586405"/>
       <w:r>
         <w:t>A</w:t>
       </w:r>
@@ -20443,7 +20789,7 @@
       </w:pPr>
       <w:bookmarkStart w:id="151" w:name="_Toc140232629"/>
       <w:bookmarkStart w:id="152" w:name="_Toc140232697"/>
-      <w:bookmarkStart w:id="153" w:name="_Toc144997524"/>
+      <w:bookmarkStart w:id="153" w:name="_Toc152586406"/>
       <w:r>
         <w:lastRenderedPageBreak/>
         <w:t xml:space="preserve">Appendix. </w:t>
@@ -20468,7 +20814,7 @@
         </w:rPr>
         <w:t>ENCORE is an initiative of the Bioinformatics Laboratory (</w:t>
       </w:r>
-      <w:hyperlink r:id="rId55" w:history="1">
+      <w:hyperlink r:id="rId56" w:history="1">
         <w:r>
           <w:rPr>
             <w:rStyle w:val="Hyperlink"/>
@@ -20568,16 +20914,8 @@
         <w:rPr>
           <w:lang w:val="en-GB"/>
         </w:rPr>
-        <w:t xml:space="preserve"> Aldo </w:t>
-      </w:r>
-      <w:proofErr w:type="spellStart"/>
-      <w:r>
-        <w:rPr>
-          <w:lang w:val="en-GB"/>
-        </w:rPr>
-        <w:t>Jongejan</w:t>
-      </w:r>
-      <w:proofErr w:type="spellEnd"/>
+        <w:t xml:space="preserve"> Aldo Jongejan</w:t>
+      </w:r>
     </w:p>
     <w:p>
       <w:pPr>
@@ -20641,16 +20979,8 @@
         <w:rPr>
           <w:lang w:val="en-GB"/>
         </w:rPr>
-        <w:t xml:space="preserve">Eric </w:t>
-      </w:r>
-      <w:proofErr w:type="spellStart"/>
-      <w:r>
-        <w:rPr>
-          <w:lang w:val="en-GB"/>
-        </w:rPr>
-        <w:t>Wever</w:t>
-      </w:r>
-      <w:proofErr w:type="spellEnd"/>
+        <w:t>Eric Wever</w:t>
+      </w:r>
     </w:p>
     <w:p>
       <w:pPr>
@@ -20668,16 +20998,8 @@
         <w:rPr>
           <w:lang w:val="en-GB"/>
         </w:rPr>
-        <w:t xml:space="preserve">Dasha </w:t>
-      </w:r>
-      <w:proofErr w:type="spellStart"/>
-      <w:r>
-        <w:rPr>
-          <w:lang w:val="en-GB"/>
-        </w:rPr>
-        <w:t>Balashova</w:t>
-      </w:r>
-      <w:proofErr w:type="spellEnd"/>
+        <w:t>Dasha Balashova</w:t>
+      </w:r>
     </w:p>
     <w:p>
       <w:pPr>
@@ -20695,16 +21017,8 @@
         <w:rPr>
           <w:lang w:val="en-GB"/>
         </w:rPr>
-        <w:t xml:space="preserve">Rodrigo Garcia </w:t>
-      </w:r>
-      <w:proofErr w:type="spellStart"/>
-      <w:r>
-        <w:rPr>
-          <w:lang w:val="en-GB"/>
-        </w:rPr>
-        <w:t>Valiente</w:t>
-      </w:r>
-      <w:proofErr w:type="spellEnd"/>
+        <w:t>Rodrigo Garcia Valiente</w:t>
+      </w:r>
     </w:p>
     <w:p>
       <w:pPr>
@@ -20722,16 +21036,8 @@
         <w:rPr>
           <w:lang w:val="en-GB"/>
         </w:rPr>
-        <w:t xml:space="preserve">Danial </w:t>
-      </w:r>
-      <w:proofErr w:type="spellStart"/>
-      <w:r>
-        <w:rPr>
-          <w:lang w:val="en-GB"/>
-        </w:rPr>
-        <w:t>Lashgari</w:t>
-      </w:r>
-      <w:proofErr w:type="spellEnd"/>
+        <w:t>Danial Lashgari</w:t>
+      </w:r>
     </w:p>
     <w:p>
       <w:pPr>
@@ -20749,16 +21055,8 @@
         <w:rPr>
           <w:lang w:val="en-GB"/>
         </w:rPr>
-        <w:t xml:space="preserve">Utkarsh </w:t>
-      </w:r>
-      <w:proofErr w:type="spellStart"/>
-      <w:r>
-        <w:rPr>
-          <w:lang w:val="en-GB"/>
-        </w:rPr>
-        <w:t>Mahamune</w:t>
-      </w:r>
-      <w:proofErr w:type="spellEnd"/>
+        <w:t>Utkarsh Mahamune</w:t>
+      </w:r>
     </w:p>
     <w:p>
       <w:pPr>
@@ -20788,7 +21086,7 @@
       </w:pPr>
     </w:p>
     <w:sectPr>
-      <w:footerReference w:type="default" r:id="rId56"/>
+      <w:footerReference w:type="default" r:id="rId57"/>
       <w:pgSz w:w="11906" w:h="16838" w:code="9"/>
       <w:pgMar w:top="1417" w:right="1417" w:bottom="1417" w:left="1417" w:header="720" w:footer="720" w:gutter="0"/>
       <w:cols w:space="720"/>
@@ -22670,6 +22968,95 @@
     </w:lvl>
   </w:abstractNum>
   <w:abstractNum w:abstractNumId="17" w15:restartNumberingAfterBreak="0">
+    <w:nsid w:val="157B4CE3"/>
+    <w:multiLevelType w:val="hybridMultilevel"/>
+    <w:tmpl w:val="57084614"/>
+    <w:lvl w:ilvl="0" w:tplc="0809000F">
+      <w:start w:val="1"/>
+      <w:numFmt w:val="decimal"/>
+      <w:lvlText w:val="%1."/>
+      <w:lvlJc w:val="left"/>
+      <w:pPr>
+        <w:ind w:left="360" w:hanging="360"/>
+      </w:pPr>
+      <w:rPr>
+        <w:rFonts w:hint="default"/>
+      </w:rPr>
+    </w:lvl>
+    <w:lvl w:ilvl="1" w:tplc="08090019">
+      <w:start w:val="1"/>
+      <w:numFmt w:val="lowerLetter"/>
+      <w:lvlText w:val="%2."/>
+      <w:lvlJc w:val="left"/>
+      <w:pPr>
+        <w:ind w:left="1080" w:hanging="360"/>
+      </w:pPr>
+    </w:lvl>
+    <w:lvl w:ilvl="2" w:tplc="0809001B" w:tentative="1">
+      <w:start w:val="1"/>
+      <w:numFmt w:val="lowerRoman"/>
+      <w:lvlText w:val="%3."/>
+      <w:lvlJc w:val="right"/>
+      <w:pPr>
+        <w:ind w:left="1800" w:hanging="180"/>
+      </w:pPr>
+    </w:lvl>
+    <w:lvl w:ilvl="3" w:tplc="0809000F" w:tentative="1">
+      <w:start w:val="1"/>
+      <w:numFmt w:val="decimal"/>
+      <w:lvlText w:val="%4."/>
+      <w:lvlJc w:val="left"/>
+      <w:pPr>
+        <w:ind w:left="2520" w:hanging="360"/>
+      </w:pPr>
+    </w:lvl>
+    <w:lvl w:ilvl="4" w:tplc="08090019" w:tentative="1">
+      <w:start w:val="1"/>
+      <w:numFmt w:val="lowerLetter"/>
+      <w:lvlText w:val="%5."/>
+      <w:lvlJc w:val="left"/>
+      <w:pPr>
+        <w:ind w:left="3240" w:hanging="360"/>
+      </w:pPr>
+    </w:lvl>
+    <w:lvl w:ilvl="5" w:tplc="0809001B" w:tentative="1">
+      <w:start w:val="1"/>
+      <w:numFmt w:val="lowerRoman"/>
+      <w:lvlText w:val="%6."/>
+      <w:lvlJc w:val="right"/>
+      <w:pPr>
+        <w:ind w:left="3960" w:hanging="180"/>
+      </w:pPr>
+    </w:lvl>
+    <w:lvl w:ilvl="6" w:tplc="0809000F" w:tentative="1">
+      <w:start w:val="1"/>
+      <w:numFmt w:val="decimal"/>
+      <w:lvlText w:val="%7."/>
+      <w:lvlJc w:val="left"/>
+      <w:pPr>
+        <w:ind w:left="4680" w:hanging="360"/>
+      </w:pPr>
+    </w:lvl>
+    <w:lvl w:ilvl="7" w:tplc="08090019" w:tentative="1">
+      <w:start w:val="1"/>
+      <w:numFmt w:val="lowerLetter"/>
+      <w:lvlText w:val="%8."/>
+      <w:lvlJc w:val="left"/>
+      <w:pPr>
+        <w:ind w:left="5400" w:hanging="360"/>
+      </w:pPr>
+    </w:lvl>
+    <w:lvl w:ilvl="8" w:tplc="0809001B" w:tentative="1">
+      <w:start w:val="1"/>
+      <w:numFmt w:val="lowerRoman"/>
+      <w:lvlText w:val="%9."/>
+      <w:lvlJc w:val="right"/>
+      <w:pPr>
+        <w:ind w:left="6120" w:hanging="180"/>
+      </w:pPr>
+    </w:lvl>
+  </w:abstractNum>
+  <w:abstractNum w:abstractNumId="18" w15:restartNumberingAfterBreak="0">
     <w:nsid w:val="15AA3FCE"/>
     <w:multiLevelType w:val="hybridMultilevel"/>
     <w:tmpl w:val="0D524546"/>
@@ -22782,7 +23169,7 @@
       </w:rPr>
     </w:lvl>
   </w:abstractNum>
-  <w:abstractNum w:abstractNumId="18" w15:restartNumberingAfterBreak="0">
+  <w:abstractNum w:abstractNumId="19" w15:restartNumberingAfterBreak="0">
     <w:nsid w:val="195D3FF5"/>
     <w:multiLevelType w:val="hybridMultilevel"/>
     <w:tmpl w:val="E33057DA"/>
@@ -22874,7 +23261,7 @@
       </w:pPr>
     </w:lvl>
   </w:abstractNum>
-  <w:abstractNum w:abstractNumId="19" w15:restartNumberingAfterBreak="0">
+  <w:abstractNum w:abstractNumId="20" w15:restartNumberingAfterBreak="0">
     <w:nsid w:val="1B653B4B"/>
     <w:multiLevelType w:val="hybridMultilevel"/>
     <w:tmpl w:val="E8C2DF14"/>
@@ -22987,7 +23374,7 @@
       </w:rPr>
     </w:lvl>
   </w:abstractNum>
-  <w:abstractNum w:abstractNumId="20" w15:restartNumberingAfterBreak="0">
+  <w:abstractNum w:abstractNumId="21" w15:restartNumberingAfterBreak="0">
     <w:nsid w:val="1E7347CF"/>
     <w:multiLevelType w:val="hybridMultilevel"/>
     <w:tmpl w:val="42BC97E0"/>
@@ -23100,7 +23487,7 @@
       </w:rPr>
     </w:lvl>
   </w:abstractNum>
-  <w:abstractNum w:abstractNumId="21" w15:restartNumberingAfterBreak="0">
+  <w:abstractNum w:abstractNumId="22" w15:restartNumberingAfterBreak="0">
     <w:nsid w:val="1EDA5877"/>
     <w:multiLevelType w:val="hybridMultilevel"/>
     <w:tmpl w:val="28F6F068"/>
@@ -23214,7 +23601,7 @@
       </w:rPr>
     </w:lvl>
   </w:abstractNum>
-  <w:abstractNum w:abstractNumId="22" w15:restartNumberingAfterBreak="0">
+  <w:abstractNum w:abstractNumId="23" w15:restartNumberingAfterBreak="0">
     <w:nsid w:val="22344BF4"/>
     <w:multiLevelType w:val="hybridMultilevel"/>
     <w:tmpl w:val="31FACA48"/>
@@ -23306,7 +23693,7 @@
       </w:pPr>
     </w:lvl>
   </w:abstractNum>
-  <w:abstractNum w:abstractNumId="23" w15:restartNumberingAfterBreak="0">
+  <w:abstractNum w:abstractNumId="24" w15:restartNumberingAfterBreak="0">
     <w:nsid w:val="23A23D7A"/>
     <w:multiLevelType w:val="hybridMultilevel"/>
     <w:tmpl w:val="89589B1E"/>
@@ -23419,7 +23806,7 @@
       </w:rPr>
     </w:lvl>
   </w:abstractNum>
-  <w:abstractNum w:abstractNumId="24" w15:restartNumberingAfterBreak="0">
+  <w:abstractNum w:abstractNumId="25" w15:restartNumberingAfterBreak="0">
     <w:nsid w:val="23C44546"/>
     <w:multiLevelType w:val="hybridMultilevel"/>
     <w:tmpl w:val="F00C8946"/>
@@ -23517,7 +23904,7 @@
       </w:pPr>
     </w:lvl>
   </w:abstractNum>
-  <w:abstractNum w:abstractNumId="25" w15:restartNumberingAfterBreak="0">
+  <w:abstractNum w:abstractNumId="26" w15:restartNumberingAfterBreak="0">
     <w:nsid w:val="26610B47"/>
     <w:multiLevelType w:val="hybridMultilevel"/>
     <w:tmpl w:val="30EC2620"/>
@@ -23630,7 +24017,7 @@
       </w:rPr>
     </w:lvl>
   </w:abstractNum>
-  <w:abstractNum w:abstractNumId="26" w15:restartNumberingAfterBreak="0">
+  <w:abstractNum w:abstractNumId="27" w15:restartNumberingAfterBreak="0">
     <w:nsid w:val="28CF3A32"/>
     <w:multiLevelType w:val="hybridMultilevel"/>
     <w:tmpl w:val="ECEEE97E"/>
@@ -23743,7 +24130,7 @@
       </w:rPr>
     </w:lvl>
   </w:abstractNum>
-  <w:abstractNum w:abstractNumId="27" w15:restartNumberingAfterBreak="0">
+  <w:abstractNum w:abstractNumId="28" w15:restartNumberingAfterBreak="0">
     <w:nsid w:val="2A023812"/>
     <w:multiLevelType w:val="hybridMultilevel"/>
     <w:tmpl w:val="3FC86F82"/>
@@ -23856,7 +24243,7 @@
       </w:rPr>
     </w:lvl>
   </w:abstractNum>
-  <w:abstractNum w:abstractNumId="28" w15:restartNumberingAfterBreak="0">
+  <w:abstractNum w:abstractNumId="29" w15:restartNumberingAfterBreak="0">
     <w:nsid w:val="2A925ABC"/>
     <w:multiLevelType w:val="hybridMultilevel"/>
     <w:tmpl w:val="1CECEC8E"/>
@@ -23948,7 +24335,7 @@
       </w:pPr>
     </w:lvl>
   </w:abstractNum>
-  <w:abstractNum w:abstractNumId="29" w15:restartNumberingAfterBreak="0">
+  <w:abstractNum w:abstractNumId="30" w15:restartNumberingAfterBreak="0">
     <w:nsid w:val="2D9D1C6E"/>
     <w:multiLevelType w:val="hybridMultilevel"/>
     <w:tmpl w:val="B156C6CC"/>
@@ -24061,7 +24448,7 @@
       </w:rPr>
     </w:lvl>
   </w:abstractNum>
-  <w:abstractNum w:abstractNumId="30" w15:restartNumberingAfterBreak="0">
+  <w:abstractNum w:abstractNumId="31" w15:restartNumberingAfterBreak="0">
     <w:nsid w:val="2DE43B81"/>
     <w:multiLevelType w:val="multilevel"/>
     <w:tmpl w:val="5562E0FC"/>
@@ -24165,7 +24552,7 @@
       </w:pPr>
     </w:lvl>
   </w:abstractNum>
-  <w:abstractNum w:abstractNumId="31" w15:restartNumberingAfterBreak="0">
+  <w:abstractNum w:abstractNumId="32" w15:restartNumberingAfterBreak="0">
     <w:nsid w:val="30E4592B"/>
     <w:multiLevelType w:val="hybridMultilevel"/>
     <w:tmpl w:val="F7DA0FBC"/>
@@ -24263,7 +24650,7 @@
       </w:pPr>
     </w:lvl>
   </w:abstractNum>
-  <w:abstractNum w:abstractNumId="32" w15:restartNumberingAfterBreak="0">
+  <w:abstractNum w:abstractNumId="33" w15:restartNumberingAfterBreak="0">
     <w:nsid w:val="33E4747F"/>
     <w:multiLevelType w:val="hybridMultilevel"/>
     <w:tmpl w:val="F88CDE1A"/>
@@ -24352,7 +24739,7 @@
       </w:pPr>
     </w:lvl>
   </w:abstractNum>
-  <w:abstractNum w:abstractNumId="33" w15:restartNumberingAfterBreak="0">
+  <w:abstractNum w:abstractNumId="34" w15:restartNumberingAfterBreak="0">
     <w:nsid w:val="383C1970"/>
     <w:multiLevelType w:val="hybridMultilevel"/>
     <w:tmpl w:val="B48269A4"/>
@@ -24465,7 +24852,7 @@
       </w:rPr>
     </w:lvl>
   </w:abstractNum>
-  <w:abstractNum w:abstractNumId="34" w15:restartNumberingAfterBreak="0">
+  <w:abstractNum w:abstractNumId="35" w15:restartNumberingAfterBreak="0">
     <w:nsid w:val="389E378E"/>
     <w:multiLevelType w:val="hybridMultilevel"/>
     <w:tmpl w:val="2E9EB61A"/>
@@ -24558,7 +24945,7 @@
       </w:pPr>
     </w:lvl>
   </w:abstractNum>
-  <w:abstractNum w:abstractNumId="35" w15:restartNumberingAfterBreak="0">
+  <w:abstractNum w:abstractNumId="36" w15:restartNumberingAfterBreak="0">
     <w:nsid w:val="3A562D38"/>
     <w:multiLevelType w:val="hybridMultilevel"/>
     <w:tmpl w:val="3272C486"/>
@@ -24671,7 +25058,7 @@
       </w:rPr>
     </w:lvl>
   </w:abstractNum>
-  <w:abstractNum w:abstractNumId="36" w15:restartNumberingAfterBreak="0">
+  <w:abstractNum w:abstractNumId="37" w15:restartNumberingAfterBreak="0">
     <w:nsid w:val="3E0C207D"/>
     <w:multiLevelType w:val="multilevel"/>
     <w:tmpl w:val="052A5852"/>
@@ -24820,7 +25207,7 @@
       </w:rPr>
     </w:lvl>
   </w:abstractNum>
-  <w:abstractNum w:abstractNumId="37" w15:restartNumberingAfterBreak="0">
+  <w:abstractNum w:abstractNumId="38" w15:restartNumberingAfterBreak="0">
     <w:nsid w:val="3E5D282E"/>
     <w:multiLevelType w:val="hybridMultilevel"/>
     <w:tmpl w:val="CCC09E9C"/>
@@ -24933,7 +25320,7 @@
       </w:rPr>
     </w:lvl>
   </w:abstractNum>
-  <w:abstractNum w:abstractNumId="38" w15:restartNumberingAfterBreak="0">
+  <w:abstractNum w:abstractNumId="39" w15:restartNumberingAfterBreak="0">
     <w:nsid w:val="3EA75285"/>
     <w:multiLevelType w:val="hybridMultilevel"/>
     <w:tmpl w:val="F88CDE1A"/>
@@ -25022,7 +25409,7 @@
       </w:pPr>
     </w:lvl>
   </w:abstractNum>
-  <w:abstractNum w:abstractNumId="39" w15:restartNumberingAfterBreak="0">
+  <w:abstractNum w:abstractNumId="40" w15:restartNumberingAfterBreak="0">
     <w:nsid w:val="3F1F4F58"/>
     <w:multiLevelType w:val="hybridMultilevel"/>
     <w:tmpl w:val="10248A4A"/>
@@ -25135,7 +25522,7 @@
       </w:rPr>
     </w:lvl>
   </w:abstractNum>
-  <w:abstractNum w:abstractNumId="40" w15:restartNumberingAfterBreak="0">
+  <w:abstractNum w:abstractNumId="41" w15:restartNumberingAfterBreak="0">
     <w:nsid w:val="42284273"/>
     <w:multiLevelType w:val="hybridMultilevel"/>
     <w:tmpl w:val="868E9204"/>
@@ -25230,7 +25617,7 @@
       </w:pPr>
     </w:lvl>
   </w:abstractNum>
-  <w:abstractNum w:abstractNumId="41" w15:restartNumberingAfterBreak="0">
+  <w:abstractNum w:abstractNumId="42" w15:restartNumberingAfterBreak="0">
     <w:nsid w:val="42DE105A"/>
     <w:multiLevelType w:val="hybridMultilevel"/>
     <w:tmpl w:val="260CEB64"/>
@@ -25322,7 +25709,7 @@
       </w:pPr>
     </w:lvl>
   </w:abstractNum>
-  <w:abstractNum w:abstractNumId="42" w15:restartNumberingAfterBreak="0">
+  <w:abstractNum w:abstractNumId="43" w15:restartNumberingAfterBreak="0">
     <w:nsid w:val="43241131"/>
     <w:multiLevelType w:val="hybridMultilevel"/>
     <w:tmpl w:val="6B3EAB18"/>
@@ -25435,7 +25822,7 @@
       </w:rPr>
     </w:lvl>
   </w:abstractNum>
-  <w:abstractNum w:abstractNumId="43" w15:restartNumberingAfterBreak="0">
+  <w:abstractNum w:abstractNumId="44" w15:restartNumberingAfterBreak="0">
     <w:nsid w:val="447C02B6"/>
     <w:multiLevelType w:val="hybridMultilevel"/>
     <w:tmpl w:val="A17EEE10"/>
@@ -25548,7 +25935,7 @@
       </w:rPr>
     </w:lvl>
   </w:abstractNum>
-  <w:abstractNum w:abstractNumId="44" w15:restartNumberingAfterBreak="0">
+  <w:abstractNum w:abstractNumId="45" w15:restartNumberingAfterBreak="0">
     <w:nsid w:val="45E22B5C"/>
     <w:multiLevelType w:val="hybridMultilevel"/>
     <w:tmpl w:val="33280824"/>
@@ -25638,7 +26025,7 @@
       </w:pPr>
     </w:lvl>
   </w:abstractNum>
-  <w:abstractNum w:abstractNumId="45" w15:restartNumberingAfterBreak="0">
+  <w:abstractNum w:abstractNumId="46" w15:restartNumberingAfterBreak="0">
     <w:nsid w:val="4A741125"/>
     <w:multiLevelType w:val="hybridMultilevel"/>
     <w:tmpl w:val="CF9C2398"/>
@@ -25751,7 +26138,7 @@
       </w:rPr>
     </w:lvl>
   </w:abstractNum>
-  <w:abstractNum w:abstractNumId="46" w15:restartNumberingAfterBreak="0">
+  <w:abstractNum w:abstractNumId="47" w15:restartNumberingAfterBreak="0">
     <w:nsid w:val="4AE9165A"/>
     <w:multiLevelType w:val="hybridMultilevel"/>
     <w:tmpl w:val="3A600082"/>
@@ -25837,7 +26224,7 @@
       </w:pPr>
     </w:lvl>
   </w:abstractNum>
-  <w:abstractNum w:abstractNumId="47" w15:restartNumberingAfterBreak="0">
+  <w:abstractNum w:abstractNumId="48" w15:restartNumberingAfterBreak="0">
     <w:nsid w:val="4B8A3818"/>
     <w:multiLevelType w:val="hybridMultilevel"/>
     <w:tmpl w:val="D702F29E"/>
@@ -25926,7 +26313,7 @@
       </w:pPr>
     </w:lvl>
   </w:abstractNum>
-  <w:abstractNum w:abstractNumId="48" w15:restartNumberingAfterBreak="0">
+  <w:abstractNum w:abstractNumId="49" w15:restartNumberingAfterBreak="0">
     <w:nsid w:val="4EA66BA9"/>
     <w:multiLevelType w:val="hybridMultilevel"/>
     <w:tmpl w:val="FE62AA10"/>
@@ -26012,7 +26399,7 @@
       </w:pPr>
     </w:lvl>
   </w:abstractNum>
-  <w:abstractNum w:abstractNumId="49" w15:restartNumberingAfterBreak="0">
+  <w:abstractNum w:abstractNumId="50" w15:restartNumberingAfterBreak="0">
     <w:nsid w:val="506C7923"/>
     <w:multiLevelType w:val="multilevel"/>
     <w:tmpl w:val="B6B6DDF8"/>
@@ -26105,7 +26492,7 @@
       </w:pPr>
     </w:lvl>
   </w:abstractNum>
-  <w:abstractNum w:abstractNumId="50" w15:restartNumberingAfterBreak="0">
+  <w:abstractNum w:abstractNumId="51" w15:restartNumberingAfterBreak="0">
     <w:nsid w:val="51E8089E"/>
     <w:multiLevelType w:val="hybridMultilevel"/>
     <w:tmpl w:val="A19A2D56"/>
@@ -26203,7 +26590,7 @@
       </w:pPr>
     </w:lvl>
   </w:abstractNum>
-  <w:abstractNum w:abstractNumId="51" w15:restartNumberingAfterBreak="0">
+  <w:abstractNum w:abstractNumId="52" w15:restartNumberingAfterBreak="0">
     <w:nsid w:val="5258381A"/>
     <w:multiLevelType w:val="hybridMultilevel"/>
     <w:tmpl w:val="45206B84"/>
@@ -26301,7 +26688,7 @@
       </w:pPr>
     </w:lvl>
   </w:abstractNum>
-  <w:abstractNum w:abstractNumId="52" w15:restartNumberingAfterBreak="0">
+  <w:abstractNum w:abstractNumId="53" w15:restartNumberingAfterBreak="0">
     <w:nsid w:val="52AB2CE8"/>
     <w:multiLevelType w:val="hybridMultilevel"/>
     <w:tmpl w:val="A912C18E"/>
@@ -26390,7 +26777,7 @@
       </w:pPr>
     </w:lvl>
   </w:abstractNum>
-  <w:abstractNum w:abstractNumId="53" w15:restartNumberingAfterBreak="0">
+  <w:abstractNum w:abstractNumId="54" w15:restartNumberingAfterBreak="0">
     <w:nsid w:val="52D862E6"/>
     <w:multiLevelType w:val="hybridMultilevel"/>
     <w:tmpl w:val="A0D220C4"/>
@@ -26479,7 +26866,7 @@
       </w:pPr>
     </w:lvl>
   </w:abstractNum>
-  <w:abstractNum w:abstractNumId="54" w15:restartNumberingAfterBreak="0">
+  <w:abstractNum w:abstractNumId="55" w15:restartNumberingAfterBreak="0">
     <w:nsid w:val="53B507F7"/>
     <w:multiLevelType w:val="hybridMultilevel"/>
     <w:tmpl w:val="69345626"/>
@@ -26593,7 +26980,93 @@
       </w:rPr>
     </w:lvl>
   </w:abstractNum>
-  <w:abstractNum w:abstractNumId="55" w15:restartNumberingAfterBreak="0">
+  <w:abstractNum w:abstractNumId="56" w15:restartNumberingAfterBreak="0">
+    <w:nsid w:val="544F10E2"/>
+    <w:multiLevelType w:val="hybridMultilevel"/>
+    <w:tmpl w:val="DFB82A86"/>
+    <w:lvl w:ilvl="0" w:tplc="0809000F">
+      <w:start w:val="1"/>
+      <w:numFmt w:val="decimal"/>
+      <w:lvlText w:val="%1."/>
+      <w:lvlJc w:val="left"/>
+      <w:pPr>
+        <w:ind w:left="720" w:hanging="360"/>
+      </w:pPr>
+    </w:lvl>
+    <w:lvl w:ilvl="1" w:tplc="08090019" w:tentative="1">
+      <w:start w:val="1"/>
+      <w:numFmt w:val="lowerLetter"/>
+      <w:lvlText w:val="%2."/>
+      <w:lvlJc w:val="left"/>
+      <w:pPr>
+        <w:ind w:left="1440" w:hanging="360"/>
+      </w:pPr>
+    </w:lvl>
+    <w:lvl w:ilvl="2" w:tplc="0809001B" w:tentative="1">
+      <w:start w:val="1"/>
+      <w:numFmt w:val="lowerRoman"/>
+      <w:lvlText w:val="%3."/>
+      <w:lvlJc w:val="right"/>
+      <w:pPr>
+        <w:ind w:left="2160" w:hanging="180"/>
+      </w:pPr>
+    </w:lvl>
+    <w:lvl w:ilvl="3" w:tplc="0809000F" w:tentative="1">
+      <w:start w:val="1"/>
+      <w:numFmt w:val="decimal"/>
+      <w:lvlText w:val="%4."/>
+      <w:lvlJc w:val="left"/>
+      <w:pPr>
+        <w:ind w:left="2880" w:hanging="360"/>
+      </w:pPr>
+    </w:lvl>
+    <w:lvl w:ilvl="4" w:tplc="08090019" w:tentative="1">
+      <w:start w:val="1"/>
+      <w:numFmt w:val="lowerLetter"/>
+      <w:lvlText w:val="%5."/>
+      <w:lvlJc w:val="left"/>
+      <w:pPr>
+        <w:ind w:left="3600" w:hanging="360"/>
+      </w:pPr>
+    </w:lvl>
+    <w:lvl w:ilvl="5" w:tplc="0809001B" w:tentative="1">
+      <w:start w:val="1"/>
+      <w:numFmt w:val="lowerRoman"/>
+      <w:lvlText w:val="%6."/>
+      <w:lvlJc w:val="right"/>
+      <w:pPr>
+        <w:ind w:left="4320" w:hanging="180"/>
+      </w:pPr>
+    </w:lvl>
+    <w:lvl w:ilvl="6" w:tplc="0809000F" w:tentative="1">
+      <w:start w:val="1"/>
+      <w:numFmt w:val="decimal"/>
+      <w:lvlText w:val="%7."/>
+      <w:lvlJc w:val="left"/>
+      <w:pPr>
+        <w:ind w:left="5040" w:hanging="360"/>
+      </w:pPr>
+    </w:lvl>
+    <w:lvl w:ilvl="7" w:tplc="08090019" w:tentative="1">
+      <w:start w:val="1"/>
+      <w:numFmt w:val="lowerLetter"/>
+      <w:lvlText w:val="%8."/>
+      <w:lvlJc w:val="left"/>
+      <w:pPr>
+        <w:ind w:left="5760" w:hanging="360"/>
+      </w:pPr>
+    </w:lvl>
+    <w:lvl w:ilvl="8" w:tplc="0809001B" w:tentative="1">
+      <w:start w:val="1"/>
+      <w:numFmt w:val="lowerRoman"/>
+      <w:lvlText w:val="%9."/>
+      <w:lvlJc w:val="right"/>
+      <w:pPr>
+        <w:ind w:left="6480" w:hanging="180"/>
+      </w:pPr>
+    </w:lvl>
+  </w:abstractNum>
+  <w:abstractNum w:abstractNumId="57" w15:restartNumberingAfterBreak="0">
     <w:nsid w:val="56332C39"/>
     <w:multiLevelType w:val="hybridMultilevel"/>
     <w:tmpl w:val="7B782CF4"/>
@@ -26706,7 +27179,7 @@
       </w:rPr>
     </w:lvl>
   </w:abstractNum>
-  <w:abstractNum w:abstractNumId="56" w15:restartNumberingAfterBreak="0">
+  <w:abstractNum w:abstractNumId="58" w15:restartNumberingAfterBreak="0">
     <w:nsid w:val="5CD363AC"/>
     <w:multiLevelType w:val="hybridMultilevel"/>
     <w:tmpl w:val="91B67628"/>
@@ -26820,7 +27293,7 @@
       </w:rPr>
     </w:lvl>
   </w:abstractNum>
-  <w:abstractNum w:abstractNumId="57" w15:restartNumberingAfterBreak="0">
+  <w:abstractNum w:abstractNumId="59" w15:restartNumberingAfterBreak="0">
     <w:nsid w:val="5E2A44A5"/>
     <w:multiLevelType w:val="hybridMultilevel"/>
     <w:tmpl w:val="22BE25BA"/>
@@ -26933,7 +27406,7 @@
       </w:rPr>
     </w:lvl>
   </w:abstractNum>
-  <w:abstractNum w:abstractNumId="58" w15:restartNumberingAfterBreak="0">
+  <w:abstractNum w:abstractNumId="60" w15:restartNumberingAfterBreak="0">
     <w:nsid w:val="60E44441"/>
     <w:multiLevelType w:val="multilevel"/>
     <w:tmpl w:val="08090025"/>
@@ -27019,7 +27492,7 @@
       </w:pPr>
     </w:lvl>
   </w:abstractNum>
-  <w:abstractNum w:abstractNumId="59" w15:restartNumberingAfterBreak="0">
+  <w:abstractNum w:abstractNumId="61" w15:restartNumberingAfterBreak="0">
     <w:nsid w:val="63197D07"/>
     <w:multiLevelType w:val="hybridMultilevel"/>
     <w:tmpl w:val="A3B29732"/>
@@ -27132,7 +27605,7 @@
       </w:rPr>
     </w:lvl>
   </w:abstractNum>
-  <w:abstractNum w:abstractNumId="60" w15:restartNumberingAfterBreak="0">
+  <w:abstractNum w:abstractNumId="62" w15:restartNumberingAfterBreak="0">
     <w:nsid w:val="63F34033"/>
     <w:multiLevelType w:val="hybridMultilevel"/>
     <w:tmpl w:val="51626D20"/>
@@ -27245,7 +27718,7 @@
       </w:rPr>
     </w:lvl>
   </w:abstractNum>
-  <w:abstractNum w:abstractNumId="61" w15:restartNumberingAfterBreak="0">
+  <w:abstractNum w:abstractNumId="63" w15:restartNumberingAfterBreak="0">
     <w:nsid w:val="63FA2E64"/>
     <w:multiLevelType w:val="hybridMultilevel"/>
     <w:tmpl w:val="D10EABE8"/>
@@ -27358,7 +27831,7 @@
       </w:rPr>
     </w:lvl>
   </w:abstractNum>
-  <w:abstractNum w:abstractNumId="62" w15:restartNumberingAfterBreak="0">
+  <w:abstractNum w:abstractNumId="64" w15:restartNumberingAfterBreak="0">
     <w:nsid w:val="66A64D32"/>
     <w:multiLevelType w:val="hybridMultilevel"/>
     <w:tmpl w:val="8216ED30"/>
@@ -27450,7 +27923,7 @@
       </w:pPr>
     </w:lvl>
   </w:abstractNum>
-  <w:abstractNum w:abstractNumId="63" w15:restartNumberingAfterBreak="0">
+  <w:abstractNum w:abstractNumId="65" w15:restartNumberingAfterBreak="0">
     <w:nsid w:val="68DA335B"/>
     <w:multiLevelType w:val="hybridMultilevel"/>
     <w:tmpl w:val="D1ECE420"/>
@@ -27563,7 +28036,7 @@
       </w:rPr>
     </w:lvl>
   </w:abstractNum>
-  <w:abstractNum w:abstractNumId="64" w15:restartNumberingAfterBreak="0">
+  <w:abstractNum w:abstractNumId="66" w15:restartNumberingAfterBreak="0">
     <w:nsid w:val="6A422583"/>
     <w:multiLevelType w:val="hybridMultilevel"/>
     <w:tmpl w:val="B728E926"/>
@@ -27676,7 +28149,7 @@
       </w:rPr>
     </w:lvl>
   </w:abstractNum>
-  <w:abstractNum w:abstractNumId="65" w15:restartNumberingAfterBreak="0">
+  <w:abstractNum w:abstractNumId="67" w15:restartNumberingAfterBreak="0">
     <w:nsid w:val="6B6B3A7A"/>
     <w:multiLevelType w:val="hybridMultilevel"/>
     <w:tmpl w:val="2452CBF0"/>
@@ -27771,7 +28244,7 @@
       </w:pPr>
     </w:lvl>
   </w:abstractNum>
-  <w:abstractNum w:abstractNumId="66" w15:restartNumberingAfterBreak="0">
+  <w:abstractNum w:abstractNumId="68" w15:restartNumberingAfterBreak="0">
     <w:nsid w:val="6D6C0C23"/>
     <w:multiLevelType w:val="hybridMultilevel"/>
     <w:tmpl w:val="0D4A1CBE"/>
@@ -27870,7 +28343,7 @@
       </w:pPr>
     </w:lvl>
   </w:abstractNum>
-  <w:abstractNum w:abstractNumId="67" w15:restartNumberingAfterBreak="0">
+  <w:abstractNum w:abstractNumId="69" w15:restartNumberingAfterBreak="0">
     <w:nsid w:val="6E020299"/>
     <w:multiLevelType w:val="hybridMultilevel"/>
     <w:tmpl w:val="16FC31AE"/>
@@ -27962,7 +28435,7 @@
       </w:pPr>
     </w:lvl>
   </w:abstractNum>
-  <w:abstractNum w:abstractNumId="68" w15:restartNumberingAfterBreak="0">
+  <w:abstractNum w:abstractNumId="70" w15:restartNumberingAfterBreak="0">
     <w:nsid w:val="6EA57FAC"/>
     <w:multiLevelType w:val="hybridMultilevel"/>
     <w:tmpl w:val="5DE47B0E"/>
@@ -28051,7 +28524,7 @@
       </w:pPr>
     </w:lvl>
   </w:abstractNum>
-  <w:abstractNum w:abstractNumId="69" w15:restartNumberingAfterBreak="0">
+  <w:abstractNum w:abstractNumId="71" w15:restartNumberingAfterBreak="0">
     <w:nsid w:val="6EED4A0A"/>
     <w:multiLevelType w:val="hybridMultilevel"/>
     <w:tmpl w:val="44B2CEAE"/>
@@ -28140,7 +28613,7 @@
       </w:pPr>
     </w:lvl>
   </w:abstractNum>
-  <w:abstractNum w:abstractNumId="70" w15:restartNumberingAfterBreak="0">
+  <w:abstractNum w:abstractNumId="72" w15:restartNumberingAfterBreak="0">
     <w:nsid w:val="6FDE6D9A"/>
     <w:multiLevelType w:val="hybridMultilevel"/>
     <w:tmpl w:val="0F4080EC"/>
@@ -28253,7 +28726,7 @@
       </w:rPr>
     </w:lvl>
   </w:abstractNum>
-  <w:abstractNum w:abstractNumId="71" w15:restartNumberingAfterBreak="0">
+  <w:abstractNum w:abstractNumId="73" w15:restartNumberingAfterBreak="0">
     <w:nsid w:val="7329439E"/>
     <w:multiLevelType w:val="hybridMultilevel"/>
     <w:tmpl w:val="C6E6F7CC"/>
@@ -28366,7 +28839,7 @@
       </w:rPr>
     </w:lvl>
   </w:abstractNum>
-  <w:abstractNum w:abstractNumId="72" w15:restartNumberingAfterBreak="0">
+  <w:abstractNum w:abstractNumId="74" w15:restartNumberingAfterBreak="0">
     <w:nsid w:val="749E310A"/>
     <w:multiLevelType w:val="hybridMultilevel"/>
     <w:tmpl w:val="13BA1F1C"/>
@@ -28479,7 +28952,7 @@
       </w:rPr>
     </w:lvl>
   </w:abstractNum>
-  <w:abstractNum w:abstractNumId="73" w15:restartNumberingAfterBreak="0">
+  <w:abstractNum w:abstractNumId="75" w15:restartNumberingAfterBreak="0">
     <w:nsid w:val="7CD677D3"/>
     <w:multiLevelType w:val="hybridMultilevel"/>
     <w:tmpl w:val="3E080F84"/>
@@ -28592,7 +29065,7 @@
       </w:rPr>
     </w:lvl>
   </w:abstractNum>
-  <w:abstractNum w:abstractNumId="74" w15:restartNumberingAfterBreak="0">
+  <w:abstractNum w:abstractNumId="76" w15:restartNumberingAfterBreak="0">
     <w:nsid w:val="7E001861"/>
     <w:multiLevelType w:val="hybridMultilevel"/>
     <w:tmpl w:val="0F8CEDE0"/>
@@ -28705,7 +29178,7 @@
       </w:rPr>
     </w:lvl>
   </w:abstractNum>
-  <w:abstractNum w:abstractNumId="75" w15:restartNumberingAfterBreak="0">
+  <w:abstractNum w:abstractNumId="77" w15:restartNumberingAfterBreak="0">
     <w:nsid w:val="7F5F2400"/>
     <w:multiLevelType w:val="hybridMultilevel"/>
     <w:tmpl w:val="8D487810"/>
@@ -28819,10 +29292,10 @@
     </w:lvl>
   </w:abstractNum>
   <w:num w:numId="1" w16cid:durableId="843934225">
-    <w:abstractNumId w:val="52"/>
+    <w:abstractNumId w:val="53"/>
   </w:num>
   <w:num w:numId="2" w16cid:durableId="463037331">
-    <w:abstractNumId w:val="18"/>
+    <w:abstractNumId w:val="19"/>
   </w:num>
   <w:num w:numId="3" w16cid:durableId="1385179319">
     <w:abstractNumId w:val="12"/>
@@ -28831,34 +29304,34 @@
     <w:abstractNumId w:val="4"/>
   </w:num>
   <w:num w:numId="5" w16cid:durableId="813596667">
-    <w:abstractNumId w:val="47"/>
+    <w:abstractNumId w:val="48"/>
   </w:num>
   <w:num w:numId="6" w16cid:durableId="1439179824">
-    <w:abstractNumId w:val="34"/>
+    <w:abstractNumId w:val="35"/>
   </w:num>
   <w:num w:numId="7" w16cid:durableId="1587303097">
-    <w:abstractNumId w:val="37"/>
+    <w:abstractNumId w:val="38"/>
   </w:num>
   <w:num w:numId="8" w16cid:durableId="1772429413">
     <w:abstractNumId w:val="9"/>
   </w:num>
   <w:num w:numId="9" w16cid:durableId="1764371941">
-    <w:abstractNumId w:val="49"/>
+    <w:abstractNumId w:val="50"/>
   </w:num>
   <w:num w:numId="10" w16cid:durableId="1024938649">
-    <w:abstractNumId w:val="72"/>
+    <w:abstractNumId w:val="74"/>
   </w:num>
   <w:num w:numId="11" w16cid:durableId="1473786373">
-    <w:abstractNumId w:val="57"/>
+    <w:abstractNumId w:val="59"/>
   </w:num>
   <w:num w:numId="12" w16cid:durableId="154539887">
-    <w:abstractNumId w:val="63"/>
+    <w:abstractNumId w:val="65"/>
   </w:num>
   <w:num w:numId="13" w16cid:durableId="1808814670">
-    <w:abstractNumId w:val="40"/>
+    <w:abstractNumId w:val="41"/>
   </w:num>
   <w:num w:numId="14" w16cid:durableId="139658796">
-    <w:abstractNumId w:val="26"/>
+    <w:abstractNumId w:val="27"/>
   </w:num>
   <w:num w:numId="15" w16cid:durableId="1439444045">
     <w:abstractNumId w:val="16"/>
@@ -28867,79 +29340,79 @@
     <w:abstractNumId w:val="2"/>
   </w:num>
   <w:num w:numId="17" w16cid:durableId="407843788">
-    <w:abstractNumId w:val="56"/>
+    <w:abstractNumId w:val="58"/>
   </w:num>
   <w:num w:numId="18" w16cid:durableId="2071146160">
-    <w:abstractNumId w:val="54"/>
+    <w:abstractNumId w:val="55"/>
   </w:num>
   <w:num w:numId="19" w16cid:durableId="710038406">
-    <w:abstractNumId w:val="22"/>
+    <w:abstractNumId w:val="23"/>
   </w:num>
   <w:num w:numId="20" w16cid:durableId="627704389">
-    <w:abstractNumId w:val="28"/>
+    <w:abstractNumId w:val="29"/>
   </w:num>
   <w:num w:numId="21" w16cid:durableId="1002198071">
-    <w:abstractNumId w:val="62"/>
+    <w:abstractNumId w:val="64"/>
   </w:num>
   <w:num w:numId="22" w16cid:durableId="633753716">
-    <w:abstractNumId w:val="17"/>
+    <w:abstractNumId w:val="18"/>
   </w:num>
   <w:num w:numId="23" w16cid:durableId="881399691">
-    <w:abstractNumId w:val="70"/>
+    <w:abstractNumId w:val="72"/>
   </w:num>
   <w:num w:numId="24" w16cid:durableId="1204443200">
-    <w:abstractNumId w:val="48"/>
+    <w:abstractNumId w:val="49"/>
   </w:num>
   <w:num w:numId="25" w16cid:durableId="1365058375">
-    <w:abstractNumId w:val="74"/>
+    <w:abstractNumId w:val="76"/>
   </w:num>
   <w:num w:numId="26" w16cid:durableId="1747074411">
-    <w:abstractNumId w:val="55"/>
+    <w:abstractNumId w:val="57"/>
   </w:num>
   <w:num w:numId="27" w16cid:durableId="1474907712">
-    <w:abstractNumId w:val="23"/>
+    <w:abstractNumId w:val="24"/>
   </w:num>
   <w:num w:numId="28" w16cid:durableId="1780368359">
     <w:abstractNumId w:val="8"/>
   </w:num>
   <w:num w:numId="29" w16cid:durableId="655106471">
-    <w:abstractNumId w:val="19"/>
+    <w:abstractNumId w:val="20"/>
   </w:num>
   <w:num w:numId="30" w16cid:durableId="1664889833">
-    <w:abstractNumId w:val="60"/>
+    <w:abstractNumId w:val="62"/>
   </w:num>
   <w:num w:numId="31" w16cid:durableId="1792095372">
     <w:abstractNumId w:val="0"/>
   </w:num>
   <w:num w:numId="32" w16cid:durableId="72313940">
-    <w:abstractNumId w:val="53"/>
+    <w:abstractNumId w:val="54"/>
   </w:num>
   <w:num w:numId="33" w16cid:durableId="637414631">
-    <w:abstractNumId w:val="45"/>
+    <w:abstractNumId w:val="46"/>
   </w:num>
   <w:num w:numId="34" w16cid:durableId="736634814">
     <w:abstractNumId w:val="13"/>
   </w:num>
   <w:num w:numId="35" w16cid:durableId="1534683537">
-    <w:abstractNumId w:val="59"/>
+    <w:abstractNumId w:val="61"/>
   </w:num>
   <w:num w:numId="36" w16cid:durableId="1015040888">
-    <w:abstractNumId w:val="39"/>
+    <w:abstractNumId w:val="40"/>
   </w:num>
   <w:num w:numId="37" w16cid:durableId="1897232614">
-    <w:abstractNumId w:val="29"/>
+    <w:abstractNumId w:val="30"/>
   </w:num>
   <w:num w:numId="38" w16cid:durableId="621153531">
-    <w:abstractNumId w:val="42"/>
+    <w:abstractNumId w:val="43"/>
   </w:num>
   <w:num w:numId="39" w16cid:durableId="239221149">
-    <w:abstractNumId w:val="65"/>
+    <w:abstractNumId w:val="67"/>
   </w:num>
   <w:num w:numId="40" w16cid:durableId="1880775697">
     <w:abstractNumId w:val="11"/>
   </w:num>
   <w:num w:numId="41" w16cid:durableId="608660697">
-    <w:abstractNumId w:val="67"/>
+    <w:abstractNumId w:val="69"/>
   </w:num>
   <w:num w:numId="42" w16cid:durableId="1495603275">
     <w:abstractNumId w:val="15"/>
@@ -28948,52 +29421,52 @@
     <w:abstractNumId w:val="6"/>
   </w:num>
   <w:num w:numId="44" w16cid:durableId="1752196706">
-    <w:abstractNumId w:val="61"/>
+    <w:abstractNumId w:val="63"/>
   </w:num>
   <w:num w:numId="45" w16cid:durableId="1062102653">
+    <w:abstractNumId w:val="70"/>
+  </w:num>
+  <w:num w:numId="46" w16cid:durableId="1268079633">
+    <w:abstractNumId w:val="21"/>
+  </w:num>
+  <w:num w:numId="47" w16cid:durableId="1125466136">
+    <w:abstractNumId w:val="71"/>
+  </w:num>
+  <w:num w:numId="48" w16cid:durableId="1500806650">
+    <w:abstractNumId w:val="39"/>
+  </w:num>
+  <w:num w:numId="49" w16cid:durableId="1704941746">
+    <w:abstractNumId w:val="51"/>
+  </w:num>
+  <w:num w:numId="50" w16cid:durableId="1939025550">
+    <w:abstractNumId w:val="32"/>
+  </w:num>
+  <w:num w:numId="51" w16cid:durableId="1540314938">
+    <w:abstractNumId w:val="25"/>
+  </w:num>
+  <w:num w:numId="52" w16cid:durableId="1417945143">
+    <w:abstractNumId w:val="52"/>
+  </w:num>
+  <w:num w:numId="53" w16cid:durableId="1763145662">
     <w:abstractNumId w:val="68"/>
   </w:num>
-  <w:num w:numId="46" w16cid:durableId="1268079633">
-    <w:abstractNumId w:val="20"/>
-  </w:num>
-  <w:num w:numId="47" w16cid:durableId="1125466136">
-    <w:abstractNumId w:val="69"/>
-  </w:num>
-  <w:num w:numId="48" w16cid:durableId="1500806650">
-    <w:abstractNumId w:val="38"/>
-  </w:num>
-  <w:num w:numId="49" w16cid:durableId="1704941746">
-    <w:abstractNumId w:val="50"/>
-  </w:num>
-  <w:num w:numId="50" w16cid:durableId="1939025550">
-    <w:abstractNumId w:val="31"/>
-  </w:num>
-  <w:num w:numId="51" w16cid:durableId="1540314938">
-    <w:abstractNumId w:val="24"/>
-  </w:num>
-  <w:num w:numId="52" w16cid:durableId="1417945143">
-    <w:abstractNumId w:val="51"/>
-  </w:num>
-  <w:num w:numId="53" w16cid:durableId="1763145662">
-    <w:abstractNumId w:val="66"/>
-  </w:num>
   <w:num w:numId="54" w16cid:durableId="600845300">
-    <w:abstractNumId w:val="32"/>
+    <w:abstractNumId w:val="33"/>
   </w:num>
   <w:num w:numId="55" w16cid:durableId="2087261222">
-    <w:abstractNumId w:val="21"/>
+    <w:abstractNumId w:val="22"/>
   </w:num>
   <w:num w:numId="56" w16cid:durableId="1585260581">
-    <w:abstractNumId w:val="46"/>
+    <w:abstractNumId w:val="47"/>
   </w:num>
   <w:num w:numId="57" w16cid:durableId="983777222">
-    <w:abstractNumId w:val="73"/>
+    <w:abstractNumId w:val="75"/>
   </w:num>
   <w:num w:numId="58" w16cid:durableId="563609650">
-    <w:abstractNumId w:val="41"/>
+    <w:abstractNumId w:val="42"/>
   </w:num>
   <w:num w:numId="59" w16cid:durableId="867261262">
-    <w:abstractNumId w:val="44"/>
+    <w:abstractNumId w:val="45"/>
   </w:num>
   <w:num w:numId="60" w16cid:durableId="1351301557">
     <w:abstractNumId w:val="5"/>
@@ -29002,49 +29475,55 @@
     <w:abstractNumId w:val="1"/>
   </w:num>
   <w:num w:numId="62" w16cid:durableId="1547569514">
-    <w:abstractNumId w:val="64"/>
+    <w:abstractNumId w:val="66"/>
   </w:num>
   <w:num w:numId="63" w16cid:durableId="1516076383">
-    <w:abstractNumId w:val="25"/>
+    <w:abstractNumId w:val="26"/>
   </w:num>
   <w:num w:numId="64" w16cid:durableId="986058623">
-    <w:abstractNumId w:val="71"/>
+    <w:abstractNumId w:val="73"/>
   </w:num>
   <w:num w:numId="65" w16cid:durableId="1899122012">
     <w:abstractNumId w:val="14"/>
   </w:num>
   <w:num w:numId="66" w16cid:durableId="658536025">
-    <w:abstractNumId w:val="35"/>
+    <w:abstractNumId w:val="36"/>
   </w:num>
   <w:num w:numId="67" w16cid:durableId="1696080917">
     <w:abstractNumId w:val="10"/>
   </w:num>
   <w:num w:numId="68" w16cid:durableId="700324671">
-    <w:abstractNumId w:val="33"/>
+    <w:abstractNumId w:val="34"/>
   </w:num>
   <w:num w:numId="69" w16cid:durableId="156461122">
-    <w:abstractNumId w:val="30"/>
+    <w:abstractNumId w:val="31"/>
   </w:num>
   <w:num w:numId="70" w16cid:durableId="2013944902">
-    <w:abstractNumId w:val="36"/>
+    <w:abstractNumId w:val="37"/>
   </w:num>
   <w:num w:numId="71" w16cid:durableId="229928640">
-    <w:abstractNumId w:val="43"/>
+    <w:abstractNumId w:val="44"/>
   </w:num>
   <w:num w:numId="72" w16cid:durableId="22634643">
-    <w:abstractNumId w:val="27"/>
+    <w:abstractNumId w:val="28"/>
   </w:num>
   <w:num w:numId="73" w16cid:durableId="930744172">
     <w:abstractNumId w:val="7"/>
   </w:num>
   <w:num w:numId="74" w16cid:durableId="1322003248">
-    <w:abstractNumId w:val="75"/>
+    <w:abstractNumId w:val="77"/>
   </w:num>
   <w:num w:numId="75" w16cid:durableId="1349329300">
     <w:abstractNumId w:val="3"/>
   </w:num>
   <w:num w:numId="76" w16cid:durableId="1973092710">
-    <w:abstractNumId w:val="58"/>
+    <w:abstractNumId w:val="60"/>
+  </w:num>
+  <w:num w:numId="77" w16cid:durableId="2023163292">
+    <w:abstractNumId w:val="56"/>
+  </w:num>
+  <w:num w:numId="78" w16cid:durableId="1976904964">
+    <w:abstractNumId w:val="17"/>
   </w:num>
   <w:numIdMacAtCleanup w:val="70"/>
 </w:numbering>
